--- a/Oleksii_Fedorenko_Resume.docx
+++ b/Oleksii_Fedorenko_Resume.docx
@@ -358,15 +358,7 @@
               <w:ind w:left="342" w:hanging="198"/>
             </w:pPr>
             <w:r>
-              <w:t xml:space="preserve">I created classes that read, </w:t>
-            </w:r>
-            <w:proofErr w:type="gramStart"/>
-            <w:r>
-              <w:t>store</w:t>
-            </w:r>
-            <w:proofErr w:type="gramEnd"/>
-            <w:r>
-              <w:t xml:space="preserve"> and manipulate sliding puzzles or any size n*m. The interaction with the puzzle is done through the console commands.</w:t>
+              <w:t>I created classes that read, store and manipulate sliding puzzles or any size n*m. The interaction with the puzzle is done through the console commands.</w:t>
             </w:r>
           </w:p>
           <w:p>
@@ -398,7 +390,7 @@
               <w:t>,</w:t>
             </w:r>
             <w:r>
-              <w:t xml:space="preserve"> and bi-directional A* search algorithms. </w:t>
+              <w:t xml:space="preserve"> and bi-directional search algorithms. </w:t>
             </w:r>
           </w:p>
           <w:p>
@@ -427,7 +419,7 @@
       </w:tr>
       <w:tr>
         <w:trPr>
-          <w:trHeight w:val="3195"/>
+          <w:trHeight w:val="2835"/>
         </w:trPr>
         <w:tc>
           <w:tcPr>
@@ -647,142 +639,6 @@
           </w:p>
           <w:p>
             <w:pPr>
-              <w:pStyle w:val="Style2"/>
-              <w:rPr>
-                <w:lang w:eastAsia="ja-JP"/>
-              </w:rPr>
-            </w:pPr>
-            <w:r>
-              <w:rPr>
-                <w:lang w:eastAsia="ja-JP"/>
-              </w:rPr>
-              <w:t>Web Programming:</w:t>
-            </w:r>
-          </w:p>
-          <w:p>
-            <w:pPr>
-              <w:pStyle w:val="Text"/>
-              <w:rPr>
-                <w:rFonts w:eastAsiaTheme="minorEastAsia"/>
-                <w:szCs w:val="22"/>
-                <w:lang w:eastAsia="ja-JP"/>
-              </w:rPr>
-            </w:pPr>
-            <w:r>
-              <w:rPr>
-                <w:rFonts w:eastAsiaTheme="minorEastAsia"/>
-                <w:szCs w:val="22"/>
-                <w:lang w:eastAsia="ja-JP"/>
-              </w:rPr>
-              <w:t>JavaScript</w:t>
-            </w:r>
-            <w:r>
-              <w:rPr>
-                <w:rFonts w:eastAsiaTheme="minorEastAsia"/>
-                <w:szCs w:val="22"/>
-                <w:lang w:eastAsia="ja-JP"/>
-              </w:rPr>
-              <w:t>, jQuery</w:t>
-            </w:r>
-            <w:r>
-              <w:rPr>
-                <w:rFonts w:eastAsiaTheme="minorEastAsia"/>
-                <w:szCs w:val="22"/>
-                <w:lang w:eastAsia="ja-JP"/>
-              </w:rPr>
-              <w:t>, Node.js</w:t>
-            </w:r>
-            <w:r>
-              <w:rPr>
-                <w:rFonts w:eastAsiaTheme="minorEastAsia"/>
-                <w:szCs w:val="22"/>
-                <w:lang w:eastAsia="ja-JP"/>
-              </w:rPr>
-              <w:t>, PHP</w:t>
-            </w:r>
-            <w:r>
-              <w:rPr>
-                <w:rFonts w:eastAsiaTheme="minorEastAsia"/>
-                <w:szCs w:val="22"/>
-                <w:lang w:eastAsia="ja-JP"/>
-              </w:rPr>
-              <w:t xml:space="preserve">, </w:t>
-            </w:r>
-            <w:r>
-              <w:rPr>
-                <w:rFonts w:eastAsiaTheme="minorEastAsia"/>
-                <w:szCs w:val="22"/>
-                <w:lang w:eastAsia="ja-JP"/>
-              </w:rPr>
-              <w:t>CSS3</w:t>
-            </w:r>
-            <w:r>
-              <w:rPr>
-                <w:rFonts w:eastAsiaTheme="minorEastAsia"/>
-                <w:szCs w:val="22"/>
-                <w:lang w:eastAsia="ja-JP"/>
-              </w:rPr>
-              <w:t xml:space="preserve">, </w:t>
-            </w:r>
-            <w:r>
-              <w:rPr>
-                <w:rFonts w:eastAsiaTheme="minorEastAsia"/>
-                <w:szCs w:val="22"/>
-                <w:lang w:eastAsia="ja-JP"/>
-              </w:rPr>
-              <w:t>SASS, HTML5</w:t>
-            </w:r>
-            <w:r>
-              <w:rPr>
-                <w:rFonts w:eastAsiaTheme="minorEastAsia"/>
-                <w:szCs w:val="22"/>
-                <w:lang w:eastAsia="ja-JP"/>
-              </w:rPr>
-              <w:t xml:space="preserve">, </w:t>
-            </w:r>
-            <w:r>
-              <w:rPr>
-                <w:rFonts w:eastAsiaTheme="minorEastAsia"/>
-                <w:szCs w:val="22"/>
-                <w:lang w:eastAsia="ja-JP"/>
-              </w:rPr>
-              <w:t>SQL</w:t>
-            </w:r>
-            <w:r>
-              <w:rPr>
-                <w:rFonts w:eastAsiaTheme="minorEastAsia"/>
-                <w:szCs w:val="22"/>
-                <w:lang w:eastAsia="ja-JP"/>
-              </w:rPr>
-              <w:t>, Multiple Frameworks</w:t>
-            </w:r>
-            <w:r>
-              <w:rPr>
-                <w:rFonts w:eastAsiaTheme="minorEastAsia"/>
-                <w:szCs w:val="22"/>
-                <w:lang w:eastAsia="ja-JP"/>
-              </w:rPr>
-              <w:t>: Bootstrap, owl-carousel, animate</w:t>
-            </w:r>
-            <w:r>
-              <w:rPr>
-                <w:rFonts w:eastAsiaTheme="minorEastAsia"/>
-                <w:szCs w:val="22"/>
-                <w:lang w:eastAsia="ja-JP"/>
-              </w:rPr>
-              <w:t>, pace</w:t>
-            </w:r>
-            <w:r>
-              <w:rPr>
-                <w:rFonts w:eastAsiaTheme="minorEastAsia"/>
-                <w:szCs w:val="22"/>
-                <w:lang w:eastAsia="ja-JP"/>
-              </w:rPr>
-              <w:t xml:space="preserve">, etc. </w:t>
-            </w:r>
-          </w:p>
-          <w:p>
-            <w:pPr>
               <w:keepNext/>
               <w:keepLines/>
               <w:spacing w:before="160"/>
@@ -1026,7 +882,7 @@
               <w:pStyle w:val="Subtitle"/>
             </w:pPr>
             <w:r>
-              <w:t>AWARDS</w:t>
+              <w:t>Activities</w:t>
             </w:r>
             <w:sdt>
               <w:sdtPr>
@@ -1057,20 +913,87 @@
               <w:pStyle w:val="Text"/>
             </w:pPr>
             <w:r>
+              <w:t>ZBT fraternity, Hackathon CWRU, ICPC, Google Developer Student Club, Entrepreneurship Club</w:t>
+            </w:r>
+          </w:p>
+          <w:p>
+            <w:pPr>
+              <w:spacing w:before="160" w:after="160"/>
+              <w:rPr>
+                <w:rFonts w:cs="Times New Roman (Body CS)"/>
+                <w:caps/>
+                <w:color w:val="303848" w:themeColor="accent1"/>
+                <w:spacing w:val="80"/>
+              </w:rPr>
+            </w:pPr>
+            <w:r>
+              <w:rPr>
+                <w:rFonts w:cs="Times New Roman (Body CS)"/>
+                <w:caps/>
+                <w:color w:val="303848" w:themeColor="accent1"/>
+                <w:spacing w:val="80"/>
+              </w:rPr>
+              <w:t>AWARDS</w:t>
+            </w:r>
+            <w:sdt>
+              <w:sdtPr>
+                <w:rPr>
+                  <w:rFonts w:cs="Times New Roman (Body CS)"/>
+                  <w:caps/>
+                  <w:color w:val="303848" w:themeColor="accent1"/>
+                  <w:spacing w:val="80"/>
+                </w:rPr>
+                <w:id w:val="-399827160"/>
+                <w:placeholder>
+                  <w:docPart w:val="0D4E4BE63C60492696BC7292EA24B31E"/>
+                </w:placeholder>
+                <w:temporary/>
+                <w:showingPlcHdr/>
+                <w15:appearance w15:val="hidden"/>
+                <w:text/>
+              </w:sdtPr>
+              <w:sdtEndPr/>
+              <w:sdtContent>
+                <w:r>
+                  <w:rPr>
+                    <w:rFonts w:cs="Times New Roman (Body CS)"/>
+                    <w:b/>
+                    <w:bCs/>
+                    <w:caps/>
+                    <w:color w:val="BF9268" w:themeColor="accent2"/>
+                    <w:spacing w:val="80"/>
+                  </w:rPr>
+                  <w:t>—</w:t>
+                </w:r>
+              </w:sdtContent>
+            </w:sdt>
+          </w:p>
+          <w:p>
+            <w:r>
+              <w:rPr>
+                <w:color w:val="404040" w:themeColor="text1" w:themeTint="BF"/>
+                <w:sz w:val="20"/>
+              </w:rPr>
               <w:t>Dean’s High Honors List at CWRU</w:t>
             </w:r>
           </w:p>
           <w:p>
             <w:pPr>
-              <w:pStyle w:val="Text"/>
-            </w:pPr>
-            <w:r>
-              <w:t>Full-tuition</w:t>
-            </w:r>
-            <w:r>
-              <w:t xml:space="preserve"> CWRU Scholarship</w:t>
-            </w:r>
-          </w:p>
+              <w:spacing w:line="288" w:lineRule="auto"/>
+              <w:rPr>
+                <w:color w:val="404040" w:themeColor="text1" w:themeTint="BF"/>
+                <w:sz w:val="20"/>
+              </w:rPr>
+            </w:pPr>
+            <w:r>
+              <w:rPr>
+                <w:color w:val="404040" w:themeColor="text1" w:themeTint="BF"/>
+                <w:sz w:val="20"/>
+              </w:rPr>
+              <w:t>Full-tuition CWRU Scholarship</w:t>
+            </w:r>
+          </w:p>
+          <w:p/>
         </w:tc>
         <w:tc>
           <w:tcPr>
@@ -1208,10 +1131,16 @@
               <w:t>UI and UX:</w:t>
             </w:r>
             <w:r>
-              <w:t xml:space="preserve"> PSD to HTML</w:t>
-            </w:r>
-            <w:r>
-              <w:t>, Bootstrap, Grid, Flex</w:t>
+              <w:t xml:space="preserve"> HTML</w:t>
+            </w:r>
+            <w:r>
+              <w:t>,</w:t>
+            </w:r>
+            <w:r>
+              <w:t xml:space="preserve"> JavaScript frameworks: jQuery,</w:t>
+            </w:r>
+            <w:r>
+              <w:t xml:space="preserve"> Bootstrap, Grid, Flex</w:t>
             </w:r>
             <w:r>
               <w:t>,</w:t>
@@ -1254,7 +1183,13 @@
               <w:ind w:left="360" w:hanging="216"/>
             </w:pPr>
             <w:r>
-              <w:t>Back-end: Ajax + database (SQL), Installing CMS (WordPress, MODX, OpenCart), e-commerce, custom plugins</w:t>
+              <w:t>Back-end: Ajax + database (SQL)</w:t>
+            </w:r>
+            <w:r>
+              <w:t>, Node.js</w:t>
+            </w:r>
+            <w:r>
+              <w:t>, Installing CMS (WordPress, MODX, OpenCart), e-commerce, custom plugins</w:t>
             </w:r>
             <w:r>
               <w:t xml:space="preserve">. </w:t>
@@ -1400,24 +1335,15 @@
                 <w:color w:val="404040" w:themeColor="text1" w:themeTint="BF"/>
                 <w:sz w:val="20"/>
               </w:rPr>
-              <w:t xml:space="preserve">Graded more than a 1000 of coding projects and </w:t>
-            </w:r>
-            <w:proofErr w:type="spellStart"/>
+              <w:t>Graded more than a 1000 of coding projects and homework</w:t>
+            </w:r>
             <w:r>
               <w:rPr>
                 <w:color w:val="404040" w:themeColor="text1" w:themeTint="BF"/>
                 <w:sz w:val="20"/>
               </w:rPr>
-              <w:t>homework</w:t>
-            </w:r>
-            <w:r>
-              <w:rPr>
-                <w:color w:val="404040" w:themeColor="text1" w:themeTint="BF"/>
-                <w:sz w:val="20"/>
-              </w:rPr>
               <w:t>s</w:t>
             </w:r>
-            <w:proofErr w:type="spellEnd"/>
           </w:p>
           <w:p>
             <w:pPr>
@@ -3086,7 +3012,7 @@
     <w:name w:val="Normal"/>
     <w:uiPriority w:val="6"/>
     <w:qFormat/>
-    <w:rsid w:val="001700F2"/>
+    <w:rsid w:val="002160A8"/>
     <w:rPr>
       <w:color w:val="000000" w:themeColor="text1"/>
     </w:rPr>
@@ -3628,6 +3554,35 @@
         </w:p>
       </w:docPartBody>
     </w:docPart>
+    <w:docPart>
+      <w:docPartPr>
+        <w:name w:val="0D4E4BE63C60492696BC7292EA24B31E"/>
+        <w:category>
+          <w:name w:val="General"/>
+          <w:gallery w:val="placeholder"/>
+        </w:category>
+        <w:types>
+          <w:type w:val="bbPlcHdr"/>
+        </w:types>
+        <w:behaviors>
+          <w:behavior w:val="content"/>
+        </w:behaviors>
+        <w:guid w:val="{A1ECE209-794A-458F-BDAD-412BF1A81DB9}"/>
+      </w:docPartPr>
+      <w:docPartBody>
+        <w:p>
+          <w:pPr>
+            <w:pStyle w:val="0D4E4BE63C60492696BC7292EA24B31E"/>
+          </w:pPr>
+          <w:r>
+            <w:rPr>
+              <w:rStyle w:val="Accent"/>
+            </w:rPr>
+            <w:t>—</w:t>
+          </w:r>
+        </w:p>
+      </w:docPartBody>
+    </w:docPart>
   </w:docParts>
 </w:glossaryDocument>
 </file>
@@ -3736,11 +3691,15 @@
     <w:rsid w:val="00433D7B"/>
     <w:rsid w:val="00441F5E"/>
     <w:rsid w:val="004545EC"/>
+    <w:rsid w:val="005547C9"/>
     <w:rsid w:val="00571DE3"/>
     <w:rsid w:val="005C20B8"/>
+    <w:rsid w:val="005C259E"/>
     <w:rsid w:val="0071732D"/>
     <w:rsid w:val="00792179"/>
     <w:rsid w:val="0079261A"/>
+    <w:rsid w:val="00905F43"/>
+    <w:rsid w:val="009125B7"/>
     <w:rsid w:val="0099681E"/>
     <w:rsid w:val="00AA50CF"/>
     <w:rsid w:val="00B22067"/>
@@ -4201,7 +4160,7 @@
     <w:basedOn w:val="DefaultParagraphFont"/>
     <w:uiPriority w:val="1"/>
     <w:qFormat/>
-    <w:rsid w:val="0012788D"/>
+    <w:rsid w:val="009125B7"/>
     <w:rPr>
       <w:color w:val="ED7D31" w:themeColor="accent2"/>
     </w:rPr>
@@ -4217,6 +4176,10 @@
   <w:style w:type="paragraph" w:customStyle="1" w:styleId="48C4ACBAF4EE4003A99920DBEB3B19F3">
     <w:name w:val="48C4ACBAF4EE4003A99920DBEB3B19F3"/>
     <w:rsid w:val="0012788D"/>
+  </w:style>
+  <w:style w:type="paragraph" w:customStyle="1" w:styleId="0D4E4BE63C60492696BC7292EA24B31E">
+    <w:name w:val="0D4E4BE63C60492696BC7292EA24B31E"/>
+    <w:rsid w:val="009125B7"/>
   </w:style>
 </w:styles>
 </file>

--- a/Oleksii_Fedorenko_Resume.docx
+++ b/Oleksii_Fedorenko_Resume.docx
@@ -1,6 +1,6 @@
 
 <file path=word/document.xml><?xml version="1.0" encoding="utf-8"?>
-<w:document xmlns:wpc="http://schemas.microsoft.com/office/word/2010/wordprocessingCanvas" xmlns:cx="http://schemas.microsoft.com/office/drawing/2014/chartex" xmlns:cx1="http://schemas.microsoft.com/office/drawing/2015/9/8/chartex" xmlns:cx2="http://schemas.microsoft.com/office/drawing/2015/10/21/chartex" xmlns:cx3="http://schemas.microsoft.com/office/drawing/2016/5/9/chartex" xmlns:cx4="http://schemas.microsoft.com/office/drawing/2016/5/10/chartex" xmlns:cx5="http://schemas.microsoft.com/office/drawing/2016/5/11/chartex" xmlns:cx6="http://schemas.microsoft.com/office/drawing/2016/5/12/chartex" xmlns:cx7="http://schemas.microsoft.com/office/drawing/2016/5/13/chartex" xmlns:cx8="http://schemas.microsoft.com/office/drawing/2016/5/14/chartex" xmlns:mc="http://schemas.openxmlformats.org/markup-compatibility/2006" xmlns:aink="http://schemas.microsoft.com/office/drawing/2016/ink" xmlns:am3d="http://schemas.microsoft.com/office/drawing/2017/model3d" xmlns:o="urn:schemas-microsoft-com:office:office" xmlns:r="http://schemas.openxmlformats.org/officeDocument/2006/relationships" xmlns:m="http://schemas.openxmlformats.org/officeDocument/2006/math" xmlns:v="urn:schemas-microsoft-com:vml" xmlns:wp14="http://schemas.microsoft.com/office/word/2010/wordprocessingDrawing" xmlns:wp="http://schemas.openxmlformats.org/drawingml/2006/wordprocessingDrawing" xmlns:w10="urn:schemas-microsoft-com:office:word" xmlns:w="http://schemas.openxmlformats.org/wordprocessingml/2006/main" xmlns:w14="http://schemas.microsoft.com/office/word/2010/wordml" xmlns:w15="http://schemas.microsoft.com/office/word/2012/wordml" xmlns:w16cex="http://schemas.microsoft.com/office/word/2018/wordml/cex" xmlns:w16cid="http://schemas.microsoft.com/office/word/2016/wordml/cid" xmlns:w16="http://schemas.microsoft.com/office/word/2018/wordml" xmlns:w16se="http://schemas.microsoft.com/office/word/2015/wordml/symex" xmlns:wpg="http://schemas.microsoft.com/office/word/2010/wordprocessingGroup" xmlns:wpi="http://schemas.microsoft.com/office/word/2010/wordprocessingInk" xmlns:wne="http://schemas.microsoft.com/office/word/2006/wordml" xmlns:wps="http://schemas.microsoft.com/office/word/2010/wordprocessingShape" mc:Ignorable="w14 w15 w16se w16cid w16 w16cex wp14">
+<w:document xmlns:wpc="http://schemas.microsoft.com/office/word/2010/wordprocessingCanvas" xmlns:cx="http://schemas.microsoft.com/office/drawing/2014/chartex" xmlns:cx1="http://schemas.microsoft.com/office/drawing/2015/9/8/chartex" xmlns:cx2="http://schemas.microsoft.com/office/drawing/2015/10/21/chartex" xmlns:cx3="http://schemas.microsoft.com/office/drawing/2016/5/9/chartex" xmlns:cx4="http://schemas.microsoft.com/office/drawing/2016/5/10/chartex" xmlns:cx5="http://schemas.microsoft.com/office/drawing/2016/5/11/chartex" xmlns:cx6="http://schemas.microsoft.com/office/drawing/2016/5/12/chartex" xmlns:cx7="http://schemas.microsoft.com/office/drawing/2016/5/13/chartex" xmlns:cx8="http://schemas.microsoft.com/office/drawing/2016/5/14/chartex" xmlns:mc="http://schemas.openxmlformats.org/markup-compatibility/2006" xmlns:aink="http://schemas.microsoft.com/office/drawing/2016/ink" xmlns:am3d="http://schemas.microsoft.com/office/drawing/2017/model3d" xmlns:o="urn:schemas-microsoft-com:office:office" xmlns:r="http://schemas.openxmlformats.org/officeDocument/2006/relationships" xmlns:m="http://schemas.openxmlformats.org/officeDocument/2006/math" xmlns:v="urn:schemas-microsoft-com:vml" xmlns:wp14="http://schemas.microsoft.com/office/word/2010/wordprocessingDrawing" xmlns:wp="http://schemas.openxmlformats.org/drawingml/2006/wordprocessingDrawing" xmlns:w10="urn:schemas-microsoft-com:office:word" xmlns:w="http://schemas.openxmlformats.org/wordprocessingml/2006/main" xmlns:w14="http://schemas.microsoft.com/office/word/2010/wordml" xmlns:w15="http://schemas.microsoft.com/office/word/2012/wordml" xmlns:w16cex="http://schemas.microsoft.com/office/word/2018/wordml/cex" xmlns:w16cid="http://schemas.microsoft.com/office/word/2016/wordml/cid" xmlns:w16="http://schemas.microsoft.com/office/word/2018/wordml" xmlns:w16sdtdh="http://schemas.microsoft.com/office/word/2020/wordml/sdtdatahash" xmlns:w16se="http://schemas.microsoft.com/office/word/2015/wordml/symex" xmlns:wpg="http://schemas.microsoft.com/office/word/2010/wordprocessingGroup" xmlns:wpi="http://schemas.microsoft.com/office/word/2010/wordprocessingInk" xmlns:wne="http://schemas.microsoft.com/office/word/2006/wordml" xmlns:wps="http://schemas.microsoft.com/office/word/2010/wordprocessingShape" mc:Ignorable="w14 w15 w16se w16cid w16 w16cex w16sdtdh wp14">
   <w:body>
     <w:tbl>
       <w:tblPr>
@@ -160,17 +160,14 @@
               <w:pStyle w:val="Heading1"/>
             </w:pPr>
             <w:r>
-              <w:t>PERSONAL</w:t>
-            </w:r>
-            <w:r>
-              <w:t xml:space="preserve"> PROJECTS</w:t>
+              <w:t>WORK EXPERIENCE</w:t>
             </w:r>
           </w:p>
         </w:tc>
       </w:tr>
       <w:tr>
         <w:trPr>
-          <w:trHeight w:val="1971"/>
+          <w:trHeight w:val="423"/>
         </w:trPr>
         <w:tc>
           <w:tcPr>
@@ -193,133 +190,617 @@
           </w:tcPr>
           <w:p>
             <w:pPr>
-              <w:pStyle w:val="Style1"/>
-            </w:pPr>
-            <w:r>
+              <w:keepNext/>
+              <w:keepLines/>
+              <w:spacing w:before="160"/>
+              <w:outlineLvl w:val="4"/>
+              <w:rPr>
+                <w:rFonts w:asciiTheme="majorHAnsi" w:eastAsiaTheme="majorEastAsia" w:hAnsiTheme="majorHAnsi" w:cstheme="majorBidi"/>
+                <w:b/>
+                <w:color w:val="242935" w:themeColor="accent1" w:themeShade="BF"/>
+                <w:sz w:val="20"/>
+              </w:rPr>
+            </w:pPr>
+            <w:bookmarkStart w:id="0" w:name="_Hlk67573508"/>
+            <w:r>
+              <w:rPr>
+                <w:rFonts w:asciiTheme="majorHAnsi" w:eastAsiaTheme="majorEastAsia" w:hAnsiTheme="majorHAnsi" w:cstheme="majorBidi"/>
+                <w:b/>
+                <w:color w:val="242935" w:themeColor="accent1" w:themeShade="BF"/>
+                <w:sz w:val="20"/>
+              </w:rPr>
+              <w:t>Software Engineer Intern</w:t>
+            </w:r>
+            <w:r>
+              <w:rPr>
+                <w:rFonts w:asciiTheme="majorHAnsi" w:eastAsiaTheme="majorEastAsia" w:hAnsiTheme="majorHAnsi" w:cstheme="majorBidi"/>
+                <w:b/>
+                <w:color w:val="242935" w:themeColor="accent1" w:themeShade="BF"/>
+                <w:sz w:val="20"/>
+              </w:rPr>
+              <w:t xml:space="preserve"> </w:t>
+            </w:r>
+            <w:r>
+              <w:rPr>
+                <w:rFonts w:asciiTheme="majorHAnsi" w:eastAsiaTheme="majorEastAsia" w:hAnsiTheme="majorHAnsi" w:cstheme="majorBidi"/>
+                <w:b/>
+                <w:color w:val="242935" w:themeColor="accent1" w:themeShade="BF"/>
+                <w:sz w:val="20"/>
+              </w:rPr>
+              <w:t xml:space="preserve">| </w:t>
+            </w:r>
+            <w:r>
+              <w:rPr>
+                <w:rFonts w:asciiTheme="majorHAnsi" w:eastAsiaTheme="majorEastAsia" w:hAnsiTheme="majorHAnsi" w:cstheme="majorBidi"/>
+                <w:b/>
+                <w:color w:val="242935" w:themeColor="accent1" w:themeShade="BF"/>
+                <w:sz w:val="20"/>
+              </w:rPr>
+              <w:t>Lutron</w:t>
+            </w:r>
+          </w:p>
+          <w:p>
+            <w:pPr>
+              <w:keepNext/>
+              <w:keepLines/>
+              <w:outlineLvl w:val="4"/>
+              <w:rPr>
+                <w:rFonts w:asciiTheme="majorHAnsi" w:eastAsiaTheme="majorEastAsia" w:hAnsiTheme="majorHAnsi" w:cstheme="majorBidi"/>
+                <w:b/>
+                <w:color w:val="242935" w:themeColor="accent1" w:themeShade="BF"/>
+                <w:sz w:val="20"/>
+              </w:rPr>
+            </w:pPr>
+            <w:r>
+              <w:rPr>
+                <w:rFonts w:asciiTheme="majorHAnsi" w:eastAsiaTheme="majorEastAsia" w:hAnsiTheme="majorHAnsi" w:cstheme="majorBidi"/>
+                <w:b/>
+                <w:color w:val="242935" w:themeColor="accent1" w:themeShade="BF"/>
+                <w:sz w:val="20"/>
+              </w:rPr>
+              <w:t>June</w:t>
+            </w:r>
+            <w:r>
+              <w:rPr>
+                <w:rFonts w:asciiTheme="majorHAnsi" w:eastAsiaTheme="majorEastAsia" w:hAnsiTheme="majorHAnsi" w:cstheme="majorBidi"/>
+                <w:b/>
+                <w:color w:val="242935" w:themeColor="accent1" w:themeShade="BF"/>
+                <w:sz w:val="20"/>
+              </w:rPr>
+              <w:t xml:space="preserve"> 202</w:t>
+            </w:r>
+            <w:r>
+              <w:rPr>
+                <w:rFonts w:asciiTheme="majorHAnsi" w:eastAsiaTheme="majorEastAsia" w:hAnsiTheme="majorHAnsi" w:cstheme="majorBidi"/>
+                <w:b/>
+                <w:color w:val="242935" w:themeColor="accent1" w:themeShade="BF"/>
+                <w:sz w:val="20"/>
+              </w:rPr>
+              <w:t>1</w:t>
+            </w:r>
+            <w:r>
+              <w:rPr>
+                <w:rFonts w:asciiTheme="majorHAnsi" w:eastAsiaTheme="majorEastAsia" w:hAnsiTheme="majorHAnsi" w:cstheme="majorBidi"/>
+                <w:b/>
+                <w:color w:val="242935" w:themeColor="accent1" w:themeShade="BF"/>
+                <w:sz w:val="20"/>
+              </w:rPr>
+              <w:t xml:space="preserve"> </w:t>
+            </w:r>
+            <w:r>
+              <w:rPr>
+                <w:rFonts w:asciiTheme="majorHAnsi" w:eastAsiaTheme="majorEastAsia" w:hAnsiTheme="majorHAnsi" w:cstheme="majorBidi"/>
+                <w:b/>
+                <w:color w:val="242935" w:themeColor="accent1" w:themeShade="BF"/>
+                <w:sz w:val="20"/>
+              </w:rPr>
+              <w:t>–</w:t>
+            </w:r>
+            <w:r>
+              <w:rPr>
+                <w:rFonts w:asciiTheme="majorHAnsi" w:eastAsiaTheme="majorEastAsia" w:hAnsiTheme="majorHAnsi" w:cstheme="majorBidi"/>
+                <w:b/>
+                <w:color w:val="242935" w:themeColor="accent1" w:themeShade="BF"/>
+                <w:sz w:val="20"/>
+              </w:rPr>
+              <w:t xml:space="preserve"> </w:t>
+            </w:r>
+            <w:r>
+              <w:rPr>
+                <w:rFonts w:asciiTheme="majorHAnsi" w:eastAsiaTheme="majorEastAsia" w:hAnsiTheme="majorHAnsi" w:cstheme="majorBidi"/>
+                <w:b/>
+                <w:color w:val="242935" w:themeColor="accent1" w:themeShade="BF"/>
+                <w:sz w:val="20"/>
+              </w:rPr>
+              <w:t>August 2021</w:t>
+            </w:r>
+            <w:r>
+              <w:rPr>
+                <w:rFonts w:asciiTheme="majorHAnsi" w:eastAsiaTheme="majorEastAsia" w:hAnsiTheme="majorHAnsi" w:cstheme="majorBidi"/>
+                <w:b/>
+                <w:color w:val="242935" w:themeColor="accent1" w:themeShade="BF"/>
+                <w:sz w:val="20"/>
+              </w:rPr>
+              <w:t xml:space="preserve"> | </w:t>
+            </w:r>
+            <w:r>
+              <w:rPr>
+                <w:rFonts w:asciiTheme="majorHAnsi" w:eastAsiaTheme="majorEastAsia" w:hAnsiTheme="majorHAnsi" w:cstheme="majorBidi"/>
+                <w:b/>
+                <w:color w:val="242935" w:themeColor="accent1" w:themeShade="BF"/>
+                <w:sz w:val="20"/>
+              </w:rPr>
+              <w:t>Austin, TX</w:t>
+            </w:r>
+          </w:p>
+          <w:p>
+            <w:pPr>
+              <w:numPr>
+                <w:ilvl w:val="0"/>
+                <w:numId w:val="1"/>
+              </w:numPr>
+              <w:spacing w:line="288" w:lineRule="auto"/>
+              <w:ind w:left="360"/>
+              <w:rPr>
+                <w:color w:val="404040" w:themeColor="text1" w:themeTint="BF"/>
+                <w:sz w:val="20"/>
+              </w:rPr>
+            </w:pPr>
+            <w:r>
+              <w:rPr>
+                <w:color w:val="404040" w:themeColor="text1" w:themeTint="BF"/>
+                <w:sz w:val="20"/>
+              </w:rPr>
+              <w:t>Worked on an initiative aimed to redesign and speed up the process of creating and adjusting complex lighting scenes</w:t>
+            </w:r>
+            <w:r>
+              <w:rPr>
+                <w:color w:val="404040" w:themeColor="text1" w:themeTint="BF"/>
+                <w:sz w:val="20"/>
+              </w:rPr>
+              <w:t>.</w:t>
+            </w:r>
+          </w:p>
+          <w:p>
+            <w:pPr>
+              <w:numPr>
+                <w:ilvl w:val="0"/>
+                <w:numId w:val="1"/>
+              </w:numPr>
+              <w:spacing w:line="288" w:lineRule="auto"/>
+              <w:ind w:left="360"/>
+              <w:rPr>
+                <w:color w:val="404040" w:themeColor="text1" w:themeTint="BF"/>
+                <w:sz w:val="20"/>
+              </w:rPr>
+            </w:pPr>
+            <w:r>
+              <w:rPr>
+                <w:color w:val="404040" w:themeColor="text1" w:themeTint="BF"/>
+                <w:sz w:val="20"/>
+              </w:rPr>
+              <w:t>Implemented a feature i</w:t>
+            </w:r>
+            <w:r>
+              <w:rPr>
+                <w:color w:val="404040" w:themeColor="text1" w:themeTint="BF"/>
+                <w:sz w:val="20"/>
+              </w:rPr>
+              <w:t>n the</w:t>
+            </w:r>
+            <w:r>
+              <w:rPr>
+                <w:color w:val="404040" w:themeColor="text1" w:themeTint="BF"/>
+                <w:sz w:val="20"/>
+              </w:rPr>
+              <w:t xml:space="preserve"> corporate</w:t>
+            </w:r>
+            <w:r>
+              <w:rPr>
+                <w:color w:val="404040" w:themeColor="text1" w:themeTint="BF"/>
+                <w:sz w:val="20"/>
+              </w:rPr>
+              <w:t xml:space="preserve"> software that runs on the C# </w:t>
+            </w:r>
+            <w:r>
+              <w:rPr>
+                <w:color w:val="404040" w:themeColor="text1" w:themeTint="BF"/>
+                <w:sz w:val="20"/>
+              </w:rPr>
+              <w:t>(</w:t>
+            </w:r>
+            <w:r>
+              <w:rPr>
+                <w:color w:val="404040" w:themeColor="text1" w:themeTint="BF"/>
+                <w:sz w:val="20"/>
+              </w:rPr>
+              <w:t>.NET</w:t>
+            </w:r>
+            <w:r>
+              <w:rPr>
+                <w:color w:val="404040" w:themeColor="text1" w:themeTint="BF"/>
+                <w:sz w:val="20"/>
+              </w:rPr>
+              <w:t>)</w:t>
+            </w:r>
+            <w:r>
+              <w:rPr>
+                <w:color w:val="404040" w:themeColor="text1" w:themeTint="BF"/>
+                <w:sz w:val="20"/>
+              </w:rPr>
+              <w:t xml:space="preserve"> WPF UI framework.</w:t>
+            </w:r>
+          </w:p>
+          <w:p>
+            <w:pPr>
+              <w:numPr>
+                <w:ilvl w:val="0"/>
+                <w:numId w:val="1"/>
+              </w:numPr>
+              <w:spacing w:line="288" w:lineRule="auto"/>
+              <w:ind w:left="360"/>
+              <w:rPr>
+                <w:color w:val="404040" w:themeColor="text1" w:themeTint="BF"/>
+                <w:sz w:val="20"/>
+              </w:rPr>
+            </w:pPr>
+            <w:r>
+              <w:rPr>
+                <w:color w:val="404040" w:themeColor="text1" w:themeTint="BF"/>
+                <w:sz w:val="20"/>
+              </w:rPr>
+              <w:t>Implemented a</w:t>
+            </w:r>
+            <w:r>
+              <w:rPr>
+                <w:color w:val="404040" w:themeColor="text1" w:themeTint="BF"/>
+                <w:sz w:val="20"/>
+              </w:rPr>
+              <w:t xml:space="preserve">n API Client </w:t>
+            </w:r>
+            <w:r>
+              <w:rPr>
+                <w:color w:val="404040" w:themeColor="text1" w:themeTint="BF"/>
+                <w:sz w:val="20"/>
+              </w:rPr>
+              <w:t>that allows to communicate with AWS services in an application with over 1.7 million lines of code.</w:t>
+            </w:r>
+          </w:p>
+          <w:p>
+            <w:pPr>
+              <w:keepNext/>
+              <w:keepLines/>
+              <w:spacing w:before="160"/>
+              <w:outlineLvl w:val="4"/>
+              <w:rPr>
+                <w:rFonts w:asciiTheme="majorHAnsi" w:eastAsiaTheme="majorEastAsia" w:hAnsiTheme="majorHAnsi" w:cstheme="majorBidi"/>
+                <w:b/>
+                <w:color w:val="242935" w:themeColor="accent1" w:themeShade="BF"/>
+                <w:sz w:val="20"/>
+              </w:rPr>
+            </w:pPr>
+            <w:r>
+              <w:rPr>
+                <w:rFonts w:asciiTheme="majorHAnsi" w:eastAsiaTheme="majorEastAsia" w:hAnsiTheme="majorHAnsi" w:cstheme="majorBidi"/>
+                <w:b/>
+                <w:color w:val="242935" w:themeColor="accent1" w:themeShade="BF"/>
+                <w:sz w:val="20"/>
+              </w:rPr>
+              <w:t>Android Developer and Research Assistant | Case Western Reserve University</w:t>
+            </w:r>
+          </w:p>
+          <w:p>
+            <w:pPr>
+              <w:keepNext/>
+              <w:keepLines/>
+              <w:outlineLvl w:val="4"/>
+              <w:rPr>
+                <w:rFonts w:asciiTheme="majorHAnsi" w:eastAsiaTheme="majorEastAsia" w:hAnsiTheme="majorHAnsi" w:cstheme="majorBidi"/>
+                <w:b/>
+                <w:color w:val="242935" w:themeColor="accent1" w:themeShade="BF"/>
+                <w:sz w:val="20"/>
+              </w:rPr>
+            </w:pPr>
+            <w:r>
+              <w:rPr>
+                <w:rFonts w:asciiTheme="majorHAnsi" w:eastAsiaTheme="majorEastAsia" w:hAnsiTheme="majorHAnsi" w:cstheme="majorBidi"/>
+                <w:b/>
+                <w:color w:val="242935" w:themeColor="accent1" w:themeShade="BF"/>
+                <w:sz w:val="20"/>
+              </w:rPr>
+              <w:t xml:space="preserve">January 2020 </w:t>
+            </w:r>
+            <w:r>
+              <w:rPr>
+                <w:rFonts w:asciiTheme="majorHAnsi" w:eastAsiaTheme="majorEastAsia" w:hAnsiTheme="majorHAnsi" w:cstheme="majorBidi"/>
+                <w:b/>
+                <w:color w:val="242935" w:themeColor="accent1" w:themeShade="BF"/>
+                <w:sz w:val="20"/>
+              </w:rPr>
+              <w:t>–</w:t>
+            </w:r>
+            <w:r>
+              <w:rPr>
+                <w:rFonts w:asciiTheme="majorHAnsi" w:eastAsiaTheme="majorEastAsia" w:hAnsiTheme="majorHAnsi" w:cstheme="majorBidi"/>
+                <w:b/>
+                <w:color w:val="242935" w:themeColor="accent1" w:themeShade="BF"/>
+                <w:sz w:val="20"/>
+              </w:rPr>
+              <w:t xml:space="preserve"> Present</w:t>
+            </w:r>
+            <w:r>
+              <w:rPr>
+                <w:rFonts w:asciiTheme="majorHAnsi" w:eastAsiaTheme="majorEastAsia" w:hAnsiTheme="majorHAnsi" w:cstheme="majorBidi"/>
+                <w:b/>
+                <w:color w:val="242935" w:themeColor="accent1" w:themeShade="BF"/>
+                <w:sz w:val="20"/>
+              </w:rPr>
+              <w:t xml:space="preserve"> </w:t>
+            </w:r>
+            <w:r>
+              <w:rPr>
+                <w:rFonts w:asciiTheme="majorHAnsi" w:eastAsiaTheme="majorEastAsia" w:hAnsiTheme="majorHAnsi" w:cstheme="majorBidi"/>
+                <w:b/>
+                <w:color w:val="242935" w:themeColor="accent1" w:themeShade="BF"/>
+                <w:sz w:val="20"/>
+              </w:rPr>
+              <w:t>| Cleveland, OH</w:t>
+            </w:r>
+          </w:p>
+          <w:p>
+            <w:pPr>
+              <w:numPr>
+                <w:ilvl w:val="0"/>
+                <w:numId w:val="1"/>
+              </w:numPr>
+              <w:spacing w:line="288" w:lineRule="auto"/>
+              <w:ind w:left="360"/>
+              <w:rPr>
+                <w:color w:val="404040" w:themeColor="text1" w:themeTint="BF"/>
+                <w:sz w:val="20"/>
+              </w:rPr>
+            </w:pPr>
+            <w:r>
+              <w:rPr>
+                <w:color w:val="404040" w:themeColor="text1" w:themeTint="BF"/>
+                <w:sz w:val="20"/>
+              </w:rPr>
+              <w:t xml:space="preserve">Worked as Teacher Assistant for Computer Science professor in 8 MATLAB sections. </w:t>
+            </w:r>
+          </w:p>
+          <w:p>
+            <w:pPr>
+              <w:numPr>
+                <w:ilvl w:val="0"/>
+                <w:numId w:val="1"/>
+              </w:numPr>
+              <w:spacing w:line="288" w:lineRule="auto"/>
+              <w:ind w:left="360"/>
+              <w:rPr>
+                <w:color w:val="404040" w:themeColor="text1" w:themeTint="BF"/>
+                <w:sz w:val="20"/>
+              </w:rPr>
+            </w:pPr>
+            <w:r>
+              <w:rPr>
+                <w:color w:val="404040" w:themeColor="text1" w:themeTint="BF"/>
+                <w:sz w:val="20"/>
+              </w:rPr>
+              <w:t>Develop an Android app for the gathering of health survey data from research participants.</w:t>
+            </w:r>
+          </w:p>
+          <w:p>
+            <w:pPr>
+              <w:numPr>
+                <w:ilvl w:val="0"/>
+                <w:numId w:val="1"/>
+              </w:numPr>
+              <w:spacing w:line="288" w:lineRule="auto"/>
+              <w:ind w:left="360"/>
+              <w:rPr>
+                <w:color w:val="404040" w:themeColor="text1" w:themeTint="BF"/>
+                <w:sz w:val="20"/>
+              </w:rPr>
+            </w:pPr>
+            <w:r>
+              <w:rPr>
+                <w:color w:val="404040" w:themeColor="text1" w:themeTint="BF"/>
+                <w:sz w:val="20"/>
+              </w:rPr>
+              <w:t>Implemented Google Fit integration and data collection.</w:t>
+            </w:r>
+          </w:p>
+          <w:p>
+            <w:pPr>
+              <w:numPr>
+                <w:ilvl w:val="0"/>
+                <w:numId w:val="1"/>
+              </w:numPr>
+              <w:spacing w:line="288" w:lineRule="auto"/>
+              <w:ind w:left="360"/>
+              <w:rPr>
+                <w:color w:val="404040" w:themeColor="text1" w:themeTint="BF"/>
+                <w:sz w:val="20"/>
+              </w:rPr>
+            </w:pPr>
+            <w:r>
+              <w:rPr>
+                <w:color w:val="404040" w:themeColor="text1" w:themeTint="BF"/>
+                <w:sz w:val="20"/>
+              </w:rPr>
+              <w:t>Integrated communication with a Python Flask server.</w:t>
+            </w:r>
+          </w:p>
+          <w:p>
+            <w:pPr>
+              <w:numPr>
+                <w:ilvl w:val="0"/>
+                <w:numId w:val="1"/>
+              </w:numPr>
+              <w:spacing w:line="288" w:lineRule="auto"/>
+              <w:ind w:left="360"/>
+              <w:rPr>
+                <w:color w:val="404040" w:themeColor="text1" w:themeTint="BF"/>
+                <w:sz w:val="20"/>
+              </w:rPr>
+            </w:pPr>
+            <w:r>
+              <w:rPr>
+                <w:color w:val="404040" w:themeColor="text1" w:themeTint="BF"/>
+                <w:sz w:val="20"/>
+              </w:rPr>
+              <w:t>Participated in data analysis.</w:t>
+            </w:r>
+          </w:p>
+          <w:p>
+            <w:pPr>
+              <w:keepNext/>
+              <w:keepLines/>
+              <w:spacing w:before="160"/>
+              <w:outlineLvl w:val="4"/>
+              <w:rPr>
+                <w:rFonts w:asciiTheme="majorHAnsi" w:eastAsiaTheme="majorEastAsia" w:hAnsiTheme="majorHAnsi" w:cstheme="majorBidi"/>
+                <w:b/>
+                <w:color w:val="242935" w:themeColor="accent1" w:themeShade="BF"/>
+                <w:sz w:val="20"/>
+              </w:rPr>
+            </w:pPr>
+            <w:r>
+              <w:rPr>
+                <w:rFonts w:asciiTheme="majorHAnsi" w:eastAsiaTheme="majorEastAsia" w:hAnsiTheme="majorHAnsi" w:cstheme="majorBidi"/>
+                <w:b/>
+                <w:color w:val="242935" w:themeColor="accent1" w:themeShade="BF"/>
+                <w:sz w:val="20"/>
+              </w:rPr>
               <w:t>Android Developer | MasSMS Project</w:t>
             </w:r>
           </w:p>
           <w:p>
             <w:pPr>
-              <w:pStyle w:val="Style1"/>
-              <w:spacing w:before="0"/>
-            </w:pPr>
-            <w:r>
-              <w:t xml:space="preserve">May </w:t>
-            </w:r>
-            <w:r>
-              <w:t>20</w:t>
-            </w:r>
-            <w:r>
-              <w:t>20 – July 2020</w:t>
-            </w:r>
-          </w:p>
-          <w:p>
-            <w:pPr>
-              <w:pStyle w:val="Text"/>
+              <w:keepNext/>
+              <w:keepLines/>
+              <w:outlineLvl w:val="4"/>
+              <w:rPr>
+                <w:rFonts w:asciiTheme="majorHAnsi" w:eastAsiaTheme="majorEastAsia" w:hAnsiTheme="majorHAnsi" w:cstheme="majorBidi"/>
+                <w:b/>
+                <w:color w:val="242935" w:themeColor="accent1" w:themeShade="BF"/>
+                <w:sz w:val="20"/>
+              </w:rPr>
+            </w:pPr>
+            <w:r>
+              <w:rPr>
+                <w:rFonts w:asciiTheme="majorHAnsi" w:eastAsiaTheme="majorEastAsia" w:hAnsiTheme="majorHAnsi" w:cstheme="majorBidi"/>
+                <w:b/>
+                <w:color w:val="242935" w:themeColor="accent1" w:themeShade="BF"/>
+                <w:sz w:val="20"/>
+              </w:rPr>
+              <w:t>May 2020 – July 2020</w:t>
+            </w:r>
+          </w:p>
+          <w:p>
+            <w:pPr>
               <w:numPr>
                 <w:ilvl w:val="0"/>
                 <w:numId w:val="8"/>
               </w:numPr>
+              <w:spacing w:line="288" w:lineRule="auto"/>
               <w:ind w:left="342" w:hanging="198"/>
-            </w:pPr>
-            <w:r>
-              <w:t>Worked in a team to design a</w:t>
-            </w:r>
-            <w:r>
-              <w:t xml:space="preserve">n app </w:t>
-            </w:r>
-            <w:r>
-              <w:t xml:space="preserve">that can </w:t>
-            </w:r>
-            <w:r>
-              <w:t>send individual SMS to groups of contacts</w:t>
-            </w:r>
-            <w:r>
-              <w:t xml:space="preserve"> </w:t>
-            </w:r>
-            <w:r>
-              <w:t xml:space="preserve">that </w:t>
-            </w:r>
-            <w:r>
-              <w:t>can be imported from</w:t>
-            </w:r>
-            <w:r>
-              <w:t xml:space="preserve"> Excel</w:t>
-            </w:r>
-            <w:r>
-              <w:t>.</w:t>
-            </w:r>
-          </w:p>
-          <w:p>
-            <w:pPr>
-              <w:pStyle w:val="Text"/>
+              <w:rPr>
+                <w:color w:val="404040" w:themeColor="text1" w:themeTint="BF"/>
+                <w:sz w:val="20"/>
+              </w:rPr>
+            </w:pPr>
+            <w:r>
+              <w:rPr>
+                <w:color w:val="404040" w:themeColor="text1" w:themeTint="BF"/>
+                <w:sz w:val="20"/>
+              </w:rPr>
+              <w:t>Worked in a team to design an app that can send individual SMS to groups of contacts that can be imported from Excel.</w:t>
+            </w:r>
+          </w:p>
+          <w:p>
+            <w:pPr>
               <w:numPr>
                 <w:ilvl w:val="0"/>
                 <w:numId w:val="8"/>
               </w:numPr>
+              <w:spacing w:line="288" w:lineRule="auto"/>
               <w:ind w:left="342" w:hanging="198"/>
-            </w:pPr>
-            <w:r>
-              <w:t>Designed android app architecture</w:t>
-            </w:r>
-            <w:r>
-              <w:t xml:space="preserve"> in Java</w:t>
-            </w:r>
-            <w:r>
-              <w:t xml:space="preserve"> using MVP design pattern.</w:t>
-            </w:r>
-          </w:p>
-          <w:p>
-            <w:pPr>
-              <w:pStyle w:val="Text"/>
+              <w:rPr>
+                <w:color w:val="404040" w:themeColor="text1" w:themeTint="BF"/>
+                <w:sz w:val="20"/>
+              </w:rPr>
+            </w:pPr>
+            <w:r>
+              <w:rPr>
+                <w:color w:val="404040" w:themeColor="text1" w:themeTint="BF"/>
+                <w:sz w:val="20"/>
+              </w:rPr>
+              <w:t>Designed android app architecture in Java using MVP design pattern.</w:t>
+            </w:r>
+          </w:p>
+          <w:p>
+            <w:pPr>
               <w:numPr>
                 <w:ilvl w:val="0"/>
                 <w:numId w:val="8"/>
               </w:numPr>
+              <w:spacing w:line="288" w:lineRule="auto"/>
               <w:ind w:left="342" w:hanging="198"/>
-            </w:pPr>
-            <w:r>
+              <w:rPr>
+                <w:color w:val="404040" w:themeColor="text1" w:themeTint="BF"/>
+                <w:sz w:val="20"/>
+              </w:rPr>
+            </w:pPr>
+            <w:r>
+              <w:rPr>
+                <w:color w:val="404040" w:themeColor="text1" w:themeTint="BF"/>
+                <w:sz w:val="20"/>
+              </w:rPr>
               <w:t>Developed conversion methods and worked with JSON</w:t>
             </w:r>
           </w:p>
           <w:p>
             <w:pPr>
-              <w:pStyle w:val="Text"/>
               <w:numPr>
                 <w:ilvl w:val="0"/>
                 <w:numId w:val="8"/>
               </w:numPr>
+              <w:spacing w:line="288" w:lineRule="auto"/>
               <w:ind w:left="342" w:hanging="198"/>
-            </w:pPr>
-            <w:r>
-              <w:t xml:space="preserve">Worked extensively with </w:t>
-            </w:r>
-            <w:r>
-              <w:t>SQLite</w:t>
-            </w:r>
-            <w:r>
-              <w:t xml:space="preserve"> database and Internal memory </w:t>
-            </w:r>
-          </w:p>
-          <w:p>
-            <w:pPr>
-              <w:pStyle w:val="Text"/>
+              <w:rPr>
+                <w:color w:val="404040" w:themeColor="text1" w:themeTint="BF"/>
+                <w:sz w:val="20"/>
+              </w:rPr>
+            </w:pPr>
+            <w:r>
+              <w:rPr>
+                <w:color w:val="404040" w:themeColor="text1" w:themeTint="BF"/>
+                <w:sz w:val="20"/>
+              </w:rPr>
+              <w:t xml:space="preserve">Worked extensively with SQLite database and Internal memory </w:t>
+            </w:r>
+          </w:p>
+          <w:p>
+            <w:pPr>
               <w:numPr>
                 <w:ilvl w:val="0"/>
                 <w:numId w:val="8"/>
               </w:numPr>
+              <w:spacing w:line="288" w:lineRule="auto"/>
               <w:ind w:left="342" w:hanging="198"/>
               <w:rPr>
-                <w:rStyle w:val="Hyperlink"/>
                 <w:color w:val="BF9268" w:themeColor="accent2"/>
+                <w:sz w:val="20"/>
+                <w:u w:val="single"/>
               </w:rPr>
             </w:pPr>
             <w:hyperlink r:id="rId14" w:history="1">
               <w:r>
                 <w:rPr>
-                  <w:rStyle w:val="Hyperlink"/>
                   <w:color w:val="BF9268" w:themeColor="accent2"/>
+                  <w:sz w:val="20"/>
+                  <w:u w:val="single"/>
                 </w:rPr>
                 <w:t>github.com/fedorenkood/MasSMS</w:t>
               </w:r>
@@ -327,121 +808,570 @@
           </w:p>
           <w:p>
             <w:pPr>
-              <w:pStyle w:val="Style1"/>
-            </w:pPr>
-            <w:r>
-              <w:t>Java Developer | Sliding Puzzle Solver Project</w:t>
-            </w:r>
-          </w:p>
-          <w:p>
-            <w:pPr>
-              <w:pStyle w:val="Style1"/>
-              <w:spacing w:before="0"/>
-            </w:pPr>
-            <w:r>
-              <w:t>August</w:t>
-            </w:r>
-            <w:r>
-              <w:t xml:space="preserve"> </w:t>
-            </w:r>
-            <w:r>
-              <w:t>20</w:t>
-            </w:r>
-            <w:r>
-              <w:t xml:space="preserve">20 – </w:t>
-            </w:r>
-            <w:r>
-              <w:t>October</w:t>
-            </w:r>
-            <w:r>
-              <w:t xml:space="preserve"> 2020</w:t>
-            </w:r>
-          </w:p>
-          <w:p>
-            <w:pPr>
-              <w:pStyle w:val="Text"/>
+              <w:keepNext/>
+              <w:keepLines/>
+              <w:spacing w:before="160"/>
+              <w:outlineLvl w:val="4"/>
+              <w:rPr>
+                <w:rFonts w:asciiTheme="majorHAnsi" w:eastAsiaTheme="majorEastAsia" w:hAnsiTheme="majorHAnsi" w:cstheme="majorBidi"/>
+                <w:b/>
+                <w:color w:val="242935" w:themeColor="accent1" w:themeShade="BF"/>
+                <w:sz w:val="20"/>
+              </w:rPr>
+            </w:pPr>
+            <w:r>
+              <w:rPr>
+                <w:rFonts w:asciiTheme="majorHAnsi" w:eastAsiaTheme="majorEastAsia" w:hAnsiTheme="majorHAnsi" w:cstheme="majorBidi"/>
+                <w:b/>
+                <w:color w:val="242935" w:themeColor="accent1" w:themeShade="BF"/>
+                <w:sz w:val="20"/>
+              </w:rPr>
+              <w:t xml:space="preserve">Full-Stack Web Developer </w:t>
+            </w:r>
+            <w:bookmarkEnd w:id="0"/>
+            <w:r>
+              <w:rPr>
+                <w:rFonts w:asciiTheme="majorHAnsi" w:eastAsiaTheme="majorEastAsia" w:hAnsiTheme="majorHAnsi" w:cstheme="majorBidi"/>
+                <w:b/>
+                <w:color w:val="242935" w:themeColor="accent1" w:themeShade="BF"/>
+                <w:sz w:val="20"/>
+              </w:rPr>
+              <w:t xml:space="preserve">| </w:t>
+            </w:r>
+            <w:bookmarkStart w:id="1" w:name="_Hlk67573533"/>
+            <w:r>
+              <w:rPr>
+                <w:rFonts w:asciiTheme="majorHAnsi" w:eastAsiaTheme="majorEastAsia" w:hAnsiTheme="majorHAnsi" w:cstheme="majorBidi"/>
+                <w:b/>
+                <w:color w:val="242935" w:themeColor="accent1" w:themeShade="BF"/>
+                <w:sz w:val="20"/>
+              </w:rPr>
+              <w:t>Freelance, self-employed</w:t>
+            </w:r>
+            <w:bookmarkEnd w:id="1"/>
+          </w:p>
+          <w:p>
+            <w:pPr>
+              <w:keepNext/>
+              <w:keepLines/>
+              <w:outlineLvl w:val="4"/>
+              <w:rPr>
+                <w:rFonts w:asciiTheme="majorHAnsi" w:eastAsiaTheme="majorEastAsia" w:hAnsiTheme="majorHAnsi" w:cstheme="majorBidi"/>
+                <w:b/>
+                <w:color w:val="242935" w:themeColor="accent1" w:themeShade="BF"/>
+                <w:sz w:val="20"/>
+              </w:rPr>
+            </w:pPr>
+            <w:r>
+              <w:rPr>
+                <w:rFonts w:asciiTheme="majorHAnsi" w:eastAsiaTheme="majorEastAsia" w:hAnsiTheme="majorHAnsi" w:cstheme="majorBidi"/>
+                <w:b/>
+                <w:color w:val="242935" w:themeColor="accent1" w:themeShade="BF"/>
+                <w:sz w:val="20"/>
+              </w:rPr>
+              <w:t>June 2017 – August 2019</w:t>
+            </w:r>
+          </w:p>
+          <w:p>
+            <w:pPr>
               <w:numPr>
                 <w:ilvl w:val="0"/>
                 <w:numId w:val="8"/>
               </w:numPr>
-              <w:ind w:left="342" w:hanging="198"/>
-            </w:pPr>
-            <w:r>
-              <w:t>C</w:t>
-            </w:r>
-            <w:r>
-              <w:t>reated classes that read, store and manipulate sliding puzzles or any size n*m. The interaction with the puzzle is done through the console commands.</w:t>
-            </w:r>
-            <w:r>
-              <w:t xml:space="preserve"> Used Python for data analysis.</w:t>
-            </w:r>
-          </w:p>
-          <w:p>
-            <w:pPr>
-              <w:pStyle w:val="Text"/>
+              <w:spacing w:line="288" w:lineRule="auto"/>
+              <w:ind w:left="360" w:hanging="216"/>
+              <w:rPr>
+                <w:color w:val="404040" w:themeColor="text1" w:themeTint="BF"/>
+                <w:sz w:val="20"/>
+              </w:rPr>
+            </w:pPr>
+            <w:bookmarkStart w:id="2" w:name="_Hlk67573561"/>
+            <w:r>
+              <w:rPr>
+                <w:color w:val="404040" w:themeColor="text1" w:themeTint="BF"/>
+                <w:sz w:val="20"/>
+              </w:rPr>
+              <w:t>Developed more than 10 websites from scratch, which includes: communication with clients, SEO optimization</w:t>
+            </w:r>
+          </w:p>
+          <w:p>
+            <w:pPr>
               <w:numPr>
                 <w:ilvl w:val="0"/>
                 <w:numId w:val="8"/>
               </w:numPr>
-              <w:ind w:left="342" w:hanging="198"/>
-              <w:rPr>
-                <w:color w:val="BF9268" w:themeColor="accent2"/>
-              </w:rPr>
-            </w:pPr>
-            <w:bookmarkStart w:id="0" w:name="_Hlk67573449"/>
-            <w:r>
-              <w:t>Using Java i</w:t>
-            </w:r>
-            <w:r>
-              <w:t>mplement</w:t>
-            </w:r>
-            <w:r>
-              <w:t>ed</w:t>
-            </w:r>
-            <w:r>
-              <w:t xml:space="preserve"> </w:t>
-            </w:r>
-            <w:r>
-              <w:t xml:space="preserve">A*, beam, and bi-directional </w:t>
-            </w:r>
-            <w:r>
-              <w:t>AI</w:t>
-            </w:r>
-            <w:r>
-              <w:t xml:space="preserve"> search</w:t>
-            </w:r>
-            <w:r>
-              <w:t xml:space="preserve"> algorithms</w:t>
-            </w:r>
-            <w:r>
-              <w:t xml:space="preserve"> </w:t>
-            </w:r>
-            <w:r>
-              <w:t xml:space="preserve">from scratch that solve the puzzle of any size. </w:t>
-            </w:r>
-            <w:bookmarkEnd w:id="0"/>
-          </w:p>
-          <w:p>
-            <w:pPr>
-              <w:pStyle w:val="Text"/>
+              <w:spacing w:line="288" w:lineRule="auto"/>
+              <w:ind w:left="360" w:hanging="216"/>
+              <w:rPr>
+                <w:color w:val="404040" w:themeColor="text1" w:themeTint="BF"/>
+                <w:sz w:val="20"/>
+              </w:rPr>
+            </w:pPr>
+            <w:r>
+              <w:rPr>
+                <w:color w:val="404040" w:themeColor="text1" w:themeTint="BF"/>
+                <w:sz w:val="20"/>
+              </w:rPr>
+              <w:t>UI and UX: HTML, JavaScript frameworks: jQuery, Bootstrap, Grid, Flex (menus, accordion, sliders, carousels, etc.)</w:t>
+            </w:r>
+          </w:p>
+          <w:p>
+            <w:pPr>
               <w:numPr>
                 <w:ilvl w:val="0"/>
                 <w:numId w:val="8"/>
               </w:numPr>
-              <w:ind w:left="342" w:hanging="198"/>
-              <w:rPr>
-                <w:color w:val="BF9268" w:themeColor="accent2"/>
-              </w:rPr>
-            </w:pPr>
+              <w:spacing w:line="288" w:lineRule="auto"/>
+              <w:ind w:left="360" w:hanging="216"/>
+              <w:rPr>
+                <w:color w:val="404040" w:themeColor="text1" w:themeTint="BF"/>
+                <w:sz w:val="20"/>
+              </w:rPr>
+            </w:pPr>
+            <w:r>
+              <w:rPr>
+                <w:color w:val="404040" w:themeColor="text1" w:themeTint="BF"/>
+                <w:sz w:val="20"/>
+              </w:rPr>
+              <w:t xml:space="preserve">Back-end: Ajax + database (SQL), Node.js, Installing CMS (WordPress, MODX, OpenCart), e-commerce, custom plugins. </w:t>
+            </w:r>
+          </w:p>
+          <w:p>
+            <w:pPr>
+              <w:numPr>
+                <w:ilvl w:val="0"/>
+                <w:numId w:val="7"/>
+              </w:numPr>
+              <w:spacing w:line="288" w:lineRule="auto"/>
+              <w:ind w:left="360" w:hanging="216"/>
+              <w:rPr>
+                <w:color w:val="404040" w:themeColor="text1" w:themeTint="BF"/>
+                <w:sz w:val="20"/>
+              </w:rPr>
+            </w:pPr>
+            <w:r>
+              <w:rPr>
+                <w:color w:val="404040" w:themeColor="text1" w:themeTint="BF"/>
+                <w:sz w:val="20"/>
+              </w:rPr>
+              <w:t>Managing websites through SHH and FTP (PuTTY, Linux)</w:t>
+            </w:r>
+          </w:p>
+          <w:p>
+            <w:pPr>
+              <w:numPr>
+                <w:ilvl w:val="0"/>
+                <w:numId w:val="7"/>
+              </w:numPr>
+              <w:spacing w:line="288" w:lineRule="auto"/>
+              <w:ind w:left="360" w:hanging="216"/>
+              <w:rPr>
+                <w:color w:val="404040" w:themeColor="text1" w:themeTint="BF"/>
+                <w:sz w:val="20"/>
+              </w:rPr>
+            </w:pPr>
+            <w:r>
+              <w:rPr>
+                <w:color w:val="404040" w:themeColor="text1" w:themeTint="BF"/>
+                <w:sz w:val="20"/>
+              </w:rPr>
+              <w:t xml:space="preserve">Recent Projects: </w:t>
+            </w:r>
             <w:hyperlink r:id="rId15" w:history="1">
               <w:r>
                 <w:rPr>
-                  <w:rStyle w:val="Hyperlink"/>
                   <w:color w:val="BF9268" w:themeColor="accent2"/>
+                  <w:sz w:val="20"/>
+                  <w:u w:val="single"/>
                 </w:rPr>
-                <w:t>github.com/fedorenkood/8-Puzzle</w:t>
+                <w:t>liddweb.com</w:t>
               </w:r>
             </w:hyperlink>
+            <w:r>
+              <w:rPr>
+                <w:color w:val="404040" w:themeColor="text1" w:themeTint="BF"/>
+                <w:sz w:val="20"/>
+              </w:rPr>
+              <w:t xml:space="preserve">, </w:t>
+            </w:r>
+            <w:hyperlink r:id="rId16" w:history="1">
+              <w:r>
+                <w:rPr>
+                  <w:color w:val="BF9268" w:themeColor="accent2"/>
+                  <w:sz w:val="20"/>
+                  <w:u w:val="single"/>
+                </w:rPr>
+                <w:t>tmsintl.com.ua/credits</w:t>
+              </w:r>
+            </w:hyperlink>
+            <w:r>
+              <w:rPr>
+                <w:color w:val="404040" w:themeColor="text1" w:themeTint="BF"/>
+                <w:sz w:val="20"/>
+              </w:rPr>
+              <w:t xml:space="preserve"> </w:t>
+            </w:r>
+          </w:p>
+          <w:p>
+            <w:pPr>
+              <w:keepNext/>
+              <w:keepLines/>
+              <w:spacing w:before="160"/>
+              <w:outlineLvl w:val="4"/>
+              <w:rPr>
+                <w:rFonts w:asciiTheme="majorHAnsi" w:eastAsiaTheme="majorEastAsia" w:hAnsiTheme="majorHAnsi" w:cstheme="majorBidi"/>
+                <w:b/>
+                <w:color w:val="242935" w:themeColor="accent1" w:themeShade="BF"/>
+                <w:sz w:val="20"/>
+              </w:rPr>
+            </w:pPr>
+            <w:r>
+              <w:rPr>
+                <w:rFonts w:asciiTheme="majorHAnsi" w:eastAsiaTheme="majorEastAsia" w:hAnsiTheme="majorHAnsi" w:cstheme="majorBidi"/>
+                <w:b/>
+                <w:color w:val="242935" w:themeColor="accent1" w:themeShade="BF"/>
+                <w:sz w:val="20"/>
+              </w:rPr>
+              <w:t xml:space="preserve">Teacher Assistant | </w:t>
+            </w:r>
+            <w:r>
+              <w:rPr>
+                <w:rFonts w:asciiTheme="majorHAnsi" w:eastAsiaTheme="majorEastAsia" w:hAnsiTheme="majorHAnsi" w:cstheme="majorBidi"/>
+                <w:b/>
+                <w:color w:val="242935" w:themeColor="accent1" w:themeShade="BF"/>
+                <w:sz w:val="20"/>
+              </w:rPr>
+              <w:t>BYUI</w:t>
+            </w:r>
+            <w:r>
+              <w:rPr>
+                <w:rFonts w:asciiTheme="majorHAnsi" w:eastAsiaTheme="majorEastAsia" w:hAnsiTheme="majorHAnsi" w:cstheme="majorBidi"/>
+                <w:b/>
+                <w:color w:val="242935" w:themeColor="accent1" w:themeShade="BF"/>
+                <w:sz w:val="20"/>
+              </w:rPr>
+              <w:t xml:space="preserve"> </w:t>
+            </w:r>
+            <w:r>
+              <w:rPr>
+                <w:rFonts w:asciiTheme="majorHAnsi" w:eastAsiaTheme="majorEastAsia" w:hAnsiTheme="majorHAnsi" w:cstheme="majorBidi"/>
+                <w:b/>
+                <w:color w:val="242935" w:themeColor="accent1" w:themeShade="BF"/>
+                <w:sz w:val="20"/>
+              </w:rPr>
+              <w:t xml:space="preserve">and </w:t>
+            </w:r>
+            <w:r>
+              <w:rPr>
+                <w:rFonts w:asciiTheme="majorHAnsi" w:eastAsiaTheme="majorEastAsia" w:hAnsiTheme="majorHAnsi" w:cstheme="majorBidi"/>
+                <w:b/>
+                <w:color w:val="242935" w:themeColor="accent1" w:themeShade="BF"/>
+                <w:sz w:val="20"/>
+              </w:rPr>
+              <w:t>CWRU</w:t>
+            </w:r>
+          </w:p>
+          <w:p>
+            <w:pPr>
+              <w:keepNext/>
+              <w:keepLines/>
+              <w:outlineLvl w:val="4"/>
+              <w:rPr>
+                <w:rFonts w:asciiTheme="majorHAnsi" w:eastAsiaTheme="majorEastAsia" w:hAnsiTheme="majorHAnsi" w:cstheme="majorBidi"/>
+                <w:b/>
+                <w:color w:val="242935" w:themeColor="accent1" w:themeShade="BF"/>
+                <w:sz w:val="20"/>
+              </w:rPr>
+            </w:pPr>
+            <w:r>
+              <w:rPr>
+                <w:rFonts w:asciiTheme="majorHAnsi" w:eastAsiaTheme="majorEastAsia" w:hAnsiTheme="majorHAnsi" w:cstheme="majorBidi"/>
+                <w:b/>
+                <w:color w:val="242935" w:themeColor="accent1" w:themeShade="BF"/>
+                <w:sz w:val="20"/>
+              </w:rPr>
+              <w:t>January 202</w:t>
+            </w:r>
+            <w:r>
+              <w:rPr>
+                <w:rFonts w:asciiTheme="majorHAnsi" w:eastAsiaTheme="majorEastAsia" w:hAnsiTheme="majorHAnsi" w:cstheme="majorBidi"/>
+                <w:b/>
+                <w:color w:val="242935" w:themeColor="accent1" w:themeShade="BF"/>
+                <w:sz w:val="20"/>
+              </w:rPr>
+              <w:t>1</w:t>
+            </w:r>
+            <w:r>
+              <w:rPr>
+                <w:rFonts w:asciiTheme="majorHAnsi" w:eastAsiaTheme="majorEastAsia" w:hAnsiTheme="majorHAnsi" w:cstheme="majorBidi"/>
+                <w:b/>
+                <w:color w:val="242935" w:themeColor="accent1" w:themeShade="BF"/>
+                <w:sz w:val="20"/>
+              </w:rPr>
+              <w:t xml:space="preserve"> </w:t>
+            </w:r>
+            <w:r>
+              <w:rPr>
+                <w:rFonts w:asciiTheme="majorHAnsi" w:eastAsiaTheme="majorEastAsia" w:hAnsiTheme="majorHAnsi" w:cstheme="majorBidi"/>
+                <w:b/>
+                <w:color w:val="242935" w:themeColor="accent1" w:themeShade="BF"/>
+                <w:sz w:val="20"/>
+              </w:rPr>
+              <w:t>–</w:t>
+            </w:r>
+            <w:r>
+              <w:rPr>
+                <w:rFonts w:asciiTheme="majorHAnsi" w:eastAsiaTheme="majorEastAsia" w:hAnsiTheme="majorHAnsi" w:cstheme="majorBidi"/>
+                <w:b/>
+                <w:color w:val="242935" w:themeColor="accent1" w:themeShade="BF"/>
+                <w:sz w:val="20"/>
+              </w:rPr>
+              <w:t xml:space="preserve"> Present</w:t>
+            </w:r>
+            <w:r>
+              <w:rPr>
+                <w:rFonts w:asciiTheme="majorHAnsi" w:eastAsiaTheme="majorEastAsia" w:hAnsiTheme="majorHAnsi" w:cstheme="majorBidi"/>
+                <w:b/>
+                <w:color w:val="242935" w:themeColor="accent1" w:themeShade="BF"/>
+                <w:sz w:val="20"/>
+              </w:rPr>
+              <w:t xml:space="preserve"> </w:t>
+            </w:r>
+            <w:r>
+              <w:rPr>
+                <w:rFonts w:asciiTheme="majorHAnsi" w:eastAsiaTheme="majorEastAsia" w:hAnsiTheme="majorHAnsi" w:cstheme="majorBidi"/>
+                <w:b/>
+                <w:color w:val="242935" w:themeColor="accent1" w:themeShade="BF"/>
+                <w:sz w:val="20"/>
+              </w:rPr>
+              <w:t xml:space="preserve">| </w:t>
+            </w:r>
+            <w:r>
+              <w:rPr>
+                <w:rFonts w:asciiTheme="majorHAnsi" w:eastAsiaTheme="majorEastAsia" w:hAnsiTheme="majorHAnsi" w:cstheme="majorBidi"/>
+                <w:b/>
+                <w:color w:val="242935" w:themeColor="accent1" w:themeShade="BF"/>
+                <w:sz w:val="20"/>
+              </w:rPr>
+              <w:t>Rexburg, ID</w:t>
+            </w:r>
+            <w:r>
+              <w:rPr>
+                <w:rFonts w:asciiTheme="majorHAnsi" w:eastAsiaTheme="majorEastAsia" w:hAnsiTheme="majorHAnsi" w:cstheme="majorBidi"/>
+                <w:b/>
+                <w:color w:val="242935" w:themeColor="accent1" w:themeShade="BF"/>
+                <w:sz w:val="20"/>
+              </w:rPr>
+              <w:t xml:space="preserve"> </w:t>
+            </w:r>
+            <w:r>
+              <w:rPr>
+                <w:rFonts w:asciiTheme="majorHAnsi" w:eastAsiaTheme="majorEastAsia" w:hAnsiTheme="majorHAnsi" w:cstheme="majorBidi"/>
+                <w:b/>
+                <w:color w:val="242935" w:themeColor="accent1" w:themeShade="BF"/>
+                <w:sz w:val="20"/>
+              </w:rPr>
+              <w:t xml:space="preserve">and </w:t>
+            </w:r>
+            <w:r>
+              <w:rPr>
+                <w:rFonts w:asciiTheme="majorHAnsi" w:eastAsiaTheme="majorEastAsia" w:hAnsiTheme="majorHAnsi" w:cstheme="majorBidi"/>
+                <w:b/>
+                <w:color w:val="242935" w:themeColor="accent1" w:themeShade="BF"/>
+                <w:sz w:val="20"/>
+              </w:rPr>
+              <w:t>Cleveland, OH</w:t>
+            </w:r>
+          </w:p>
+          <w:p>
+            <w:pPr>
+              <w:numPr>
+                <w:ilvl w:val="0"/>
+                <w:numId w:val="1"/>
+              </w:numPr>
+              <w:spacing w:line="288" w:lineRule="auto"/>
+              <w:ind w:left="360"/>
+              <w:rPr>
+                <w:color w:val="404040" w:themeColor="text1" w:themeTint="BF"/>
+                <w:sz w:val="20"/>
+              </w:rPr>
+            </w:pPr>
+            <w:r>
+              <w:rPr>
+                <w:color w:val="404040" w:themeColor="text1" w:themeTint="BF"/>
+                <w:sz w:val="20"/>
+              </w:rPr>
+              <w:t>Worked as Teacher Assistant for Computer Science professor in</w:t>
+            </w:r>
+            <w:r>
+              <w:rPr>
+                <w:color w:val="404040" w:themeColor="text1" w:themeTint="BF"/>
+                <w:sz w:val="20"/>
+              </w:rPr>
+              <w:t xml:space="preserve"> </w:t>
+            </w:r>
+            <w:r>
+              <w:rPr>
+                <w:color w:val="404040" w:themeColor="text1" w:themeTint="BF"/>
+                <w:sz w:val="20"/>
+              </w:rPr>
+              <w:t>C++</w:t>
+            </w:r>
+            <w:r>
+              <w:rPr>
+                <w:color w:val="404040" w:themeColor="text1" w:themeTint="BF"/>
+                <w:sz w:val="20"/>
+              </w:rPr>
+              <w:t xml:space="preserve">, </w:t>
+            </w:r>
+            <w:r>
+              <w:rPr>
+                <w:color w:val="404040" w:themeColor="text1" w:themeTint="BF"/>
+                <w:sz w:val="20"/>
+              </w:rPr>
+              <w:t>Python</w:t>
+            </w:r>
+            <w:r>
+              <w:rPr>
+                <w:color w:val="404040" w:themeColor="text1" w:themeTint="BF"/>
+                <w:sz w:val="20"/>
+              </w:rPr>
+              <w:t>,</w:t>
+            </w:r>
+            <w:r>
+              <w:rPr>
+                <w:color w:val="404040" w:themeColor="text1" w:themeTint="BF"/>
+                <w:sz w:val="20"/>
+              </w:rPr>
+              <w:t xml:space="preserve"> </w:t>
+            </w:r>
+            <w:r>
+              <w:rPr>
+                <w:color w:val="404040" w:themeColor="text1" w:themeTint="BF"/>
+                <w:sz w:val="20"/>
+              </w:rPr>
+              <w:t xml:space="preserve">and </w:t>
+            </w:r>
+            <w:r>
+              <w:rPr>
+                <w:color w:val="404040" w:themeColor="text1" w:themeTint="BF"/>
+                <w:sz w:val="20"/>
+              </w:rPr>
+              <w:t xml:space="preserve">MATLAB </w:t>
+            </w:r>
+            <w:r>
+              <w:rPr>
+                <w:color w:val="404040" w:themeColor="text1" w:themeTint="BF"/>
+                <w:sz w:val="20"/>
+              </w:rPr>
+              <w:t>classes</w:t>
+            </w:r>
+            <w:r>
+              <w:rPr>
+                <w:color w:val="404040" w:themeColor="text1" w:themeTint="BF"/>
+                <w:sz w:val="20"/>
+              </w:rPr>
+              <w:t xml:space="preserve">. </w:t>
+            </w:r>
+          </w:p>
+          <w:p>
+            <w:pPr>
+              <w:numPr>
+                <w:ilvl w:val="0"/>
+                <w:numId w:val="1"/>
+              </w:numPr>
+              <w:spacing w:line="288" w:lineRule="auto"/>
+              <w:ind w:left="360"/>
+              <w:rPr>
+                <w:color w:val="404040" w:themeColor="text1" w:themeTint="BF"/>
+                <w:sz w:val="20"/>
+              </w:rPr>
+            </w:pPr>
+            <w:r>
+              <w:rPr>
+                <w:color w:val="404040" w:themeColor="text1" w:themeTint="BF"/>
+                <w:sz w:val="20"/>
+              </w:rPr>
+              <w:t>Graded more than</w:t>
+            </w:r>
+            <w:r>
+              <w:rPr>
+                <w:color w:val="404040" w:themeColor="text1" w:themeTint="BF"/>
+                <w:sz w:val="20"/>
+              </w:rPr>
+              <w:t xml:space="preserve"> a</w:t>
+            </w:r>
+            <w:r>
+              <w:rPr>
+                <w:color w:val="404040" w:themeColor="text1" w:themeTint="BF"/>
+                <w:sz w:val="20"/>
+              </w:rPr>
+              <w:t xml:space="preserve"> </w:t>
+            </w:r>
+            <w:r>
+              <w:rPr>
+                <w:color w:val="404040" w:themeColor="text1" w:themeTint="BF"/>
+                <w:sz w:val="20"/>
+              </w:rPr>
+              <w:t>1000</w:t>
+            </w:r>
+            <w:r>
+              <w:rPr>
+                <w:color w:val="404040" w:themeColor="text1" w:themeTint="BF"/>
+                <w:sz w:val="20"/>
+              </w:rPr>
+              <w:t xml:space="preserve"> coding projects and labs.</w:t>
+            </w:r>
+          </w:p>
+          <w:p>
+            <w:pPr>
+              <w:numPr>
+                <w:ilvl w:val="0"/>
+                <w:numId w:val="1"/>
+              </w:numPr>
+              <w:spacing w:line="288" w:lineRule="auto"/>
+              <w:ind w:left="360"/>
+              <w:rPr>
+                <w:color w:val="404040" w:themeColor="text1" w:themeTint="BF"/>
+                <w:sz w:val="20"/>
+              </w:rPr>
+            </w:pPr>
+            <w:r>
+              <w:rPr>
+                <w:color w:val="404040" w:themeColor="text1" w:themeTint="BF"/>
+                <w:sz w:val="20"/>
+              </w:rPr>
+              <w:t>Improved and reviewed assignments.</w:t>
+            </w:r>
+          </w:p>
+          <w:p>
+            <w:pPr>
+              <w:numPr>
+                <w:ilvl w:val="0"/>
+                <w:numId w:val="1"/>
+              </w:numPr>
+              <w:spacing w:line="288" w:lineRule="auto"/>
+              <w:ind w:left="360"/>
+              <w:rPr>
+                <w:color w:val="404040" w:themeColor="text1" w:themeTint="BF"/>
+                <w:sz w:val="20"/>
+              </w:rPr>
+            </w:pPr>
+            <w:r>
+              <w:rPr>
+                <w:color w:val="404040" w:themeColor="text1" w:themeTint="BF"/>
+                <w:sz w:val="20"/>
+              </w:rPr>
+              <w:t>Led Computer Science help lab with more than 20 students</w:t>
+            </w:r>
+            <w:r>
+              <w:rPr>
+                <w:color w:val="404040" w:themeColor="text1" w:themeTint="BF"/>
+                <w:sz w:val="20"/>
+              </w:rPr>
+              <w:t>.</w:t>
+            </w:r>
+            <w:bookmarkEnd w:id="2"/>
           </w:p>
         </w:tc>
       </w:tr>
@@ -452,7 +1382,6 @@
         <w:tc>
           <w:tcPr>
             <w:tcW w:w="3930" w:type="dxa"/>
-            <w:vMerge w:val="restart"/>
             <w:tcBorders>
               <w:bottom w:val="nil"/>
             </w:tcBorders>
@@ -633,6 +1562,9 @@
             </w:pPr>
             <w:r>
               <w:t>C++</w:t>
+            </w:r>
+            <w:r>
+              <w:t>, C#, .NET, WPF</w:t>
             </w:r>
             <w:r>
               <w:t xml:space="preserve">, Java, </w:t>
@@ -1039,747 +1971,10 @@
           </w:p>
         </w:tc>
       </w:tr>
-      <w:tr>
-        <w:trPr>
-          <w:trHeight w:val="603"/>
-        </w:trPr>
-        <w:tc>
-          <w:tcPr>
-            <w:tcW w:w="3930" w:type="dxa"/>
-            <w:vMerge/>
-            <w:shd w:val="clear" w:color="auto" w:fill="F2F2F2" w:themeFill="background1" w:themeFillShade="F2"/>
-            <w:vAlign w:val="center"/>
-          </w:tcPr>
-          <w:p>
-            <w:pPr>
-              <w:pStyle w:val="Subtitle"/>
-            </w:pPr>
-          </w:p>
-        </w:tc>
-        <w:tc>
-          <w:tcPr>
-            <w:tcW w:w="6210" w:type="dxa"/>
-            <w:shd w:val="clear" w:color="auto" w:fill="242935" w:themeFill="accent1" w:themeFillShade="BF"/>
-            <w:vAlign w:val="center"/>
-          </w:tcPr>
-          <w:p>
-            <w:pPr>
-              <w:pStyle w:val="Heading1"/>
-            </w:pPr>
-            <w:r>
-              <w:t xml:space="preserve">WORK </w:t>
-            </w:r>
-            <w:r>
-              <w:t>EXPERIENCE</w:t>
-            </w:r>
-          </w:p>
-        </w:tc>
-      </w:tr>
-      <w:tr>
-        <w:trPr>
-          <w:trHeight w:val="2538"/>
-        </w:trPr>
-        <w:tc>
-          <w:tcPr>
-            <w:tcW w:w="3930" w:type="dxa"/>
-            <w:vMerge/>
-            <w:shd w:val="clear" w:color="auto" w:fill="F2F2F2" w:themeFill="background1" w:themeFillShade="F2"/>
-          </w:tcPr>
-          <w:p>
-            <w:pPr>
-              <w:pStyle w:val="Text"/>
-            </w:pPr>
-          </w:p>
-        </w:tc>
-        <w:tc>
-          <w:tcPr>
-            <w:tcW w:w="6210" w:type="dxa"/>
-          </w:tcPr>
-          <w:p>
-            <w:pPr>
-              <w:pStyle w:val="Style1"/>
-            </w:pPr>
-            <w:bookmarkStart w:id="1" w:name="_Hlk67573508"/>
-            <w:r>
-              <w:t xml:space="preserve">Full-Stack Web Developer </w:t>
-            </w:r>
-            <w:bookmarkEnd w:id="1"/>
-            <w:r>
-              <w:t xml:space="preserve">| </w:t>
-            </w:r>
-            <w:bookmarkStart w:id="2" w:name="_Hlk67573533"/>
-            <w:r>
-              <w:t>Freelance, self-employed</w:t>
-            </w:r>
-            <w:bookmarkEnd w:id="2"/>
-          </w:p>
-          <w:p>
-            <w:pPr>
-              <w:pStyle w:val="Style1"/>
-              <w:spacing w:before="0"/>
-            </w:pPr>
-            <w:r>
-              <w:t xml:space="preserve">June </w:t>
-            </w:r>
-            <w:r>
-              <w:t>201</w:t>
-            </w:r>
-            <w:r>
-              <w:t>7 – August 2019</w:t>
-            </w:r>
-          </w:p>
-          <w:p>
-            <w:pPr>
-              <w:pStyle w:val="Text"/>
-              <w:numPr>
-                <w:ilvl w:val="0"/>
-                <w:numId w:val="8"/>
-              </w:numPr>
-              <w:ind w:left="360" w:hanging="216"/>
-            </w:pPr>
-            <w:bookmarkStart w:id="3" w:name="_Hlk67573561"/>
-            <w:r>
-              <w:t>Developed</w:t>
-            </w:r>
-            <w:r>
-              <w:t xml:space="preserve"> more than 10 websites</w:t>
-            </w:r>
-            <w:r>
-              <w:t xml:space="preserve"> from scratch, which includes:</w:t>
-            </w:r>
-            <w:r>
-              <w:t xml:space="preserve"> communication with clients,</w:t>
-            </w:r>
-            <w:r>
-              <w:t xml:space="preserve"> </w:t>
-            </w:r>
-            <w:r>
-              <w:t>SEO optimization</w:t>
-            </w:r>
-          </w:p>
-          <w:p>
-            <w:pPr>
-              <w:pStyle w:val="Text"/>
-              <w:numPr>
-                <w:ilvl w:val="0"/>
-                <w:numId w:val="8"/>
-              </w:numPr>
-              <w:ind w:left="360" w:hanging="216"/>
-            </w:pPr>
-            <w:r>
-              <w:t>UI and UX:</w:t>
-            </w:r>
-            <w:r>
-              <w:t xml:space="preserve"> HTML</w:t>
-            </w:r>
-            <w:r>
-              <w:t>,</w:t>
-            </w:r>
-            <w:r>
-              <w:t xml:space="preserve"> JavaScript frameworks: jQuery,</w:t>
-            </w:r>
-            <w:r>
-              <w:t xml:space="preserve"> Bootstrap, Grid, Flex (menus</w:t>
-            </w:r>
-            <w:r>
-              <w:t>,</w:t>
-            </w:r>
-            <w:r>
-              <w:t xml:space="preserve"> </w:t>
-            </w:r>
-            <w:r>
-              <w:t>accordion</w:t>
-            </w:r>
-            <w:r>
-              <w:t xml:space="preserve">, sliders, </w:t>
-            </w:r>
-            <w:r>
-              <w:t>carousel</w:t>
-            </w:r>
-            <w:r>
-              <w:t>s, etc.)</w:t>
-            </w:r>
-          </w:p>
-          <w:p>
-            <w:pPr>
-              <w:pStyle w:val="Text"/>
-              <w:numPr>
-                <w:ilvl w:val="0"/>
-                <w:numId w:val="8"/>
-              </w:numPr>
-              <w:ind w:left="360" w:hanging="216"/>
-            </w:pPr>
-            <w:r>
-              <w:t>Back-end: Ajax + database (SQL)</w:t>
-            </w:r>
-            <w:r>
-              <w:t>, Node.js</w:t>
-            </w:r>
-            <w:r>
-              <w:t>, Installing CMS (WordPress, MODX, OpenCart), e-commerce, custom plugins</w:t>
-            </w:r>
-            <w:r>
-              <w:t xml:space="preserve">. </w:t>
-            </w:r>
-          </w:p>
-          <w:p>
-            <w:pPr>
-              <w:pStyle w:val="Text"/>
-              <w:numPr>
-                <w:ilvl w:val="0"/>
-                <w:numId w:val="7"/>
-              </w:numPr>
-              <w:ind w:left="360" w:hanging="216"/>
-            </w:pPr>
-            <w:r>
-              <w:t xml:space="preserve">Managing websites through </w:t>
-            </w:r>
-            <w:r>
-              <w:t>SHH and FTP</w:t>
-            </w:r>
-            <w:r>
-              <w:t xml:space="preserve"> (PuTTY, Linux)</w:t>
-            </w:r>
-          </w:p>
-          <w:p>
-            <w:pPr>
-              <w:pStyle w:val="Text"/>
-              <w:numPr>
-                <w:ilvl w:val="0"/>
-                <w:numId w:val="7"/>
-              </w:numPr>
-              <w:ind w:left="360" w:hanging="216"/>
-            </w:pPr>
-            <w:r>
-              <w:t xml:space="preserve">Recent Projects: </w:t>
-            </w:r>
-            <w:hyperlink r:id="rId16" w:history="1">
-              <w:r>
-                <w:rPr>
-                  <w:rStyle w:val="Hyperlink"/>
-                  <w:color w:val="BF9268" w:themeColor="accent2"/>
-                </w:rPr>
-                <w:t>liddweb.com</w:t>
-              </w:r>
-            </w:hyperlink>
-            <w:r>
-              <w:t xml:space="preserve">, </w:t>
-            </w:r>
-            <w:hyperlink r:id="rId17" w:history="1">
-              <w:r>
-                <w:rPr>
-                  <w:rStyle w:val="Hyperlink"/>
-                  <w:color w:val="BF9268" w:themeColor="accent2"/>
-                </w:rPr>
-                <w:t>tmsintl.com.ua/credits</w:t>
-              </w:r>
-            </w:hyperlink>
-            <w:r>
-              <w:t xml:space="preserve"> </w:t>
-            </w:r>
-          </w:p>
-          <w:p>
-            <w:pPr>
-              <w:keepNext/>
-              <w:keepLines/>
-              <w:spacing w:before="160"/>
-              <w:outlineLvl w:val="4"/>
-              <w:rPr>
-                <w:rFonts w:asciiTheme="majorHAnsi" w:eastAsiaTheme="majorEastAsia" w:hAnsiTheme="majorHAnsi" w:cstheme="majorBidi"/>
-                <w:b/>
-                <w:color w:val="242935" w:themeColor="accent1" w:themeShade="BF"/>
-                <w:sz w:val="20"/>
-              </w:rPr>
-            </w:pPr>
-            <w:r>
-              <w:rPr>
-                <w:rFonts w:asciiTheme="majorHAnsi" w:eastAsiaTheme="majorEastAsia" w:hAnsiTheme="majorHAnsi" w:cstheme="majorBidi"/>
-                <w:b/>
-                <w:color w:val="242935" w:themeColor="accent1" w:themeShade="BF"/>
-                <w:sz w:val="20"/>
-              </w:rPr>
-              <w:t xml:space="preserve">Teacher Assistant | </w:t>
-            </w:r>
-            <w:r>
-              <w:rPr>
-                <w:rFonts w:asciiTheme="majorHAnsi" w:eastAsiaTheme="majorEastAsia" w:hAnsiTheme="majorHAnsi" w:cstheme="majorBidi"/>
-                <w:b/>
-                <w:color w:val="242935" w:themeColor="accent1" w:themeShade="BF"/>
-                <w:sz w:val="20"/>
-              </w:rPr>
-              <w:t>Case Western Reserve University</w:t>
-            </w:r>
-          </w:p>
-          <w:p>
-            <w:pPr>
-              <w:keepNext/>
-              <w:keepLines/>
-              <w:outlineLvl w:val="4"/>
-              <w:rPr>
-                <w:rFonts w:asciiTheme="majorHAnsi" w:eastAsiaTheme="majorEastAsia" w:hAnsiTheme="majorHAnsi" w:cstheme="majorBidi"/>
-                <w:b/>
-                <w:color w:val="242935" w:themeColor="accent1" w:themeShade="BF"/>
-                <w:sz w:val="20"/>
-              </w:rPr>
-            </w:pPr>
-            <w:r>
-              <w:rPr>
-                <w:rFonts w:asciiTheme="majorHAnsi" w:eastAsiaTheme="majorEastAsia" w:hAnsiTheme="majorHAnsi" w:cstheme="majorBidi"/>
-                <w:b/>
-                <w:color w:val="242935" w:themeColor="accent1" w:themeShade="BF"/>
-                <w:sz w:val="20"/>
-              </w:rPr>
-              <w:t xml:space="preserve">January 2020 - </w:t>
-            </w:r>
-            <w:r>
-              <w:rPr>
-                <w:rFonts w:asciiTheme="majorHAnsi" w:eastAsiaTheme="majorEastAsia" w:hAnsiTheme="majorHAnsi" w:cstheme="majorBidi"/>
-                <w:b/>
-                <w:color w:val="242935" w:themeColor="accent1" w:themeShade="BF"/>
-                <w:sz w:val="20"/>
-              </w:rPr>
-              <w:t>Present</w:t>
-            </w:r>
-            <w:r>
-              <w:rPr>
-                <w:rFonts w:asciiTheme="majorHAnsi" w:eastAsiaTheme="majorEastAsia" w:hAnsiTheme="majorHAnsi" w:cstheme="majorBidi"/>
-                <w:b/>
-                <w:color w:val="242935" w:themeColor="accent1" w:themeShade="BF"/>
-                <w:sz w:val="20"/>
-              </w:rPr>
-              <w:t xml:space="preserve"> |</w:t>
-            </w:r>
-            <w:r>
-              <w:rPr>
-                <w:rFonts w:asciiTheme="majorHAnsi" w:eastAsiaTheme="majorEastAsia" w:hAnsiTheme="majorHAnsi" w:cstheme="majorBidi"/>
-                <w:b/>
-                <w:color w:val="242935" w:themeColor="accent1" w:themeShade="BF"/>
-                <w:sz w:val="20"/>
-              </w:rPr>
-              <w:t xml:space="preserve"> Cleveland, OH</w:t>
-            </w:r>
-          </w:p>
-          <w:p>
-            <w:pPr>
-              <w:numPr>
-                <w:ilvl w:val="0"/>
-                <w:numId w:val="1"/>
-              </w:numPr>
-              <w:spacing w:line="288" w:lineRule="auto"/>
-              <w:ind w:left="360"/>
-              <w:rPr>
-                <w:color w:val="404040" w:themeColor="text1" w:themeTint="BF"/>
-                <w:sz w:val="20"/>
-              </w:rPr>
-            </w:pPr>
-            <w:r>
-              <w:rPr>
-                <w:color w:val="404040" w:themeColor="text1" w:themeTint="BF"/>
-                <w:sz w:val="20"/>
-              </w:rPr>
-              <w:t xml:space="preserve">Worked as Teacher Assistant for Computer Science professor in </w:t>
-            </w:r>
-            <w:r>
-              <w:rPr>
-                <w:color w:val="404040" w:themeColor="text1" w:themeTint="BF"/>
-                <w:sz w:val="20"/>
-              </w:rPr>
-              <w:t>8</w:t>
-            </w:r>
-            <w:r>
-              <w:rPr>
-                <w:color w:val="404040" w:themeColor="text1" w:themeTint="BF"/>
-                <w:sz w:val="20"/>
-              </w:rPr>
-              <w:t xml:space="preserve"> </w:t>
-            </w:r>
-            <w:r>
-              <w:rPr>
-                <w:color w:val="404040" w:themeColor="text1" w:themeTint="BF"/>
-                <w:sz w:val="20"/>
-              </w:rPr>
-              <w:t>MATLAB</w:t>
-            </w:r>
-            <w:r>
-              <w:rPr>
-                <w:color w:val="404040" w:themeColor="text1" w:themeTint="BF"/>
-                <w:sz w:val="20"/>
-              </w:rPr>
-              <w:t xml:space="preserve"> sections. </w:t>
-            </w:r>
-          </w:p>
-          <w:p>
-            <w:pPr>
-              <w:numPr>
-                <w:ilvl w:val="0"/>
-                <w:numId w:val="1"/>
-              </w:numPr>
-              <w:spacing w:line="288" w:lineRule="auto"/>
-              <w:ind w:left="360"/>
-              <w:rPr>
-                <w:color w:val="404040" w:themeColor="text1" w:themeTint="BF"/>
-                <w:sz w:val="20"/>
-              </w:rPr>
-            </w:pPr>
-            <w:r>
-              <w:rPr>
-                <w:color w:val="404040" w:themeColor="text1" w:themeTint="BF"/>
-                <w:sz w:val="20"/>
-              </w:rPr>
-              <w:t xml:space="preserve">Graded more than </w:t>
-            </w:r>
-            <w:r>
-              <w:rPr>
-                <w:color w:val="404040" w:themeColor="text1" w:themeTint="BF"/>
-                <w:sz w:val="20"/>
-              </w:rPr>
-              <w:t>400</w:t>
-            </w:r>
-            <w:r>
-              <w:rPr>
-                <w:color w:val="404040" w:themeColor="text1" w:themeTint="BF"/>
-                <w:sz w:val="20"/>
-              </w:rPr>
-              <w:t xml:space="preserve"> coding projects and </w:t>
-            </w:r>
-            <w:r>
-              <w:rPr>
-                <w:color w:val="404040" w:themeColor="text1" w:themeTint="BF"/>
-                <w:sz w:val="20"/>
-              </w:rPr>
-              <w:t>labs</w:t>
-            </w:r>
-            <w:r>
-              <w:rPr>
-                <w:color w:val="404040" w:themeColor="text1" w:themeTint="BF"/>
-                <w:sz w:val="20"/>
-              </w:rPr>
-              <w:t>.</w:t>
-            </w:r>
-          </w:p>
-          <w:p>
-            <w:pPr>
-              <w:numPr>
-                <w:ilvl w:val="0"/>
-                <w:numId w:val="1"/>
-              </w:numPr>
-              <w:spacing w:line="288" w:lineRule="auto"/>
-              <w:ind w:left="360"/>
-              <w:rPr>
-                <w:color w:val="404040" w:themeColor="text1" w:themeTint="BF"/>
-                <w:sz w:val="20"/>
-              </w:rPr>
-            </w:pPr>
-            <w:r>
-              <w:rPr>
-                <w:color w:val="404040" w:themeColor="text1" w:themeTint="BF"/>
-                <w:sz w:val="20"/>
-              </w:rPr>
-              <w:t>Improved and reviewed assignments</w:t>
-            </w:r>
-            <w:r>
-              <w:rPr>
-                <w:color w:val="404040" w:themeColor="text1" w:themeTint="BF"/>
-                <w:sz w:val="20"/>
-              </w:rPr>
-              <w:t>.</w:t>
-            </w:r>
-          </w:p>
-          <w:p>
-            <w:pPr>
-              <w:keepNext/>
-              <w:keepLines/>
-              <w:spacing w:before="160"/>
-              <w:outlineLvl w:val="4"/>
-              <w:rPr>
-                <w:rFonts w:asciiTheme="majorHAnsi" w:eastAsiaTheme="majorEastAsia" w:hAnsiTheme="majorHAnsi" w:cstheme="majorBidi"/>
-                <w:b/>
-                <w:color w:val="242935" w:themeColor="accent1" w:themeShade="BF"/>
-                <w:sz w:val="20"/>
-              </w:rPr>
-            </w:pPr>
-            <w:bookmarkStart w:id="4" w:name="_Hlk67573648"/>
-            <w:bookmarkEnd w:id="3"/>
-            <w:r>
-              <w:rPr>
-                <w:rFonts w:asciiTheme="majorHAnsi" w:eastAsiaTheme="majorEastAsia" w:hAnsiTheme="majorHAnsi" w:cstheme="majorBidi"/>
-                <w:b/>
-                <w:color w:val="242935" w:themeColor="accent1" w:themeShade="BF"/>
-                <w:sz w:val="20"/>
-              </w:rPr>
-              <w:t>Teacher Assistant </w:t>
-            </w:r>
-            <w:bookmarkEnd w:id="4"/>
-            <w:r>
-              <w:rPr>
-                <w:rFonts w:asciiTheme="majorHAnsi" w:eastAsiaTheme="majorEastAsia" w:hAnsiTheme="majorHAnsi" w:cstheme="majorBidi"/>
-                <w:b/>
-                <w:color w:val="242935" w:themeColor="accent1" w:themeShade="BF"/>
-                <w:sz w:val="20"/>
-              </w:rPr>
-              <w:t>| Brigham Young University-Idaho</w:t>
-            </w:r>
-          </w:p>
-          <w:p>
-            <w:pPr>
-              <w:keepNext/>
-              <w:keepLines/>
-              <w:outlineLvl w:val="4"/>
-              <w:rPr>
-                <w:rFonts w:asciiTheme="majorHAnsi" w:eastAsiaTheme="majorEastAsia" w:hAnsiTheme="majorHAnsi" w:cstheme="majorBidi"/>
-                <w:b/>
-                <w:color w:val="242935" w:themeColor="accent1" w:themeShade="BF"/>
-                <w:sz w:val="20"/>
-              </w:rPr>
-            </w:pPr>
-            <w:r>
-              <w:rPr>
-                <w:rFonts w:asciiTheme="majorHAnsi" w:eastAsiaTheme="majorEastAsia" w:hAnsiTheme="majorHAnsi" w:cstheme="majorBidi"/>
-                <w:b/>
-                <w:color w:val="242935" w:themeColor="accent1" w:themeShade="BF"/>
-                <w:sz w:val="20"/>
-              </w:rPr>
-              <w:t>January 2020 - July 2020 | Rexburg, ID</w:t>
-            </w:r>
-          </w:p>
-          <w:p>
-            <w:pPr>
-              <w:numPr>
-                <w:ilvl w:val="0"/>
-                <w:numId w:val="1"/>
-              </w:numPr>
-              <w:spacing w:line="288" w:lineRule="auto"/>
-              <w:ind w:left="360"/>
-              <w:rPr>
-                <w:color w:val="404040" w:themeColor="text1" w:themeTint="BF"/>
-                <w:sz w:val="20"/>
-              </w:rPr>
-            </w:pPr>
-            <w:r>
-              <w:rPr>
-                <w:color w:val="404040" w:themeColor="text1" w:themeTint="BF"/>
-                <w:sz w:val="20"/>
-              </w:rPr>
-              <w:t xml:space="preserve">Worked as Teacher Assistant for Computer Science professor in 4 C++ and Python sections. </w:t>
-            </w:r>
-          </w:p>
-          <w:p>
-            <w:pPr>
-              <w:numPr>
-                <w:ilvl w:val="0"/>
-                <w:numId w:val="1"/>
-              </w:numPr>
-              <w:spacing w:line="288" w:lineRule="auto"/>
-              <w:ind w:left="360"/>
-              <w:rPr>
-                <w:color w:val="404040" w:themeColor="text1" w:themeTint="BF"/>
-                <w:sz w:val="20"/>
-              </w:rPr>
-            </w:pPr>
-            <w:r>
-              <w:rPr>
-                <w:color w:val="404040" w:themeColor="text1" w:themeTint="BF"/>
-                <w:sz w:val="20"/>
-              </w:rPr>
-              <w:t>Graded more than a 1000 coding projects and homework</w:t>
-            </w:r>
-            <w:r>
-              <w:rPr>
-                <w:color w:val="404040" w:themeColor="text1" w:themeTint="BF"/>
-                <w:sz w:val="20"/>
-              </w:rPr>
-              <w:t>s</w:t>
-            </w:r>
-          </w:p>
-          <w:p>
-            <w:pPr>
-              <w:numPr>
-                <w:ilvl w:val="0"/>
-                <w:numId w:val="1"/>
-              </w:numPr>
-              <w:spacing w:line="288" w:lineRule="auto"/>
-              <w:ind w:left="360"/>
-              <w:rPr>
-                <w:color w:val="404040" w:themeColor="text1" w:themeTint="BF"/>
-                <w:sz w:val="20"/>
-              </w:rPr>
-            </w:pPr>
-            <w:r>
-              <w:rPr>
-                <w:color w:val="404040" w:themeColor="text1" w:themeTint="BF"/>
-                <w:sz w:val="20"/>
-              </w:rPr>
-              <w:t>Led</w:t>
-            </w:r>
-            <w:r>
-              <w:rPr>
-                <w:color w:val="404040" w:themeColor="text1" w:themeTint="BF"/>
-                <w:sz w:val="20"/>
-              </w:rPr>
-              <w:t xml:space="preserve"> Computer Science help lab</w:t>
-            </w:r>
-            <w:r>
-              <w:rPr>
-                <w:color w:val="404040" w:themeColor="text1" w:themeTint="BF"/>
-                <w:sz w:val="20"/>
-              </w:rPr>
-              <w:t xml:space="preserve"> with more than </w:t>
-            </w:r>
-            <w:r>
-              <w:rPr>
-                <w:color w:val="404040" w:themeColor="text1" w:themeTint="BF"/>
-                <w:sz w:val="20"/>
-              </w:rPr>
-              <w:t>2</w:t>
-            </w:r>
-            <w:r>
-              <w:rPr>
-                <w:color w:val="404040" w:themeColor="text1" w:themeTint="BF"/>
-                <w:sz w:val="20"/>
-              </w:rPr>
-              <w:t>0 students</w:t>
-            </w:r>
-            <w:r>
-              <w:rPr>
-                <w:color w:val="404040" w:themeColor="text1" w:themeTint="BF"/>
-                <w:sz w:val="20"/>
-              </w:rPr>
-              <w:t>.</w:t>
-            </w:r>
-          </w:p>
-          <w:p>
-            <w:pPr>
-              <w:pStyle w:val="Style1"/>
-            </w:pPr>
-            <w:r>
-              <w:t>Math Tu</w:t>
-            </w:r>
-            <w:r>
-              <w:t>t</w:t>
-            </w:r>
-            <w:r>
-              <w:t xml:space="preserve">or | </w:t>
-            </w:r>
-            <w:r>
-              <w:t>Brigham Young University-Idaho</w:t>
-            </w:r>
-          </w:p>
-          <w:p>
-            <w:pPr>
-              <w:pStyle w:val="Style1"/>
-              <w:spacing w:before="0"/>
-            </w:pPr>
-            <w:r>
-              <w:t>January</w:t>
-            </w:r>
-            <w:r>
-              <w:t xml:space="preserve"> </w:t>
-            </w:r>
-            <w:r>
-              <w:t>2020</w:t>
-            </w:r>
-            <w:r>
-              <w:t xml:space="preserve"> - July</w:t>
-            </w:r>
-            <w:r>
-              <w:t xml:space="preserve"> 2020</w:t>
-            </w:r>
-            <w:r>
-              <w:t xml:space="preserve"> |</w:t>
-            </w:r>
-            <w:r>
-              <w:t xml:space="preserve"> </w:t>
-            </w:r>
-            <w:r>
-              <w:t>Rexburg, ID</w:t>
-            </w:r>
-          </w:p>
-          <w:p>
-            <w:pPr>
-              <w:pStyle w:val="Text"/>
-              <w:numPr>
-                <w:ilvl w:val="0"/>
-                <w:numId w:val="1"/>
-              </w:numPr>
-              <w:ind w:left="360"/>
-            </w:pPr>
-            <w:r>
-              <w:t>T</w:t>
-            </w:r>
-            <w:r>
-              <w:t>utor</w:t>
-            </w:r>
-            <w:r>
-              <w:t>ed college students in</w:t>
-            </w:r>
-            <w:r>
-              <w:t xml:space="preserve"> </w:t>
-            </w:r>
-            <w:r>
-              <w:t>T</w:t>
-            </w:r>
-            <w:r>
-              <w:t xml:space="preserve">rigonometry, </w:t>
-            </w:r>
-            <w:r>
-              <w:t>C</w:t>
-            </w:r>
-            <w:r>
-              <w:t xml:space="preserve">ollege </w:t>
-            </w:r>
-            <w:r>
-              <w:t>A</w:t>
-            </w:r>
-            <w:r>
-              <w:t xml:space="preserve">lgebra, </w:t>
-            </w:r>
-            <w:r>
-              <w:t>P</w:t>
-            </w:r>
-            <w:r>
-              <w:t>re-calc</w:t>
-            </w:r>
-            <w:r>
-              <w:t>ulus</w:t>
-            </w:r>
-            <w:r>
-              <w:t xml:space="preserve">, </w:t>
-            </w:r>
-            <w:r>
-              <w:t>C</w:t>
-            </w:r>
-            <w:r>
-              <w:t>alculus</w:t>
-            </w:r>
-            <w:r>
-              <w:t xml:space="preserve">, Statistics, </w:t>
-            </w:r>
-            <w:r>
-              <w:t>Linear Algebra</w:t>
-            </w:r>
-            <w:r>
-              <w:t>.</w:t>
-            </w:r>
-          </w:p>
-          <w:p>
-            <w:pPr>
-              <w:pStyle w:val="Text"/>
-              <w:numPr>
-                <w:ilvl w:val="0"/>
-                <w:numId w:val="1"/>
-              </w:numPr>
-              <w:ind w:left="360"/>
-            </w:pPr>
-            <w:r>
-              <w:t xml:space="preserve">Conducted more than 300 tutoring sessions.  </w:t>
-            </w:r>
-          </w:p>
-        </w:tc>
-      </w:tr>
     </w:tbl>
     <w:p/>
     <w:sectPr>
-      <w:headerReference w:type="default" r:id="rId18"/>
+      <w:headerReference w:type="default" r:id="rId17"/>
       <w:pgSz w:w="12240" w:h="15840" w:code="1"/>
       <w:pgMar w:top="864" w:right="1008" w:bottom="288" w:left="1008" w:header="706" w:footer="706" w:gutter="0"/>
       <w:cols w:space="708"/>
@@ -1790,7 +1985,7 @@
 </file>
 
 <file path=word/endnotes.xml><?xml version="1.0" encoding="utf-8"?>
-<w:endnotes xmlns:wpc="http://schemas.microsoft.com/office/word/2010/wordprocessingCanvas" xmlns:cx="http://schemas.microsoft.com/office/drawing/2014/chartex" xmlns:cx1="http://schemas.microsoft.com/office/drawing/2015/9/8/chartex" xmlns:cx2="http://schemas.microsoft.com/office/drawing/2015/10/21/chartex" xmlns:cx3="http://schemas.microsoft.com/office/drawing/2016/5/9/chartex" xmlns:cx4="http://schemas.microsoft.com/office/drawing/2016/5/10/chartex" xmlns:cx5="http://schemas.microsoft.com/office/drawing/2016/5/11/chartex" xmlns:cx6="http://schemas.microsoft.com/office/drawing/2016/5/12/chartex" xmlns:cx7="http://schemas.microsoft.com/office/drawing/2016/5/13/chartex" xmlns:cx8="http://schemas.microsoft.com/office/drawing/2016/5/14/chartex" xmlns:mc="http://schemas.openxmlformats.org/markup-compatibility/2006" xmlns:aink="http://schemas.microsoft.com/office/drawing/2016/ink" xmlns:am3d="http://schemas.microsoft.com/office/drawing/2017/model3d" xmlns:o="urn:schemas-microsoft-com:office:office" xmlns:r="http://schemas.openxmlformats.org/officeDocument/2006/relationships" xmlns:m="http://schemas.openxmlformats.org/officeDocument/2006/math" xmlns:v="urn:schemas-microsoft-com:vml" xmlns:wp14="http://schemas.microsoft.com/office/word/2010/wordprocessingDrawing" xmlns:wp="http://schemas.openxmlformats.org/drawingml/2006/wordprocessingDrawing" xmlns:w10="urn:schemas-microsoft-com:office:word" xmlns:w="http://schemas.openxmlformats.org/wordprocessingml/2006/main" xmlns:w14="http://schemas.microsoft.com/office/word/2010/wordml" xmlns:w15="http://schemas.microsoft.com/office/word/2012/wordml" xmlns:w16cex="http://schemas.microsoft.com/office/word/2018/wordml/cex" xmlns:w16cid="http://schemas.microsoft.com/office/word/2016/wordml/cid" xmlns:w16="http://schemas.microsoft.com/office/word/2018/wordml" xmlns:w16se="http://schemas.microsoft.com/office/word/2015/wordml/symex" xmlns:wpg="http://schemas.microsoft.com/office/word/2010/wordprocessingGroup" xmlns:wpi="http://schemas.microsoft.com/office/word/2010/wordprocessingInk" xmlns:wne="http://schemas.microsoft.com/office/word/2006/wordml" xmlns:wps="http://schemas.microsoft.com/office/word/2010/wordprocessingShape" mc:Ignorable="w14 w15 w16se w16cid w16 w16cex wp14">
+<w:endnotes xmlns:wpc="http://schemas.microsoft.com/office/word/2010/wordprocessingCanvas" xmlns:cx="http://schemas.microsoft.com/office/drawing/2014/chartex" xmlns:cx1="http://schemas.microsoft.com/office/drawing/2015/9/8/chartex" xmlns:cx2="http://schemas.microsoft.com/office/drawing/2015/10/21/chartex" xmlns:cx3="http://schemas.microsoft.com/office/drawing/2016/5/9/chartex" xmlns:cx4="http://schemas.microsoft.com/office/drawing/2016/5/10/chartex" xmlns:cx5="http://schemas.microsoft.com/office/drawing/2016/5/11/chartex" xmlns:cx6="http://schemas.microsoft.com/office/drawing/2016/5/12/chartex" xmlns:cx7="http://schemas.microsoft.com/office/drawing/2016/5/13/chartex" xmlns:cx8="http://schemas.microsoft.com/office/drawing/2016/5/14/chartex" xmlns:mc="http://schemas.openxmlformats.org/markup-compatibility/2006" xmlns:aink="http://schemas.microsoft.com/office/drawing/2016/ink" xmlns:am3d="http://schemas.microsoft.com/office/drawing/2017/model3d" xmlns:o="urn:schemas-microsoft-com:office:office" xmlns:r="http://schemas.openxmlformats.org/officeDocument/2006/relationships" xmlns:m="http://schemas.openxmlformats.org/officeDocument/2006/math" xmlns:v="urn:schemas-microsoft-com:vml" xmlns:wp14="http://schemas.microsoft.com/office/word/2010/wordprocessingDrawing" xmlns:wp="http://schemas.openxmlformats.org/drawingml/2006/wordprocessingDrawing" xmlns:w10="urn:schemas-microsoft-com:office:word" xmlns:w="http://schemas.openxmlformats.org/wordprocessingml/2006/main" xmlns:w14="http://schemas.microsoft.com/office/word/2010/wordml" xmlns:w15="http://schemas.microsoft.com/office/word/2012/wordml" xmlns:w16cex="http://schemas.microsoft.com/office/word/2018/wordml/cex" xmlns:w16cid="http://schemas.microsoft.com/office/word/2016/wordml/cid" xmlns:w16="http://schemas.microsoft.com/office/word/2018/wordml" xmlns:w16sdtdh="http://schemas.microsoft.com/office/word/2020/wordml/sdtdatahash" xmlns:w16se="http://schemas.microsoft.com/office/word/2015/wordml/symex" xmlns:wpg="http://schemas.microsoft.com/office/word/2010/wordprocessingGroup" xmlns:wpi="http://schemas.microsoft.com/office/word/2010/wordprocessingInk" xmlns:wne="http://schemas.microsoft.com/office/word/2006/wordml" xmlns:wps="http://schemas.microsoft.com/office/word/2010/wordprocessingShape" mc:Ignorable="w14 w15 w16se w16cid w16 w16cex w16sdtdh wp14">
   <w:endnote w:type="separator" w:id="-1">
     <w:p>
       <w:r>
@@ -1809,7 +2004,7 @@
 </file>
 
 <file path=word/footnotes.xml><?xml version="1.0" encoding="utf-8"?>
-<w:footnotes xmlns:wpc="http://schemas.microsoft.com/office/word/2010/wordprocessingCanvas" xmlns:cx="http://schemas.microsoft.com/office/drawing/2014/chartex" xmlns:cx1="http://schemas.microsoft.com/office/drawing/2015/9/8/chartex" xmlns:cx2="http://schemas.microsoft.com/office/drawing/2015/10/21/chartex" xmlns:cx3="http://schemas.microsoft.com/office/drawing/2016/5/9/chartex" xmlns:cx4="http://schemas.microsoft.com/office/drawing/2016/5/10/chartex" xmlns:cx5="http://schemas.microsoft.com/office/drawing/2016/5/11/chartex" xmlns:cx6="http://schemas.microsoft.com/office/drawing/2016/5/12/chartex" xmlns:cx7="http://schemas.microsoft.com/office/drawing/2016/5/13/chartex" xmlns:cx8="http://schemas.microsoft.com/office/drawing/2016/5/14/chartex" xmlns:mc="http://schemas.openxmlformats.org/markup-compatibility/2006" xmlns:aink="http://schemas.microsoft.com/office/drawing/2016/ink" xmlns:am3d="http://schemas.microsoft.com/office/drawing/2017/model3d" xmlns:o="urn:schemas-microsoft-com:office:office" xmlns:r="http://schemas.openxmlformats.org/officeDocument/2006/relationships" xmlns:m="http://schemas.openxmlformats.org/officeDocument/2006/math" xmlns:v="urn:schemas-microsoft-com:vml" xmlns:wp14="http://schemas.microsoft.com/office/word/2010/wordprocessingDrawing" xmlns:wp="http://schemas.openxmlformats.org/drawingml/2006/wordprocessingDrawing" xmlns:w10="urn:schemas-microsoft-com:office:word" xmlns:w="http://schemas.openxmlformats.org/wordprocessingml/2006/main" xmlns:w14="http://schemas.microsoft.com/office/word/2010/wordml" xmlns:w15="http://schemas.microsoft.com/office/word/2012/wordml" xmlns:w16cex="http://schemas.microsoft.com/office/word/2018/wordml/cex" xmlns:w16cid="http://schemas.microsoft.com/office/word/2016/wordml/cid" xmlns:w16="http://schemas.microsoft.com/office/word/2018/wordml" xmlns:w16se="http://schemas.microsoft.com/office/word/2015/wordml/symex" xmlns:wpg="http://schemas.microsoft.com/office/word/2010/wordprocessingGroup" xmlns:wpi="http://schemas.microsoft.com/office/word/2010/wordprocessingInk" xmlns:wne="http://schemas.microsoft.com/office/word/2006/wordml" xmlns:wps="http://schemas.microsoft.com/office/word/2010/wordprocessingShape" mc:Ignorable="w14 w15 w16se w16cid w16 w16cex wp14">
+<w:footnotes xmlns:wpc="http://schemas.microsoft.com/office/word/2010/wordprocessingCanvas" xmlns:cx="http://schemas.microsoft.com/office/drawing/2014/chartex" xmlns:cx1="http://schemas.microsoft.com/office/drawing/2015/9/8/chartex" xmlns:cx2="http://schemas.microsoft.com/office/drawing/2015/10/21/chartex" xmlns:cx3="http://schemas.microsoft.com/office/drawing/2016/5/9/chartex" xmlns:cx4="http://schemas.microsoft.com/office/drawing/2016/5/10/chartex" xmlns:cx5="http://schemas.microsoft.com/office/drawing/2016/5/11/chartex" xmlns:cx6="http://schemas.microsoft.com/office/drawing/2016/5/12/chartex" xmlns:cx7="http://schemas.microsoft.com/office/drawing/2016/5/13/chartex" xmlns:cx8="http://schemas.microsoft.com/office/drawing/2016/5/14/chartex" xmlns:mc="http://schemas.openxmlformats.org/markup-compatibility/2006" xmlns:aink="http://schemas.microsoft.com/office/drawing/2016/ink" xmlns:am3d="http://schemas.microsoft.com/office/drawing/2017/model3d" xmlns:o="urn:schemas-microsoft-com:office:office" xmlns:r="http://schemas.openxmlformats.org/officeDocument/2006/relationships" xmlns:m="http://schemas.openxmlformats.org/officeDocument/2006/math" xmlns:v="urn:schemas-microsoft-com:vml" xmlns:wp14="http://schemas.microsoft.com/office/word/2010/wordprocessingDrawing" xmlns:wp="http://schemas.openxmlformats.org/drawingml/2006/wordprocessingDrawing" xmlns:w10="urn:schemas-microsoft-com:office:word" xmlns:w="http://schemas.openxmlformats.org/wordprocessingml/2006/main" xmlns:w14="http://schemas.microsoft.com/office/word/2010/wordml" xmlns:w15="http://schemas.microsoft.com/office/word/2012/wordml" xmlns:w16cex="http://schemas.microsoft.com/office/word/2018/wordml/cex" xmlns:w16cid="http://schemas.microsoft.com/office/word/2016/wordml/cid" xmlns:w16="http://schemas.microsoft.com/office/word/2018/wordml" xmlns:w16sdtdh="http://schemas.microsoft.com/office/word/2020/wordml/sdtdatahash" xmlns:w16se="http://schemas.microsoft.com/office/word/2015/wordml/symex" xmlns:wpg="http://schemas.microsoft.com/office/word/2010/wordprocessingGroup" xmlns:wpi="http://schemas.microsoft.com/office/word/2010/wordprocessingInk" xmlns:wne="http://schemas.microsoft.com/office/word/2006/wordml" xmlns:wps="http://schemas.microsoft.com/office/word/2010/wordprocessingShape" mc:Ignorable="w14 w15 w16se w16cid w16 w16cex w16sdtdh wp14">
   <w:footnote w:type="separator" w:id="-1">
     <w:p>
       <w:r>
@@ -1828,7 +2023,7 @@
 </file>
 
 <file path=word/header1.xml><?xml version="1.0" encoding="utf-8"?>
-<w:hdr xmlns:wpc="http://schemas.microsoft.com/office/word/2010/wordprocessingCanvas" xmlns:cx="http://schemas.microsoft.com/office/drawing/2014/chartex" xmlns:cx1="http://schemas.microsoft.com/office/drawing/2015/9/8/chartex" xmlns:cx2="http://schemas.microsoft.com/office/drawing/2015/10/21/chartex" xmlns:cx3="http://schemas.microsoft.com/office/drawing/2016/5/9/chartex" xmlns:cx4="http://schemas.microsoft.com/office/drawing/2016/5/10/chartex" xmlns:cx5="http://schemas.microsoft.com/office/drawing/2016/5/11/chartex" xmlns:cx6="http://schemas.microsoft.com/office/drawing/2016/5/12/chartex" xmlns:cx7="http://schemas.microsoft.com/office/drawing/2016/5/13/chartex" xmlns:cx8="http://schemas.microsoft.com/office/drawing/2016/5/14/chartex" xmlns:mc="http://schemas.openxmlformats.org/markup-compatibility/2006" xmlns:aink="http://schemas.microsoft.com/office/drawing/2016/ink" xmlns:am3d="http://schemas.microsoft.com/office/drawing/2017/model3d" xmlns:o="urn:schemas-microsoft-com:office:office" xmlns:r="http://schemas.openxmlformats.org/officeDocument/2006/relationships" xmlns:m="http://schemas.openxmlformats.org/officeDocument/2006/math" xmlns:v="urn:schemas-microsoft-com:vml" xmlns:wp14="http://schemas.microsoft.com/office/word/2010/wordprocessingDrawing" xmlns:wp="http://schemas.openxmlformats.org/drawingml/2006/wordprocessingDrawing" xmlns:w10="urn:schemas-microsoft-com:office:word" xmlns:w="http://schemas.openxmlformats.org/wordprocessingml/2006/main" xmlns:w14="http://schemas.microsoft.com/office/word/2010/wordml" xmlns:w15="http://schemas.microsoft.com/office/word/2012/wordml" xmlns:w16cex="http://schemas.microsoft.com/office/word/2018/wordml/cex" xmlns:w16cid="http://schemas.microsoft.com/office/word/2016/wordml/cid" xmlns:w16="http://schemas.microsoft.com/office/word/2018/wordml" xmlns:w16se="http://schemas.microsoft.com/office/word/2015/wordml/symex" xmlns:wpg="http://schemas.microsoft.com/office/word/2010/wordprocessingGroup" xmlns:wpi="http://schemas.microsoft.com/office/word/2010/wordprocessingInk" xmlns:wne="http://schemas.microsoft.com/office/word/2006/wordml" xmlns:wps="http://schemas.microsoft.com/office/word/2010/wordprocessingShape" mc:Ignorable="w14 w15 w16se w16cid w16 w16cex wp14">
+<w:hdr xmlns:wpc="http://schemas.microsoft.com/office/word/2010/wordprocessingCanvas" xmlns:cx="http://schemas.microsoft.com/office/drawing/2014/chartex" xmlns:cx1="http://schemas.microsoft.com/office/drawing/2015/9/8/chartex" xmlns:cx2="http://schemas.microsoft.com/office/drawing/2015/10/21/chartex" xmlns:cx3="http://schemas.microsoft.com/office/drawing/2016/5/9/chartex" xmlns:cx4="http://schemas.microsoft.com/office/drawing/2016/5/10/chartex" xmlns:cx5="http://schemas.microsoft.com/office/drawing/2016/5/11/chartex" xmlns:cx6="http://schemas.microsoft.com/office/drawing/2016/5/12/chartex" xmlns:cx7="http://schemas.microsoft.com/office/drawing/2016/5/13/chartex" xmlns:cx8="http://schemas.microsoft.com/office/drawing/2016/5/14/chartex" xmlns:mc="http://schemas.openxmlformats.org/markup-compatibility/2006" xmlns:aink="http://schemas.microsoft.com/office/drawing/2016/ink" xmlns:am3d="http://schemas.microsoft.com/office/drawing/2017/model3d" xmlns:o="urn:schemas-microsoft-com:office:office" xmlns:r="http://schemas.openxmlformats.org/officeDocument/2006/relationships" xmlns:m="http://schemas.openxmlformats.org/officeDocument/2006/math" xmlns:v="urn:schemas-microsoft-com:vml" xmlns:wp14="http://schemas.microsoft.com/office/word/2010/wordprocessingDrawing" xmlns:wp="http://schemas.openxmlformats.org/drawingml/2006/wordprocessingDrawing" xmlns:w10="urn:schemas-microsoft-com:office:word" xmlns:w="http://schemas.openxmlformats.org/wordprocessingml/2006/main" xmlns:w14="http://schemas.microsoft.com/office/word/2010/wordml" xmlns:w15="http://schemas.microsoft.com/office/word/2012/wordml" xmlns:w16cex="http://schemas.microsoft.com/office/word/2018/wordml/cex" xmlns:w16cid="http://schemas.microsoft.com/office/word/2016/wordml/cid" xmlns:w16="http://schemas.microsoft.com/office/word/2018/wordml" xmlns:w16sdtdh="http://schemas.microsoft.com/office/word/2020/wordml/sdtdatahash" xmlns:w16se="http://schemas.microsoft.com/office/word/2015/wordml/symex" xmlns:wpg="http://schemas.microsoft.com/office/word/2010/wordprocessingGroup" xmlns:wpi="http://schemas.microsoft.com/office/word/2010/wordprocessingInk" xmlns:wne="http://schemas.microsoft.com/office/word/2006/wordml" xmlns:wps="http://schemas.microsoft.com/office/word/2010/wordprocessingShape" mc:Ignorable="w14 w15 w16se w16cid w16 w16cex w16sdtdh wp14">
   <w:p>
     <w:pPr>
       <w:pStyle w:val="Header"/>
@@ -1905,7 +2100,7 @@
 </file>
 
 <file path=word/numbering.xml><?xml version="1.0" encoding="utf-8"?>
-<w:numbering xmlns:wpc="http://schemas.microsoft.com/office/word/2010/wordprocessingCanvas" xmlns:cx="http://schemas.microsoft.com/office/drawing/2014/chartex" xmlns:cx1="http://schemas.microsoft.com/office/drawing/2015/9/8/chartex" xmlns:cx2="http://schemas.microsoft.com/office/drawing/2015/10/21/chartex" xmlns:cx3="http://schemas.microsoft.com/office/drawing/2016/5/9/chartex" xmlns:cx4="http://schemas.microsoft.com/office/drawing/2016/5/10/chartex" xmlns:cx5="http://schemas.microsoft.com/office/drawing/2016/5/11/chartex" xmlns:cx6="http://schemas.microsoft.com/office/drawing/2016/5/12/chartex" xmlns:cx7="http://schemas.microsoft.com/office/drawing/2016/5/13/chartex" xmlns:cx8="http://schemas.microsoft.com/office/drawing/2016/5/14/chartex" xmlns:mc="http://schemas.openxmlformats.org/markup-compatibility/2006" xmlns:aink="http://schemas.microsoft.com/office/drawing/2016/ink" xmlns:am3d="http://schemas.microsoft.com/office/drawing/2017/model3d" xmlns:o="urn:schemas-microsoft-com:office:office" xmlns:r="http://schemas.openxmlformats.org/officeDocument/2006/relationships" xmlns:m="http://schemas.openxmlformats.org/officeDocument/2006/math" xmlns:v="urn:schemas-microsoft-com:vml" xmlns:wp14="http://schemas.microsoft.com/office/word/2010/wordprocessingDrawing" xmlns:wp="http://schemas.openxmlformats.org/drawingml/2006/wordprocessingDrawing" xmlns:w10="urn:schemas-microsoft-com:office:word" xmlns:w="http://schemas.openxmlformats.org/wordprocessingml/2006/main" xmlns:w14="http://schemas.microsoft.com/office/word/2010/wordml" xmlns:w15="http://schemas.microsoft.com/office/word/2012/wordml" xmlns:w16cex="http://schemas.microsoft.com/office/word/2018/wordml/cex" xmlns:w16cid="http://schemas.microsoft.com/office/word/2016/wordml/cid" xmlns:w16="http://schemas.microsoft.com/office/word/2018/wordml" xmlns:w16se="http://schemas.microsoft.com/office/word/2015/wordml/symex" xmlns:wpg="http://schemas.microsoft.com/office/word/2010/wordprocessingGroup" xmlns:wpi="http://schemas.microsoft.com/office/word/2010/wordprocessingInk" xmlns:wne="http://schemas.microsoft.com/office/word/2006/wordml" xmlns:wps="http://schemas.microsoft.com/office/word/2010/wordprocessingShape" mc:Ignorable="w14 w15 w16se w16cid w16 w16cex wp14">
+<w:numbering xmlns:wpc="http://schemas.microsoft.com/office/word/2010/wordprocessingCanvas" xmlns:cx="http://schemas.microsoft.com/office/drawing/2014/chartex" xmlns:cx1="http://schemas.microsoft.com/office/drawing/2015/9/8/chartex" xmlns:cx2="http://schemas.microsoft.com/office/drawing/2015/10/21/chartex" xmlns:cx3="http://schemas.microsoft.com/office/drawing/2016/5/9/chartex" xmlns:cx4="http://schemas.microsoft.com/office/drawing/2016/5/10/chartex" xmlns:cx5="http://schemas.microsoft.com/office/drawing/2016/5/11/chartex" xmlns:cx6="http://schemas.microsoft.com/office/drawing/2016/5/12/chartex" xmlns:cx7="http://schemas.microsoft.com/office/drawing/2016/5/13/chartex" xmlns:cx8="http://schemas.microsoft.com/office/drawing/2016/5/14/chartex" xmlns:mc="http://schemas.openxmlformats.org/markup-compatibility/2006" xmlns:aink="http://schemas.microsoft.com/office/drawing/2016/ink" xmlns:am3d="http://schemas.microsoft.com/office/drawing/2017/model3d" xmlns:o="urn:schemas-microsoft-com:office:office" xmlns:r="http://schemas.openxmlformats.org/officeDocument/2006/relationships" xmlns:m="http://schemas.openxmlformats.org/officeDocument/2006/math" xmlns:v="urn:schemas-microsoft-com:vml" xmlns:wp14="http://schemas.microsoft.com/office/word/2010/wordprocessingDrawing" xmlns:wp="http://schemas.openxmlformats.org/drawingml/2006/wordprocessingDrawing" xmlns:w10="urn:schemas-microsoft-com:office:word" xmlns:w="http://schemas.openxmlformats.org/wordprocessingml/2006/main" xmlns:w14="http://schemas.microsoft.com/office/word/2010/wordml" xmlns:w15="http://schemas.microsoft.com/office/word/2012/wordml" xmlns:w16cex="http://schemas.microsoft.com/office/word/2018/wordml/cex" xmlns:w16cid="http://schemas.microsoft.com/office/word/2016/wordml/cid" xmlns:w16="http://schemas.microsoft.com/office/word/2018/wordml" xmlns:w16sdtdh="http://schemas.microsoft.com/office/word/2020/wordml/sdtdatahash" xmlns:w16se="http://schemas.microsoft.com/office/word/2015/wordml/symex" xmlns:wpg="http://schemas.microsoft.com/office/word/2010/wordprocessingGroup" xmlns:wpi="http://schemas.microsoft.com/office/word/2010/wordprocessingInk" xmlns:wne="http://schemas.microsoft.com/office/word/2006/wordml" xmlns:wps="http://schemas.microsoft.com/office/word/2010/wordprocessingShape" mc:Ignorable="w14 w15 w16se w16cid w16 w16cex w16sdtdh wp14">
   <w:abstractNum w:abstractNumId="0" w15:restartNumberingAfterBreak="0">
     <w:nsid w:val="013D39FB"/>
     <w:multiLevelType w:val="hybridMultilevel"/>
@@ -2838,7 +3033,7 @@
 </file>
 
 <file path=word/styles.xml><?xml version="1.0" encoding="utf-8"?>
-<w:styles xmlns:mc="http://schemas.openxmlformats.org/markup-compatibility/2006" xmlns:r="http://schemas.openxmlformats.org/officeDocument/2006/relationships" xmlns:w="http://schemas.openxmlformats.org/wordprocessingml/2006/main" xmlns:w14="http://schemas.microsoft.com/office/word/2010/wordml" xmlns:w15="http://schemas.microsoft.com/office/word/2012/wordml" xmlns:w16cex="http://schemas.microsoft.com/office/word/2018/wordml/cex" xmlns:w16cid="http://schemas.microsoft.com/office/word/2016/wordml/cid" xmlns:w16="http://schemas.microsoft.com/office/word/2018/wordml" xmlns:w16se="http://schemas.microsoft.com/office/word/2015/wordml/symex" mc:Ignorable="w14 w15 w16se w16cid w16 w16cex">
+<w:styles xmlns:mc="http://schemas.openxmlformats.org/markup-compatibility/2006" xmlns:r="http://schemas.openxmlformats.org/officeDocument/2006/relationships" xmlns:w="http://schemas.openxmlformats.org/wordprocessingml/2006/main" xmlns:w14="http://schemas.microsoft.com/office/word/2010/wordml" xmlns:w15="http://schemas.microsoft.com/office/word/2012/wordml" xmlns:w16cex="http://schemas.microsoft.com/office/word/2018/wordml/cex" xmlns:w16cid="http://schemas.microsoft.com/office/word/2016/wordml/cid" xmlns:w16="http://schemas.microsoft.com/office/word/2018/wordml" xmlns:w16sdtdh="http://schemas.microsoft.com/office/word/2020/wordml/sdtdatahash" xmlns:w16se="http://schemas.microsoft.com/office/word/2015/wordml/symex" mc:Ignorable="w14 w15 w16se w16cid w16 w16cex w16sdtdh">
   <w:docDefaults>
     <w:rPrDefault>
       <w:rPr>
@@ -3315,7 +3510,6 @@
   <w:style w:type="character" w:default="1" w:styleId="DefaultParagraphFont">
     <w:name w:val="Default Paragraph Font"/>
     <w:uiPriority w:val="1"/>
-    <w:semiHidden/>
     <w:unhideWhenUsed/>
   </w:style>
   <w:style w:type="table" w:default="1" w:styleId="TableNormal">
@@ -3685,7 +3879,7 @@
 </file>
 
 <file path=word/glossary/document.xml><?xml version="1.0" encoding="utf-8"?>
-<w:glossaryDocument xmlns:wpc="http://schemas.microsoft.com/office/word/2010/wordprocessingCanvas" xmlns:cx="http://schemas.microsoft.com/office/drawing/2014/chartex" xmlns:cx1="http://schemas.microsoft.com/office/drawing/2015/9/8/chartex" xmlns:cx2="http://schemas.microsoft.com/office/drawing/2015/10/21/chartex" xmlns:cx3="http://schemas.microsoft.com/office/drawing/2016/5/9/chartex" xmlns:cx4="http://schemas.microsoft.com/office/drawing/2016/5/10/chartex" xmlns:cx5="http://schemas.microsoft.com/office/drawing/2016/5/11/chartex" xmlns:cx6="http://schemas.microsoft.com/office/drawing/2016/5/12/chartex" xmlns:cx7="http://schemas.microsoft.com/office/drawing/2016/5/13/chartex" xmlns:cx8="http://schemas.microsoft.com/office/drawing/2016/5/14/chartex" xmlns:mc="http://schemas.openxmlformats.org/markup-compatibility/2006" xmlns:aink="http://schemas.microsoft.com/office/drawing/2016/ink" xmlns:am3d="http://schemas.microsoft.com/office/drawing/2017/model3d" xmlns:o="urn:schemas-microsoft-com:office:office" xmlns:r="http://schemas.openxmlformats.org/officeDocument/2006/relationships" xmlns:m="http://schemas.openxmlformats.org/officeDocument/2006/math" xmlns:v="urn:schemas-microsoft-com:vml" xmlns:wp14="http://schemas.microsoft.com/office/word/2010/wordprocessingDrawing" xmlns:wp="http://schemas.openxmlformats.org/drawingml/2006/wordprocessingDrawing" xmlns:w10="urn:schemas-microsoft-com:office:word" xmlns:w="http://schemas.openxmlformats.org/wordprocessingml/2006/main" xmlns:w14="http://schemas.microsoft.com/office/word/2010/wordml" xmlns:w15="http://schemas.microsoft.com/office/word/2012/wordml" xmlns:w16cex="http://schemas.microsoft.com/office/word/2018/wordml/cex" xmlns:w16cid="http://schemas.microsoft.com/office/word/2016/wordml/cid" xmlns:w16="http://schemas.microsoft.com/office/word/2018/wordml" xmlns:w16se="http://schemas.microsoft.com/office/word/2015/wordml/symex" xmlns:wpg="http://schemas.microsoft.com/office/word/2010/wordprocessingGroup" xmlns:wpi="http://schemas.microsoft.com/office/word/2010/wordprocessingInk" xmlns:wne="http://schemas.microsoft.com/office/word/2006/wordml" xmlns:wps="http://schemas.microsoft.com/office/word/2010/wordprocessingShape" mc:Ignorable="w14 w15 w16se w16cid w16 w16cex wp14">
+<w:glossaryDocument xmlns:wpc="http://schemas.microsoft.com/office/word/2010/wordprocessingCanvas" xmlns:cx="http://schemas.microsoft.com/office/drawing/2014/chartex" xmlns:cx1="http://schemas.microsoft.com/office/drawing/2015/9/8/chartex" xmlns:cx2="http://schemas.microsoft.com/office/drawing/2015/10/21/chartex" xmlns:cx3="http://schemas.microsoft.com/office/drawing/2016/5/9/chartex" xmlns:cx4="http://schemas.microsoft.com/office/drawing/2016/5/10/chartex" xmlns:cx5="http://schemas.microsoft.com/office/drawing/2016/5/11/chartex" xmlns:cx6="http://schemas.microsoft.com/office/drawing/2016/5/12/chartex" xmlns:cx7="http://schemas.microsoft.com/office/drawing/2016/5/13/chartex" xmlns:cx8="http://schemas.microsoft.com/office/drawing/2016/5/14/chartex" xmlns:mc="http://schemas.openxmlformats.org/markup-compatibility/2006" xmlns:aink="http://schemas.microsoft.com/office/drawing/2016/ink" xmlns:am3d="http://schemas.microsoft.com/office/drawing/2017/model3d" xmlns:o="urn:schemas-microsoft-com:office:office" xmlns:r="http://schemas.openxmlformats.org/officeDocument/2006/relationships" xmlns:m="http://schemas.openxmlformats.org/officeDocument/2006/math" xmlns:v="urn:schemas-microsoft-com:vml" xmlns:wp14="http://schemas.microsoft.com/office/word/2010/wordprocessingDrawing" xmlns:wp="http://schemas.openxmlformats.org/drawingml/2006/wordprocessingDrawing" xmlns:w10="urn:schemas-microsoft-com:office:word" xmlns:w="http://schemas.openxmlformats.org/wordprocessingml/2006/main" xmlns:w14="http://schemas.microsoft.com/office/word/2010/wordml" xmlns:w15="http://schemas.microsoft.com/office/word/2012/wordml" xmlns:w16cex="http://schemas.microsoft.com/office/word/2018/wordml/cex" xmlns:w16cid="http://schemas.microsoft.com/office/word/2016/wordml/cid" xmlns:w16="http://schemas.microsoft.com/office/word/2018/wordml" xmlns:w16sdtdh="http://schemas.microsoft.com/office/word/2020/wordml/sdtdatahash" xmlns:w16se="http://schemas.microsoft.com/office/word/2015/wordml/symex" xmlns:wpg="http://schemas.microsoft.com/office/word/2010/wordprocessingGroup" xmlns:wpi="http://schemas.microsoft.com/office/word/2010/wordprocessingInk" xmlns:wne="http://schemas.microsoft.com/office/word/2006/wordml" xmlns:wps="http://schemas.microsoft.com/office/word/2010/wordprocessingShape" mc:Ignorable="w14 w15 w16se w16cid w16 w16cex w16sdtdh wp14">
   <w:docParts>
     <w:docPart>
       <w:docPartPr>
@@ -3808,7 +4002,7 @@
 </file>
 
 <file path=word/glossary/fontTable.xml><?xml version="1.0" encoding="utf-8"?>
-<w:fonts xmlns:mc="http://schemas.openxmlformats.org/markup-compatibility/2006" xmlns:r="http://schemas.openxmlformats.org/officeDocument/2006/relationships" xmlns:w="http://schemas.openxmlformats.org/wordprocessingml/2006/main" xmlns:w14="http://schemas.microsoft.com/office/word/2010/wordml" xmlns:w15="http://schemas.microsoft.com/office/word/2012/wordml" xmlns:w16cex="http://schemas.microsoft.com/office/word/2018/wordml/cex" xmlns:w16cid="http://schemas.microsoft.com/office/word/2016/wordml/cid" xmlns:w16="http://schemas.microsoft.com/office/word/2018/wordml" xmlns:w16se="http://schemas.microsoft.com/office/word/2015/wordml/symex" mc:Ignorable="w14 w15 w16se w16cid w16 w16cex">
+<w:fonts xmlns:mc="http://schemas.openxmlformats.org/markup-compatibility/2006" xmlns:r="http://schemas.openxmlformats.org/officeDocument/2006/relationships" xmlns:w="http://schemas.openxmlformats.org/wordprocessingml/2006/main" xmlns:w14="http://schemas.microsoft.com/office/word/2010/wordml" xmlns:w15="http://schemas.microsoft.com/office/word/2012/wordml" xmlns:w16cex="http://schemas.microsoft.com/office/word/2018/wordml/cex" xmlns:w16cid="http://schemas.microsoft.com/office/word/2016/wordml/cid" xmlns:w16="http://schemas.microsoft.com/office/word/2018/wordml" xmlns:w16sdtdh="http://schemas.microsoft.com/office/word/2020/wordml/sdtdatahash" xmlns:w16se="http://schemas.microsoft.com/office/word/2015/wordml/symex" mc:Ignorable="w14 w15 w16se w16cid w16 w16cex w16sdtdh">
   <w:font w:name="Cambria">
     <w:panose1 w:val="02040503050406030204"/>
     <w:charset w:val="CC"/>
@@ -3818,10 +4012,10 @@
   </w:font>
   <w:font w:name="Times New Roman">
     <w:panose1 w:val="02020603050405020304"/>
-    <w:charset w:val="CC"/>
+    <w:charset w:val="00"/>
     <w:family w:val="roman"/>
     <w:pitch w:val="variable"/>
-    <w:sig w:usb0="E0002EFF" w:usb1="C000785B" w:usb2="00000009" w:usb3="00000000" w:csb0="000001FF" w:csb1="00000000"/>
+    <w:sig w:usb0="E0002AFF" w:usb1="C0007843" w:usb2="00000009" w:usb3="00000000" w:csb0="000001FF" w:csb1="00000000"/>
   </w:font>
   <w:font w:name="Courier New">
     <w:panose1 w:val="02070309020205020404"/>
@@ -3851,10 +4045,10 @@
   </w:font>
   <w:font w:name="Arial">
     <w:panose1 w:val="020B0604020202020204"/>
-    <w:charset w:val="CC"/>
+    <w:charset w:val="00"/>
     <w:family w:val="swiss"/>
     <w:pitch w:val="variable"/>
-    <w:sig w:usb0="E0002EFF" w:usb1="C000785B" w:usb2="00000009" w:usb3="00000000" w:csb0="000001FF" w:csb1="00000000"/>
+    <w:sig w:usb0="E0002AFF" w:usb1="C0007843" w:usb2="00000009" w:usb3="00000000" w:csb0="000001FF" w:csb1="00000000"/>
   </w:font>
   <w:font w:name="Times New Roman (Body CS)">
     <w:altName w:val="Times New Roman"/>
@@ -3866,23 +4060,23 @@
   </w:font>
   <w:font w:name="Calibri">
     <w:panose1 w:val="020F0502020204030204"/>
-    <w:charset w:val="CC"/>
+    <w:charset w:val="00"/>
     <w:family w:val="swiss"/>
     <w:pitch w:val="variable"/>
-    <w:sig w:usb0="E4002EFF" w:usb1="C000247B" w:usb2="00000009" w:usb3="00000000" w:csb0="000001FF" w:csb1="00000000"/>
+    <w:sig w:usb0="E00002FF" w:usb1="4000ACFF" w:usb2="00000001" w:usb3="00000000" w:csb0="0000019F" w:csb1="00000000"/>
   </w:font>
   <w:font w:name="Calibri Light">
     <w:panose1 w:val="020F0302020204030204"/>
-    <w:charset w:val="CC"/>
+    <w:charset w:val="00"/>
     <w:family w:val="swiss"/>
     <w:pitch w:val="variable"/>
-    <w:sig w:usb0="E4002EFF" w:usb1="C000247B" w:usb2="00000009" w:usb3="00000000" w:csb0="000001FF" w:csb1="00000000"/>
+    <w:sig w:usb0="A00002EF" w:usb1="4000207B" w:usb2="00000000" w:usb3="00000000" w:csb0="0000009F" w:csb1="00000000"/>
   </w:font>
 </w:fonts>
 </file>
 
 <file path=word/glossary/settings.xml><?xml version="1.0" encoding="utf-8"?>
-<w:settings xmlns:mc="http://schemas.openxmlformats.org/markup-compatibility/2006" xmlns:o="urn:schemas-microsoft-com:office:office" xmlns:r="http://schemas.openxmlformats.org/officeDocument/2006/relationships" xmlns:m="http://schemas.openxmlformats.org/officeDocument/2006/math" xmlns:v="urn:schemas-microsoft-com:vml" xmlns:w10="urn:schemas-microsoft-com:office:word" xmlns:w="http://schemas.openxmlformats.org/wordprocessingml/2006/main" xmlns:w14="http://schemas.microsoft.com/office/word/2010/wordml" xmlns:w15="http://schemas.microsoft.com/office/word/2012/wordml" xmlns:w16cex="http://schemas.microsoft.com/office/word/2018/wordml/cex" xmlns:w16cid="http://schemas.microsoft.com/office/word/2016/wordml/cid" xmlns:w16="http://schemas.microsoft.com/office/word/2018/wordml" xmlns:w16se="http://schemas.microsoft.com/office/word/2015/wordml/symex" xmlns:sl="http://schemas.openxmlformats.org/schemaLibrary/2006/main" mc:Ignorable="w14 w15 w16se w16cid w16 w16cex">
+<w:settings xmlns:mc="http://schemas.openxmlformats.org/markup-compatibility/2006" xmlns:o="urn:schemas-microsoft-com:office:office" xmlns:r="http://schemas.openxmlformats.org/officeDocument/2006/relationships" xmlns:m="http://schemas.openxmlformats.org/officeDocument/2006/math" xmlns:v="urn:schemas-microsoft-com:vml" xmlns:w10="urn:schemas-microsoft-com:office:word" xmlns:w="http://schemas.openxmlformats.org/wordprocessingml/2006/main" xmlns:w14="http://schemas.microsoft.com/office/word/2010/wordml" xmlns:w15="http://schemas.microsoft.com/office/word/2012/wordml" xmlns:w16cex="http://schemas.microsoft.com/office/word/2018/wordml/cex" xmlns:w16cid="http://schemas.microsoft.com/office/word/2016/wordml/cid" xmlns:w16="http://schemas.microsoft.com/office/word/2018/wordml" xmlns:w16sdtdh="http://schemas.microsoft.com/office/word/2020/wordml/sdtdatahash" xmlns:w16se="http://schemas.microsoft.com/office/word/2015/wordml/symex" xmlns:sl="http://schemas.openxmlformats.org/schemaLibrary/2006/main" mc:Ignorable="w14 w15 w16se w16cid w16 w16cex w16sdtdh">
   <w:view w:val="normal"/>
   <w:defaultTabStop w:val="720"/>
   <w:characterSpacingControl w:val="doNotCompress"/>
@@ -3921,9 +4115,11 @@
     <w:rsid w:val="0079261A"/>
     <w:rsid w:val="00905F43"/>
     <w:rsid w:val="009125B7"/>
+    <w:rsid w:val="0098073A"/>
     <w:rsid w:val="0099681E"/>
     <w:rsid w:val="00AA50CF"/>
     <w:rsid w:val="00B22067"/>
+    <w:rsid w:val="00B94EB1"/>
     <w:rsid w:val="00BA5A47"/>
     <w:rsid w:val="00BA6B21"/>
     <w:rsid w:val="00C07E03"/>
@@ -3954,7 +4150,7 @@
 </file>
 
 <file path=word/glossary/styles.xml><?xml version="1.0" encoding="utf-8"?>
-<w:styles xmlns:mc="http://schemas.openxmlformats.org/markup-compatibility/2006" xmlns:r="http://schemas.openxmlformats.org/officeDocument/2006/relationships" xmlns:w="http://schemas.openxmlformats.org/wordprocessingml/2006/main" xmlns:w14="http://schemas.microsoft.com/office/word/2010/wordml" xmlns:w15="http://schemas.microsoft.com/office/word/2012/wordml" xmlns:w16cex="http://schemas.microsoft.com/office/word/2018/wordml/cex" xmlns:w16cid="http://schemas.microsoft.com/office/word/2016/wordml/cid" xmlns:w16="http://schemas.microsoft.com/office/word/2018/wordml" xmlns:w16se="http://schemas.microsoft.com/office/word/2015/wordml/symex" mc:Ignorable="w14 w15 w16se w16cid w16 w16cex">
+<w:styles xmlns:mc="http://schemas.openxmlformats.org/markup-compatibility/2006" xmlns:r="http://schemas.openxmlformats.org/officeDocument/2006/relationships" xmlns:w="http://schemas.openxmlformats.org/wordprocessingml/2006/main" xmlns:w14="http://schemas.microsoft.com/office/word/2010/wordml" xmlns:w15="http://schemas.microsoft.com/office/word/2012/wordml" xmlns:w16cex="http://schemas.microsoft.com/office/word/2018/wordml/cex" xmlns:w16cid="http://schemas.microsoft.com/office/word/2016/wordml/cid" xmlns:w16="http://schemas.microsoft.com/office/word/2018/wordml" xmlns:w16sdtdh="http://schemas.microsoft.com/office/word/2020/wordml/sdtdatahash" xmlns:w16se="http://schemas.microsoft.com/office/word/2015/wordml/symex" mc:Ignorable="w14 w15 w16se w16cid w16 w16cex w16sdtdh">
   <w:docDefaults>
     <w:rPrDefault>
       <w:rPr>
@@ -4384,7 +4580,7 @@
     <w:basedOn w:val="DefaultParagraphFont"/>
     <w:uiPriority w:val="1"/>
     <w:qFormat/>
-    <w:rsid w:val="009125B7"/>
+    <w:rsid w:val="0098073A"/>
     <w:rPr>
       <w:color w:val="ED7D31" w:themeColor="accent2"/>
     </w:rPr>
@@ -4404,12 +4600,60 @@
   <w:style w:type="paragraph" w:customStyle="1" w:styleId="0D4E4BE63C60492696BC7292EA24B31E">
     <w:name w:val="0D4E4BE63C60492696BC7292EA24B31E"/>
     <w:rsid w:val="009125B7"/>
+  </w:style>
+  <w:style w:type="paragraph" w:customStyle="1" w:styleId="40322DDFD83B477D9BB3B60342D49228">
+    <w:name w:val="40322DDFD83B477D9BB3B60342D49228"/>
+    <w:rsid w:val="0098073A"/>
+  </w:style>
+  <w:style w:type="paragraph" w:customStyle="1" w:styleId="D4464849440A4CC5AA5C6F031E14B66C">
+    <w:name w:val="D4464849440A4CC5AA5C6F031E14B66C"/>
+    <w:rsid w:val="0098073A"/>
+  </w:style>
+  <w:style w:type="paragraph" w:customStyle="1" w:styleId="DB154DFCD6314FEAB529284368B91190">
+    <w:name w:val="DB154DFCD6314FEAB529284368B91190"/>
+    <w:rsid w:val="0098073A"/>
+  </w:style>
+  <w:style w:type="paragraph" w:customStyle="1" w:styleId="0D8104258B154E14B2D012886905E816">
+    <w:name w:val="0D8104258B154E14B2D012886905E816"/>
+    <w:rsid w:val="0098073A"/>
+  </w:style>
+  <w:style w:type="paragraph" w:customStyle="1" w:styleId="A391A6B5FEC745428D0453F0313F7DAE">
+    <w:name w:val="A391A6B5FEC745428D0453F0313F7DAE"/>
+    <w:rsid w:val="0098073A"/>
+  </w:style>
+  <w:style w:type="paragraph" w:customStyle="1" w:styleId="CA0F6711C06341FF870B55FA117B7B6C">
+    <w:name w:val="CA0F6711C06341FF870B55FA117B7B6C"/>
+    <w:rsid w:val="0098073A"/>
+  </w:style>
+  <w:style w:type="paragraph" w:customStyle="1" w:styleId="46CC59FAFE6A4F6B8CA037844DFA6EFE">
+    <w:name w:val="46CC59FAFE6A4F6B8CA037844DFA6EFE"/>
+    <w:rsid w:val="0098073A"/>
+  </w:style>
+  <w:style w:type="paragraph" w:customStyle="1" w:styleId="4EF3A4112B864E5D860BBBAF08DABAF9">
+    <w:name w:val="4EF3A4112B864E5D860BBBAF08DABAF9"/>
+    <w:rsid w:val="0098073A"/>
+  </w:style>
+  <w:style w:type="paragraph" w:customStyle="1" w:styleId="B2C62930BFA549FD9EA55F69C0181AC6">
+    <w:name w:val="B2C62930BFA549FD9EA55F69C0181AC6"/>
+    <w:rsid w:val="0098073A"/>
+  </w:style>
+  <w:style w:type="paragraph" w:customStyle="1" w:styleId="CC4E9B5039104A5397D31ADD13D0BA99">
+    <w:name w:val="CC4E9B5039104A5397D31ADD13D0BA99"/>
+    <w:rsid w:val="0098073A"/>
+  </w:style>
+  <w:style w:type="paragraph" w:customStyle="1" w:styleId="BAE8E7C7C8774EDB93A73DED6B08DED6">
+    <w:name w:val="BAE8E7C7C8774EDB93A73DED6B08DED6"/>
+    <w:rsid w:val="0098073A"/>
+  </w:style>
+  <w:style w:type="paragraph" w:customStyle="1" w:styleId="7B41A062DEC345A8A05FFE475FE3F4EF">
+    <w:name w:val="7B41A062DEC345A8A05FFE475FE3F4EF"/>
+    <w:rsid w:val="0098073A"/>
   </w:style>
 </w:styles>
 </file>
 
 <file path=word/glossary/webSettings.xml><?xml version="1.0" encoding="utf-8"?>
-<w:webSettings xmlns:mc="http://schemas.openxmlformats.org/markup-compatibility/2006" xmlns:r="http://schemas.openxmlformats.org/officeDocument/2006/relationships" xmlns:w="http://schemas.openxmlformats.org/wordprocessingml/2006/main" xmlns:w14="http://schemas.microsoft.com/office/word/2010/wordml" xmlns:w15="http://schemas.microsoft.com/office/word/2012/wordml" xmlns:w16cex="http://schemas.microsoft.com/office/word/2018/wordml/cex" xmlns:w16cid="http://schemas.microsoft.com/office/word/2016/wordml/cid" xmlns:w16="http://schemas.microsoft.com/office/word/2018/wordml" xmlns:w16se="http://schemas.microsoft.com/office/word/2015/wordml/symex" mc:Ignorable="w14 w15 w16se w16cid w16 w16cex">
+<w:webSettings xmlns:mc="http://schemas.openxmlformats.org/markup-compatibility/2006" xmlns:r="http://schemas.openxmlformats.org/officeDocument/2006/relationships" xmlns:w="http://schemas.openxmlformats.org/wordprocessingml/2006/main" xmlns:w14="http://schemas.microsoft.com/office/word/2010/wordml" xmlns:w15="http://schemas.microsoft.com/office/word/2012/wordml" xmlns:w16cex="http://schemas.microsoft.com/office/word/2018/wordml/cex" xmlns:w16cid="http://schemas.microsoft.com/office/word/2016/wordml/cid" xmlns:w16="http://schemas.microsoft.com/office/word/2018/wordml" xmlns:w16sdtdh="http://schemas.microsoft.com/office/word/2020/wordml/sdtdatahash" xmlns:w16se="http://schemas.microsoft.com/office/word/2015/wordml/symex" mc:Ignorable="w14 w15 w16se w16cid w16 w16cex w16sdtdh">
   <w:optimizeForBrowser/>
   <w:allowPNG/>
 </w:webSettings>
@@ -4677,15 +4921,6 @@
 </file>
 
 <file path=customXml/item1.xml><?xml version="1.0" encoding="utf-8"?>
-<?mso-contentType ?>
-<FormTemplates xmlns="http://schemas.microsoft.com/sharepoint/v3/contenttype/forms">
-  <Display>DocumentLibraryForm</Display>
-  <Edit>DocumentLibraryForm</Edit>
-  <New>DocumentLibraryForm</New>
-</FormTemplates>
-</file>
-
-<file path=customXml/item2.xml><?xml version="1.0" encoding="utf-8"?>
 <ct:contentTypeSchema xmlns:ct="http://schemas.microsoft.com/office/2006/metadata/contentType" xmlns:ma="http://schemas.microsoft.com/office/2006/metadata/properties/metaAttributes" ct:_="" ma:_="" ma:contentTypeName="Document" ma:contentTypeID="0x01010079F111ED35F8CC479449609E8A0923A6" ma:contentTypeVersion="11" ma:contentTypeDescription="Create a new document." ma:contentTypeScope="" ma:versionID="9677210f24a1be23c92c90fd886aa0aa">
   <xsd:schema xmlns:xsd="http://www.w3.org/2001/XMLSchema" xmlns:xs="http://www.w3.org/2001/XMLSchema" xmlns:p="http://schemas.microsoft.com/office/2006/metadata/properties" xmlns:ns2="71af3243-3dd4-4a8d-8c0d-dd76da1f02a5" xmlns:ns3="16c05727-aa75-4e4a-9b5f-8a80a1165891" targetNamespace="http://schemas.microsoft.com/office/2006/metadata/properties" ma:root="true" ma:fieldsID="60e05723c5c1908df1a1a4ebf11d344e" ns2:_="" ns3:_="">
     <xsd:import namespace="71af3243-3dd4-4a8d-8c0d-dd76da1f02a5"/>
@@ -4896,11 +5131,16 @@
 </ct:contentTypeSchema>
 </file>
 
-<file path=customXml/item3.xml><?xml version="1.0" encoding="utf-8"?>
-<b:Sources xmlns:b="http://schemas.openxmlformats.org/officeDocument/2006/bibliography" xmlns="http://schemas.openxmlformats.org/officeDocument/2006/bibliography" SelectedStyle="\MLASeventhEditionOfficeOnline.xsl" StyleName="MLA" Version="7"/>
+<file path=customXml/item2.xml><?xml version="1.0" encoding="utf-8"?>
+<?mso-contentType ?>
+<FormTemplates xmlns="http://schemas.microsoft.com/sharepoint/v3/contenttype/forms">
+  <Display>DocumentLibraryForm</Display>
+  <Edit>DocumentLibraryForm</Edit>
+  <New>DocumentLibraryForm</New>
+</FormTemplates>
 </file>
 
-<file path=customXml/item4.xml><?xml version="1.0" encoding="utf-8"?>
+<file path=customXml/item3.xml><?xml version="1.0" encoding="utf-8"?>
 <p:properties xmlns:p="http://schemas.microsoft.com/office/2006/metadata/properties" xmlns:xsi="http://www.w3.org/2001/XMLSchema-instance" xmlns:pc="http://schemas.microsoft.com/office/infopath/2007/PartnerControls">
   <documentManagement>
     <MediaServiceKeyPoints xmlns="71af3243-3dd4-4a8d-8c0d-dd76da1f02a5" xsi:nil="true"/>
@@ -4908,15 +5148,11 @@
 </p:properties>
 </file>
 
-<file path=customXml/itemProps1.xml><?xml version="1.0" encoding="utf-8"?>
-<ds:datastoreItem xmlns:ds="http://schemas.openxmlformats.org/officeDocument/2006/customXml" ds:itemID="{DF9E7EC0-B0C1-47D5-B2B3-E423363C63FD}">
-  <ds:schemaRefs>
-    <ds:schemaRef ds:uri="http://schemas.microsoft.com/sharepoint/v3/contenttype/forms"/>
-  </ds:schemaRefs>
-</ds:datastoreItem>
+<file path=customXml/item4.xml><?xml version="1.0" encoding="utf-8"?>
+<b:Sources xmlns:b="http://schemas.openxmlformats.org/officeDocument/2006/bibliography" xmlns="http://schemas.openxmlformats.org/officeDocument/2006/bibliography" SelectedStyle="\MLASeventhEditionOfficeOnline.xsl" StyleName="MLA" Version="7"/>
 </file>
 
-<file path=customXml/itemProps2.xml><?xml version="1.0" encoding="utf-8"?>
+<file path=customXml/itemProps1.xml><?xml version="1.0" encoding="utf-8"?>
 <ds:datastoreItem xmlns:ds="http://schemas.openxmlformats.org/officeDocument/2006/customXml" ds:itemID="{4DA33E90-79A2-4B5B-92B2-7F1F28C41DD1}">
   <ds:schemaRefs>
     <ds:schemaRef ds:uri="http://schemas.microsoft.com/office/2006/metadata/contentType"/>
@@ -4935,15 +5171,15 @@
 </ds:datastoreItem>
 </file>
 
-<file path=customXml/itemProps3.xml><?xml version="1.0" encoding="utf-8"?>
-<ds:datastoreItem xmlns:ds="http://schemas.openxmlformats.org/officeDocument/2006/customXml" ds:itemID="{4B68A702-0627-452B-A766-7D8E4CEF2E47}">
+<file path=customXml/itemProps2.xml><?xml version="1.0" encoding="utf-8"?>
+<ds:datastoreItem xmlns:ds="http://schemas.openxmlformats.org/officeDocument/2006/customXml" ds:itemID="{DF9E7EC0-B0C1-47D5-B2B3-E423363C63FD}">
   <ds:schemaRefs>
-    <ds:schemaRef ds:uri="http://schemas.openxmlformats.org/officeDocument/2006/bibliography"/>
+    <ds:schemaRef ds:uri="http://schemas.microsoft.com/sharepoint/v3/contenttype/forms"/>
   </ds:schemaRefs>
 </ds:datastoreItem>
 </file>
 
-<file path=customXml/itemProps4.xml><?xml version="1.0" encoding="utf-8"?>
+<file path=customXml/itemProps3.xml><?xml version="1.0" encoding="utf-8"?>
 <ds:datastoreItem xmlns:ds="http://schemas.openxmlformats.org/officeDocument/2006/customXml" ds:itemID="{02FFB3A9-0D22-476F-B4E7-F3F4C4E00959}">
   <ds:schemaRefs>
     <ds:schemaRef ds:uri="http://schemas.microsoft.com/office/2006/metadata/properties"/>
@@ -4951,4 +5187,12 @@
     <ds:schemaRef ds:uri="71af3243-3dd4-4a8d-8c0d-dd76da1f02a5"/>
   </ds:schemaRefs>
 </ds:datastoreItem>
+</file>
+
+<file path=customXml/itemProps4.xml><?xml version="1.0" encoding="utf-8"?>
+<ds:datastoreItem xmlns:ds="http://schemas.openxmlformats.org/officeDocument/2006/customXml" ds:itemID="{4B68A702-0627-452B-A766-7D8E4CEF2E47}">
+  <ds:schemaRefs>
+    <ds:schemaRef ds:uri="http://schemas.openxmlformats.org/officeDocument/2006/bibliography"/>
+  </ds:schemaRefs>
+</ds:datastoreItem>
 </file>
--- a/Oleksii_Fedorenko_Resume.docx
+++ b/Oleksii_Fedorenko_Resume.docx
@@ -486,7 +486,43 @@
                 <w:color w:val="242935" w:themeColor="accent1" w:themeShade="BF"/>
                 <w:sz w:val="20"/>
               </w:rPr>
-              <w:t>Android Developer and Research Assistant | Case Western Reserve University</w:t>
+              <w:t>Research Assistant</w:t>
+            </w:r>
+            <w:r>
+              <w:rPr>
+                <w:rFonts w:asciiTheme="majorHAnsi" w:eastAsiaTheme="majorEastAsia" w:hAnsiTheme="majorHAnsi" w:cstheme="majorBidi"/>
+                <w:b/>
+                <w:color w:val="242935" w:themeColor="accent1" w:themeShade="BF"/>
+                <w:sz w:val="20"/>
+              </w:rPr>
+              <w:t xml:space="preserve"> (</w:t>
+            </w:r>
+            <w:r>
+              <w:rPr>
+                <w:rFonts w:asciiTheme="majorHAnsi" w:eastAsiaTheme="majorEastAsia" w:hAnsiTheme="majorHAnsi" w:cstheme="majorBidi"/>
+                <w:b/>
+                <w:color w:val="242935" w:themeColor="accent1" w:themeShade="BF"/>
+                <w:sz w:val="20"/>
+              </w:rPr>
+              <w:t>Android Developer</w:t>
+            </w:r>
+            <w:r>
+              <w:rPr>
+                <w:rFonts w:asciiTheme="majorHAnsi" w:eastAsiaTheme="majorEastAsia" w:hAnsiTheme="majorHAnsi" w:cstheme="majorBidi"/>
+                <w:b/>
+                <w:color w:val="242935" w:themeColor="accent1" w:themeShade="BF"/>
+                <w:sz w:val="20"/>
+              </w:rPr>
+              <w:t>)</w:t>
+            </w:r>
+            <w:r>
+              <w:rPr>
+                <w:rFonts w:asciiTheme="majorHAnsi" w:eastAsiaTheme="majorEastAsia" w:hAnsiTheme="majorHAnsi" w:cstheme="majorBidi"/>
+                <w:b/>
+                <w:color w:val="242935" w:themeColor="accent1" w:themeShade="BF"/>
+                <w:sz w:val="20"/>
+              </w:rPr>
+              <w:t> | Case Western Reserve University</w:t>
             </w:r>
           </w:p>
           <w:p>
@@ -565,7 +601,7 @@
                 <w:color w:val="404040" w:themeColor="text1" w:themeTint="BF"/>
                 <w:sz w:val="20"/>
               </w:rPr>
-              <w:t xml:space="preserve">Worked as Teacher Assistant for Computer Science professor in 8 MATLAB sections. </w:t>
+              <w:t>Develop an Android app for the gathering of health survey data from research participants.</w:t>
             </w:r>
           </w:p>
           <w:p>
@@ -586,7 +622,7 @@
                 <w:color w:val="404040" w:themeColor="text1" w:themeTint="BF"/>
                 <w:sz w:val="20"/>
               </w:rPr>
-              <w:t>Develop an Android app for the gathering of health survey data from research participants.</w:t>
+              <w:t>Implemented Google Fit integration and data collection.</w:t>
             </w:r>
           </w:p>
           <w:p>
@@ -607,7 +643,7 @@
                 <w:color w:val="404040" w:themeColor="text1" w:themeTint="BF"/>
                 <w:sz w:val="20"/>
               </w:rPr>
-              <w:t>Implemented Google Fit integration and data collection.</w:t>
+              <w:t>Integrated communication with a Python Flask server.</w:t>
             </w:r>
           </w:p>
           <w:p>
@@ -628,27 +664,6 @@
                 <w:color w:val="404040" w:themeColor="text1" w:themeTint="BF"/>
                 <w:sz w:val="20"/>
               </w:rPr>
-              <w:t>Integrated communication with a Python Flask server.</w:t>
-            </w:r>
-          </w:p>
-          <w:p>
-            <w:pPr>
-              <w:numPr>
-                <w:ilvl w:val="0"/>
-                <w:numId w:val="1"/>
-              </w:numPr>
-              <w:spacing w:line="288" w:lineRule="auto"/>
-              <w:ind w:left="360"/>
-              <w:rPr>
-                <w:color w:val="404040" w:themeColor="text1" w:themeTint="BF"/>
-                <w:sz w:val="20"/>
-              </w:rPr>
-            </w:pPr>
-            <w:r>
-              <w:rPr>
-                <w:color w:val="404040" w:themeColor="text1" w:themeTint="BF"/>
-                <w:sz w:val="20"/>
-              </w:rPr>
               <w:t>Participated in data analysis.</w:t>
             </w:r>
           </w:p>
@@ -672,7 +687,25 @@
                 <w:color w:val="242935" w:themeColor="accent1" w:themeShade="BF"/>
                 <w:sz w:val="20"/>
               </w:rPr>
-              <w:t>Android Developer | MasSMS Project</w:t>
+              <w:t xml:space="preserve">Android Developer | MasSMS </w:t>
+            </w:r>
+            <w:r>
+              <w:rPr>
+                <w:rFonts w:asciiTheme="majorHAnsi" w:eastAsiaTheme="majorEastAsia" w:hAnsiTheme="majorHAnsi" w:cstheme="majorBidi"/>
+                <w:b/>
+                <w:color w:val="242935" w:themeColor="accent1" w:themeShade="BF"/>
+                <w:sz w:val="20"/>
+              </w:rPr>
+              <w:t xml:space="preserve">Personal </w:t>
+            </w:r>
+            <w:r>
+              <w:rPr>
+                <w:rFonts w:asciiTheme="majorHAnsi" w:eastAsiaTheme="majorEastAsia" w:hAnsiTheme="majorHAnsi" w:cstheme="majorBidi"/>
+                <w:b/>
+                <w:color w:val="242935" w:themeColor="accent1" w:themeShade="BF"/>
+                <w:sz w:val="20"/>
+              </w:rPr>
+              <w:t>Project</w:t>
             </w:r>
           </w:p>
           <w:p>
@@ -984,23 +1017,6 @@
                   <w:sz w:val="20"/>
                   <w:u w:val="single"/>
                 </w:rPr>
-                <w:t>liddweb.com</w:t>
-              </w:r>
-            </w:hyperlink>
-            <w:r>
-              <w:rPr>
-                <w:color w:val="404040" w:themeColor="text1" w:themeTint="BF"/>
-                <w:sz w:val="20"/>
-              </w:rPr>
-              <w:t xml:space="preserve">, </w:t>
-            </w:r>
-            <w:hyperlink r:id="rId16" w:history="1">
-              <w:r>
-                <w:rPr>
-                  <w:color w:val="BF9268" w:themeColor="accent2"/>
-                  <w:sz w:val="20"/>
-                  <w:u w:val="single"/>
-                </w:rPr>
                 <w:t>tmsintl.com.ua/credits</w:t>
               </w:r>
             </w:hyperlink>
@@ -1012,6 +1028,7 @@
               <w:t xml:space="preserve"> </w:t>
             </w:r>
           </w:p>
+          <w:bookmarkEnd w:id="2"/>
           <w:p>
             <w:pPr>
               <w:keepNext/>
@@ -1041,34 +1058,7 @@
                 <w:color w:val="242935" w:themeColor="accent1" w:themeShade="BF"/>
                 <w:sz w:val="20"/>
               </w:rPr>
-              <w:t>BYUI</w:t>
-            </w:r>
-            <w:r>
-              <w:rPr>
-                <w:rFonts w:asciiTheme="majorHAnsi" w:eastAsiaTheme="majorEastAsia" w:hAnsiTheme="majorHAnsi" w:cstheme="majorBidi"/>
-                <w:b/>
-                <w:color w:val="242935" w:themeColor="accent1" w:themeShade="BF"/>
-                <w:sz w:val="20"/>
-              </w:rPr>
-              <w:t xml:space="preserve"> </w:t>
-            </w:r>
-            <w:r>
-              <w:rPr>
-                <w:rFonts w:asciiTheme="majorHAnsi" w:eastAsiaTheme="majorEastAsia" w:hAnsiTheme="majorHAnsi" w:cstheme="majorBidi"/>
-                <w:b/>
-                <w:color w:val="242935" w:themeColor="accent1" w:themeShade="BF"/>
-                <w:sz w:val="20"/>
-              </w:rPr>
-              <w:t xml:space="preserve">and </w:t>
-            </w:r>
-            <w:r>
-              <w:rPr>
-                <w:rFonts w:asciiTheme="majorHAnsi" w:eastAsiaTheme="majorEastAsia" w:hAnsiTheme="majorHAnsi" w:cstheme="majorBidi"/>
-                <w:b/>
-                <w:color w:val="242935" w:themeColor="accent1" w:themeShade="BF"/>
-                <w:sz w:val="20"/>
-              </w:rPr>
-              <w:t>CWRU</w:t>
+              <w:t>Case Western Reserve University</w:t>
             </w:r>
           </w:p>
           <w:p>
@@ -1090,97 +1080,34 @@
                 <w:color w:val="242935" w:themeColor="accent1" w:themeShade="BF"/>
                 <w:sz w:val="20"/>
               </w:rPr>
-              <w:t>January 202</w:t>
-            </w:r>
-            <w:r>
-              <w:rPr>
-                <w:rFonts w:asciiTheme="majorHAnsi" w:eastAsiaTheme="majorEastAsia" w:hAnsiTheme="majorHAnsi" w:cstheme="majorBidi"/>
-                <w:b/>
-                <w:color w:val="242935" w:themeColor="accent1" w:themeShade="BF"/>
-                <w:sz w:val="20"/>
-              </w:rPr>
-              <w:t>1</w:t>
-            </w:r>
-            <w:r>
-              <w:rPr>
-                <w:rFonts w:asciiTheme="majorHAnsi" w:eastAsiaTheme="majorEastAsia" w:hAnsiTheme="majorHAnsi" w:cstheme="majorBidi"/>
-                <w:b/>
-                <w:color w:val="242935" w:themeColor="accent1" w:themeShade="BF"/>
-                <w:sz w:val="20"/>
-              </w:rPr>
-              <w:t xml:space="preserve"> </w:t>
-            </w:r>
-            <w:r>
-              <w:rPr>
-                <w:rFonts w:asciiTheme="majorHAnsi" w:eastAsiaTheme="majorEastAsia" w:hAnsiTheme="majorHAnsi" w:cstheme="majorBidi"/>
-                <w:b/>
-                <w:color w:val="242935" w:themeColor="accent1" w:themeShade="BF"/>
-                <w:sz w:val="20"/>
-              </w:rPr>
-              <w:t>–</w:t>
-            </w:r>
-            <w:r>
-              <w:rPr>
-                <w:rFonts w:asciiTheme="majorHAnsi" w:eastAsiaTheme="majorEastAsia" w:hAnsiTheme="majorHAnsi" w:cstheme="majorBidi"/>
-                <w:b/>
-                <w:color w:val="242935" w:themeColor="accent1" w:themeShade="BF"/>
-                <w:sz w:val="20"/>
-              </w:rPr>
-              <w:t xml:space="preserve"> Present</w:t>
-            </w:r>
-            <w:r>
-              <w:rPr>
-                <w:rFonts w:asciiTheme="majorHAnsi" w:eastAsiaTheme="majorEastAsia" w:hAnsiTheme="majorHAnsi" w:cstheme="majorBidi"/>
-                <w:b/>
-                <w:color w:val="242935" w:themeColor="accent1" w:themeShade="BF"/>
-                <w:sz w:val="20"/>
-              </w:rPr>
-              <w:t xml:space="preserve"> </w:t>
-            </w:r>
-            <w:r>
-              <w:rPr>
-                <w:rFonts w:asciiTheme="majorHAnsi" w:eastAsiaTheme="majorEastAsia" w:hAnsiTheme="majorHAnsi" w:cstheme="majorBidi"/>
-                <w:b/>
-                <w:color w:val="242935" w:themeColor="accent1" w:themeShade="BF"/>
-                <w:sz w:val="20"/>
-              </w:rPr>
-              <w:t xml:space="preserve">| </w:t>
-            </w:r>
-            <w:r>
-              <w:rPr>
-                <w:rFonts w:asciiTheme="majorHAnsi" w:eastAsiaTheme="majorEastAsia" w:hAnsiTheme="majorHAnsi" w:cstheme="majorBidi"/>
-                <w:b/>
-                <w:color w:val="242935" w:themeColor="accent1" w:themeShade="BF"/>
-                <w:sz w:val="20"/>
-              </w:rPr>
-              <w:t>Rexburg, ID</w:t>
-            </w:r>
-            <w:r>
-              <w:rPr>
-                <w:rFonts w:asciiTheme="majorHAnsi" w:eastAsiaTheme="majorEastAsia" w:hAnsiTheme="majorHAnsi" w:cstheme="majorBidi"/>
-                <w:b/>
-                <w:color w:val="242935" w:themeColor="accent1" w:themeShade="BF"/>
-                <w:sz w:val="20"/>
-              </w:rPr>
-              <w:t xml:space="preserve"> </w:t>
-            </w:r>
-            <w:r>
-              <w:rPr>
-                <w:rFonts w:asciiTheme="majorHAnsi" w:eastAsiaTheme="majorEastAsia" w:hAnsiTheme="majorHAnsi" w:cstheme="majorBidi"/>
-                <w:b/>
-                <w:color w:val="242935" w:themeColor="accent1" w:themeShade="BF"/>
-                <w:sz w:val="20"/>
-              </w:rPr>
-              <w:t xml:space="preserve">and </w:t>
-            </w:r>
-            <w:r>
-              <w:rPr>
-                <w:rFonts w:asciiTheme="majorHAnsi" w:eastAsiaTheme="majorEastAsia" w:hAnsiTheme="majorHAnsi" w:cstheme="majorBidi"/>
-                <w:b/>
-                <w:color w:val="242935" w:themeColor="accent1" w:themeShade="BF"/>
-                <w:sz w:val="20"/>
-              </w:rPr>
-              <w:t>Cleveland, OH</w:t>
+              <w:t xml:space="preserve">January 2020 - </w:t>
+            </w:r>
+            <w:r>
+              <w:rPr>
+                <w:rFonts w:asciiTheme="majorHAnsi" w:eastAsiaTheme="majorEastAsia" w:hAnsiTheme="majorHAnsi" w:cstheme="majorBidi"/>
+                <w:b/>
+                <w:color w:val="242935" w:themeColor="accent1" w:themeShade="BF"/>
+                <w:sz w:val="20"/>
+              </w:rPr>
+              <w:t>Present</w:t>
+            </w:r>
+            <w:r>
+              <w:rPr>
+                <w:rFonts w:asciiTheme="majorHAnsi" w:eastAsiaTheme="majorEastAsia" w:hAnsiTheme="majorHAnsi" w:cstheme="majorBidi"/>
+                <w:b/>
+                <w:color w:val="242935" w:themeColor="accent1" w:themeShade="BF"/>
+                <w:sz w:val="20"/>
+              </w:rPr>
+              <w:t xml:space="preserve"> |</w:t>
+            </w:r>
+            <w:r>
+              <w:rPr>
+                <w:rFonts w:asciiTheme="majorHAnsi" w:eastAsiaTheme="majorEastAsia" w:hAnsiTheme="majorHAnsi" w:cstheme="majorBidi"/>
+                <w:b/>
+                <w:color w:val="242935" w:themeColor="accent1" w:themeShade="BF"/>
+                <w:sz w:val="20"/>
+              </w:rPr>
+              <w:t xml:space="preserve"> Cleveland, OH</w:t>
             </w:r>
           </w:p>
           <w:p>
@@ -1201,7 +1128,14 @@
                 <w:color w:val="404040" w:themeColor="text1" w:themeTint="BF"/>
                 <w:sz w:val="20"/>
               </w:rPr>
-              <w:t>Worked as Teacher Assistant for Computer Science professor in</w:t>
+              <w:t xml:space="preserve">Worked as Teacher Assistant for Computer Science professor in </w:t>
+            </w:r>
+            <w:r>
+              <w:rPr>
+                <w:color w:val="404040" w:themeColor="text1" w:themeTint="BF"/>
+                <w:sz w:val="20"/>
+              </w:rPr>
+              <w:t>8</w:t>
             </w:r>
             <w:r>
               <w:rPr>
@@ -1215,63 +1149,21 @@
                 <w:color w:val="404040" w:themeColor="text1" w:themeTint="BF"/>
                 <w:sz w:val="20"/>
               </w:rPr>
-              <w:t>C++</w:t>
-            </w:r>
-            <w:r>
-              <w:rPr>
-                <w:color w:val="404040" w:themeColor="text1" w:themeTint="BF"/>
-                <w:sz w:val="20"/>
-              </w:rPr>
-              <w:t xml:space="preserve">, </w:t>
-            </w:r>
-            <w:r>
-              <w:rPr>
-                <w:color w:val="404040" w:themeColor="text1" w:themeTint="BF"/>
-                <w:sz w:val="20"/>
-              </w:rPr>
-              <w:t>Python</w:t>
-            </w:r>
-            <w:r>
-              <w:rPr>
-                <w:color w:val="404040" w:themeColor="text1" w:themeTint="BF"/>
-                <w:sz w:val="20"/>
-              </w:rPr>
-              <w:t>,</w:t>
-            </w:r>
-            <w:r>
-              <w:rPr>
-                <w:color w:val="404040" w:themeColor="text1" w:themeTint="BF"/>
-                <w:sz w:val="20"/>
-              </w:rPr>
-              <w:t xml:space="preserve"> </w:t>
-            </w:r>
-            <w:r>
-              <w:rPr>
-                <w:color w:val="404040" w:themeColor="text1" w:themeTint="BF"/>
-                <w:sz w:val="20"/>
-              </w:rPr>
-              <w:t xml:space="preserve">and </w:t>
-            </w:r>
-            <w:r>
-              <w:rPr>
-                <w:color w:val="404040" w:themeColor="text1" w:themeTint="BF"/>
-                <w:sz w:val="20"/>
-              </w:rPr>
-              <w:t xml:space="preserve">MATLAB </w:t>
-            </w:r>
-            <w:r>
-              <w:rPr>
-                <w:color w:val="404040" w:themeColor="text1" w:themeTint="BF"/>
-                <w:sz w:val="20"/>
-              </w:rPr>
-              <w:t>classes</w:t>
-            </w:r>
-            <w:r>
-              <w:rPr>
-                <w:color w:val="404040" w:themeColor="text1" w:themeTint="BF"/>
-                <w:sz w:val="20"/>
-              </w:rPr>
-              <w:t xml:space="preserve">. </w:t>
+              <w:t>MATLAB</w:t>
+            </w:r>
+            <w:r>
+              <w:rPr>
+                <w:color w:val="404040" w:themeColor="text1" w:themeTint="BF"/>
+                <w:sz w:val="20"/>
+              </w:rPr>
+              <w:t xml:space="preserve"> sections. </w:t>
+            </w:r>
+            <w:r>
+              <w:rPr>
+                <w:color w:val="404040" w:themeColor="text1" w:themeTint="BF"/>
+                <w:sz w:val="20"/>
+              </w:rPr>
+              <w:t>Improved and reviewed assignments.</w:t>
             </w:r>
           </w:p>
           <w:p>
@@ -1292,35 +1184,84 @@
                 <w:color w:val="404040" w:themeColor="text1" w:themeTint="BF"/>
                 <w:sz w:val="20"/>
               </w:rPr>
-              <w:t>Graded more than</w:t>
-            </w:r>
-            <w:r>
-              <w:rPr>
-                <w:color w:val="404040" w:themeColor="text1" w:themeTint="BF"/>
-                <w:sz w:val="20"/>
-              </w:rPr>
-              <w:t xml:space="preserve"> a</w:t>
-            </w:r>
-            <w:r>
-              <w:rPr>
-                <w:color w:val="404040" w:themeColor="text1" w:themeTint="BF"/>
-                <w:sz w:val="20"/>
-              </w:rPr>
-              <w:t xml:space="preserve"> </w:t>
-            </w:r>
-            <w:r>
-              <w:rPr>
-                <w:color w:val="404040" w:themeColor="text1" w:themeTint="BF"/>
-                <w:sz w:val="20"/>
-              </w:rPr>
-              <w:t>1000</w:t>
-            </w:r>
-            <w:r>
-              <w:rPr>
-                <w:color w:val="404040" w:themeColor="text1" w:themeTint="BF"/>
-                <w:sz w:val="20"/>
-              </w:rPr>
-              <w:t xml:space="preserve"> coding projects and labs.</w:t>
+              <w:t xml:space="preserve">Graded more than </w:t>
+            </w:r>
+            <w:r>
+              <w:rPr>
+                <w:color w:val="404040" w:themeColor="text1" w:themeTint="BF"/>
+                <w:sz w:val="20"/>
+              </w:rPr>
+              <w:t>400</w:t>
+            </w:r>
+            <w:r>
+              <w:rPr>
+                <w:color w:val="404040" w:themeColor="text1" w:themeTint="BF"/>
+                <w:sz w:val="20"/>
+              </w:rPr>
+              <w:t xml:space="preserve"> coding projects and </w:t>
+            </w:r>
+            <w:r>
+              <w:rPr>
+                <w:color w:val="404040" w:themeColor="text1" w:themeTint="BF"/>
+                <w:sz w:val="20"/>
+              </w:rPr>
+              <w:t>labs.</w:t>
+            </w:r>
+          </w:p>
+          <w:p>
+            <w:pPr>
+              <w:keepNext/>
+              <w:keepLines/>
+              <w:spacing w:before="160"/>
+              <w:outlineLvl w:val="4"/>
+              <w:rPr>
+                <w:rFonts w:asciiTheme="majorHAnsi" w:eastAsiaTheme="majorEastAsia" w:hAnsiTheme="majorHAnsi" w:cstheme="majorBidi"/>
+                <w:b/>
+                <w:color w:val="242935" w:themeColor="accent1" w:themeShade="BF"/>
+                <w:sz w:val="20"/>
+              </w:rPr>
+            </w:pPr>
+            <w:bookmarkStart w:id="3" w:name="_Hlk67573648"/>
+            <w:r>
+              <w:rPr>
+                <w:rFonts w:asciiTheme="majorHAnsi" w:eastAsiaTheme="majorEastAsia" w:hAnsiTheme="majorHAnsi" w:cstheme="majorBidi"/>
+                <w:b/>
+                <w:color w:val="242935" w:themeColor="accent1" w:themeShade="BF"/>
+                <w:sz w:val="20"/>
+              </w:rPr>
+              <w:t>Teacher Assistant </w:t>
+            </w:r>
+            <w:bookmarkEnd w:id="3"/>
+            <w:r>
+              <w:rPr>
+                <w:rFonts w:asciiTheme="majorHAnsi" w:eastAsiaTheme="majorEastAsia" w:hAnsiTheme="majorHAnsi" w:cstheme="majorBidi"/>
+                <w:b/>
+                <w:color w:val="242935" w:themeColor="accent1" w:themeShade="BF"/>
+                <w:sz w:val="20"/>
+              </w:rPr>
+              <w:t>| Brigham Young University-Idaho</w:t>
+            </w:r>
+          </w:p>
+          <w:p>
+            <w:pPr>
+              <w:keepNext/>
+              <w:keepLines/>
+              <w:outlineLvl w:val="4"/>
+              <w:rPr>
+                <w:rFonts w:asciiTheme="majorHAnsi" w:eastAsiaTheme="majorEastAsia" w:hAnsiTheme="majorHAnsi" w:cstheme="majorBidi"/>
+                <w:b/>
+                <w:color w:val="242935" w:themeColor="accent1" w:themeShade="BF"/>
+                <w:sz w:val="20"/>
+              </w:rPr>
+            </w:pPr>
+            <w:r>
+              <w:rPr>
+                <w:rFonts w:asciiTheme="majorHAnsi" w:eastAsiaTheme="majorEastAsia" w:hAnsiTheme="majorHAnsi" w:cstheme="majorBidi"/>
+                <w:b/>
+                <w:color w:val="242935" w:themeColor="accent1" w:themeShade="BF"/>
+                <w:sz w:val="20"/>
+              </w:rPr>
+              <w:t>January 2020 - July 2020 | Rexburg, ID</w:t>
             </w:r>
           </w:p>
           <w:p>
@@ -1341,7 +1282,7 @@
                 <w:color w:val="404040" w:themeColor="text1" w:themeTint="BF"/>
                 <w:sz w:val="20"/>
               </w:rPr>
-              <w:t>Improved and reviewed assignments.</w:t>
+              <w:t xml:space="preserve">Worked as Teacher Assistant for Computer Science professor in 4 C++ and Python sections. </w:t>
             </w:r>
           </w:p>
           <w:p>
@@ -1362,16 +1303,50 @@
                 <w:color w:val="404040" w:themeColor="text1" w:themeTint="BF"/>
                 <w:sz w:val="20"/>
               </w:rPr>
-              <w:t>Led Computer Science help lab with more than 20 students</w:t>
-            </w:r>
-            <w:r>
-              <w:rPr>
-                <w:color w:val="404040" w:themeColor="text1" w:themeTint="BF"/>
-                <w:sz w:val="20"/>
-              </w:rPr>
-              <w:t>.</w:t>
-            </w:r>
-            <w:bookmarkEnd w:id="2"/>
+              <w:t>Graded more than a 1000 coding projects and homework</w:t>
+            </w:r>
+            <w:r>
+              <w:rPr>
+                <w:color w:val="404040" w:themeColor="text1" w:themeTint="BF"/>
+                <w:sz w:val="20"/>
+              </w:rPr>
+              <w:t>s</w:t>
+            </w:r>
+          </w:p>
+          <w:p>
+            <w:pPr>
+              <w:numPr>
+                <w:ilvl w:val="0"/>
+                <w:numId w:val="1"/>
+              </w:numPr>
+              <w:spacing w:line="288" w:lineRule="auto"/>
+              <w:ind w:left="360"/>
+              <w:rPr>
+                <w:color w:val="404040" w:themeColor="text1" w:themeTint="BF"/>
+                <w:sz w:val="20"/>
+              </w:rPr>
+            </w:pPr>
+            <w:r>
+              <w:rPr>
+                <w:color w:val="404040" w:themeColor="text1" w:themeTint="BF"/>
+                <w:sz w:val="20"/>
+              </w:rPr>
+              <w:t>Led</w:t>
+            </w:r>
+            <w:r>
+              <w:rPr>
+                <w:color w:val="404040" w:themeColor="text1" w:themeTint="BF"/>
+                <w:sz w:val="20"/>
+              </w:rPr>
+              <w:t xml:space="preserve"> Computer Science help lab</w:t>
+            </w:r>
+            <w:r>
+              <w:rPr>
+                <w:color w:val="404040" w:themeColor="text1" w:themeTint="BF"/>
+                <w:sz w:val="20"/>
+              </w:rPr>
+              <w:t xml:space="preserve"> with more than 20 students.</w:t>
+            </w:r>
           </w:p>
         </w:tc>
       </w:tr>
@@ -1874,6 +1849,9 @@
             </w:pPr>
             <w:r>
               <w:t>ZBT fraternity, Hackathon CWRU, ICPC, Google Developer Student Club, Entrepreneurship Club</w:t>
+            </w:r>
+            <w:r>
+              <w:t>, Wall Street Trek</w:t>
             </w:r>
           </w:p>
           <w:p>
@@ -1974,7 +1952,7 @@
     </w:tbl>
     <w:p/>
     <w:sectPr>
-      <w:headerReference w:type="default" r:id="rId17"/>
+      <w:headerReference w:type="default" r:id="rId16"/>
       <w:pgSz w:w="12240" w:h="15840" w:code="1"/>
       <w:pgMar w:top="864" w:right="1008" w:bottom="288" w:left="1008" w:header="706" w:footer="706" w:gutter="0"/>
       <w:cols w:space="708"/>
@@ -3510,6 +3488,7 @@
   <w:style w:type="character" w:default="1" w:styleId="DefaultParagraphFont">
     <w:name w:val="Default Paragraph Font"/>
     <w:uiPriority w:val="1"/>
+    <w:semiHidden/>
     <w:unhideWhenUsed/>
   </w:style>
   <w:style w:type="table" w:default="1" w:styleId="TableNormal">
@@ -4012,10 +3991,10 @@
   </w:font>
   <w:font w:name="Times New Roman">
     <w:panose1 w:val="02020603050405020304"/>
-    <w:charset w:val="00"/>
+    <w:charset w:val="CC"/>
     <w:family w:val="roman"/>
     <w:pitch w:val="variable"/>
-    <w:sig w:usb0="E0002AFF" w:usb1="C0007843" w:usb2="00000009" w:usb3="00000000" w:csb0="000001FF" w:csb1="00000000"/>
+    <w:sig w:usb0="E0002EFF" w:usb1="C000785B" w:usb2="00000009" w:usb3="00000000" w:csb0="000001FF" w:csb1="00000000"/>
   </w:font>
   <w:font w:name="Courier New">
     <w:panose1 w:val="02070309020205020404"/>
@@ -4045,10 +4024,10 @@
   </w:font>
   <w:font w:name="Arial">
     <w:panose1 w:val="020B0604020202020204"/>
-    <w:charset w:val="00"/>
+    <w:charset w:val="CC"/>
     <w:family w:val="swiss"/>
     <w:pitch w:val="variable"/>
-    <w:sig w:usb0="E0002AFF" w:usb1="C0007843" w:usb2="00000009" w:usb3="00000000" w:csb0="000001FF" w:csb1="00000000"/>
+    <w:sig w:usb0="E0002EFF" w:usb1="C000785B" w:usb2="00000009" w:usb3="00000000" w:csb0="000001FF" w:csb1="00000000"/>
   </w:font>
   <w:font w:name="Times New Roman (Body CS)">
     <w:altName w:val="Times New Roman"/>
@@ -4060,17 +4039,17 @@
   </w:font>
   <w:font w:name="Calibri">
     <w:panose1 w:val="020F0502020204030204"/>
-    <w:charset w:val="00"/>
+    <w:charset w:val="CC"/>
     <w:family w:val="swiss"/>
     <w:pitch w:val="variable"/>
-    <w:sig w:usb0="E00002FF" w:usb1="4000ACFF" w:usb2="00000001" w:usb3="00000000" w:csb0="0000019F" w:csb1="00000000"/>
+    <w:sig w:usb0="E4002EFF" w:usb1="C000247B" w:usb2="00000009" w:usb3="00000000" w:csb0="000001FF" w:csb1="00000000"/>
   </w:font>
   <w:font w:name="Calibri Light">
     <w:panose1 w:val="020F0302020204030204"/>
-    <w:charset w:val="00"/>
+    <w:charset w:val="CC"/>
     <w:family w:val="swiss"/>
     <w:pitch w:val="variable"/>
-    <w:sig w:usb0="A00002EF" w:usb1="4000207B" w:usb2="00000000" w:usb3="00000000" w:csb0="0000009F" w:csb1="00000000"/>
+    <w:sig w:usb0="E4002EFF" w:usb1="C000247B" w:usb2="00000009" w:usb3="00000000" w:csb0="000001FF" w:csb1="00000000"/>
   </w:font>
 </w:fonts>
 </file>
@@ -4091,6 +4070,7 @@
   </w:compat>
   <w:rsids>
     <w:rsidRoot w:val="00381BAE"/>
+    <w:rsid w:val="0001440B"/>
     <w:rsid w:val="000208C3"/>
     <w:rsid w:val="000B04C3"/>
     <w:rsid w:val="0012788D"/>
@@ -4110,6 +4090,7 @@
     <w:rsid w:val="00571DE3"/>
     <w:rsid w:val="005C20B8"/>
     <w:rsid w:val="00684F70"/>
+    <w:rsid w:val="006C4D78"/>
     <w:rsid w:val="0071732D"/>
     <w:rsid w:val="00792179"/>
     <w:rsid w:val="0079261A"/>
@@ -4119,7 +4100,6 @@
     <w:rsid w:val="0099681E"/>
     <w:rsid w:val="00AA50CF"/>
     <w:rsid w:val="00B22067"/>
-    <w:rsid w:val="00B94EB1"/>
     <w:rsid w:val="00BA5A47"/>
     <w:rsid w:val="00BA6B21"/>
     <w:rsid w:val="00C07E03"/>
@@ -4601,54 +4581,6 @@
     <w:name w:val="0D4E4BE63C60492696BC7292EA24B31E"/>
     <w:rsid w:val="009125B7"/>
   </w:style>
-  <w:style w:type="paragraph" w:customStyle="1" w:styleId="40322DDFD83B477D9BB3B60342D49228">
-    <w:name w:val="40322DDFD83B477D9BB3B60342D49228"/>
-    <w:rsid w:val="0098073A"/>
-  </w:style>
-  <w:style w:type="paragraph" w:customStyle="1" w:styleId="D4464849440A4CC5AA5C6F031E14B66C">
-    <w:name w:val="D4464849440A4CC5AA5C6F031E14B66C"/>
-    <w:rsid w:val="0098073A"/>
-  </w:style>
-  <w:style w:type="paragraph" w:customStyle="1" w:styleId="DB154DFCD6314FEAB529284368B91190">
-    <w:name w:val="DB154DFCD6314FEAB529284368B91190"/>
-    <w:rsid w:val="0098073A"/>
-  </w:style>
-  <w:style w:type="paragraph" w:customStyle="1" w:styleId="0D8104258B154E14B2D012886905E816">
-    <w:name w:val="0D8104258B154E14B2D012886905E816"/>
-    <w:rsid w:val="0098073A"/>
-  </w:style>
-  <w:style w:type="paragraph" w:customStyle="1" w:styleId="A391A6B5FEC745428D0453F0313F7DAE">
-    <w:name w:val="A391A6B5FEC745428D0453F0313F7DAE"/>
-    <w:rsid w:val="0098073A"/>
-  </w:style>
-  <w:style w:type="paragraph" w:customStyle="1" w:styleId="CA0F6711C06341FF870B55FA117B7B6C">
-    <w:name w:val="CA0F6711C06341FF870B55FA117B7B6C"/>
-    <w:rsid w:val="0098073A"/>
-  </w:style>
-  <w:style w:type="paragraph" w:customStyle="1" w:styleId="46CC59FAFE6A4F6B8CA037844DFA6EFE">
-    <w:name w:val="46CC59FAFE6A4F6B8CA037844DFA6EFE"/>
-    <w:rsid w:val="0098073A"/>
-  </w:style>
-  <w:style w:type="paragraph" w:customStyle="1" w:styleId="4EF3A4112B864E5D860BBBAF08DABAF9">
-    <w:name w:val="4EF3A4112B864E5D860BBBAF08DABAF9"/>
-    <w:rsid w:val="0098073A"/>
-  </w:style>
-  <w:style w:type="paragraph" w:customStyle="1" w:styleId="B2C62930BFA549FD9EA55F69C0181AC6">
-    <w:name w:val="B2C62930BFA549FD9EA55F69C0181AC6"/>
-    <w:rsid w:val="0098073A"/>
-  </w:style>
-  <w:style w:type="paragraph" w:customStyle="1" w:styleId="CC4E9B5039104A5397D31ADD13D0BA99">
-    <w:name w:val="CC4E9B5039104A5397D31ADD13D0BA99"/>
-    <w:rsid w:val="0098073A"/>
-  </w:style>
-  <w:style w:type="paragraph" w:customStyle="1" w:styleId="BAE8E7C7C8774EDB93A73DED6B08DED6">
-    <w:name w:val="BAE8E7C7C8774EDB93A73DED6B08DED6"/>
-    <w:rsid w:val="0098073A"/>
-  </w:style>
-  <w:style w:type="paragraph" w:customStyle="1" w:styleId="7B41A062DEC345A8A05FFE475FE3F4EF">
-    <w:name w:val="7B41A062DEC345A8A05FFE475FE3F4EF"/>
-    <w:rsid w:val="0098073A"/>
-  </w:style>
 </w:styles>
 </file>
 
@@ -4921,6 +4853,15 @@
 </file>
 
 <file path=customXml/item1.xml><?xml version="1.0" encoding="utf-8"?>
+<?mso-contentType ?>
+<FormTemplates xmlns="http://schemas.microsoft.com/sharepoint/v3/contenttype/forms">
+  <Display>DocumentLibraryForm</Display>
+  <Edit>DocumentLibraryForm</Edit>
+  <New>DocumentLibraryForm</New>
+</FormTemplates>
+</file>
+
+<file path=customXml/item2.xml><?xml version="1.0" encoding="utf-8"?>
 <ct:contentTypeSchema xmlns:ct="http://schemas.microsoft.com/office/2006/metadata/contentType" xmlns:ma="http://schemas.microsoft.com/office/2006/metadata/properties/metaAttributes" ct:_="" ma:_="" ma:contentTypeName="Document" ma:contentTypeID="0x01010079F111ED35F8CC479449609E8A0923A6" ma:contentTypeVersion="11" ma:contentTypeDescription="Create a new document." ma:contentTypeScope="" ma:versionID="9677210f24a1be23c92c90fd886aa0aa">
   <xsd:schema xmlns:xsd="http://www.w3.org/2001/XMLSchema" xmlns:xs="http://www.w3.org/2001/XMLSchema" xmlns:p="http://schemas.microsoft.com/office/2006/metadata/properties" xmlns:ns2="71af3243-3dd4-4a8d-8c0d-dd76da1f02a5" xmlns:ns3="16c05727-aa75-4e4a-9b5f-8a80a1165891" targetNamespace="http://schemas.microsoft.com/office/2006/metadata/properties" ma:root="true" ma:fieldsID="60e05723c5c1908df1a1a4ebf11d344e" ns2:_="" ns3:_="">
     <xsd:import namespace="71af3243-3dd4-4a8d-8c0d-dd76da1f02a5"/>
@@ -5131,16 +5072,11 @@
 </ct:contentTypeSchema>
 </file>
 
-<file path=customXml/item2.xml><?xml version="1.0" encoding="utf-8"?>
-<?mso-contentType ?>
-<FormTemplates xmlns="http://schemas.microsoft.com/sharepoint/v3/contenttype/forms">
-  <Display>DocumentLibraryForm</Display>
-  <Edit>DocumentLibraryForm</Edit>
-  <New>DocumentLibraryForm</New>
-</FormTemplates>
+<file path=customXml/item3.xml><?xml version="1.0" encoding="utf-8"?>
+<b:Sources xmlns:b="http://schemas.openxmlformats.org/officeDocument/2006/bibliography" xmlns="http://schemas.openxmlformats.org/officeDocument/2006/bibliography" SelectedStyle="\MLASeventhEditionOfficeOnline.xsl" StyleName="MLA" Version="7"/>
 </file>
 
-<file path=customXml/item3.xml><?xml version="1.0" encoding="utf-8"?>
+<file path=customXml/item4.xml><?xml version="1.0" encoding="utf-8"?>
 <p:properties xmlns:p="http://schemas.microsoft.com/office/2006/metadata/properties" xmlns:xsi="http://www.w3.org/2001/XMLSchema-instance" xmlns:pc="http://schemas.microsoft.com/office/infopath/2007/PartnerControls">
   <documentManagement>
     <MediaServiceKeyPoints xmlns="71af3243-3dd4-4a8d-8c0d-dd76da1f02a5" xsi:nil="true"/>
@@ -5148,11 +5084,15 @@
 </p:properties>
 </file>
 
-<file path=customXml/item4.xml><?xml version="1.0" encoding="utf-8"?>
-<b:Sources xmlns:b="http://schemas.openxmlformats.org/officeDocument/2006/bibliography" xmlns="http://schemas.openxmlformats.org/officeDocument/2006/bibliography" SelectedStyle="\MLASeventhEditionOfficeOnline.xsl" StyleName="MLA" Version="7"/>
+<file path=customXml/itemProps1.xml><?xml version="1.0" encoding="utf-8"?>
+<ds:datastoreItem xmlns:ds="http://schemas.openxmlformats.org/officeDocument/2006/customXml" ds:itemID="{DF9E7EC0-B0C1-47D5-B2B3-E423363C63FD}">
+  <ds:schemaRefs>
+    <ds:schemaRef ds:uri="http://schemas.microsoft.com/sharepoint/v3/contenttype/forms"/>
+  </ds:schemaRefs>
+</ds:datastoreItem>
 </file>
 
-<file path=customXml/itemProps1.xml><?xml version="1.0" encoding="utf-8"?>
+<file path=customXml/itemProps2.xml><?xml version="1.0" encoding="utf-8"?>
 <ds:datastoreItem xmlns:ds="http://schemas.openxmlformats.org/officeDocument/2006/customXml" ds:itemID="{4DA33E90-79A2-4B5B-92B2-7F1F28C41DD1}">
   <ds:schemaRefs>
     <ds:schemaRef ds:uri="http://schemas.microsoft.com/office/2006/metadata/contentType"/>
@@ -5171,15 +5111,15 @@
 </ds:datastoreItem>
 </file>
 
-<file path=customXml/itemProps2.xml><?xml version="1.0" encoding="utf-8"?>
-<ds:datastoreItem xmlns:ds="http://schemas.openxmlformats.org/officeDocument/2006/customXml" ds:itemID="{DF9E7EC0-B0C1-47D5-B2B3-E423363C63FD}">
+<file path=customXml/itemProps3.xml><?xml version="1.0" encoding="utf-8"?>
+<ds:datastoreItem xmlns:ds="http://schemas.openxmlformats.org/officeDocument/2006/customXml" ds:itemID="{4B68A702-0627-452B-A766-7D8E4CEF2E47}">
   <ds:schemaRefs>
-    <ds:schemaRef ds:uri="http://schemas.microsoft.com/sharepoint/v3/contenttype/forms"/>
+    <ds:schemaRef ds:uri="http://schemas.openxmlformats.org/officeDocument/2006/bibliography"/>
   </ds:schemaRefs>
 </ds:datastoreItem>
 </file>
 
-<file path=customXml/itemProps3.xml><?xml version="1.0" encoding="utf-8"?>
+<file path=customXml/itemProps4.xml><?xml version="1.0" encoding="utf-8"?>
 <ds:datastoreItem xmlns:ds="http://schemas.openxmlformats.org/officeDocument/2006/customXml" ds:itemID="{02FFB3A9-0D22-476F-B4E7-F3F4C4E00959}">
   <ds:schemaRefs>
     <ds:schemaRef ds:uri="http://schemas.microsoft.com/office/2006/metadata/properties"/>
@@ -5187,12 +5127,4 @@
     <ds:schemaRef ds:uri="71af3243-3dd4-4a8d-8c0d-dd76da1f02a5"/>
   </ds:schemaRefs>
 </ds:datastoreItem>
-</file>
-
-<file path=customXml/itemProps4.xml><?xml version="1.0" encoding="utf-8"?>
-<ds:datastoreItem xmlns:ds="http://schemas.openxmlformats.org/officeDocument/2006/customXml" ds:itemID="{4B68A702-0627-452B-A766-7D8E4CEF2E47}">
-  <ds:schemaRefs>
-    <ds:schemaRef ds:uri="http://schemas.openxmlformats.org/officeDocument/2006/bibliography"/>
-  </ds:schemaRefs>
-</ds:datastoreItem>
 </file>
--- a/Oleksii_Fedorenko_Resume.docx
+++ b/Oleksii_Fedorenko_Resume.docx
@@ -1303,7 +1303,15 @@
                 <w:color w:val="404040" w:themeColor="text1" w:themeTint="BF"/>
                 <w:sz w:val="20"/>
               </w:rPr>
-              <w:t>Graded more than a 1000 coding projects and homework</w:t>
+              <w:t xml:space="preserve">Graded more than a 1000 coding projects and </w:t>
+            </w:r>
+            <w:proofErr w:type="spellStart"/>
+            <w:r>
+              <w:rPr>
+                <w:color w:val="404040" w:themeColor="text1" w:themeTint="BF"/>
+                <w:sz w:val="20"/>
+              </w:rPr>
+              <w:t>homework</w:t>
             </w:r>
             <w:r>
               <w:rPr>
@@ -1312,6 +1320,7 @@
               </w:rPr>
               <w:t>s</w:t>
             </w:r>
+            <w:proofErr w:type="spellEnd"/>
           </w:p>
           <w:p>
             <w:pPr>
@@ -4107,6 +4116,7 @@
     <w:rsid w:val="00D905B5"/>
     <w:rsid w:val="00D94963"/>
     <w:rsid w:val="00E5333A"/>
+    <w:rsid w:val="00F6380A"/>
   </w:rsids>
   <m:mathPr>
     <m:mathFont m:val="Cambria Math"/>
@@ -4853,15 +4863,6 @@
 </file>
 
 <file path=customXml/item1.xml><?xml version="1.0" encoding="utf-8"?>
-<?mso-contentType ?>
-<FormTemplates xmlns="http://schemas.microsoft.com/sharepoint/v3/contenttype/forms">
-  <Display>DocumentLibraryForm</Display>
-  <Edit>DocumentLibraryForm</Edit>
-  <New>DocumentLibraryForm</New>
-</FormTemplates>
-</file>
-
-<file path=customXml/item2.xml><?xml version="1.0" encoding="utf-8"?>
 <ct:contentTypeSchema xmlns:ct="http://schemas.microsoft.com/office/2006/metadata/contentType" xmlns:ma="http://schemas.microsoft.com/office/2006/metadata/properties/metaAttributes" ct:_="" ma:_="" ma:contentTypeName="Document" ma:contentTypeID="0x01010079F111ED35F8CC479449609E8A0923A6" ma:contentTypeVersion="11" ma:contentTypeDescription="Create a new document." ma:contentTypeScope="" ma:versionID="9677210f24a1be23c92c90fd886aa0aa">
   <xsd:schema xmlns:xsd="http://www.w3.org/2001/XMLSchema" xmlns:xs="http://www.w3.org/2001/XMLSchema" xmlns:p="http://schemas.microsoft.com/office/2006/metadata/properties" xmlns:ns2="71af3243-3dd4-4a8d-8c0d-dd76da1f02a5" xmlns:ns3="16c05727-aa75-4e4a-9b5f-8a80a1165891" targetNamespace="http://schemas.microsoft.com/office/2006/metadata/properties" ma:root="true" ma:fieldsID="60e05723c5c1908df1a1a4ebf11d344e" ns2:_="" ns3:_="">
     <xsd:import namespace="71af3243-3dd4-4a8d-8c0d-dd76da1f02a5"/>
@@ -5072,11 +5073,16 @@
 </ct:contentTypeSchema>
 </file>
 
-<file path=customXml/item3.xml><?xml version="1.0" encoding="utf-8"?>
-<b:Sources xmlns:b="http://schemas.openxmlformats.org/officeDocument/2006/bibliography" xmlns="http://schemas.openxmlformats.org/officeDocument/2006/bibliography" SelectedStyle="\MLASeventhEditionOfficeOnline.xsl" StyleName="MLA" Version="7"/>
+<file path=customXml/item2.xml><?xml version="1.0" encoding="utf-8"?>
+<?mso-contentType ?>
+<FormTemplates xmlns="http://schemas.microsoft.com/sharepoint/v3/contenttype/forms">
+  <Display>DocumentLibraryForm</Display>
+  <Edit>DocumentLibraryForm</Edit>
+  <New>DocumentLibraryForm</New>
+</FormTemplates>
 </file>
 
-<file path=customXml/item4.xml><?xml version="1.0" encoding="utf-8"?>
+<file path=customXml/item3.xml><?xml version="1.0" encoding="utf-8"?>
 <p:properties xmlns:p="http://schemas.microsoft.com/office/2006/metadata/properties" xmlns:xsi="http://www.w3.org/2001/XMLSchema-instance" xmlns:pc="http://schemas.microsoft.com/office/infopath/2007/PartnerControls">
   <documentManagement>
     <MediaServiceKeyPoints xmlns="71af3243-3dd4-4a8d-8c0d-dd76da1f02a5" xsi:nil="true"/>
@@ -5084,15 +5090,11 @@
 </p:properties>
 </file>
 
-<file path=customXml/itemProps1.xml><?xml version="1.0" encoding="utf-8"?>
-<ds:datastoreItem xmlns:ds="http://schemas.openxmlformats.org/officeDocument/2006/customXml" ds:itemID="{DF9E7EC0-B0C1-47D5-B2B3-E423363C63FD}">
-  <ds:schemaRefs>
-    <ds:schemaRef ds:uri="http://schemas.microsoft.com/sharepoint/v3/contenttype/forms"/>
-  </ds:schemaRefs>
-</ds:datastoreItem>
+<file path=customXml/item4.xml><?xml version="1.0" encoding="utf-8"?>
+<b:Sources xmlns:b="http://schemas.openxmlformats.org/officeDocument/2006/bibliography" xmlns="http://schemas.openxmlformats.org/officeDocument/2006/bibliography" SelectedStyle="\MLASeventhEditionOfficeOnline.xsl" StyleName="MLA" Version="7"/>
 </file>
 
-<file path=customXml/itemProps2.xml><?xml version="1.0" encoding="utf-8"?>
+<file path=customXml/itemProps1.xml><?xml version="1.0" encoding="utf-8"?>
 <ds:datastoreItem xmlns:ds="http://schemas.openxmlformats.org/officeDocument/2006/customXml" ds:itemID="{4DA33E90-79A2-4B5B-92B2-7F1F28C41DD1}">
   <ds:schemaRefs>
     <ds:schemaRef ds:uri="http://schemas.microsoft.com/office/2006/metadata/contentType"/>
@@ -5111,15 +5113,15 @@
 </ds:datastoreItem>
 </file>
 
-<file path=customXml/itemProps3.xml><?xml version="1.0" encoding="utf-8"?>
-<ds:datastoreItem xmlns:ds="http://schemas.openxmlformats.org/officeDocument/2006/customXml" ds:itemID="{4B68A702-0627-452B-A766-7D8E4CEF2E47}">
+<file path=customXml/itemProps2.xml><?xml version="1.0" encoding="utf-8"?>
+<ds:datastoreItem xmlns:ds="http://schemas.openxmlformats.org/officeDocument/2006/customXml" ds:itemID="{DF9E7EC0-B0C1-47D5-B2B3-E423363C63FD}">
   <ds:schemaRefs>
-    <ds:schemaRef ds:uri="http://schemas.openxmlformats.org/officeDocument/2006/bibliography"/>
+    <ds:schemaRef ds:uri="http://schemas.microsoft.com/sharepoint/v3/contenttype/forms"/>
   </ds:schemaRefs>
 </ds:datastoreItem>
 </file>
 
-<file path=customXml/itemProps4.xml><?xml version="1.0" encoding="utf-8"?>
+<file path=customXml/itemProps3.xml><?xml version="1.0" encoding="utf-8"?>
 <ds:datastoreItem xmlns:ds="http://schemas.openxmlformats.org/officeDocument/2006/customXml" ds:itemID="{02FFB3A9-0D22-476F-B4E7-F3F4C4E00959}">
   <ds:schemaRefs>
     <ds:schemaRef ds:uri="http://schemas.microsoft.com/office/2006/metadata/properties"/>
@@ -5127,4 +5129,12 @@
     <ds:schemaRef ds:uri="71af3243-3dd4-4a8d-8c0d-dd76da1f02a5"/>
   </ds:schemaRefs>
 </ds:datastoreItem>
+</file>
+
+<file path=customXml/itemProps4.xml><?xml version="1.0" encoding="utf-8"?>
+<ds:datastoreItem xmlns:ds="http://schemas.openxmlformats.org/officeDocument/2006/customXml" ds:itemID="{4B68A702-0627-452B-A766-7D8E4CEF2E47}">
+  <ds:schemaRefs>
+    <ds:schemaRef ds:uri="http://schemas.openxmlformats.org/officeDocument/2006/bibliography"/>
+  </ds:schemaRefs>
+</ds:datastoreItem>
 </file>
--- a/Oleksii_Fedorenko_Resume.docx
+++ b/Oleksii_Fedorenko_Resume.docx
@@ -1857,7 +1857,13 @@
               <w:pStyle w:val="Text"/>
             </w:pPr>
             <w:r>
-              <w:t>ZBT fraternity, Hackathon CWRU, ICPC, Google Developer Student Club, Entrepreneurship Club</w:t>
+              <w:t>Vice President of Hacker Society</w:t>
+            </w:r>
+            <w:r>
+              <w:t xml:space="preserve">, </w:t>
+            </w:r>
+            <w:r>
+              <w:t>Hackathon CWRU, ICPC, Google Developer Student Club, Entrepreneurship Club</w:t>
             </w:r>
             <w:r>
               <w:t>, Wall Street Trek</w:t>
@@ -4107,6 +4113,7 @@
     <w:rsid w:val="009125B7"/>
     <w:rsid w:val="0098073A"/>
     <w:rsid w:val="0099681E"/>
+    <w:rsid w:val="00A57AD9"/>
     <w:rsid w:val="00AA50CF"/>
     <w:rsid w:val="00B22067"/>
     <w:rsid w:val="00BA5A47"/>
@@ -4863,6 +4870,15 @@
 </file>
 
 <file path=customXml/item1.xml><?xml version="1.0" encoding="utf-8"?>
+<?mso-contentType ?>
+<FormTemplates xmlns="http://schemas.microsoft.com/sharepoint/v3/contenttype/forms">
+  <Display>DocumentLibraryForm</Display>
+  <Edit>DocumentLibraryForm</Edit>
+  <New>DocumentLibraryForm</New>
+</FormTemplates>
+</file>
+
+<file path=customXml/item2.xml><?xml version="1.0" encoding="utf-8"?>
 <ct:contentTypeSchema xmlns:ct="http://schemas.microsoft.com/office/2006/metadata/contentType" xmlns:ma="http://schemas.microsoft.com/office/2006/metadata/properties/metaAttributes" ct:_="" ma:_="" ma:contentTypeName="Document" ma:contentTypeID="0x01010079F111ED35F8CC479449609E8A0923A6" ma:contentTypeVersion="11" ma:contentTypeDescription="Create a new document." ma:contentTypeScope="" ma:versionID="9677210f24a1be23c92c90fd886aa0aa">
   <xsd:schema xmlns:xsd="http://www.w3.org/2001/XMLSchema" xmlns:xs="http://www.w3.org/2001/XMLSchema" xmlns:p="http://schemas.microsoft.com/office/2006/metadata/properties" xmlns:ns2="71af3243-3dd4-4a8d-8c0d-dd76da1f02a5" xmlns:ns3="16c05727-aa75-4e4a-9b5f-8a80a1165891" targetNamespace="http://schemas.microsoft.com/office/2006/metadata/properties" ma:root="true" ma:fieldsID="60e05723c5c1908df1a1a4ebf11d344e" ns2:_="" ns3:_="">
     <xsd:import namespace="71af3243-3dd4-4a8d-8c0d-dd76da1f02a5"/>
@@ -5073,16 +5089,11 @@
 </ct:contentTypeSchema>
 </file>
 
-<file path=customXml/item2.xml><?xml version="1.0" encoding="utf-8"?>
-<?mso-contentType ?>
-<FormTemplates xmlns="http://schemas.microsoft.com/sharepoint/v3/contenttype/forms">
-  <Display>DocumentLibraryForm</Display>
-  <Edit>DocumentLibraryForm</Edit>
-  <New>DocumentLibraryForm</New>
-</FormTemplates>
+<file path=customXml/item3.xml><?xml version="1.0" encoding="utf-8"?>
+<b:Sources xmlns:b="http://schemas.openxmlformats.org/officeDocument/2006/bibliography" xmlns="http://schemas.openxmlformats.org/officeDocument/2006/bibliography" SelectedStyle="\MLASeventhEditionOfficeOnline.xsl" StyleName="MLA" Version="7"/>
 </file>
 
-<file path=customXml/item3.xml><?xml version="1.0" encoding="utf-8"?>
+<file path=customXml/item4.xml><?xml version="1.0" encoding="utf-8"?>
 <p:properties xmlns:p="http://schemas.microsoft.com/office/2006/metadata/properties" xmlns:xsi="http://www.w3.org/2001/XMLSchema-instance" xmlns:pc="http://schemas.microsoft.com/office/infopath/2007/PartnerControls">
   <documentManagement>
     <MediaServiceKeyPoints xmlns="71af3243-3dd4-4a8d-8c0d-dd76da1f02a5" xsi:nil="true"/>
@@ -5090,11 +5101,15 @@
 </p:properties>
 </file>
 
-<file path=customXml/item4.xml><?xml version="1.0" encoding="utf-8"?>
-<b:Sources xmlns:b="http://schemas.openxmlformats.org/officeDocument/2006/bibliography" xmlns="http://schemas.openxmlformats.org/officeDocument/2006/bibliography" SelectedStyle="\MLASeventhEditionOfficeOnline.xsl" StyleName="MLA" Version="7"/>
+<file path=customXml/itemProps1.xml><?xml version="1.0" encoding="utf-8"?>
+<ds:datastoreItem xmlns:ds="http://schemas.openxmlformats.org/officeDocument/2006/customXml" ds:itemID="{DF9E7EC0-B0C1-47D5-B2B3-E423363C63FD}">
+  <ds:schemaRefs>
+    <ds:schemaRef ds:uri="http://schemas.microsoft.com/sharepoint/v3/contenttype/forms"/>
+  </ds:schemaRefs>
+</ds:datastoreItem>
 </file>
 
-<file path=customXml/itemProps1.xml><?xml version="1.0" encoding="utf-8"?>
+<file path=customXml/itemProps2.xml><?xml version="1.0" encoding="utf-8"?>
 <ds:datastoreItem xmlns:ds="http://schemas.openxmlformats.org/officeDocument/2006/customXml" ds:itemID="{4DA33E90-79A2-4B5B-92B2-7F1F28C41DD1}">
   <ds:schemaRefs>
     <ds:schemaRef ds:uri="http://schemas.microsoft.com/office/2006/metadata/contentType"/>
@@ -5113,15 +5128,15 @@
 </ds:datastoreItem>
 </file>
 
-<file path=customXml/itemProps2.xml><?xml version="1.0" encoding="utf-8"?>
-<ds:datastoreItem xmlns:ds="http://schemas.openxmlformats.org/officeDocument/2006/customXml" ds:itemID="{DF9E7EC0-B0C1-47D5-B2B3-E423363C63FD}">
+<file path=customXml/itemProps3.xml><?xml version="1.0" encoding="utf-8"?>
+<ds:datastoreItem xmlns:ds="http://schemas.openxmlformats.org/officeDocument/2006/customXml" ds:itemID="{4B68A702-0627-452B-A766-7D8E4CEF2E47}">
   <ds:schemaRefs>
-    <ds:schemaRef ds:uri="http://schemas.microsoft.com/sharepoint/v3/contenttype/forms"/>
+    <ds:schemaRef ds:uri="http://schemas.openxmlformats.org/officeDocument/2006/bibliography"/>
   </ds:schemaRefs>
 </ds:datastoreItem>
 </file>
 
-<file path=customXml/itemProps3.xml><?xml version="1.0" encoding="utf-8"?>
+<file path=customXml/itemProps4.xml><?xml version="1.0" encoding="utf-8"?>
 <ds:datastoreItem xmlns:ds="http://schemas.openxmlformats.org/officeDocument/2006/customXml" ds:itemID="{02FFB3A9-0D22-476F-B4E7-F3F4C4E00959}">
   <ds:schemaRefs>
     <ds:schemaRef ds:uri="http://schemas.microsoft.com/office/2006/metadata/properties"/>
@@ -5129,12 +5144,4 @@
     <ds:schemaRef ds:uri="71af3243-3dd4-4a8d-8c0d-dd76da1f02a5"/>
   </ds:schemaRefs>
 </ds:datastoreItem>
-</file>
-
-<file path=customXml/itemProps4.xml><?xml version="1.0" encoding="utf-8"?>
-<ds:datastoreItem xmlns:ds="http://schemas.openxmlformats.org/officeDocument/2006/customXml" ds:itemID="{4B68A702-0627-452B-A766-7D8E4CEF2E47}">
-  <ds:schemaRefs>
-    <ds:schemaRef ds:uri="http://schemas.openxmlformats.org/officeDocument/2006/bibliography"/>
-  </ds:schemaRefs>
-</ds:datastoreItem>
 </file>
--- a/Oleksii_Fedorenko_Resume.docx
+++ b/Oleksii_Fedorenko_Resume.docx
@@ -1,6 +1,6 @@
 
 <file path=word/document.xml><?xml version="1.0" encoding="utf-8"?>
-<w:document xmlns:wpc="http://schemas.microsoft.com/office/word/2010/wordprocessingCanvas" xmlns:cx="http://schemas.microsoft.com/office/drawing/2014/chartex" xmlns:cx1="http://schemas.microsoft.com/office/drawing/2015/9/8/chartex" xmlns:cx2="http://schemas.microsoft.com/office/drawing/2015/10/21/chartex" xmlns:cx3="http://schemas.microsoft.com/office/drawing/2016/5/9/chartex" xmlns:cx4="http://schemas.microsoft.com/office/drawing/2016/5/10/chartex" xmlns:cx5="http://schemas.microsoft.com/office/drawing/2016/5/11/chartex" xmlns:cx6="http://schemas.microsoft.com/office/drawing/2016/5/12/chartex" xmlns:cx7="http://schemas.microsoft.com/office/drawing/2016/5/13/chartex" xmlns:cx8="http://schemas.microsoft.com/office/drawing/2016/5/14/chartex" xmlns:mc="http://schemas.openxmlformats.org/markup-compatibility/2006" xmlns:aink="http://schemas.microsoft.com/office/drawing/2016/ink" xmlns:am3d="http://schemas.microsoft.com/office/drawing/2017/model3d" xmlns:o="urn:schemas-microsoft-com:office:office" xmlns:r="http://schemas.openxmlformats.org/officeDocument/2006/relationships" xmlns:m="http://schemas.openxmlformats.org/officeDocument/2006/math" xmlns:v="urn:schemas-microsoft-com:vml" xmlns:wp14="http://schemas.microsoft.com/office/word/2010/wordprocessingDrawing" xmlns:wp="http://schemas.openxmlformats.org/drawingml/2006/wordprocessingDrawing" xmlns:w10="urn:schemas-microsoft-com:office:word" xmlns:w="http://schemas.openxmlformats.org/wordprocessingml/2006/main" xmlns:w14="http://schemas.microsoft.com/office/word/2010/wordml" xmlns:w15="http://schemas.microsoft.com/office/word/2012/wordml" xmlns:w16cex="http://schemas.microsoft.com/office/word/2018/wordml/cex" xmlns:w16cid="http://schemas.microsoft.com/office/word/2016/wordml/cid" xmlns:w16="http://schemas.microsoft.com/office/word/2018/wordml" xmlns:w16sdtdh="http://schemas.microsoft.com/office/word/2020/wordml/sdtdatahash" xmlns:w16se="http://schemas.microsoft.com/office/word/2015/wordml/symex" xmlns:wpg="http://schemas.microsoft.com/office/word/2010/wordprocessingGroup" xmlns:wpi="http://schemas.microsoft.com/office/word/2010/wordprocessingInk" xmlns:wne="http://schemas.microsoft.com/office/word/2006/wordml" xmlns:wps="http://schemas.microsoft.com/office/word/2010/wordprocessingShape" mc:Ignorable="w14 w15 w16se w16cid w16 w16cex w16sdtdh wp14">
+<w:document xmlns:wpc="http://schemas.microsoft.com/office/word/2010/wordprocessingCanvas" xmlns:cx="http://schemas.microsoft.com/office/drawing/2014/chartex" xmlns:cx1="http://schemas.microsoft.com/office/drawing/2015/9/8/chartex" xmlns:mc="http://schemas.openxmlformats.org/markup-compatibility/2006" xmlns:o="urn:schemas-microsoft-com:office:office" xmlns:r="http://schemas.openxmlformats.org/officeDocument/2006/relationships" xmlns:m="http://schemas.openxmlformats.org/officeDocument/2006/math" xmlns:v="urn:schemas-microsoft-com:vml" xmlns:wp14="http://schemas.microsoft.com/office/word/2010/wordprocessingDrawing" xmlns:wp="http://schemas.openxmlformats.org/drawingml/2006/wordprocessingDrawing" xmlns:w10="urn:schemas-microsoft-com:office:word" xmlns:w="http://schemas.openxmlformats.org/wordprocessingml/2006/main" xmlns:w14="http://schemas.microsoft.com/office/word/2010/wordml" xmlns:w15="http://schemas.microsoft.com/office/word/2012/wordml" xmlns:w16se="http://schemas.microsoft.com/office/word/2015/wordml/symex" xmlns:wpg="http://schemas.microsoft.com/office/word/2010/wordprocessingGroup" xmlns:wpi="http://schemas.microsoft.com/office/word/2010/wordprocessingInk" xmlns:wne="http://schemas.microsoft.com/office/word/2006/wordml" xmlns:wps="http://schemas.microsoft.com/office/word/2010/wordprocessingShape" mc:Ignorable="w14 w15 w16se wp14">
   <w:body>
     <w:tbl>
       <w:tblPr>
@@ -351,14 +351,7 @@
                 <w:color w:val="404040" w:themeColor="text1" w:themeTint="BF"/>
                 <w:sz w:val="20"/>
               </w:rPr>
-              <w:t>Worked on an initiative aimed to redesign and speed up the process of creating and adjusting complex lighting scenes</w:t>
-            </w:r>
-            <w:r>
-              <w:rPr>
-                <w:color w:val="404040" w:themeColor="text1" w:themeTint="BF"/>
-                <w:sz w:val="20"/>
-              </w:rPr>
-              <w:t>.</w:t>
+              <w:t>Worked on initiative to redesign and speed up process of creating and adjusting complex lighting scenes</w:t>
             </w:r>
           </w:p>
           <w:p>
@@ -379,28 +372,28 @@
                 <w:color w:val="404040" w:themeColor="text1" w:themeTint="BF"/>
                 <w:sz w:val="20"/>
               </w:rPr>
-              <w:t>Implemented a feature i</w:t>
-            </w:r>
-            <w:r>
-              <w:rPr>
-                <w:color w:val="404040" w:themeColor="text1" w:themeTint="BF"/>
-                <w:sz w:val="20"/>
-              </w:rPr>
-              <w:t>n the</w:t>
-            </w:r>
-            <w:r>
-              <w:rPr>
-                <w:color w:val="404040" w:themeColor="text1" w:themeTint="BF"/>
-                <w:sz w:val="20"/>
-              </w:rPr>
-              <w:t xml:space="preserve"> corporate</w:t>
-            </w:r>
-            <w:r>
-              <w:rPr>
-                <w:color w:val="404040" w:themeColor="text1" w:themeTint="BF"/>
-                <w:sz w:val="20"/>
-              </w:rPr>
-              <w:t xml:space="preserve"> software that runs on the C# </w:t>
+              <w:t>Implemented feature i</w:t>
+            </w:r>
+            <w:r>
+              <w:rPr>
+                <w:color w:val="404040" w:themeColor="text1" w:themeTint="BF"/>
+                <w:sz w:val="20"/>
+              </w:rPr>
+              <w:t xml:space="preserve">n </w:t>
+            </w:r>
+            <w:r>
+              <w:rPr>
+                <w:color w:val="404040" w:themeColor="text1" w:themeTint="BF"/>
+                <w:sz w:val="20"/>
+              </w:rPr>
+              <w:t>corporate</w:t>
+            </w:r>
+            <w:r>
+              <w:rPr>
+                <w:color w:val="404040" w:themeColor="text1" w:themeTint="BF"/>
+                <w:sz w:val="20"/>
+              </w:rPr>
+              <w:t xml:space="preserve"> software that runs on C# </w:t>
             </w:r>
             <w:r>
               <w:rPr>
@@ -428,7 +421,7 @@
                 <w:color w:val="404040" w:themeColor="text1" w:themeTint="BF"/>
                 <w:sz w:val="20"/>
               </w:rPr>
-              <w:t xml:space="preserve"> WPF UI framework.</w:t>
+              <w:t xml:space="preserve"> WPF UI framework</w:t>
             </w:r>
           </w:p>
           <w:p>
@@ -449,21 +442,42 @@
                 <w:color w:val="404040" w:themeColor="text1" w:themeTint="BF"/>
                 <w:sz w:val="20"/>
               </w:rPr>
-              <w:t>Implemented a</w:t>
-            </w:r>
-            <w:r>
-              <w:rPr>
-                <w:color w:val="404040" w:themeColor="text1" w:themeTint="BF"/>
-                <w:sz w:val="20"/>
-              </w:rPr>
-              <w:t xml:space="preserve">n API Client </w:t>
-            </w:r>
-            <w:r>
-              <w:rPr>
-                <w:color w:val="404040" w:themeColor="text1" w:themeTint="BF"/>
-                <w:sz w:val="20"/>
-              </w:rPr>
-              <w:t>that allows to communicate with AWS services in an application with over 1.7 million lines of code.</w:t>
+              <w:t xml:space="preserve">Implemented </w:t>
+            </w:r>
+            <w:r>
+              <w:rPr>
+                <w:color w:val="404040" w:themeColor="text1" w:themeTint="BF"/>
+                <w:sz w:val="20"/>
+              </w:rPr>
+              <w:t xml:space="preserve">API Client </w:t>
+            </w:r>
+            <w:r>
+              <w:rPr>
+                <w:color w:val="404040" w:themeColor="text1" w:themeTint="BF"/>
+                <w:sz w:val="20"/>
+              </w:rPr>
+              <w:t xml:space="preserve">that allows </w:t>
+            </w:r>
+            <w:r>
+              <w:rPr>
+                <w:color w:val="404040" w:themeColor="text1" w:themeTint="BF"/>
+                <w:sz w:val="20"/>
+              </w:rPr>
+              <w:t>for communication</w:t>
+            </w:r>
+            <w:r>
+              <w:rPr>
+                <w:color w:val="404040" w:themeColor="text1" w:themeTint="BF"/>
+                <w:sz w:val="20"/>
+              </w:rPr>
+              <w:t xml:space="preserve"> with AWS services in an application with over 1.7 million </w:t>
+            </w:r>
+            <w:r>
+              <w:rPr>
+                <w:color w:val="404040" w:themeColor="text1" w:themeTint="BF"/>
+                <w:sz w:val="20"/>
+              </w:rPr>
+              <w:t>lines of code</w:t>
             </w:r>
           </w:p>
           <w:p>
@@ -601,7 +615,28 @@
                 <w:color w:val="404040" w:themeColor="text1" w:themeTint="BF"/>
                 <w:sz w:val="20"/>
               </w:rPr>
-              <w:t>Develop an Android app for the gathering of health survey data from research participants.</w:t>
+              <w:t>Develop</w:t>
+            </w:r>
+            <w:r>
+              <w:rPr>
+                <w:color w:val="404040" w:themeColor="text1" w:themeTint="BF"/>
+                <w:sz w:val="20"/>
+              </w:rPr>
+              <w:t>ing</w:t>
+            </w:r>
+            <w:r>
+              <w:rPr>
+                <w:color w:val="404040" w:themeColor="text1" w:themeTint="BF"/>
+                <w:sz w:val="20"/>
+              </w:rPr>
+              <w:t xml:space="preserve"> Android app for gathering health survey </w:t>
+            </w:r>
+            <w:r>
+              <w:rPr>
+                <w:color w:val="404040" w:themeColor="text1" w:themeTint="BF"/>
+                <w:sz w:val="20"/>
+              </w:rPr>
+              <w:t>data from research participants</w:t>
             </w:r>
           </w:p>
           <w:p>
@@ -622,7 +657,14 @@
                 <w:color w:val="404040" w:themeColor="text1" w:themeTint="BF"/>
                 <w:sz w:val="20"/>
               </w:rPr>
-              <w:t>Implemented Google Fit integration and data collection.</w:t>
+              <w:t>Implemented Google Fit integration and</w:t>
+            </w:r>
+            <w:r>
+              <w:rPr>
+                <w:color w:val="404040" w:themeColor="text1" w:themeTint="BF"/>
+                <w:sz w:val="20"/>
+              </w:rPr>
+              <w:t xml:space="preserve"> data collection</w:t>
             </w:r>
           </w:p>
           <w:p>
@@ -643,7 +685,14 @@
                 <w:color w:val="404040" w:themeColor="text1" w:themeTint="BF"/>
                 <w:sz w:val="20"/>
               </w:rPr>
-              <w:t>Integrated communication with a Python Flask server.</w:t>
+              <w:t>Integrated communica</w:t>
+            </w:r>
+            <w:r>
+              <w:rPr>
+                <w:color w:val="404040" w:themeColor="text1" w:themeTint="BF"/>
+                <w:sz w:val="20"/>
+              </w:rPr>
+              <w:t>tion with a Python Flask server</w:t>
             </w:r>
           </w:p>
           <w:p>
@@ -664,7 +713,7 @@
                 <w:color w:val="404040" w:themeColor="text1" w:themeTint="BF"/>
                 <w:sz w:val="20"/>
               </w:rPr>
-              <w:t>Participated in data analysis.</w:t>
+              <w:t>Participated in data analysis</w:t>
             </w:r>
           </w:p>
           <w:p>
@@ -748,7 +797,14 @@
                 <w:color w:val="404040" w:themeColor="text1" w:themeTint="BF"/>
                 <w:sz w:val="20"/>
               </w:rPr>
-              <w:t>Worked in a team to design an app that can send individual SMS to groups of contacts that can be imported from Excel.</w:t>
+              <w:t>Worked in a team to design an app that can send individual SMS to groups of contacts that</w:t>
+            </w:r>
+            <w:r>
+              <w:rPr>
+                <w:color w:val="404040" w:themeColor="text1" w:themeTint="BF"/>
+                <w:sz w:val="20"/>
+              </w:rPr>
+              <w:t xml:space="preserve"> can be imported from Excel</w:t>
             </w:r>
           </w:p>
           <w:p>
@@ -769,7 +825,14 @@
                 <w:color w:val="404040" w:themeColor="text1" w:themeTint="BF"/>
                 <w:sz w:val="20"/>
               </w:rPr>
-              <w:t>Designed android app architecture in Java using MVP design pattern.</w:t>
+              <w:t>Designed android app architecture i</w:t>
+            </w:r>
+            <w:r>
+              <w:rPr>
+                <w:color w:val="404040" w:themeColor="text1" w:themeTint="BF"/>
+                <w:sz w:val="20"/>
+              </w:rPr>
+              <w:t>n Java using MVP design pattern</w:t>
             </w:r>
           </w:p>
           <w:p>
@@ -924,7 +987,21 @@
                 <w:color w:val="404040" w:themeColor="text1" w:themeTint="BF"/>
                 <w:sz w:val="20"/>
               </w:rPr>
-              <w:t>Developed more than 10 websites from scratch, which includes: communication with clients, SEO optimization</w:t>
+              <w:t>Developed more than 10 websites from scratch</w:t>
+            </w:r>
+            <w:r>
+              <w:rPr>
+                <w:color w:val="404040" w:themeColor="text1" w:themeTint="BF"/>
+                <w:sz w:val="20"/>
+              </w:rPr>
+              <w:t xml:space="preserve"> requiring</w:t>
+            </w:r>
+            <w:r>
+              <w:rPr>
+                <w:color w:val="404040" w:themeColor="text1" w:themeTint="BF"/>
+                <w:sz w:val="20"/>
+              </w:rPr>
+              <w:t xml:space="preserve"> communication with clients, SEO optimization</w:t>
             </w:r>
           </w:p>
           <w:p>
@@ -966,7 +1043,37 @@
                 <w:color w:val="404040" w:themeColor="text1" w:themeTint="BF"/>
                 <w:sz w:val="20"/>
               </w:rPr>
-              <w:t xml:space="preserve">Back-end: Ajax + database (SQL), Node.js, Installing CMS (WordPress, MODX, OpenCart), e-commerce, custom plugins. </w:t>
+              <w:t xml:space="preserve">Back-end: Ajax + database (SQL), Node.js, Installing CMS (WordPress, MODX, </w:t>
+            </w:r>
+            <w:proofErr w:type="spellStart"/>
+            <w:r>
+              <w:rPr>
+                <w:color w:val="404040" w:themeColor="text1" w:themeTint="BF"/>
+                <w:sz w:val="20"/>
+              </w:rPr>
+              <w:t>OpenCa</w:t>
+            </w:r>
+            <w:r>
+              <w:rPr>
+                <w:color w:val="404040" w:themeColor="text1" w:themeTint="BF"/>
+                <w:sz w:val="20"/>
+              </w:rPr>
+              <w:t>rt</w:t>
+            </w:r>
+            <w:proofErr w:type="spellEnd"/>
+            <w:r>
+              <w:rPr>
+                <w:color w:val="404040" w:themeColor="text1" w:themeTint="BF"/>
+                <w:sz w:val="20"/>
+              </w:rPr>
+              <w:t>), e-commerce, custom plugins</w:t>
+            </w:r>
+            <w:r>
+              <w:rPr>
+                <w:color w:val="404040" w:themeColor="text1" w:themeTint="BF"/>
+                <w:sz w:val="20"/>
+              </w:rPr>
+              <w:t xml:space="preserve"> </w:t>
             </w:r>
           </w:p>
           <w:p>
@@ -1049,7 +1156,16 @@
                 <w:color w:val="242935" w:themeColor="accent1" w:themeShade="BF"/>
                 <w:sz w:val="20"/>
               </w:rPr>
-              <w:t xml:space="preserve">Teacher Assistant | </w:t>
+              <w:t>Teaching</w:t>
+            </w:r>
+            <w:r>
+              <w:rPr>
+                <w:rFonts w:asciiTheme="majorHAnsi" w:eastAsiaTheme="majorEastAsia" w:hAnsiTheme="majorHAnsi" w:cstheme="majorBidi"/>
+                <w:b/>
+                <w:color w:val="242935" w:themeColor="accent1" w:themeShade="BF"/>
+                <w:sz w:val="20"/>
+              </w:rPr>
+              <w:t xml:space="preserve"> Assistant | </w:t>
             </w:r>
             <w:r>
               <w:rPr>
@@ -1080,7 +1196,7 @@
                 <w:color w:val="242935" w:themeColor="accent1" w:themeShade="BF"/>
                 <w:sz w:val="20"/>
               </w:rPr>
-              <w:t xml:space="preserve">January 2020 - </w:t>
+              <w:t xml:space="preserve">January 2020 – </w:t>
             </w:r>
             <w:r>
               <w:rPr>
@@ -1128,7 +1244,14 @@
                 <w:color w:val="404040" w:themeColor="text1" w:themeTint="BF"/>
                 <w:sz w:val="20"/>
               </w:rPr>
-              <w:t xml:space="preserve">Worked as Teacher Assistant for Computer Science professor in </w:t>
+              <w:t>Worked as TA for computer s</w:t>
+            </w:r>
+            <w:r>
+              <w:rPr>
+                <w:color w:val="404040" w:themeColor="text1" w:themeTint="BF"/>
+                <w:sz w:val="20"/>
+              </w:rPr>
+              <w:t xml:space="preserve">cience professor in </w:t>
             </w:r>
             <w:r>
               <w:rPr>
@@ -1156,14 +1279,35 @@
                 <w:color w:val="404040" w:themeColor="text1" w:themeTint="BF"/>
                 <w:sz w:val="20"/>
               </w:rPr>
-              <w:t xml:space="preserve"> sections. </w:t>
-            </w:r>
-            <w:r>
-              <w:rPr>
-                <w:color w:val="404040" w:themeColor="text1" w:themeTint="BF"/>
-                <w:sz w:val="20"/>
-              </w:rPr>
-              <w:t>Improved and reviewed assignments.</w:t>
+              <w:t xml:space="preserve"> sections;</w:t>
+            </w:r>
+            <w:r>
+              <w:rPr>
+                <w:color w:val="404040" w:themeColor="text1" w:themeTint="BF"/>
+                <w:sz w:val="20"/>
+              </w:rPr>
+              <w:t xml:space="preserve"> </w:t>
+            </w:r>
+            <w:r>
+              <w:rPr>
+                <w:color w:val="404040" w:themeColor="text1" w:themeTint="BF"/>
+                <w:sz w:val="20"/>
+              </w:rPr>
+              <w:t>i</w:t>
+            </w:r>
+            <w:r>
+              <w:rPr>
+                <w:color w:val="404040" w:themeColor="text1" w:themeTint="BF"/>
+                <w:sz w:val="20"/>
+              </w:rPr>
+              <w:t>m</w:t>
+            </w:r>
+            <w:r>
+              <w:rPr>
+                <w:color w:val="404040" w:themeColor="text1" w:themeTint="BF"/>
+                <w:sz w:val="20"/>
+              </w:rPr>
+              <w:t>proved and reviewed assignments</w:t>
             </w:r>
           </w:p>
           <w:p>
@@ -1205,7 +1349,7 @@
                 <w:color w:val="404040" w:themeColor="text1" w:themeTint="BF"/>
                 <w:sz w:val="20"/>
               </w:rPr>
-              <w:t>labs.</w:t>
+              <w:t>labs</w:t>
             </w:r>
           </w:p>
           <w:p>
@@ -1229,7 +1373,16 @@
                 <w:color w:val="242935" w:themeColor="accent1" w:themeShade="BF"/>
                 <w:sz w:val="20"/>
               </w:rPr>
-              <w:t>Teacher Assistant </w:t>
+              <w:t>Teaching</w:t>
+            </w:r>
+            <w:r>
+              <w:rPr>
+                <w:rFonts w:asciiTheme="majorHAnsi" w:eastAsiaTheme="majorEastAsia" w:hAnsiTheme="majorHAnsi" w:cstheme="majorBidi"/>
+                <w:b/>
+                <w:color w:val="242935" w:themeColor="accent1" w:themeShade="BF"/>
+                <w:sz w:val="20"/>
+              </w:rPr>
+              <w:t xml:space="preserve"> Assistant </w:t>
             </w:r>
             <w:bookmarkEnd w:id="3"/>
             <w:r>
@@ -1261,7 +1414,25 @@
                 <w:color w:val="242935" w:themeColor="accent1" w:themeShade="BF"/>
                 <w:sz w:val="20"/>
               </w:rPr>
-              <w:t>January 2020 - July 2020 | Rexburg, ID</w:t>
+              <w:t xml:space="preserve">January 2020 </w:t>
+            </w:r>
+            <w:r>
+              <w:rPr>
+                <w:rFonts w:asciiTheme="majorHAnsi" w:eastAsiaTheme="majorEastAsia" w:hAnsiTheme="majorHAnsi" w:cstheme="majorBidi"/>
+                <w:b/>
+                <w:color w:val="242935" w:themeColor="accent1" w:themeShade="BF"/>
+                <w:sz w:val="20"/>
+              </w:rPr>
+              <w:t>–</w:t>
+            </w:r>
+            <w:r>
+              <w:rPr>
+                <w:rFonts w:asciiTheme="majorHAnsi" w:eastAsiaTheme="majorEastAsia" w:hAnsiTheme="majorHAnsi" w:cstheme="majorBidi"/>
+                <w:b/>
+                <w:color w:val="242935" w:themeColor="accent1" w:themeShade="BF"/>
+                <w:sz w:val="20"/>
+              </w:rPr>
+              <w:t xml:space="preserve"> July 2020 | Rexburg, ID</w:t>
             </w:r>
           </w:p>
           <w:p>
@@ -1282,7 +1453,28 @@
                 <w:color w:val="404040" w:themeColor="text1" w:themeTint="BF"/>
                 <w:sz w:val="20"/>
               </w:rPr>
-              <w:t xml:space="preserve">Worked as Teacher Assistant for Computer Science professor in 4 C++ and Python sections. </w:t>
+              <w:t>Wor</w:t>
+            </w:r>
+            <w:r>
+              <w:rPr>
+                <w:color w:val="404040" w:themeColor="text1" w:themeTint="BF"/>
+                <w:sz w:val="20"/>
+              </w:rPr>
+              <w:t>ked as TA for computer s</w:t>
+            </w:r>
+            <w:r>
+              <w:rPr>
+                <w:color w:val="404040" w:themeColor="text1" w:themeTint="BF"/>
+                <w:sz w:val="20"/>
+              </w:rPr>
+              <w:t>cience professo</w:t>
+            </w:r>
+            <w:r>
+              <w:rPr>
+                <w:color w:val="404040" w:themeColor="text1" w:themeTint="BF"/>
+                <w:sz w:val="20"/>
+              </w:rPr>
+              <w:t>r in 4 C++ and Python sections</w:t>
             </w:r>
           </w:p>
           <w:p>
@@ -1303,24 +1495,8 @@
                 <w:color w:val="404040" w:themeColor="text1" w:themeTint="BF"/>
                 <w:sz w:val="20"/>
               </w:rPr>
-              <w:t xml:space="preserve">Graded more than a 1000 coding projects and </w:t>
-            </w:r>
-            <w:proofErr w:type="spellStart"/>
-            <w:r>
-              <w:rPr>
-                <w:color w:val="404040" w:themeColor="text1" w:themeTint="BF"/>
-                <w:sz w:val="20"/>
-              </w:rPr>
-              <w:t>homework</w:t>
-            </w:r>
-            <w:r>
-              <w:rPr>
-                <w:color w:val="404040" w:themeColor="text1" w:themeTint="BF"/>
-                <w:sz w:val="20"/>
-              </w:rPr>
-              <w:t>s</w:t>
-            </w:r>
-            <w:proofErr w:type="spellEnd"/>
+              <w:t>Graded more than a 1000 coding projects and homework</w:t>
+            </w:r>
           </w:p>
           <w:p>
             <w:pPr>
@@ -1347,15 +1523,24 @@
                 <w:color w:val="404040" w:themeColor="text1" w:themeTint="BF"/>
                 <w:sz w:val="20"/>
               </w:rPr>
-              <w:t xml:space="preserve"> Computer Science help lab</w:t>
-            </w:r>
-            <w:r>
-              <w:rPr>
-                <w:color w:val="404040" w:themeColor="text1" w:themeTint="BF"/>
-                <w:sz w:val="20"/>
-              </w:rPr>
-              <w:t xml:space="preserve"> with more than 20 students.</w:t>
-            </w:r>
+              <w:t xml:space="preserve"> computer s</w:t>
+            </w:r>
+            <w:r>
+              <w:rPr>
+                <w:color w:val="404040" w:themeColor="text1" w:themeTint="BF"/>
+                <w:sz w:val="20"/>
+              </w:rPr>
+              <w:t>cience help lab</w:t>
+            </w:r>
+            <w:r>
+              <w:rPr>
+                <w:color w:val="404040" w:themeColor="text1" w:themeTint="BF"/>
+                <w:sz w:val="20"/>
+              </w:rPr>
+              <w:t xml:space="preserve"> with more than 20 students</w:t>
+            </w:r>
+            <w:bookmarkStart w:id="4" w:name="_GoBack"/>
+            <w:bookmarkEnd w:id="4"/>
           </w:p>
         </w:tc>
       </w:tr>
@@ -1374,36 +1559,19 @@
           <w:p>
             <w:pPr>
               <w:pStyle w:val="Subtitle"/>
+              <w:shd w:val="clear" w:color="auto" w:fill="303848" w:themeFill="accent1"/>
+              <w:jc w:val="center"/>
+              <w:rPr>
+                <w:color w:val="FFFFFF" w:themeColor="background1"/>
+              </w:rPr>
             </w:pPr>
             <w:r>
               <w:rPr>
                 <w:rStyle w:val="SubtitleChar"/>
+                <w:color w:val="FFFFFF" w:themeColor="background1"/>
               </w:rPr>
               <w:t>EDUCATION</w:t>
             </w:r>
-            <w:sdt>
-              <w:sdtPr>
-                <w:id w:val="-2030938320"/>
-                <w:placeholder>
-                  <w:docPart w:val="C3559F1A7A2F4A51A3782AF3B2865E8A"/>
-                </w:placeholder>
-                <w:temporary/>
-                <w:showingPlcHdr/>
-                <w15:appearance w15:val="hidden"/>
-                <w:text/>
-              </w:sdtPr>
-              <w:sdtEndPr/>
-              <w:sdtContent>
-                <w:r>
-                  <w:rPr>
-                    <w:rStyle w:val="Accent"/>
-                    <w:b/>
-                    <w:bCs/>
-                  </w:rPr>
-                  <w:t>—</w:t>
-                </w:r>
-              </w:sdtContent>
-            </w:sdt>
           </w:p>
           <w:p>
             <w:pPr>
@@ -1493,37 +1661,28 @@
           </w:p>
           <w:p>
             <w:pPr>
+              <w:rPr>
+                <w:sz w:val="10"/>
+                <w:szCs w:val="10"/>
+              </w:rPr>
+            </w:pPr>
+          </w:p>
+          <w:p>
+            <w:pPr>
               <w:pStyle w:val="Subtitle"/>
+              <w:shd w:val="clear" w:color="auto" w:fill="303848" w:themeFill="accent1"/>
+              <w:jc w:val="center"/>
+              <w:rPr>
+                <w:color w:val="FFFFFF" w:themeColor="background1"/>
+              </w:rPr>
             </w:pPr>
             <w:r>
               <w:rPr>
                 <w:rStyle w:val="SubtitleChar"/>
+                <w:color w:val="FFFFFF" w:themeColor="background1"/>
               </w:rPr>
               <w:t>SKILLS</w:t>
             </w:r>
-            <w:sdt>
-              <w:sdtPr>
-                <w:id w:val="552123839"/>
-                <w:placeholder>
-                  <w:docPart w:val="D6123B8C2BA946419596A9BF31875B01"/>
-                </w:placeholder>
-                <w:temporary/>
-                <w:showingPlcHdr/>
-                <w15:appearance w15:val="hidden"/>
-                <w:text/>
-              </w:sdtPr>
-              <w:sdtEndPr/>
-              <w:sdtContent>
-                <w:r>
-                  <w:rPr>
-                    <w:rStyle w:val="Accent"/>
-                    <w:b/>
-                    <w:bCs/>
-                  </w:rPr>
-                  <w:t>—</w:t>
-                </w:r>
-              </w:sdtContent>
-            </w:sdt>
           </w:p>
           <w:p>
             <w:pPr>
@@ -1764,6 +1923,12 @@
               <w:pStyle w:val="Text"/>
             </w:pPr>
             <w:r>
+              <w:t>Discrete Math</w:t>
+            </w:r>
+            <w:r>
+              <w:t xml:space="preserve"> </w:t>
+            </w:r>
+            <w:r>
               <w:t xml:space="preserve">Multivariable </w:t>
             </w:r>
             <w:r>
@@ -1776,7 +1941,7 @@
               <w:t>, Engineering Statistics, Linear Algebra,</w:t>
             </w:r>
             <w:r>
-              <w:t xml:space="preserve"> Discrete Math</w:t>
+              <w:t xml:space="preserve"> </w:t>
             </w:r>
           </w:p>
           <w:p>
@@ -1823,47 +1988,38 @@
           </w:p>
           <w:p>
             <w:pPr>
+              <w:rPr>
+                <w:sz w:val="10"/>
+                <w:szCs w:val="10"/>
+                <w:lang w:eastAsia="ja-JP"/>
+              </w:rPr>
+            </w:pPr>
+          </w:p>
+          <w:p>
+            <w:pPr>
               <w:pStyle w:val="Subtitle"/>
-            </w:pPr>
-            <w:r>
+              <w:shd w:val="clear" w:color="auto" w:fill="303848" w:themeFill="accent1"/>
+              <w:jc w:val="center"/>
+              <w:rPr>
+                <w:color w:val="FFFFFF" w:themeColor="background1"/>
+              </w:rPr>
+            </w:pPr>
+            <w:r>
+              <w:rPr>
+                <w:color w:val="FFFFFF" w:themeColor="background1"/>
+              </w:rPr>
               <w:t>Activities</w:t>
             </w:r>
-            <w:sdt>
-              <w:sdtPr>
-                <w:id w:val="-1372849304"/>
-                <w:placeholder>
-                  <w:docPart w:val="48C4ACBAF4EE4003A99920DBEB3B19F3"/>
-                </w:placeholder>
-                <w:temporary/>
-                <w:showingPlcHdr/>
-                <w15:appearance w15:val="hidden"/>
-                <w:text/>
-              </w:sdtPr>
-              <w:sdtEndPr/>
-              <w:sdtContent>
-                <w:r>
-                  <w:rPr>
-                    <w:rStyle w:val="Accent"/>
-                    <w:b/>
-                    <w:bCs/>
-                  </w:rPr>
-                  <w:t>—</w:t>
-                </w:r>
-              </w:sdtContent>
-            </w:sdt>
           </w:p>
           <w:p>
             <w:pPr>
               <w:pStyle w:val="Text"/>
             </w:pPr>
             <w:r>
-              <w:t>Vice President of Hacker Society</w:t>
-            </w:r>
-            <w:r>
-              <w:t xml:space="preserve">, </w:t>
-            </w:r>
-            <w:r>
-              <w:t>Hackathon CWRU, ICPC, Google Developer Student Club, Entrepreneurship Club</w:t>
+              <w:t>ZBT F</w:t>
+            </w:r>
+            <w:r>
+              <w:t>raternity, Hackathon CWRU, ICPC, Google Developer Student Club, Entrepreneurship Club</w:t>
             </w:r>
             <w:r>
               <w:t>, Wall Street Trek</w:t>
@@ -1871,11 +2027,21 @@
           </w:p>
           <w:p>
             <w:pPr>
+              <w:rPr>
+                <w:sz w:val="10"/>
+                <w:szCs w:val="10"/>
+              </w:rPr>
+            </w:pPr>
+          </w:p>
+          <w:p>
+            <w:pPr>
+              <w:shd w:val="clear" w:color="auto" w:fill="303848" w:themeFill="accent1"/>
               <w:spacing w:before="160" w:after="160"/>
+              <w:jc w:val="center"/>
               <w:rPr>
                 <w:rFonts w:cs="Times New Roman (Body CS)"/>
                 <w:caps/>
-                <w:color w:val="303848" w:themeColor="accent1"/>
+                <w:color w:val="FFFFFF" w:themeColor="background1"/>
                 <w:spacing w:val="80"/>
               </w:rPr>
             </w:pPr>
@@ -1883,45 +2049,16 @@
               <w:rPr>
                 <w:rFonts w:cs="Times New Roman (Body CS)"/>
                 <w:caps/>
-                <w:color w:val="303848" w:themeColor="accent1"/>
+                <w:color w:val="FFFFFF" w:themeColor="background1"/>
                 <w:spacing w:val="80"/>
               </w:rPr>
               <w:t>AWARDS</w:t>
             </w:r>
-            <w:sdt>
-              <w:sdtPr>
-                <w:rPr>
-                  <w:rFonts w:cs="Times New Roman (Body CS)"/>
-                  <w:caps/>
-                  <w:color w:val="303848" w:themeColor="accent1"/>
-                  <w:spacing w:val="80"/>
-                </w:rPr>
-                <w:id w:val="-399827160"/>
-                <w:placeholder>
-                  <w:docPart w:val="0D4E4BE63C60492696BC7292EA24B31E"/>
-                </w:placeholder>
-                <w:temporary/>
-                <w:showingPlcHdr/>
-                <w15:appearance w15:val="hidden"/>
-                <w:text/>
-              </w:sdtPr>
-              <w:sdtEndPr/>
-              <w:sdtContent>
-                <w:r>
-                  <w:rPr>
-                    <w:rFonts w:cs="Times New Roman (Body CS)"/>
-                    <w:b/>
-                    <w:bCs/>
-                    <w:caps/>
-                    <w:color w:val="BF9268" w:themeColor="accent2"/>
-                    <w:spacing w:val="80"/>
-                  </w:rPr>
-                  <w:t>—</w:t>
-                </w:r>
-              </w:sdtContent>
-            </w:sdt>
-          </w:p>
-          <w:p>
+          </w:p>
+          <w:p>
+            <w:pPr>
+              <w:spacing w:line="288" w:lineRule="auto"/>
+            </w:pPr>
             <w:r>
               <w:rPr>
                 <w:color w:val="404040" w:themeColor="text1" w:themeTint="BF"/>
@@ -1933,10 +2070,6 @@
           <w:p>
             <w:pPr>
               <w:spacing w:line="288" w:lineRule="auto"/>
-              <w:rPr>
-                <w:color w:val="404040" w:themeColor="text1" w:themeTint="BF"/>
-                <w:sz w:val="20"/>
-              </w:rPr>
             </w:pPr>
             <w:r>
               <w:rPr>
@@ -1946,7 +2079,6 @@
               <w:t>Full-tuition CWRU Scholarship</w:t>
             </w:r>
           </w:p>
-          <w:p/>
         </w:tc>
         <w:tc>
           <w:tcPr>
@@ -1978,7 +2110,7 @@
 </file>
 
 <file path=word/endnotes.xml><?xml version="1.0" encoding="utf-8"?>
-<w:endnotes xmlns:wpc="http://schemas.microsoft.com/office/word/2010/wordprocessingCanvas" xmlns:cx="http://schemas.microsoft.com/office/drawing/2014/chartex" xmlns:cx1="http://schemas.microsoft.com/office/drawing/2015/9/8/chartex" xmlns:cx2="http://schemas.microsoft.com/office/drawing/2015/10/21/chartex" xmlns:cx3="http://schemas.microsoft.com/office/drawing/2016/5/9/chartex" xmlns:cx4="http://schemas.microsoft.com/office/drawing/2016/5/10/chartex" xmlns:cx5="http://schemas.microsoft.com/office/drawing/2016/5/11/chartex" xmlns:cx6="http://schemas.microsoft.com/office/drawing/2016/5/12/chartex" xmlns:cx7="http://schemas.microsoft.com/office/drawing/2016/5/13/chartex" xmlns:cx8="http://schemas.microsoft.com/office/drawing/2016/5/14/chartex" xmlns:mc="http://schemas.openxmlformats.org/markup-compatibility/2006" xmlns:aink="http://schemas.microsoft.com/office/drawing/2016/ink" xmlns:am3d="http://schemas.microsoft.com/office/drawing/2017/model3d" xmlns:o="urn:schemas-microsoft-com:office:office" xmlns:r="http://schemas.openxmlformats.org/officeDocument/2006/relationships" xmlns:m="http://schemas.openxmlformats.org/officeDocument/2006/math" xmlns:v="urn:schemas-microsoft-com:vml" xmlns:wp14="http://schemas.microsoft.com/office/word/2010/wordprocessingDrawing" xmlns:wp="http://schemas.openxmlformats.org/drawingml/2006/wordprocessingDrawing" xmlns:w10="urn:schemas-microsoft-com:office:word" xmlns:w="http://schemas.openxmlformats.org/wordprocessingml/2006/main" xmlns:w14="http://schemas.microsoft.com/office/word/2010/wordml" xmlns:w15="http://schemas.microsoft.com/office/word/2012/wordml" xmlns:w16cex="http://schemas.microsoft.com/office/word/2018/wordml/cex" xmlns:w16cid="http://schemas.microsoft.com/office/word/2016/wordml/cid" xmlns:w16="http://schemas.microsoft.com/office/word/2018/wordml" xmlns:w16sdtdh="http://schemas.microsoft.com/office/word/2020/wordml/sdtdatahash" xmlns:w16se="http://schemas.microsoft.com/office/word/2015/wordml/symex" xmlns:wpg="http://schemas.microsoft.com/office/word/2010/wordprocessingGroup" xmlns:wpi="http://schemas.microsoft.com/office/word/2010/wordprocessingInk" xmlns:wne="http://schemas.microsoft.com/office/word/2006/wordml" xmlns:wps="http://schemas.microsoft.com/office/word/2010/wordprocessingShape" mc:Ignorable="w14 w15 w16se w16cid w16 w16cex w16sdtdh wp14">
+<w:endnotes xmlns:wpc="http://schemas.microsoft.com/office/word/2010/wordprocessingCanvas" xmlns:cx="http://schemas.microsoft.com/office/drawing/2014/chartex" xmlns:cx1="http://schemas.microsoft.com/office/drawing/2015/9/8/chartex" xmlns:mc="http://schemas.openxmlformats.org/markup-compatibility/2006" xmlns:o="urn:schemas-microsoft-com:office:office" xmlns:r="http://schemas.openxmlformats.org/officeDocument/2006/relationships" xmlns:m="http://schemas.openxmlformats.org/officeDocument/2006/math" xmlns:v="urn:schemas-microsoft-com:vml" xmlns:wp14="http://schemas.microsoft.com/office/word/2010/wordprocessingDrawing" xmlns:wp="http://schemas.openxmlformats.org/drawingml/2006/wordprocessingDrawing" xmlns:w10="urn:schemas-microsoft-com:office:word" xmlns:w="http://schemas.openxmlformats.org/wordprocessingml/2006/main" xmlns:w14="http://schemas.microsoft.com/office/word/2010/wordml" xmlns:w15="http://schemas.microsoft.com/office/word/2012/wordml" xmlns:w16se="http://schemas.microsoft.com/office/word/2015/wordml/symex" xmlns:wpg="http://schemas.microsoft.com/office/word/2010/wordprocessingGroup" xmlns:wpi="http://schemas.microsoft.com/office/word/2010/wordprocessingInk" xmlns:wne="http://schemas.microsoft.com/office/word/2006/wordml" xmlns:wps="http://schemas.microsoft.com/office/word/2010/wordprocessingShape" mc:Ignorable="w14 w15 w16se wp14">
   <w:endnote w:type="separator" w:id="-1">
     <w:p>
       <w:r>
@@ -1997,7 +2129,7 @@
 </file>
 
 <file path=word/footnotes.xml><?xml version="1.0" encoding="utf-8"?>
-<w:footnotes xmlns:wpc="http://schemas.microsoft.com/office/word/2010/wordprocessingCanvas" xmlns:cx="http://schemas.microsoft.com/office/drawing/2014/chartex" xmlns:cx1="http://schemas.microsoft.com/office/drawing/2015/9/8/chartex" xmlns:cx2="http://schemas.microsoft.com/office/drawing/2015/10/21/chartex" xmlns:cx3="http://schemas.microsoft.com/office/drawing/2016/5/9/chartex" xmlns:cx4="http://schemas.microsoft.com/office/drawing/2016/5/10/chartex" xmlns:cx5="http://schemas.microsoft.com/office/drawing/2016/5/11/chartex" xmlns:cx6="http://schemas.microsoft.com/office/drawing/2016/5/12/chartex" xmlns:cx7="http://schemas.microsoft.com/office/drawing/2016/5/13/chartex" xmlns:cx8="http://schemas.microsoft.com/office/drawing/2016/5/14/chartex" xmlns:mc="http://schemas.openxmlformats.org/markup-compatibility/2006" xmlns:aink="http://schemas.microsoft.com/office/drawing/2016/ink" xmlns:am3d="http://schemas.microsoft.com/office/drawing/2017/model3d" xmlns:o="urn:schemas-microsoft-com:office:office" xmlns:r="http://schemas.openxmlformats.org/officeDocument/2006/relationships" xmlns:m="http://schemas.openxmlformats.org/officeDocument/2006/math" xmlns:v="urn:schemas-microsoft-com:vml" xmlns:wp14="http://schemas.microsoft.com/office/word/2010/wordprocessingDrawing" xmlns:wp="http://schemas.openxmlformats.org/drawingml/2006/wordprocessingDrawing" xmlns:w10="urn:schemas-microsoft-com:office:word" xmlns:w="http://schemas.openxmlformats.org/wordprocessingml/2006/main" xmlns:w14="http://schemas.microsoft.com/office/word/2010/wordml" xmlns:w15="http://schemas.microsoft.com/office/word/2012/wordml" xmlns:w16cex="http://schemas.microsoft.com/office/word/2018/wordml/cex" xmlns:w16cid="http://schemas.microsoft.com/office/word/2016/wordml/cid" xmlns:w16="http://schemas.microsoft.com/office/word/2018/wordml" xmlns:w16sdtdh="http://schemas.microsoft.com/office/word/2020/wordml/sdtdatahash" xmlns:w16se="http://schemas.microsoft.com/office/word/2015/wordml/symex" xmlns:wpg="http://schemas.microsoft.com/office/word/2010/wordprocessingGroup" xmlns:wpi="http://schemas.microsoft.com/office/word/2010/wordprocessingInk" xmlns:wne="http://schemas.microsoft.com/office/word/2006/wordml" xmlns:wps="http://schemas.microsoft.com/office/word/2010/wordprocessingShape" mc:Ignorable="w14 w15 w16se w16cid w16 w16cex w16sdtdh wp14">
+<w:footnotes xmlns:wpc="http://schemas.microsoft.com/office/word/2010/wordprocessingCanvas" xmlns:cx="http://schemas.microsoft.com/office/drawing/2014/chartex" xmlns:cx1="http://schemas.microsoft.com/office/drawing/2015/9/8/chartex" xmlns:mc="http://schemas.openxmlformats.org/markup-compatibility/2006" xmlns:o="urn:schemas-microsoft-com:office:office" xmlns:r="http://schemas.openxmlformats.org/officeDocument/2006/relationships" xmlns:m="http://schemas.openxmlformats.org/officeDocument/2006/math" xmlns:v="urn:schemas-microsoft-com:vml" xmlns:wp14="http://schemas.microsoft.com/office/word/2010/wordprocessingDrawing" xmlns:wp="http://schemas.openxmlformats.org/drawingml/2006/wordprocessingDrawing" xmlns:w10="urn:schemas-microsoft-com:office:word" xmlns:w="http://schemas.openxmlformats.org/wordprocessingml/2006/main" xmlns:w14="http://schemas.microsoft.com/office/word/2010/wordml" xmlns:w15="http://schemas.microsoft.com/office/word/2012/wordml" xmlns:w16se="http://schemas.microsoft.com/office/word/2015/wordml/symex" xmlns:wpg="http://schemas.microsoft.com/office/word/2010/wordprocessingGroup" xmlns:wpi="http://schemas.microsoft.com/office/word/2010/wordprocessingInk" xmlns:wne="http://schemas.microsoft.com/office/word/2006/wordml" xmlns:wps="http://schemas.microsoft.com/office/word/2010/wordprocessingShape" mc:Ignorable="w14 w15 w16se wp14">
   <w:footnote w:type="separator" w:id="-1">
     <w:p>
       <w:r>
@@ -2016,7 +2148,7 @@
 </file>
 
 <file path=word/header1.xml><?xml version="1.0" encoding="utf-8"?>
-<w:hdr xmlns:wpc="http://schemas.microsoft.com/office/word/2010/wordprocessingCanvas" xmlns:cx="http://schemas.microsoft.com/office/drawing/2014/chartex" xmlns:cx1="http://schemas.microsoft.com/office/drawing/2015/9/8/chartex" xmlns:cx2="http://schemas.microsoft.com/office/drawing/2015/10/21/chartex" xmlns:cx3="http://schemas.microsoft.com/office/drawing/2016/5/9/chartex" xmlns:cx4="http://schemas.microsoft.com/office/drawing/2016/5/10/chartex" xmlns:cx5="http://schemas.microsoft.com/office/drawing/2016/5/11/chartex" xmlns:cx6="http://schemas.microsoft.com/office/drawing/2016/5/12/chartex" xmlns:cx7="http://schemas.microsoft.com/office/drawing/2016/5/13/chartex" xmlns:cx8="http://schemas.microsoft.com/office/drawing/2016/5/14/chartex" xmlns:mc="http://schemas.openxmlformats.org/markup-compatibility/2006" xmlns:aink="http://schemas.microsoft.com/office/drawing/2016/ink" xmlns:am3d="http://schemas.microsoft.com/office/drawing/2017/model3d" xmlns:o="urn:schemas-microsoft-com:office:office" xmlns:r="http://schemas.openxmlformats.org/officeDocument/2006/relationships" xmlns:m="http://schemas.openxmlformats.org/officeDocument/2006/math" xmlns:v="urn:schemas-microsoft-com:vml" xmlns:wp14="http://schemas.microsoft.com/office/word/2010/wordprocessingDrawing" xmlns:wp="http://schemas.openxmlformats.org/drawingml/2006/wordprocessingDrawing" xmlns:w10="urn:schemas-microsoft-com:office:word" xmlns:w="http://schemas.openxmlformats.org/wordprocessingml/2006/main" xmlns:w14="http://schemas.microsoft.com/office/word/2010/wordml" xmlns:w15="http://schemas.microsoft.com/office/word/2012/wordml" xmlns:w16cex="http://schemas.microsoft.com/office/word/2018/wordml/cex" xmlns:w16cid="http://schemas.microsoft.com/office/word/2016/wordml/cid" xmlns:w16="http://schemas.microsoft.com/office/word/2018/wordml" xmlns:w16sdtdh="http://schemas.microsoft.com/office/word/2020/wordml/sdtdatahash" xmlns:w16se="http://schemas.microsoft.com/office/word/2015/wordml/symex" xmlns:wpg="http://schemas.microsoft.com/office/word/2010/wordprocessingGroup" xmlns:wpi="http://schemas.microsoft.com/office/word/2010/wordprocessingInk" xmlns:wne="http://schemas.microsoft.com/office/word/2006/wordml" xmlns:wps="http://schemas.microsoft.com/office/word/2010/wordprocessingShape" mc:Ignorable="w14 w15 w16se w16cid w16 w16cex w16sdtdh wp14">
+<w:hdr xmlns:wpc="http://schemas.microsoft.com/office/word/2010/wordprocessingCanvas" xmlns:cx="http://schemas.microsoft.com/office/drawing/2014/chartex" xmlns:cx1="http://schemas.microsoft.com/office/drawing/2015/9/8/chartex" xmlns:mc="http://schemas.openxmlformats.org/markup-compatibility/2006" xmlns:o="urn:schemas-microsoft-com:office:office" xmlns:r="http://schemas.openxmlformats.org/officeDocument/2006/relationships" xmlns:m="http://schemas.openxmlformats.org/officeDocument/2006/math" xmlns:v="urn:schemas-microsoft-com:vml" xmlns:wp14="http://schemas.microsoft.com/office/word/2010/wordprocessingDrawing" xmlns:wp="http://schemas.openxmlformats.org/drawingml/2006/wordprocessingDrawing" xmlns:w10="urn:schemas-microsoft-com:office:word" xmlns:w="http://schemas.openxmlformats.org/wordprocessingml/2006/main" xmlns:w14="http://schemas.microsoft.com/office/word/2010/wordml" xmlns:w15="http://schemas.microsoft.com/office/word/2012/wordml" xmlns:w16se="http://schemas.microsoft.com/office/word/2015/wordml/symex" xmlns:wpg="http://schemas.microsoft.com/office/word/2010/wordprocessingGroup" xmlns:wpi="http://schemas.microsoft.com/office/word/2010/wordprocessingInk" xmlns:wne="http://schemas.microsoft.com/office/word/2006/wordml" xmlns:wps="http://schemas.microsoft.com/office/word/2010/wordprocessingShape" mc:Ignorable="w14 w15 w16se wp14">
   <w:p>
     <w:pPr>
       <w:pStyle w:val="Header"/>
@@ -2025,7 +2157,6 @@
       <w:rPr>
         <w:rFonts w:ascii="Times New Roman"/>
         <w:noProof/>
-        <w:lang w:eastAsia="en-AU"/>
       </w:rPr>
       <mc:AlternateContent>
         <mc:Choice Requires="wps">
@@ -2044,7 +2175,7 @@
               <wp:docPr id="6" name="Rectangle 7">
                 <a:extLst xmlns:a="http://schemas.openxmlformats.org/drawingml/2006/main">
                   <a:ext uri="{C183D7F6-B498-43B3-948B-1728B52AA6E4}">
-                    <adec:decorative xmlns:adec="http://schemas.microsoft.com/office/drawing/2017/decorative" val="1"/>
+                    <adec:decorative xmlns:adec="http://schemas.microsoft.com/office/drawing/2017/decorative" xmlns:w16sdtdh="http://schemas.microsoft.com/office/word/2020/wordml/sdtdatahash" xmlns:w16="http://schemas.microsoft.com/office/word/2018/wordml" xmlns:w16cid="http://schemas.microsoft.com/office/word/2016/wordml/cid" xmlns:w16cex="http://schemas.microsoft.com/office/word/2018/wordml/cex" xmlns:w="http://schemas.openxmlformats.org/wordprocessingml/2006/main" xmlns:w10="urn:schemas-microsoft-com:office:word" xmlns:v="urn:schemas-microsoft-com:vml" xmlns:o="urn:schemas-microsoft-com:office:office" xmlns:am3d="http://schemas.microsoft.com/office/drawing/2017/model3d" xmlns:aink="http://schemas.microsoft.com/office/drawing/2016/ink" xmlns:cx8="http://schemas.microsoft.com/office/drawing/2016/5/14/chartex" xmlns:cx7="http://schemas.microsoft.com/office/drawing/2016/5/13/chartex" xmlns:cx6="http://schemas.microsoft.com/office/drawing/2016/5/12/chartex" xmlns:cx5="http://schemas.microsoft.com/office/drawing/2016/5/11/chartex" xmlns:cx4="http://schemas.microsoft.com/office/drawing/2016/5/10/chartex" xmlns:cx3="http://schemas.microsoft.com/office/drawing/2016/5/9/chartex" xmlns:cx2="http://schemas.microsoft.com/office/drawing/2015/10/21/chartex" xmlns="" val="1"/>
                   </a:ext>
                 </a:extLst>
               </wp:docPr>
@@ -2081,7 +2212,7 @@
             </wp:anchor>
           </w:drawing>
         </mc:Choice>
-        <mc:Fallback>
+        <mc:Fallback xmlns:w16sdtdh="http://schemas.microsoft.com/office/word/2020/wordml/sdtdatahash" xmlns:w16="http://schemas.microsoft.com/office/word/2018/wordml" xmlns:w16cid="http://schemas.microsoft.com/office/word/2016/wordml/cid" xmlns:w16cex="http://schemas.microsoft.com/office/word/2018/wordml/cex" xmlns:am3d="http://schemas.microsoft.com/office/drawing/2017/model3d" xmlns:aink="http://schemas.microsoft.com/office/drawing/2016/ink" xmlns:cx8="http://schemas.microsoft.com/office/drawing/2016/5/14/chartex" xmlns:cx7="http://schemas.microsoft.com/office/drawing/2016/5/13/chartex" xmlns:cx6="http://schemas.microsoft.com/office/drawing/2016/5/12/chartex" xmlns:cx5="http://schemas.microsoft.com/office/drawing/2016/5/11/chartex" xmlns:cx4="http://schemas.microsoft.com/office/drawing/2016/5/10/chartex" xmlns:cx3="http://schemas.microsoft.com/office/drawing/2016/5/9/chartex" xmlns:cx2="http://schemas.microsoft.com/office/drawing/2015/10/21/chartex">
           <w:pict>
             <v:rect w14:anchorId="3F9B9B58" id="Rectangle 7" o:spid="_x0000_s1026" alt="&quot;&quot;" style="position:absolute;margin-left:-1in;margin-top:-34.05pt;width:611.9pt;height:98.4pt;z-index:-251657216;visibility:visible;mso-wrap-style:square;mso-wrap-distance-left:9pt;mso-wrap-distance-top:0;mso-wrap-distance-right:9pt;mso-wrap-distance-bottom:0;mso-position-horizontal:absolute;mso-position-horizontal-relative:text;mso-position-vertical:absolute;mso-position-vertical-relative:text;v-text-anchor:top" o:gfxdata="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" fillcolor="white [3212]" stroked="f"/>
           </w:pict>
@@ -2093,7 +2224,7 @@
 </file>
 
 <file path=word/numbering.xml><?xml version="1.0" encoding="utf-8"?>
-<w:numbering xmlns:wpc="http://schemas.microsoft.com/office/word/2010/wordprocessingCanvas" xmlns:cx="http://schemas.microsoft.com/office/drawing/2014/chartex" xmlns:cx1="http://schemas.microsoft.com/office/drawing/2015/9/8/chartex" xmlns:cx2="http://schemas.microsoft.com/office/drawing/2015/10/21/chartex" xmlns:cx3="http://schemas.microsoft.com/office/drawing/2016/5/9/chartex" xmlns:cx4="http://schemas.microsoft.com/office/drawing/2016/5/10/chartex" xmlns:cx5="http://schemas.microsoft.com/office/drawing/2016/5/11/chartex" xmlns:cx6="http://schemas.microsoft.com/office/drawing/2016/5/12/chartex" xmlns:cx7="http://schemas.microsoft.com/office/drawing/2016/5/13/chartex" xmlns:cx8="http://schemas.microsoft.com/office/drawing/2016/5/14/chartex" xmlns:mc="http://schemas.openxmlformats.org/markup-compatibility/2006" xmlns:aink="http://schemas.microsoft.com/office/drawing/2016/ink" xmlns:am3d="http://schemas.microsoft.com/office/drawing/2017/model3d" xmlns:o="urn:schemas-microsoft-com:office:office" xmlns:r="http://schemas.openxmlformats.org/officeDocument/2006/relationships" xmlns:m="http://schemas.openxmlformats.org/officeDocument/2006/math" xmlns:v="urn:schemas-microsoft-com:vml" xmlns:wp14="http://schemas.microsoft.com/office/word/2010/wordprocessingDrawing" xmlns:wp="http://schemas.openxmlformats.org/drawingml/2006/wordprocessingDrawing" xmlns:w10="urn:schemas-microsoft-com:office:word" xmlns:w="http://schemas.openxmlformats.org/wordprocessingml/2006/main" xmlns:w14="http://schemas.microsoft.com/office/word/2010/wordml" xmlns:w15="http://schemas.microsoft.com/office/word/2012/wordml" xmlns:w16cex="http://schemas.microsoft.com/office/word/2018/wordml/cex" xmlns:w16cid="http://schemas.microsoft.com/office/word/2016/wordml/cid" xmlns:w16="http://schemas.microsoft.com/office/word/2018/wordml" xmlns:w16sdtdh="http://schemas.microsoft.com/office/word/2020/wordml/sdtdatahash" xmlns:w16se="http://schemas.microsoft.com/office/word/2015/wordml/symex" xmlns:wpg="http://schemas.microsoft.com/office/word/2010/wordprocessingGroup" xmlns:wpi="http://schemas.microsoft.com/office/word/2010/wordprocessingInk" xmlns:wne="http://schemas.microsoft.com/office/word/2006/wordml" xmlns:wps="http://schemas.microsoft.com/office/word/2010/wordprocessingShape" mc:Ignorable="w14 w15 w16se w16cid w16 w16cex w16sdtdh wp14">
+<w:numbering xmlns:wpc="http://schemas.microsoft.com/office/word/2010/wordprocessingCanvas" xmlns:cx="http://schemas.microsoft.com/office/drawing/2014/chartex" xmlns:cx1="http://schemas.microsoft.com/office/drawing/2015/9/8/chartex" xmlns:mc="http://schemas.openxmlformats.org/markup-compatibility/2006" xmlns:o="urn:schemas-microsoft-com:office:office" xmlns:r="http://schemas.openxmlformats.org/officeDocument/2006/relationships" xmlns:m="http://schemas.openxmlformats.org/officeDocument/2006/math" xmlns:v="urn:schemas-microsoft-com:vml" xmlns:wp14="http://schemas.microsoft.com/office/word/2010/wordprocessingDrawing" xmlns:wp="http://schemas.openxmlformats.org/drawingml/2006/wordprocessingDrawing" xmlns:w10="urn:schemas-microsoft-com:office:word" xmlns:w="http://schemas.openxmlformats.org/wordprocessingml/2006/main" xmlns:w14="http://schemas.microsoft.com/office/word/2010/wordml" xmlns:w15="http://schemas.microsoft.com/office/word/2012/wordml" xmlns:w16se="http://schemas.microsoft.com/office/word/2015/wordml/symex" xmlns:wpg="http://schemas.microsoft.com/office/word/2010/wordprocessingGroup" xmlns:wpi="http://schemas.microsoft.com/office/word/2010/wordprocessingInk" xmlns:wne="http://schemas.microsoft.com/office/word/2006/wordml" xmlns:wps="http://schemas.microsoft.com/office/word/2010/wordprocessingShape" mc:Ignorable="w14 w15 w16se wp14">
   <w:abstractNum w:abstractNumId="0" w15:restartNumberingAfterBreak="0">
     <w:nsid w:val="013D39FB"/>
     <w:multiLevelType w:val="hybridMultilevel"/>
@@ -3026,7 +3157,7 @@
 </file>
 
 <file path=word/styles.xml><?xml version="1.0" encoding="utf-8"?>
-<w:styles xmlns:mc="http://schemas.openxmlformats.org/markup-compatibility/2006" xmlns:r="http://schemas.openxmlformats.org/officeDocument/2006/relationships" xmlns:w="http://schemas.openxmlformats.org/wordprocessingml/2006/main" xmlns:w14="http://schemas.microsoft.com/office/word/2010/wordml" xmlns:w15="http://schemas.microsoft.com/office/word/2012/wordml" xmlns:w16cex="http://schemas.microsoft.com/office/word/2018/wordml/cex" xmlns:w16cid="http://schemas.microsoft.com/office/word/2016/wordml/cid" xmlns:w16="http://schemas.microsoft.com/office/word/2018/wordml" xmlns:w16sdtdh="http://schemas.microsoft.com/office/word/2020/wordml/sdtdatahash" xmlns:w16se="http://schemas.microsoft.com/office/word/2015/wordml/symex" mc:Ignorable="w14 w15 w16se w16cid w16 w16cex w16sdtdh">
+<w:styles xmlns:mc="http://schemas.openxmlformats.org/markup-compatibility/2006" xmlns:r="http://schemas.openxmlformats.org/officeDocument/2006/relationships" xmlns:w="http://schemas.openxmlformats.org/wordprocessingml/2006/main" xmlns:w14="http://schemas.microsoft.com/office/word/2010/wordml" xmlns:w15="http://schemas.microsoft.com/office/word/2012/wordml" xmlns:w16se="http://schemas.microsoft.com/office/word/2015/wordml/symex" mc:Ignorable="w14 w15 w16se">
   <w:docDefaults>
     <w:rPrDefault>
       <w:rPr>
@@ -3038,7 +3169,7 @@
     </w:rPrDefault>
     <w:pPrDefault/>
   </w:docDefaults>
-  <w:latentStyles w:defLockedState="0" w:defUIPriority="99" w:defSemiHidden="0" w:defUnhideWhenUsed="0" w:defQFormat="0" w:count="376">
+  <w:latentStyles w:defLockedState="0" w:defUIPriority="99" w:defSemiHidden="0" w:defUnhideWhenUsed="0" w:defQFormat="0" w:count="371">
     <w:lsdException w:name="Normal" w:uiPriority="0" w:qFormat="1"/>
     <w:lsdException w:name="heading 1" w:uiPriority="9" w:qFormat="1"/>
     <w:lsdException w:name="heading 2" w:semiHidden="1" w:uiPriority="9" w:unhideWhenUsed="1" w:qFormat="1"/>
@@ -3410,11 +3541,6 @@
     <w:lsdException w:name="List Table 5 Dark Accent 6" w:uiPriority="50"/>
     <w:lsdException w:name="List Table 6 Colorful Accent 6" w:uiPriority="51"/>
     <w:lsdException w:name="List Table 7 Colorful Accent 6" w:uiPriority="52"/>
-    <w:lsdException w:name="Mention" w:semiHidden="1" w:unhideWhenUsed="1"/>
-    <w:lsdException w:name="Smart Hyperlink" w:semiHidden="1" w:unhideWhenUsed="1"/>
-    <w:lsdException w:name="Hashtag" w:semiHidden="1" w:unhideWhenUsed="1"/>
-    <w:lsdException w:name="Unresolved Mention" w:semiHidden="1" w:unhideWhenUsed="1"/>
-    <w:lsdException w:name="Smart Link" w:semiHidden="1" w:unhideWhenUsed="1"/>
   </w:latentStyles>
   <w:style w:type="paragraph" w:default="1" w:styleId="Normal">
     <w:name w:val="Normal"/>
@@ -3745,7 +3871,7 @@
       <w:u w:val="single"/>
     </w:rPr>
   </w:style>
-  <w:style w:type="character" w:styleId="UnresolvedMention">
+  <w:style w:type="character" w:customStyle="1" w:styleId="UnresolvedMention">
     <w:name w:val="Unresolved Mention"/>
     <w:basedOn w:val="DefaultParagraphFont"/>
     <w:uiPriority w:val="99"/>
@@ -3870,742 +3996,6 @@
     </w:pPr>
   </w:style>
 </w:styles>
-</file>
-
-<file path=word/glossary/document.xml><?xml version="1.0" encoding="utf-8"?>
-<w:glossaryDocument xmlns:wpc="http://schemas.microsoft.com/office/word/2010/wordprocessingCanvas" xmlns:cx="http://schemas.microsoft.com/office/drawing/2014/chartex" xmlns:cx1="http://schemas.microsoft.com/office/drawing/2015/9/8/chartex" xmlns:cx2="http://schemas.microsoft.com/office/drawing/2015/10/21/chartex" xmlns:cx3="http://schemas.microsoft.com/office/drawing/2016/5/9/chartex" xmlns:cx4="http://schemas.microsoft.com/office/drawing/2016/5/10/chartex" xmlns:cx5="http://schemas.microsoft.com/office/drawing/2016/5/11/chartex" xmlns:cx6="http://schemas.microsoft.com/office/drawing/2016/5/12/chartex" xmlns:cx7="http://schemas.microsoft.com/office/drawing/2016/5/13/chartex" xmlns:cx8="http://schemas.microsoft.com/office/drawing/2016/5/14/chartex" xmlns:mc="http://schemas.openxmlformats.org/markup-compatibility/2006" xmlns:aink="http://schemas.microsoft.com/office/drawing/2016/ink" xmlns:am3d="http://schemas.microsoft.com/office/drawing/2017/model3d" xmlns:o="urn:schemas-microsoft-com:office:office" xmlns:r="http://schemas.openxmlformats.org/officeDocument/2006/relationships" xmlns:m="http://schemas.openxmlformats.org/officeDocument/2006/math" xmlns:v="urn:schemas-microsoft-com:vml" xmlns:wp14="http://schemas.microsoft.com/office/word/2010/wordprocessingDrawing" xmlns:wp="http://schemas.openxmlformats.org/drawingml/2006/wordprocessingDrawing" xmlns:w10="urn:schemas-microsoft-com:office:word" xmlns:w="http://schemas.openxmlformats.org/wordprocessingml/2006/main" xmlns:w14="http://schemas.microsoft.com/office/word/2010/wordml" xmlns:w15="http://schemas.microsoft.com/office/word/2012/wordml" xmlns:w16cex="http://schemas.microsoft.com/office/word/2018/wordml/cex" xmlns:w16cid="http://schemas.microsoft.com/office/word/2016/wordml/cid" xmlns:w16="http://schemas.microsoft.com/office/word/2018/wordml" xmlns:w16sdtdh="http://schemas.microsoft.com/office/word/2020/wordml/sdtdatahash" xmlns:w16se="http://schemas.microsoft.com/office/word/2015/wordml/symex" xmlns:wpg="http://schemas.microsoft.com/office/word/2010/wordprocessingGroup" xmlns:wpi="http://schemas.microsoft.com/office/word/2010/wordprocessingInk" xmlns:wne="http://schemas.microsoft.com/office/word/2006/wordml" xmlns:wps="http://schemas.microsoft.com/office/word/2010/wordprocessingShape" mc:Ignorable="w14 w15 w16se w16cid w16 w16cex w16sdtdh wp14">
-  <w:docParts>
-    <w:docPart>
-      <w:docPartPr>
-        <w:name w:val="D6123B8C2BA946419596A9BF31875B01"/>
-        <w:category>
-          <w:name w:val="General"/>
-          <w:gallery w:val="placeholder"/>
-        </w:category>
-        <w:types>
-          <w:type w:val="bbPlcHdr"/>
-        </w:types>
-        <w:behaviors>
-          <w:behavior w:val="content"/>
-        </w:behaviors>
-        <w:guid w:val="{88F55351-66E5-42E3-8E1F-0743716C895B}"/>
-      </w:docPartPr>
-      <w:docPartBody>
-        <w:p>
-          <w:pPr>
-            <w:pStyle w:val="D6123B8C2BA946419596A9BF31875B01"/>
-          </w:pPr>
-          <w:r>
-            <w:rPr>
-              <w:rStyle w:val="Accent"/>
-            </w:rPr>
-            <w:t>—</w:t>
-          </w:r>
-        </w:p>
-      </w:docPartBody>
-    </w:docPart>
-    <w:docPart>
-      <w:docPartPr>
-        <w:name w:val="C3559F1A7A2F4A51A3782AF3B2865E8A"/>
-        <w:category>
-          <w:name w:val="General"/>
-          <w:gallery w:val="placeholder"/>
-        </w:category>
-        <w:types>
-          <w:type w:val="bbPlcHdr"/>
-        </w:types>
-        <w:behaviors>
-          <w:behavior w:val="content"/>
-        </w:behaviors>
-        <w:guid w:val="{74FC68AE-F750-46C6-8A95-A9023E856542}"/>
-      </w:docPartPr>
-      <w:docPartBody>
-        <w:p>
-          <w:pPr>
-            <w:pStyle w:val="C3559F1A7A2F4A51A3782AF3B2865E8A"/>
-          </w:pPr>
-          <w:r>
-            <w:rPr>
-              <w:rStyle w:val="Accent"/>
-            </w:rPr>
-            <w:t>—</w:t>
-          </w:r>
-        </w:p>
-      </w:docPartBody>
-    </w:docPart>
-    <w:docPart>
-      <w:docPartPr>
-        <w:name w:val="48C4ACBAF4EE4003A99920DBEB3B19F3"/>
-        <w:category>
-          <w:name w:val="General"/>
-          <w:gallery w:val="placeholder"/>
-        </w:category>
-        <w:types>
-          <w:type w:val="bbPlcHdr"/>
-        </w:types>
-        <w:behaviors>
-          <w:behavior w:val="content"/>
-        </w:behaviors>
-        <w:guid w:val="{BFECDF41-97F9-42A8-8711-C890EE6AADBC}"/>
-      </w:docPartPr>
-      <w:docPartBody>
-        <w:p>
-          <w:pPr>
-            <w:pStyle w:val="48C4ACBAF4EE4003A99920DBEB3B19F3"/>
-          </w:pPr>
-          <w:r>
-            <w:rPr>
-              <w:rStyle w:val="Accent"/>
-            </w:rPr>
-            <w:t>—</w:t>
-          </w:r>
-        </w:p>
-      </w:docPartBody>
-    </w:docPart>
-    <w:docPart>
-      <w:docPartPr>
-        <w:name w:val="0D4E4BE63C60492696BC7292EA24B31E"/>
-        <w:category>
-          <w:name w:val="General"/>
-          <w:gallery w:val="placeholder"/>
-        </w:category>
-        <w:types>
-          <w:type w:val="bbPlcHdr"/>
-        </w:types>
-        <w:behaviors>
-          <w:behavior w:val="content"/>
-        </w:behaviors>
-        <w:guid w:val="{A1ECE209-794A-458F-BDAD-412BF1A81DB9}"/>
-      </w:docPartPr>
-      <w:docPartBody>
-        <w:p>
-          <w:pPr>
-            <w:pStyle w:val="0D4E4BE63C60492696BC7292EA24B31E"/>
-          </w:pPr>
-          <w:r>
-            <w:rPr>
-              <w:rStyle w:val="Accent"/>
-            </w:rPr>
-            <w:t>—</w:t>
-          </w:r>
-        </w:p>
-      </w:docPartBody>
-    </w:docPart>
-  </w:docParts>
-</w:glossaryDocument>
-</file>
-
-<file path=word/glossary/fontTable.xml><?xml version="1.0" encoding="utf-8"?>
-<w:fonts xmlns:mc="http://schemas.openxmlformats.org/markup-compatibility/2006" xmlns:r="http://schemas.openxmlformats.org/officeDocument/2006/relationships" xmlns:w="http://schemas.openxmlformats.org/wordprocessingml/2006/main" xmlns:w14="http://schemas.microsoft.com/office/word/2010/wordml" xmlns:w15="http://schemas.microsoft.com/office/word/2012/wordml" xmlns:w16cex="http://schemas.microsoft.com/office/word/2018/wordml/cex" xmlns:w16cid="http://schemas.microsoft.com/office/word/2016/wordml/cid" xmlns:w16="http://schemas.microsoft.com/office/word/2018/wordml" xmlns:w16sdtdh="http://schemas.microsoft.com/office/word/2020/wordml/sdtdatahash" xmlns:w16se="http://schemas.microsoft.com/office/word/2015/wordml/symex" mc:Ignorable="w14 w15 w16se w16cid w16 w16cex w16sdtdh">
-  <w:font w:name="Cambria">
-    <w:panose1 w:val="02040503050406030204"/>
-    <w:charset w:val="CC"/>
-    <w:family w:val="roman"/>
-    <w:pitch w:val="variable"/>
-    <w:sig w:usb0="E00006FF" w:usb1="420024FF" w:usb2="02000000" w:usb3="00000000" w:csb0="0000019F" w:csb1="00000000"/>
-  </w:font>
-  <w:font w:name="Times New Roman">
-    <w:panose1 w:val="02020603050405020304"/>
-    <w:charset w:val="CC"/>
-    <w:family w:val="roman"/>
-    <w:pitch w:val="variable"/>
-    <w:sig w:usb0="E0002EFF" w:usb1="C000785B" w:usb2="00000009" w:usb3="00000000" w:csb0="000001FF" w:csb1="00000000"/>
-  </w:font>
-  <w:font w:name="Courier New">
-    <w:panose1 w:val="02070309020205020404"/>
-    <w:charset w:val="CC"/>
-    <w:family w:val="modern"/>
-    <w:pitch w:val="fixed"/>
-    <w:sig w:usb0="E0002EFF" w:usb1="C0007843" w:usb2="00000009" w:usb3="00000000" w:csb0="000001FF" w:csb1="00000000"/>
-  </w:font>
-  <w:font w:name="Wingdings">
-    <w:panose1 w:val="05000000000000000000"/>
-    <w:charset w:val="02"/>
-    <w:family w:val="auto"/>
-    <w:pitch w:val="variable"/>
-    <w:sig w:usb0="00000000" w:usb1="10000000" w:usb2="00000000" w:usb3="00000000" w:csb0="80000000" w:csb1="00000000"/>
-  </w:font>
-  <w:font w:name="Symbol">
-    <w:panose1 w:val="05050102010706020507"/>
-    <w:charset w:val="02"/>
-    <w:family w:val="roman"/>
-    <w:pitch w:val="variable"/>
-    <w:sig w:usb0="00000000" w:usb1="10000000" w:usb2="00000000" w:usb3="00000000" w:csb0="80000000" w:csb1="00000000"/>
-  </w:font>
-  <w:font w:name="Noto Sans Symbols">
-    <w:charset w:val="00"/>
-    <w:family w:val="auto"/>
-    <w:pitch w:val="default"/>
-  </w:font>
-  <w:font w:name="Arial">
-    <w:panose1 w:val="020B0604020202020204"/>
-    <w:charset w:val="CC"/>
-    <w:family w:val="swiss"/>
-    <w:pitch w:val="variable"/>
-    <w:sig w:usb0="E0002EFF" w:usb1="C000785B" w:usb2="00000009" w:usb3="00000000" w:csb0="000001FF" w:csb1="00000000"/>
-  </w:font>
-  <w:font w:name="Times New Roman (Body CS)">
-    <w:altName w:val="Times New Roman"/>
-    <w:panose1 w:val="00000000000000000000"/>
-    <w:charset w:val="00"/>
-    <w:family w:val="roman"/>
-    <w:notTrueType/>
-    <w:pitch w:val="default"/>
-  </w:font>
-  <w:font w:name="Calibri">
-    <w:panose1 w:val="020F0502020204030204"/>
-    <w:charset w:val="CC"/>
-    <w:family w:val="swiss"/>
-    <w:pitch w:val="variable"/>
-    <w:sig w:usb0="E4002EFF" w:usb1="C000247B" w:usb2="00000009" w:usb3="00000000" w:csb0="000001FF" w:csb1="00000000"/>
-  </w:font>
-  <w:font w:name="Calibri Light">
-    <w:panose1 w:val="020F0302020204030204"/>
-    <w:charset w:val="CC"/>
-    <w:family w:val="swiss"/>
-    <w:pitch w:val="variable"/>
-    <w:sig w:usb0="E4002EFF" w:usb1="C000247B" w:usb2="00000009" w:usb3="00000000" w:csb0="000001FF" w:csb1="00000000"/>
-  </w:font>
-</w:fonts>
-</file>
-
-<file path=word/glossary/settings.xml><?xml version="1.0" encoding="utf-8"?>
-<w:settings xmlns:mc="http://schemas.openxmlformats.org/markup-compatibility/2006" xmlns:o="urn:schemas-microsoft-com:office:office" xmlns:r="http://schemas.openxmlformats.org/officeDocument/2006/relationships" xmlns:m="http://schemas.openxmlformats.org/officeDocument/2006/math" xmlns:v="urn:schemas-microsoft-com:vml" xmlns:w10="urn:schemas-microsoft-com:office:word" xmlns:w="http://schemas.openxmlformats.org/wordprocessingml/2006/main" xmlns:w14="http://schemas.microsoft.com/office/word/2010/wordml" xmlns:w15="http://schemas.microsoft.com/office/word/2012/wordml" xmlns:w16cex="http://schemas.microsoft.com/office/word/2018/wordml/cex" xmlns:w16cid="http://schemas.microsoft.com/office/word/2016/wordml/cid" xmlns:w16="http://schemas.microsoft.com/office/word/2018/wordml" xmlns:w16sdtdh="http://schemas.microsoft.com/office/word/2020/wordml/sdtdatahash" xmlns:w16se="http://schemas.microsoft.com/office/word/2015/wordml/symex" xmlns:sl="http://schemas.openxmlformats.org/schemaLibrary/2006/main" mc:Ignorable="w14 w15 w16se w16cid w16 w16cex w16sdtdh">
-  <w:view w:val="normal"/>
-  <w:defaultTabStop w:val="720"/>
-  <w:characterSpacingControl w:val="doNotCompress"/>
-  <w:compat>
-    <w:useFELayout/>
-    <w:compatSetting w:name="compatibilityMode" w:uri="http://schemas.microsoft.com/office/word" w:val="15"/>
-    <w:compatSetting w:name="overrideTableStyleFontSizeAndJustification" w:uri="http://schemas.microsoft.com/office/word" w:val="1"/>
-    <w:compatSetting w:name="enableOpenTypeFeatures" w:uri="http://schemas.microsoft.com/office/word" w:val="1"/>
-    <w:compatSetting w:name="doNotFlipMirrorIndents" w:uri="http://schemas.microsoft.com/office/word" w:val="1"/>
-    <w:compatSetting w:name="differentiateMultirowTableHeaders" w:uri="http://schemas.microsoft.com/office/word" w:val="1"/>
-    <w:compatSetting w:name="useWord2013TrackBottomHyphenation" w:uri="http://schemas.microsoft.com/office/word" w:val="0"/>
-  </w:compat>
-  <w:rsids>
-    <w:rsidRoot w:val="00381BAE"/>
-    <w:rsid w:val="0001440B"/>
-    <w:rsid w:val="000208C3"/>
-    <w:rsid w:val="000B04C3"/>
-    <w:rsid w:val="0012788D"/>
-    <w:rsid w:val="00161050"/>
-    <w:rsid w:val="001C5A64"/>
-    <w:rsid w:val="001E1EE4"/>
-    <w:rsid w:val="00291D55"/>
-    <w:rsid w:val="002D0BB5"/>
-    <w:rsid w:val="002F375F"/>
-    <w:rsid w:val="003600BB"/>
-    <w:rsid w:val="00381BAE"/>
-    <w:rsid w:val="003E76B4"/>
-    <w:rsid w:val="00416160"/>
-    <w:rsid w:val="00433D7B"/>
-    <w:rsid w:val="00441F5E"/>
-    <w:rsid w:val="004545EC"/>
-    <w:rsid w:val="00571DE3"/>
-    <w:rsid w:val="005C20B8"/>
-    <w:rsid w:val="00684F70"/>
-    <w:rsid w:val="006C4D78"/>
-    <w:rsid w:val="0071732D"/>
-    <w:rsid w:val="00792179"/>
-    <w:rsid w:val="0079261A"/>
-    <w:rsid w:val="00905F43"/>
-    <w:rsid w:val="009125B7"/>
-    <w:rsid w:val="0098073A"/>
-    <w:rsid w:val="0099681E"/>
-    <w:rsid w:val="00A57AD9"/>
-    <w:rsid w:val="00AA50CF"/>
-    <w:rsid w:val="00B22067"/>
-    <w:rsid w:val="00BA5A47"/>
-    <w:rsid w:val="00BA6B21"/>
-    <w:rsid w:val="00C07E03"/>
-    <w:rsid w:val="00C427DC"/>
-    <w:rsid w:val="00D905B5"/>
-    <w:rsid w:val="00D94963"/>
-    <w:rsid w:val="00E5333A"/>
-    <w:rsid w:val="00F6380A"/>
-  </w:rsids>
-  <m:mathPr>
-    <m:mathFont m:val="Cambria Math"/>
-    <m:brkBin m:val="before"/>
-    <m:brkBinSub m:val="--"/>
-    <m:smallFrac m:val="0"/>
-    <m:dispDef/>
-    <m:lMargin m:val="0"/>
-    <m:rMargin m:val="0"/>
-    <m:defJc m:val="centerGroup"/>
-    <m:wrapIndent m:val="1440"/>
-    <m:intLim m:val="subSup"/>
-    <m:naryLim m:val="undOvr"/>
-  </m:mathPr>
-  <w:themeFontLang w:val="en-US"/>
-  <w:clrSchemeMapping w:bg1="light1" w:t1="dark1" w:bg2="light2" w:t2="dark2" w:accent1="accent1" w:accent2="accent2" w:accent3="accent3" w:accent4="accent4" w:accent5="accent5" w:accent6="accent6" w:hyperlink="hyperlink" w:followedHyperlink="followedHyperlink"/>
-  <w:decimalSymbol w:val="."/>
-  <w:listSeparator w:val=","/>
-  <w15:chartTrackingRefBased/>
-</w:settings>
-</file>
-
-<file path=word/glossary/styles.xml><?xml version="1.0" encoding="utf-8"?>
-<w:styles xmlns:mc="http://schemas.openxmlformats.org/markup-compatibility/2006" xmlns:r="http://schemas.openxmlformats.org/officeDocument/2006/relationships" xmlns:w="http://schemas.openxmlformats.org/wordprocessingml/2006/main" xmlns:w14="http://schemas.microsoft.com/office/word/2010/wordml" xmlns:w15="http://schemas.microsoft.com/office/word/2012/wordml" xmlns:w16cex="http://schemas.microsoft.com/office/word/2018/wordml/cex" xmlns:w16cid="http://schemas.microsoft.com/office/word/2016/wordml/cid" xmlns:w16="http://schemas.microsoft.com/office/word/2018/wordml" xmlns:w16sdtdh="http://schemas.microsoft.com/office/word/2020/wordml/sdtdatahash" xmlns:w16se="http://schemas.microsoft.com/office/word/2015/wordml/symex" mc:Ignorable="w14 w15 w16se w16cid w16 w16cex w16sdtdh">
-  <w:docDefaults>
-    <w:rPrDefault>
-      <w:rPr>
-        <w:rFonts w:asciiTheme="minorHAnsi" w:eastAsiaTheme="minorEastAsia" w:hAnsiTheme="minorHAnsi" w:cstheme="minorBidi"/>
-        <w:sz w:val="22"/>
-        <w:szCs w:val="22"/>
-        <w:lang w:val="en-US" w:eastAsia="en-US" w:bidi="ar-SA"/>
-      </w:rPr>
-    </w:rPrDefault>
-    <w:pPrDefault>
-      <w:pPr>
-        <w:spacing w:after="160" w:line="259" w:lineRule="auto"/>
-      </w:pPr>
-    </w:pPrDefault>
-  </w:docDefaults>
-  <w:latentStyles w:defLockedState="0" w:defUIPriority="99" w:defSemiHidden="0" w:defUnhideWhenUsed="0" w:defQFormat="0" w:count="376">
-    <w:lsdException w:name="Normal" w:uiPriority="0" w:qFormat="1"/>
-    <w:lsdException w:name="heading 1" w:uiPriority="9" w:qFormat="1"/>
-    <w:lsdException w:name="heading 2" w:semiHidden="1" w:uiPriority="9" w:unhideWhenUsed="1" w:qFormat="1"/>
-    <w:lsdException w:name="heading 3" w:semiHidden="1" w:uiPriority="9" w:unhideWhenUsed="1" w:qFormat="1"/>
-    <w:lsdException w:name="heading 4" w:semiHidden="1" w:uiPriority="9" w:unhideWhenUsed="1" w:qFormat="1"/>
-    <w:lsdException w:name="heading 5" w:semiHidden="1" w:uiPriority="9" w:unhideWhenUsed="1" w:qFormat="1"/>
-    <w:lsdException w:name="heading 6" w:semiHidden="1" w:uiPriority="9" w:unhideWhenUsed="1" w:qFormat="1"/>
-    <w:lsdException w:name="heading 7" w:semiHidden="1" w:uiPriority="9" w:unhideWhenUsed="1" w:qFormat="1"/>
-    <w:lsdException w:name="heading 8" w:semiHidden="1" w:uiPriority="9" w:unhideWhenUsed="1" w:qFormat="1"/>
-    <w:lsdException w:name="heading 9" w:semiHidden="1" w:uiPriority="9" w:unhideWhenUsed="1" w:qFormat="1"/>
-    <w:lsdException w:name="index 1" w:semiHidden="1" w:unhideWhenUsed="1"/>
-    <w:lsdException w:name="index 2" w:semiHidden="1" w:unhideWhenUsed="1"/>
-    <w:lsdException w:name="index 3" w:semiHidden="1" w:unhideWhenUsed="1"/>
-    <w:lsdException w:name="index 4" w:semiHidden="1" w:unhideWhenUsed="1"/>
-    <w:lsdException w:name="index 5" w:semiHidden="1" w:unhideWhenUsed="1"/>
-    <w:lsdException w:name="index 6" w:semiHidden="1" w:unhideWhenUsed="1"/>
-    <w:lsdException w:name="index 7" w:semiHidden="1" w:unhideWhenUsed="1"/>
-    <w:lsdException w:name="index 8" w:semiHidden="1" w:unhideWhenUsed="1"/>
-    <w:lsdException w:name="index 9" w:semiHidden="1" w:unhideWhenUsed="1"/>
-    <w:lsdException w:name="toc 1" w:semiHidden="1" w:uiPriority="39" w:unhideWhenUsed="1"/>
-    <w:lsdException w:name="toc 2" w:semiHidden="1" w:uiPriority="39" w:unhideWhenUsed="1"/>
-    <w:lsdException w:name="toc 3" w:semiHidden="1" w:uiPriority="39" w:unhideWhenUsed="1"/>
-    <w:lsdException w:name="toc 4" w:semiHidden="1" w:uiPriority="39" w:unhideWhenUsed="1"/>
-    <w:lsdException w:name="toc 5" w:semiHidden="1" w:uiPriority="39" w:unhideWhenUsed="1"/>
-    <w:lsdException w:name="toc 6" w:semiHidden="1" w:uiPriority="39" w:unhideWhenUsed="1"/>
-    <w:lsdException w:name="toc 7" w:semiHidden="1" w:uiPriority="39" w:unhideWhenUsed="1"/>
-    <w:lsdException w:name="toc 8" w:semiHidden="1" w:uiPriority="39" w:unhideWhenUsed="1"/>
-    <w:lsdException w:name="toc 9" w:semiHidden="1" w:uiPriority="39" w:unhideWhenUsed="1"/>
-    <w:lsdException w:name="Normal Indent" w:semiHidden="1" w:unhideWhenUsed="1"/>
-    <w:lsdException w:name="footnote text" w:semiHidden="1" w:unhideWhenUsed="1"/>
-    <w:lsdException w:name="annotation text" w:semiHidden="1" w:unhideWhenUsed="1"/>
-    <w:lsdException w:name="header" w:semiHidden="1" w:unhideWhenUsed="1"/>
-    <w:lsdException w:name="footer" w:semiHidden="1" w:unhideWhenUsed="1"/>
-    <w:lsdException w:name="index heading" w:semiHidden="1" w:unhideWhenUsed="1"/>
-    <w:lsdException w:name="caption" w:semiHidden="1" w:uiPriority="35" w:unhideWhenUsed="1" w:qFormat="1"/>
-    <w:lsdException w:name="table of figures" w:semiHidden="1" w:unhideWhenUsed="1"/>
-    <w:lsdException w:name="envelope address" w:semiHidden="1" w:unhideWhenUsed="1"/>
-    <w:lsdException w:name="envelope return" w:semiHidden="1" w:unhideWhenUsed="1"/>
-    <w:lsdException w:name="footnote reference" w:semiHidden="1" w:unhideWhenUsed="1"/>
-    <w:lsdException w:name="annotation reference" w:semiHidden="1" w:unhideWhenUsed="1"/>
-    <w:lsdException w:name="line number" w:semiHidden="1" w:unhideWhenUsed="1"/>
-    <w:lsdException w:name="page number" w:semiHidden="1" w:unhideWhenUsed="1"/>
-    <w:lsdException w:name="endnote reference" w:semiHidden="1" w:unhideWhenUsed="1"/>
-    <w:lsdException w:name="endnote text" w:semiHidden="1" w:unhideWhenUsed="1"/>
-    <w:lsdException w:name="table of authorities" w:semiHidden="1" w:unhideWhenUsed="1"/>
-    <w:lsdException w:name="macro" w:semiHidden="1" w:unhideWhenUsed="1"/>
-    <w:lsdException w:name="toa heading" w:semiHidden="1" w:unhideWhenUsed="1"/>
-    <w:lsdException w:name="List" w:semiHidden="1" w:unhideWhenUsed="1"/>
-    <w:lsdException w:name="List Bullet" w:semiHidden="1" w:unhideWhenUsed="1"/>
-    <w:lsdException w:name="List Number" w:semiHidden="1" w:unhideWhenUsed="1"/>
-    <w:lsdException w:name="List 2" w:semiHidden="1" w:unhideWhenUsed="1"/>
-    <w:lsdException w:name="List 3" w:semiHidden="1" w:unhideWhenUsed="1"/>
-    <w:lsdException w:name="List 4" w:semiHidden="1" w:unhideWhenUsed="1"/>
-    <w:lsdException w:name="List 5" w:semiHidden="1" w:unhideWhenUsed="1"/>
-    <w:lsdException w:name="List Bullet 2" w:semiHidden="1" w:unhideWhenUsed="1"/>
-    <w:lsdException w:name="List Bullet 3" w:semiHidden="1" w:unhideWhenUsed="1"/>
-    <w:lsdException w:name="List Bullet 4" w:semiHidden="1" w:unhideWhenUsed="1"/>
-    <w:lsdException w:name="List Bullet 5" w:semiHidden="1" w:unhideWhenUsed="1"/>
-    <w:lsdException w:name="List Number 2" w:semiHidden="1" w:unhideWhenUsed="1"/>
-    <w:lsdException w:name="List Number 3" w:semiHidden="1" w:unhideWhenUsed="1"/>
-    <w:lsdException w:name="List Number 4" w:semiHidden="1" w:unhideWhenUsed="1"/>
-    <w:lsdException w:name="List Number 5" w:semiHidden="1" w:unhideWhenUsed="1"/>
-    <w:lsdException w:name="Title" w:uiPriority="10" w:qFormat="1"/>
-    <w:lsdException w:name="Closing" w:semiHidden="1" w:unhideWhenUsed="1"/>
-    <w:lsdException w:name="Signature" w:semiHidden="1" w:unhideWhenUsed="1"/>
-    <w:lsdException w:name="Default Paragraph Font" w:semiHidden="1" w:uiPriority="1" w:unhideWhenUsed="1"/>
-    <w:lsdException w:name="Body Text" w:semiHidden="1" w:unhideWhenUsed="1"/>
-    <w:lsdException w:name="Body Text Indent" w:semiHidden="1" w:unhideWhenUsed="1"/>
-    <w:lsdException w:name="List Continue" w:semiHidden="1" w:unhideWhenUsed="1"/>
-    <w:lsdException w:name="List Continue 2" w:semiHidden="1" w:unhideWhenUsed="1"/>
-    <w:lsdException w:name="List Continue 3" w:semiHidden="1" w:unhideWhenUsed="1"/>
-    <w:lsdException w:name="List Continue 4" w:semiHidden="1" w:unhideWhenUsed="1"/>
-    <w:lsdException w:name="List Continue 5" w:semiHidden="1" w:unhideWhenUsed="1"/>
-    <w:lsdException w:name="Message Header" w:semiHidden="1" w:unhideWhenUsed="1"/>
-    <w:lsdException w:name="Subtitle" w:uiPriority="11" w:qFormat="1"/>
-    <w:lsdException w:name="Salutation" w:semiHidden="1" w:unhideWhenUsed="1"/>
-    <w:lsdException w:name="Date" w:semiHidden="1" w:unhideWhenUsed="1"/>
-    <w:lsdException w:name="Body Text First Indent" w:semiHidden="1" w:unhideWhenUsed="1"/>
-    <w:lsdException w:name="Body Text First Indent 2" w:semiHidden="1" w:unhideWhenUsed="1"/>
-    <w:lsdException w:name="Note Heading" w:semiHidden="1" w:unhideWhenUsed="1"/>
-    <w:lsdException w:name="Body Text 2" w:semiHidden="1" w:unhideWhenUsed="1"/>
-    <w:lsdException w:name="Body Text 3" w:semiHidden="1" w:unhideWhenUsed="1"/>
-    <w:lsdException w:name="Body Text Indent 2" w:semiHidden="1" w:unhideWhenUsed="1"/>
-    <w:lsdException w:name="Body Text Indent 3" w:semiHidden="1" w:unhideWhenUsed="1"/>
-    <w:lsdException w:name="Block Text" w:semiHidden="1" w:unhideWhenUsed="1"/>
-    <w:lsdException w:name="Hyperlink" w:semiHidden="1" w:unhideWhenUsed="1"/>
-    <w:lsdException w:name="FollowedHyperlink" w:semiHidden="1" w:unhideWhenUsed="1"/>
-    <w:lsdException w:name="Strong" w:uiPriority="22" w:qFormat="1"/>
-    <w:lsdException w:name="Emphasis" w:uiPriority="20" w:qFormat="1"/>
-    <w:lsdException w:name="Document Map" w:semiHidden="1" w:unhideWhenUsed="1"/>
-    <w:lsdException w:name="Plain Text" w:semiHidden="1" w:unhideWhenUsed="1"/>
-    <w:lsdException w:name="E-mail Signature" w:semiHidden="1" w:unhideWhenUsed="1"/>
-    <w:lsdException w:name="HTML Top of Form" w:semiHidden="1" w:unhideWhenUsed="1"/>
-    <w:lsdException w:name="HTML Bottom of Form" w:semiHidden="1" w:unhideWhenUsed="1"/>
-    <w:lsdException w:name="Normal (Web)" w:semiHidden="1" w:unhideWhenUsed="1"/>
-    <w:lsdException w:name="HTML Acronym" w:semiHidden="1" w:unhideWhenUsed="1"/>
-    <w:lsdException w:name="HTML Address" w:semiHidden="1" w:unhideWhenUsed="1"/>
-    <w:lsdException w:name="HTML Cite" w:semiHidden="1" w:unhideWhenUsed="1"/>
-    <w:lsdException w:name="HTML Code" w:semiHidden="1" w:unhideWhenUsed="1"/>
-    <w:lsdException w:name="HTML Definition" w:semiHidden="1" w:unhideWhenUsed="1"/>
-    <w:lsdException w:name="HTML Keyboard" w:semiHidden="1" w:unhideWhenUsed="1"/>
-    <w:lsdException w:name="HTML Preformatted" w:semiHidden="1" w:unhideWhenUsed="1"/>
-    <w:lsdException w:name="HTML Sample" w:semiHidden="1" w:unhideWhenUsed="1"/>
-    <w:lsdException w:name="HTML Typewriter" w:semiHidden="1" w:unhideWhenUsed="1"/>
-    <w:lsdException w:name="HTML Variable" w:semiHidden="1" w:unhideWhenUsed="1"/>
-    <w:lsdException w:name="Normal Table" w:semiHidden="1" w:unhideWhenUsed="1"/>
-    <w:lsdException w:name="annotation subject" w:semiHidden="1" w:unhideWhenUsed="1"/>
-    <w:lsdException w:name="No List" w:semiHidden="1" w:unhideWhenUsed="1"/>
-    <w:lsdException w:name="Outline List 1" w:semiHidden="1" w:unhideWhenUsed="1"/>
-    <w:lsdException w:name="Outline List 2" w:semiHidden="1" w:unhideWhenUsed="1"/>
-    <w:lsdException w:name="Outline List 3" w:semiHidden="1" w:unhideWhenUsed="1"/>
-    <w:lsdException w:name="Table Simple 1" w:semiHidden="1" w:unhideWhenUsed="1"/>
-    <w:lsdException w:name="Table Simple 2" w:semiHidden="1" w:unhideWhenUsed="1"/>
-    <w:lsdException w:name="Table Simple 3" w:semiHidden="1" w:unhideWhenUsed="1"/>
-    <w:lsdException w:name="Table Classic 1" w:semiHidden="1" w:unhideWhenUsed="1"/>
-    <w:lsdException w:name="Table Classic 2" w:semiHidden="1" w:unhideWhenUsed="1"/>
-    <w:lsdException w:name="Table Classic 3" w:semiHidden="1" w:unhideWhenUsed="1"/>
-    <w:lsdException w:name="Table Classic 4" w:semiHidden="1" w:unhideWhenUsed="1"/>
-    <w:lsdException w:name="Table Colorful 1" w:semiHidden="1" w:unhideWhenUsed="1"/>
-    <w:lsdException w:name="Table Colorful 2" w:semiHidden="1" w:unhideWhenUsed="1"/>
-    <w:lsdException w:name="Table Colorful 3" w:semiHidden="1" w:unhideWhenUsed="1"/>
-    <w:lsdException w:name="Table Columns 1" w:semiHidden="1" w:unhideWhenUsed="1"/>
-    <w:lsdException w:name="Table Columns 2" w:semiHidden="1" w:unhideWhenUsed="1"/>
-    <w:lsdException w:name="Table Columns 3" w:semiHidden="1" w:unhideWhenUsed="1"/>
-    <w:lsdException w:name="Table Columns 4" w:semiHidden="1" w:unhideWhenUsed="1"/>
-    <w:lsdException w:name="Table Columns 5" w:semiHidden="1" w:unhideWhenUsed="1"/>
-    <w:lsdException w:name="Table Grid 1" w:semiHidden="1" w:unhideWhenUsed="1"/>
-    <w:lsdException w:name="Table Grid 2" w:semiHidden="1" w:unhideWhenUsed="1"/>
-    <w:lsdException w:name="Table Grid 3" w:semiHidden="1" w:unhideWhenUsed="1"/>
-    <w:lsdException w:name="Table Grid 4" w:semiHidden="1" w:unhideWhenUsed="1"/>
-    <w:lsdException w:name="Table Grid 5" w:semiHidden="1" w:unhideWhenUsed="1"/>
-    <w:lsdException w:name="Table Grid 6" w:semiHidden="1" w:unhideWhenUsed="1"/>
-    <w:lsdException w:name="Table Grid 7" w:semiHidden="1" w:unhideWhenUsed="1"/>
-    <w:lsdException w:name="Table Grid 8" w:semiHidden="1" w:unhideWhenUsed="1"/>
-    <w:lsdException w:name="Table List 1" w:semiHidden="1" w:unhideWhenUsed="1"/>
-    <w:lsdException w:name="Table List 2" w:semiHidden="1" w:unhideWhenUsed="1"/>
-    <w:lsdException w:name="Table List 3" w:semiHidden="1" w:unhideWhenUsed="1"/>
-    <w:lsdException w:name="Table List 4" w:semiHidden="1" w:unhideWhenUsed="1"/>
-    <w:lsdException w:name="Table List 5" w:semiHidden="1" w:unhideWhenUsed="1"/>
-    <w:lsdException w:name="Table List 6" w:semiHidden="1" w:unhideWhenUsed="1"/>
-    <w:lsdException w:name="Table List 7" w:semiHidden="1" w:unhideWhenUsed="1"/>
-    <w:lsdException w:name="Table List 8" w:semiHidden="1" w:unhideWhenUsed="1"/>
-    <w:lsdException w:name="Table 3D effects 1" w:semiHidden="1" w:unhideWhenUsed="1"/>
-    <w:lsdException w:name="Table 3D effects 2" w:semiHidden="1" w:unhideWhenUsed="1"/>
-    <w:lsdException w:name="Table 3D effects 3" w:semiHidden="1" w:unhideWhenUsed="1"/>
-    <w:lsdException w:name="Table Contemporary" w:semiHidden="1" w:unhideWhenUsed="1"/>
-    <w:lsdException w:name="Table Elegant" w:semiHidden="1" w:unhideWhenUsed="1"/>
-    <w:lsdException w:name="Table Professional" w:semiHidden="1" w:unhideWhenUsed="1"/>
-    <w:lsdException w:name="Table Subtle 1" w:semiHidden="1" w:unhideWhenUsed="1"/>
-    <w:lsdException w:name="Table Subtle 2" w:semiHidden="1" w:unhideWhenUsed="1"/>
-    <w:lsdException w:name="Table Web 1" w:semiHidden="1" w:unhideWhenUsed="1"/>
-    <w:lsdException w:name="Table Web 2" w:semiHidden="1" w:unhideWhenUsed="1"/>
-    <w:lsdException w:name="Table Web 3" w:semiHidden="1" w:unhideWhenUsed="1"/>
-    <w:lsdException w:name="Balloon Text" w:semiHidden="1" w:unhideWhenUsed="1"/>
-    <w:lsdException w:name="Table Grid" w:uiPriority="39"/>
-    <w:lsdException w:name="Table Theme" w:semiHidden="1" w:unhideWhenUsed="1"/>
-    <w:lsdException w:name="Placeholder Text" w:semiHidden="1"/>
-    <w:lsdException w:name="No Spacing" w:uiPriority="1" w:qFormat="1"/>
-    <w:lsdException w:name="Light Shading" w:uiPriority="60"/>
-    <w:lsdException w:name="Light List" w:uiPriority="61"/>
-    <w:lsdException w:name="Light Grid" w:uiPriority="62"/>
-    <w:lsdException w:name="Medium Shading 1" w:uiPriority="63"/>
-    <w:lsdException w:name="Medium Shading 2" w:uiPriority="64"/>
-    <w:lsdException w:name="Medium List 1" w:uiPriority="65"/>
-    <w:lsdException w:name="Medium List 2" w:uiPriority="66"/>
-    <w:lsdException w:name="Medium Grid 1" w:uiPriority="67"/>
-    <w:lsdException w:name="Medium Grid 2" w:uiPriority="68"/>
-    <w:lsdException w:name="Medium Grid 3" w:uiPriority="69"/>
-    <w:lsdException w:name="Dark List" w:uiPriority="70"/>
-    <w:lsdException w:name="Colorful Shading" w:uiPriority="71"/>
-    <w:lsdException w:name="Colorful List" w:uiPriority="72"/>
-    <w:lsdException w:name="Colorful Grid" w:uiPriority="73"/>
-    <w:lsdException w:name="Light Shading Accent 1" w:uiPriority="60"/>
-    <w:lsdException w:name="Light List Accent 1" w:uiPriority="61"/>
-    <w:lsdException w:name="Light Grid Accent 1" w:uiPriority="62"/>
-    <w:lsdException w:name="Medium Shading 1 Accent 1" w:uiPriority="63"/>
-    <w:lsdException w:name="Medium Shading 2 Accent 1" w:uiPriority="64"/>
-    <w:lsdException w:name="Medium List 1 Accent 1" w:uiPriority="65"/>
-    <w:lsdException w:name="Revision" w:semiHidden="1"/>
-    <w:lsdException w:name="List Paragraph" w:uiPriority="34" w:qFormat="1"/>
-    <w:lsdException w:name="Quote" w:uiPriority="29" w:qFormat="1"/>
-    <w:lsdException w:name="Intense Quote" w:uiPriority="30" w:qFormat="1"/>
-    <w:lsdException w:name="Medium List 2 Accent 1" w:uiPriority="66"/>
-    <w:lsdException w:name="Medium Grid 1 Accent 1" w:uiPriority="67"/>
-    <w:lsdException w:name="Medium Grid 2 Accent 1" w:uiPriority="68"/>
-    <w:lsdException w:name="Medium Grid 3 Accent 1" w:uiPriority="69"/>
-    <w:lsdException w:name="Dark List Accent 1" w:uiPriority="70"/>
-    <w:lsdException w:name="Colorful Shading Accent 1" w:uiPriority="71"/>
-    <w:lsdException w:name="Colorful List Accent 1" w:uiPriority="72"/>
-    <w:lsdException w:name="Colorful Grid Accent 1" w:uiPriority="73"/>
-    <w:lsdException w:name="Light Shading Accent 2" w:uiPriority="60"/>
-    <w:lsdException w:name="Light List Accent 2" w:uiPriority="61"/>
-    <w:lsdException w:name="Light Grid Accent 2" w:uiPriority="62"/>
-    <w:lsdException w:name="Medium Shading 1 Accent 2" w:uiPriority="63"/>
-    <w:lsdException w:name="Medium Shading 2 Accent 2" w:uiPriority="64"/>
-    <w:lsdException w:name="Medium List 1 Accent 2" w:uiPriority="65"/>
-    <w:lsdException w:name="Medium List 2 Accent 2" w:uiPriority="66"/>
-    <w:lsdException w:name="Medium Grid 1 Accent 2" w:uiPriority="67"/>
-    <w:lsdException w:name="Medium Grid 2 Accent 2" w:uiPriority="68"/>
-    <w:lsdException w:name="Medium Grid 3 Accent 2" w:uiPriority="69"/>
-    <w:lsdException w:name="Dark List Accent 2" w:uiPriority="70"/>
-    <w:lsdException w:name="Colorful Shading Accent 2" w:uiPriority="71"/>
-    <w:lsdException w:name="Colorful List Accent 2" w:uiPriority="72"/>
-    <w:lsdException w:name="Colorful Grid Accent 2" w:uiPriority="73"/>
-    <w:lsdException w:name="Light Shading Accent 3" w:uiPriority="60"/>
-    <w:lsdException w:name="Light List Accent 3" w:uiPriority="61"/>
-    <w:lsdException w:name="Light Grid Accent 3" w:uiPriority="62"/>
-    <w:lsdException w:name="Medium Shading 1 Accent 3" w:uiPriority="63"/>
-    <w:lsdException w:name="Medium Shading 2 Accent 3" w:uiPriority="64"/>
-    <w:lsdException w:name="Medium List 1 Accent 3" w:uiPriority="65"/>
-    <w:lsdException w:name="Medium List 2 Accent 3" w:uiPriority="66"/>
-    <w:lsdException w:name="Medium Grid 1 Accent 3" w:uiPriority="67"/>
-    <w:lsdException w:name="Medium Grid 2 Accent 3" w:uiPriority="68"/>
-    <w:lsdException w:name="Medium Grid 3 Accent 3" w:uiPriority="69"/>
-    <w:lsdException w:name="Dark List Accent 3" w:uiPriority="70"/>
-    <w:lsdException w:name="Colorful Shading Accent 3" w:uiPriority="71"/>
-    <w:lsdException w:name="Colorful List Accent 3" w:uiPriority="72"/>
-    <w:lsdException w:name="Colorful Grid Accent 3" w:uiPriority="73"/>
-    <w:lsdException w:name="Light Shading Accent 4" w:uiPriority="60"/>
-    <w:lsdException w:name="Light List Accent 4" w:uiPriority="61"/>
-    <w:lsdException w:name="Light Grid Accent 4" w:uiPriority="62"/>
-    <w:lsdException w:name="Medium Shading 1 Accent 4" w:uiPriority="63"/>
-    <w:lsdException w:name="Medium Shading 2 Accent 4" w:uiPriority="64"/>
-    <w:lsdException w:name="Medium List 1 Accent 4" w:uiPriority="65"/>
-    <w:lsdException w:name="Medium List 2 Accent 4" w:uiPriority="66"/>
-    <w:lsdException w:name="Medium Grid 1 Accent 4" w:uiPriority="67"/>
-    <w:lsdException w:name="Medium Grid 2 Accent 4" w:uiPriority="68"/>
-    <w:lsdException w:name="Medium Grid 3 Accent 4" w:uiPriority="69"/>
-    <w:lsdException w:name="Dark List Accent 4" w:uiPriority="70"/>
-    <w:lsdException w:name="Colorful Shading Accent 4" w:uiPriority="71"/>
-    <w:lsdException w:name="Colorful List Accent 4" w:uiPriority="72"/>
-    <w:lsdException w:name="Colorful Grid Accent 4" w:uiPriority="73"/>
-    <w:lsdException w:name="Light Shading Accent 5" w:uiPriority="60"/>
-    <w:lsdException w:name="Light List Accent 5" w:uiPriority="61"/>
-    <w:lsdException w:name="Light Grid Accent 5" w:uiPriority="62"/>
-    <w:lsdException w:name="Medium Shading 1 Accent 5" w:uiPriority="63"/>
-    <w:lsdException w:name="Medium Shading 2 Accent 5" w:uiPriority="64"/>
-    <w:lsdException w:name="Medium List 1 Accent 5" w:uiPriority="65"/>
-    <w:lsdException w:name="Medium List 2 Accent 5" w:uiPriority="66"/>
-    <w:lsdException w:name="Medium Grid 1 Accent 5" w:uiPriority="67"/>
-    <w:lsdException w:name="Medium Grid 2 Accent 5" w:uiPriority="68"/>
-    <w:lsdException w:name="Medium Grid 3 Accent 5" w:uiPriority="69"/>
-    <w:lsdException w:name="Dark List Accent 5" w:uiPriority="70"/>
-    <w:lsdException w:name="Colorful Shading Accent 5" w:uiPriority="71"/>
-    <w:lsdException w:name="Colorful List Accent 5" w:uiPriority="72"/>
-    <w:lsdException w:name="Colorful Grid Accent 5" w:uiPriority="73"/>
-    <w:lsdException w:name="Light Shading Accent 6" w:uiPriority="60"/>
-    <w:lsdException w:name="Light List Accent 6" w:uiPriority="61"/>
-    <w:lsdException w:name="Light Grid Accent 6" w:uiPriority="62"/>
-    <w:lsdException w:name="Medium Shading 1 Accent 6" w:uiPriority="63"/>
-    <w:lsdException w:name="Medium Shading 2 Accent 6" w:uiPriority="64"/>
-    <w:lsdException w:name="Medium List 1 Accent 6" w:uiPriority="65"/>
-    <w:lsdException w:name="Medium List 2 Accent 6" w:uiPriority="66"/>
-    <w:lsdException w:name="Medium Grid 1 Accent 6" w:uiPriority="67"/>
-    <w:lsdException w:name="Medium Grid 2 Accent 6" w:uiPriority="68"/>
-    <w:lsdException w:name="Medium Grid 3 Accent 6" w:uiPriority="69"/>
-    <w:lsdException w:name="Dark List Accent 6" w:uiPriority="70"/>
-    <w:lsdException w:name="Colorful Shading Accent 6" w:uiPriority="71"/>
-    <w:lsdException w:name="Colorful List Accent 6" w:uiPriority="72"/>
-    <w:lsdException w:name="Colorful Grid Accent 6" w:uiPriority="73"/>
-    <w:lsdException w:name="Subtle Emphasis" w:uiPriority="19" w:qFormat="1"/>
-    <w:lsdException w:name="Intense Emphasis" w:uiPriority="21" w:qFormat="1"/>
-    <w:lsdException w:name="Subtle Reference" w:uiPriority="31" w:qFormat="1"/>
-    <w:lsdException w:name="Intense Reference" w:uiPriority="32" w:qFormat="1"/>
-    <w:lsdException w:name="Book Title" w:uiPriority="33" w:qFormat="1"/>
-    <w:lsdException w:name="Bibliography" w:semiHidden="1" w:uiPriority="37" w:unhideWhenUsed="1"/>
-    <w:lsdException w:name="TOC Heading" w:semiHidden="1" w:uiPriority="39" w:unhideWhenUsed="1" w:qFormat="1"/>
-    <w:lsdException w:name="Plain Table 1" w:uiPriority="41"/>
-    <w:lsdException w:name="Plain Table 2" w:uiPriority="42"/>
-    <w:lsdException w:name="Plain Table 3" w:uiPriority="43"/>
-    <w:lsdException w:name="Plain Table 4" w:uiPriority="44"/>
-    <w:lsdException w:name="Plain Table 5" w:uiPriority="45"/>
-    <w:lsdException w:name="Grid Table Light" w:uiPriority="40"/>
-    <w:lsdException w:name="Grid Table 1 Light" w:uiPriority="46"/>
-    <w:lsdException w:name="Grid Table 2" w:uiPriority="47"/>
-    <w:lsdException w:name="Grid Table 3" w:uiPriority="48"/>
-    <w:lsdException w:name="Grid Table 4" w:uiPriority="49"/>
-    <w:lsdException w:name="Grid Table 5 Dark" w:uiPriority="50"/>
-    <w:lsdException w:name="Grid Table 6 Colorful" w:uiPriority="51"/>
-    <w:lsdException w:name="Grid Table 7 Colorful" w:uiPriority="52"/>
-    <w:lsdException w:name="Grid Table 1 Light Accent 1" w:uiPriority="46"/>
-    <w:lsdException w:name="Grid Table 2 Accent 1" w:uiPriority="47"/>
-    <w:lsdException w:name="Grid Table 3 Accent 1" w:uiPriority="48"/>
-    <w:lsdException w:name="Grid Table 4 Accent 1" w:uiPriority="49"/>
-    <w:lsdException w:name="Grid Table 5 Dark Accent 1" w:uiPriority="50"/>
-    <w:lsdException w:name="Grid Table 6 Colorful Accent 1" w:uiPriority="51"/>
-    <w:lsdException w:name="Grid Table 7 Colorful Accent 1" w:uiPriority="52"/>
-    <w:lsdException w:name="Grid Table 1 Light Accent 2" w:uiPriority="46"/>
-    <w:lsdException w:name="Grid Table 2 Accent 2" w:uiPriority="47"/>
-    <w:lsdException w:name="Grid Table 3 Accent 2" w:uiPriority="48"/>
-    <w:lsdException w:name="Grid Table 4 Accent 2" w:uiPriority="49"/>
-    <w:lsdException w:name="Grid Table 5 Dark Accent 2" w:uiPriority="50"/>
-    <w:lsdException w:name="Grid Table 6 Colorful Accent 2" w:uiPriority="51"/>
-    <w:lsdException w:name="Grid Table 7 Colorful Accent 2" w:uiPriority="52"/>
-    <w:lsdException w:name="Grid Table 1 Light Accent 3" w:uiPriority="46"/>
-    <w:lsdException w:name="Grid Table 2 Accent 3" w:uiPriority="47"/>
-    <w:lsdException w:name="Grid Table 3 Accent 3" w:uiPriority="48"/>
-    <w:lsdException w:name="Grid Table 4 Accent 3" w:uiPriority="49"/>
-    <w:lsdException w:name="Grid Table 5 Dark Accent 3" w:uiPriority="50"/>
-    <w:lsdException w:name="Grid Table 6 Colorful Accent 3" w:uiPriority="51"/>
-    <w:lsdException w:name="Grid Table 7 Colorful Accent 3" w:uiPriority="52"/>
-    <w:lsdException w:name="Grid Table 1 Light Accent 4" w:uiPriority="46"/>
-    <w:lsdException w:name="Grid Table 2 Accent 4" w:uiPriority="47"/>
-    <w:lsdException w:name="Grid Table 3 Accent 4" w:uiPriority="48"/>
-    <w:lsdException w:name="Grid Table 4 Accent 4" w:uiPriority="49"/>
-    <w:lsdException w:name="Grid Table 5 Dark Accent 4" w:uiPriority="50"/>
-    <w:lsdException w:name="Grid Table 6 Colorful Accent 4" w:uiPriority="51"/>
-    <w:lsdException w:name="Grid Table 7 Colorful Accent 4" w:uiPriority="52"/>
-    <w:lsdException w:name="Grid Table 1 Light Accent 5" w:uiPriority="46"/>
-    <w:lsdException w:name="Grid Table 2 Accent 5" w:uiPriority="47"/>
-    <w:lsdException w:name="Grid Table 3 Accent 5" w:uiPriority="48"/>
-    <w:lsdException w:name="Grid Table 4 Accent 5" w:uiPriority="49"/>
-    <w:lsdException w:name="Grid Table 5 Dark Accent 5" w:uiPriority="50"/>
-    <w:lsdException w:name="Grid Table 6 Colorful Accent 5" w:uiPriority="51"/>
-    <w:lsdException w:name="Grid Table 7 Colorful Accent 5" w:uiPriority="52"/>
-    <w:lsdException w:name="Grid Table 1 Light Accent 6" w:uiPriority="46"/>
-    <w:lsdException w:name="Grid Table 2 Accent 6" w:uiPriority="47"/>
-    <w:lsdException w:name="Grid Table 3 Accent 6" w:uiPriority="48"/>
-    <w:lsdException w:name="Grid Table 4 Accent 6" w:uiPriority="49"/>
-    <w:lsdException w:name="Grid Table 5 Dark Accent 6" w:uiPriority="50"/>
-    <w:lsdException w:name="Grid Table 6 Colorful Accent 6" w:uiPriority="51"/>
-    <w:lsdException w:name="Grid Table 7 Colorful Accent 6" w:uiPriority="52"/>
-    <w:lsdException w:name="List Table 1 Light" w:uiPriority="46"/>
-    <w:lsdException w:name="List Table 2" w:uiPriority="47"/>
-    <w:lsdException w:name="List Table 3" w:uiPriority="48"/>
-    <w:lsdException w:name="List Table 4" w:uiPriority="49"/>
-    <w:lsdException w:name="List Table 5 Dark" w:uiPriority="50"/>
-    <w:lsdException w:name="List Table 6 Colorful" w:uiPriority="51"/>
-    <w:lsdException w:name="List Table 7 Colorful" w:uiPriority="52"/>
-    <w:lsdException w:name="List Table 1 Light Accent 1" w:uiPriority="46"/>
-    <w:lsdException w:name="List Table 2 Accent 1" w:uiPriority="47"/>
-    <w:lsdException w:name="List Table 3 Accent 1" w:uiPriority="48"/>
-    <w:lsdException w:name="List Table 4 Accent 1" w:uiPriority="49"/>
-    <w:lsdException w:name="List Table 5 Dark Accent 1" w:uiPriority="50"/>
-    <w:lsdException w:name="List Table 6 Colorful Accent 1" w:uiPriority="51"/>
-    <w:lsdException w:name="List Table 7 Colorful Accent 1" w:uiPriority="52"/>
-    <w:lsdException w:name="List Table 1 Light Accent 2" w:uiPriority="46"/>
-    <w:lsdException w:name="List Table 2 Accent 2" w:uiPriority="47"/>
-    <w:lsdException w:name="List Table 3 Accent 2" w:uiPriority="48"/>
-    <w:lsdException w:name="List Table 4 Accent 2" w:uiPriority="49"/>
-    <w:lsdException w:name="List Table 5 Dark Accent 2" w:uiPriority="50"/>
-    <w:lsdException w:name="List Table 6 Colorful Accent 2" w:uiPriority="51"/>
-    <w:lsdException w:name="List Table 7 Colorful Accent 2" w:uiPriority="52"/>
-    <w:lsdException w:name="List Table 1 Light Accent 3" w:uiPriority="46"/>
-    <w:lsdException w:name="List Table 2 Accent 3" w:uiPriority="47"/>
-    <w:lsdException w:name="List Table 3 Accent 3" w:uiPriority="48"/>
-    <w:lsdException w:name="List Table 4 Accent 3" w:uiPriority="49"/>
-    <w:lsdException w:name="List Table 5 Dark Accent 3" w:uiPriority="50"/>
-    <w:lsdException w:name="List Table 6 Colorful Accent 3" w:uiPriority="51"/>
-    <w:lsdException w:name="List Table 7 Colorful Accent 3" w:uiPriority="52"/>
-    <w:lsdException w:name="List Table 1 Light Accent 4" w:uiPriority="46"/>
-    <w:lsdException w:name="List Table 2 Accent 4" w:uiPriority="47"/>
-    <w:lsdException w:name="List Table 3 Accent 4" w:uiPriority="48"/>
-    <w:lsdException w:name="List Table 4 Accent 4" w:uiPriority="49"/>
-    <w:lsdException w:name="List Table 5 Dark Accent 4" w:uiPriority="50"/>
-    <w:lsdException w:name="List Table 6 Colorful Accent 4" w:uiPriority="51"/>
-    <w:lsdException w:name="List Table 7 Colorful Accent 4" w:uiPriority="52"/>
-    <w:lsdException w:name="List Table 1 Light Accent 5" w:uiPriority="46"/>
-    <w:lsdException w:name="List Table 2 Accent 5" w:uiPriority="47"/>
-    <w:lsdException w:name="List Table 3 Accent 5" w:uiPriority="48"/>
-    <w:lsdException w:name="List Table 4 Accent 5" w:uiPriority="49"/>
-    <w:lsdException w:name="List Table 5 Dark Accent 5" w:uiPriority="50"/>
-    <w:lsdException w:name="List Table 6 Colorful Accent 5" w:uiPriority="51"/>
-    <w:lsdException w:name="List Table 7 Colorful Accent 5" w:uiPriority="52"/>
-    <w:lsdException w:name="List Table 1 Light Accent 6" w:uiPriority="46"/>
-    <w:lsdException w:name="List Table 2 Accent 6" w:uiPriority="47"/>
-    <w:lsdException w:name="List Table 3 Accent 6" w:uiPriority="48"/>
-    <w:lsdException w:name="List Table 4 Accent 6" w:uiPriority="49"/>
-    <w:lsdException w:name="List Table 5 Dark Accent 6" w:uiPriority="50"/>
-    <w:lsdException w:name="List Table 6 Colorful Accent 6" w:uiPriority="51"/>
-    <w:lsdException w:name="List Table 7 Colorful Accent 6" w:uiPriority="52"/>
-    <w:lsdException w:name="Mention" w:semiHidden="1" w:unhideWhenUsed="1"/>
-    <w:lsdException w:name="Smart Hyperlink" w:semiHidden="1" w:unhideWhenUsed="1"/>
-    <w:lsdException w:name="Hashtag" w:semiHidden="1" w:unhideWhenUsed="1"/>
-    <w:lsdException w:name="Unresolved Mention" w:semiHidden="1" w:unhideWhenUsed="1"/>
-    <w:lsdException w:name="Smart Link" w:semiHidden="1" w:unhideWhenUsed="1"/>
-  </w:latentStyles>
-  <w:style w:type="paragraph" w:default="1" w:styleId="Normal">
-    <w:name w:val="Normal"/>
-    <w:qFormat/>
-  </w:style>
-  <w:style w:type="character" w:default="1" w:styleId="DefaultParagraphFont">
-    <w:name w:val="Default Paragraph Font"/>
-    <w:uiPriority w:val="1"/>
-    <w:semiHidden/>
-    <w:unhideWhenUsed/>
-  </w:style>
-  <w:style w:type="table" w:default="1" w:styleId="TableNormal">
-    <w:name w:val="Normal Table"/>
-    <w:uiPriority w:val="99"/>
-    <w:semiHidden/>
-    <w:unhideWhenUsed/>
-    <w:tblPr>
-      <w:tblInd w:w="0" w:type="dxa"/>
-      <w:tblCellMar>
-        <w:top w:w="0" w:type="dxa"/>
-        <w:left w:w="108" w:type="dxa"/>
-        <w:bottom w:w="0" w:type="dxa"/>
-        <w:right w:w="108" w:type="dxa"/>
-      </w:tblCellMar>
-    </w:tblPr>
-  </w:style>
-  <w:style w:type="numbering" w:default="1" w:styleId="NoList">
-    <w:name w:val="No List"/>
-    <w:uiPriority w:val="99"/>
-    <w:semiHidden/>
-    <w:unhideWhenUsed/>
-  </w:style>
-  <w:style w:type="character" w:customStyle="1" w:styleId="Accent">
-    <w:name w:val="Accent"/>
-    <w:basedOn w:val="DefaultParagraphFont"/>
-    <w:uiPriority w:val="1"/>
-    <w:qFormat/>
-    <w:rsid w:val="0098073A"/>
-    <w:rPr>
-      <w:color w:val="ED7D31" w:themeColor="accent2"/>
-    </w:rPr>
-  </w:style>
-  <w:style w:type="paragraph" w:customStyle="1" w:styleId="D6123B8C2BA946419596A9BF31875B01">
-    <w:name w:val="D6123B8C2BA946419596A9BF31875B01"/>
-    <w:rsid w:val="0012788D"/>
-  </w:style>
-  <w:style w:type="paragraph" w:customStyle="1" w:styleId="C3559F1A7A2F4A51A3782AF3B2865E8A">
-    <w:name w:val="C3559F1A7A2F4A51A3782AF3B2865E8A"/>
-    <w:rsid w:val="0012788D"/>
-  </w:style>
-  <w:style w:type="paragraph" w:customStyle="1" w:styleId="48C4ACBAF4EE4003A99920DBEB3B19F3">
-    <w:name w:val="48C4ACBAF4EE4003A99920DBEB3B19F3"/>
-    <w:rsid w:val="0012788D"/>
-  </w:style>
-  <w:style w:type="paragraph" w:customStyle="1" w:styleId="0D4E4BE63C60492696BC7292EA24B31E">
-    <w:name w:val="0D4E4BE63C60492696BC7292EA24B31E"/>
-    <w:rsid w:val="009125B7"/>
-  </w:style>
-</w:styles>
-</file>
-
-<file path=word/glossary/webSettings.xml><?xml version="1.0" encoding="utf-8"?>
-<w:webSettings xmlns:mc="http://schemas.openxmlformats.org/markup-compatibility/2006" xmlns:r="http://schemas.openxmlformats.org/officeDocument/2006/relationships" xmlns:w="http://schemas.openxmlformats.org/wordprocessingml/2006/main" xmlns:w14="http://schemas.microsoft.com/office/word/2010/wordml" xmlns:w15="http://schemas.microsoft.com/office/word/2012/wordml" xmlns:w16cex="http://schemas.microsoft.com/office/word/2018/wordml/cex" xmlns:w16cid="http://schemas.microsoft.com/office/word/2016/wordml/cid" xmlns:w16="http://schemas.microsoft.com/office/word/2018/wordml" xmlns:w16sdtdh="http://schemas.microsoft.com/office/word/2020/wordml/sdtdatahash" xmlns:w16se="http://schemas.microsoft.com/office/word/2015/wordml/symex" mc:Ignorable="w14 w15 w16se w16cid w16 w16cex w16sdtdh">
-  <w:optimizeForBrowser/>
-  <w:allowPNG/>
-</w:webSettings>
 </file>
 
 <file path=word/theme/theme1.xml><?xml version="1.0" encoding="utf-8"?>
@@ -4870,6 +4260,14 @@
 </file>
 
 <file path=customXml/item1.xml><?xml version="1.0" encoding="utf-8"?>
+<p:properties xmlns:p="http://schemas.microsoft.com/office/2006/metadata/properties" xmlns:xsi="http://www.w3.org/2001/XMLSchema-instance" xmlns:pc="http://schemas.microsoft.com/office/infopath/2007/PartnerControls">
+  <documentManagement>
+    <MediaServiceKeyPoints xmlns="71af3243-3dd4-4a8d-8c0d-dd76da1f02a5" xsi:nil="true"/>
+  </documentManagement>
+</p:properties>
+</file>
+
+<file path=customXml/item2.xml><?xml version="1.0" encoding="utf-8"?>
 <?mso-contentType ?>
 <FormTemplates xmlns="http://schemas.microsoft.com/sharepoint/v3/contenttype/forms">
   <Display>DocumentLibraryForm</Display>
@@ -4878,7 +4276,7 @@
 </FormTemplates>
 </file>
 
-<file path=customXml/item2.xml><?xml version="1.0" encoding="utf-8"?>
+<file path=customXml/item3.xml><?xml version="1.0" encoding="utf-8"?>
 <ct:contentTypeSchema xmlns:ct="http://schemas.microsoft.com/office/2006/metadata/contentType" xmlns:ma="http://schemas.microsoft.com/office/2006/metadata/properties/metaAttributes" ct:_="" ma:_="" ma:contentTypeName="Document" ma:contentTypeID="0x01010079F111ED35F8CC479449609E8A0923A6" ma:contentTypeVersion="11" ma:contentTypeDescription="Create a new document." ma:contentTypeScope="" ma:versionID="9677210f24a1be23c92c90fd886aa0aa">
   <xsd:schema xmlns:xsd="http://www.w3.org/2001/XMLSchema" xmlns:xs="http://www.w3.org/2001/XMLSchema" xmlns:p="http://schemas.microsoft.com/office/2006/metadata/properties" xmlns:ns2="71af3243-3dd4-4a8d-8c0d-dd76da1f02a5" xmlns:ns3="16c05727-aa75-4e4a-9b5f-8a80a1165891" targetNamespace="http://schemas.microsoft.com/office/2006/metadata/properties" ma:root="true" ma:fieldsID="60e05723c5c1908df1a1a4ebf11d344e" ns2:_="" ns3:_="">
     <xsd:import namespace="71af3243-3dd4-4a8d-8c0d-dd76da1f02a5"/>
@@ -5089,19 +4487,21 @@
 </ct:contentTypeSchema>
 </file>
 
-<file path=customXml/item3.xml><?xml version="1.0" encoding="utf-8"?>
+<file path=customXml/item4.xml><?xml version="1.0" encoding="utf-8"?>
 <b:Sources xmlns:b="http://schemas.openxmlformats.org/officeDocument/2006/bibliography" xmlns="http://schemas.openxmlformats.org/officeDocument/2006/bibliography" SelectedStyle="\MLASeventhEditionOfficeOnline.xsl" StyleName="MLA" Version="7"/>
 </file>
 
-<file path=customXml/item4.xml><?xml version="1.0" encoding="utf-8"?>
-<p:properties xmlns:p="http://schemas.microsoft.com/office/2006/metadata/properties" xmlns:xsi="http://www.w3.org/2001/XMLSchema-instance" xmlns:pc="http://schemas.microsoft.com/office/infopath/2007/PartnerControls">
-  <documentManagement>
-    <MediaServiceKeyPoints xmlns="71af3243-3dd4-4a8d-8c0d-dd76da1f02a5" xsi:nil="true"/>
-  </documentManagement>
-</p:properties>
+<file path=customXml/itemProps1.xml><?xml version="1.0" encoding="utf-8"?>
+<ds:datastoreItem xmlns:ds="http://schemas.openxmlformats.org/officeDocument/2006/customXml" ds:itemID="{02FFB3A9-0D22-476F-B4E7-F3F4C4E00959}">
+  <ds:schemaRefs>
+    <ds:schemaRef ds:uri="http://schemas.microsoft.com/office/2006/metadata/properties"/>
+    <ds:schemaRef ds:uri="http://schemas.microsoft.com/office/infopath/2007/PartnerControls"/>
+    <ds:schemaRef ds:uri="71af3243-3dd4-4a8d-8c0d-dd76da1f02a5"/>
+  </ds:schemaRefs>
+</ds:datastoreItem>
 </file>
 
-<file path=customXml/itemProps1.xml><?xml version="1.0" encoding="utf-8"?>
+<file path=customXml/itemProps2.xml><?xml version="1.0" encoding="utf-8"?>
 <ds:datastoreItem xmlns:ds="http://schemas.openxmlformats.org/officeDocument/2006/customXml" ds:itemID="{DF9E7EC0-B0C1-47D5-B2B3-E423363C63FD}">
   <ds:schemaRefs>
     <ds:schemaRef ds:uri="http://schemas.microsoft.com/sharepoint/v3/contenttype/forms"/>
@@ -5109,7 +4509,7 @@
 </ds:datastoreItem>
 </file>
 
-<file path=customXml/itemProps2.xml><?xml version="1.0" encoding="utf-8"?>
+<file path=customXml/itemProps3.xml><?xml version="1.0" encoding="utf-8"?>
 <ds:datastoreItem xmlns:ds="http://schemas.openxmlformats.org/officeDocument/2006/customXml" ds:itemID="{4DA33E90-79A2-4B5B-92B2-7F1F28C41DD1}">
   <ds:schemaRefs>
     <ds:schemaRef ds:uri="http://schemas.microsoft.com/office/2006/metadata/contentType"/>
@@ -5128,20 +4528,10 @@
 </ds:datastoreItem>
 </file>
 
-<file path=customXml/itemProps3.xml><?xml version="1.0" encoding="utf-8"?>
-<ds:datastoreItem xmlns:ds="http://schemas.openxmlformats.org/officeDocument/2006/customXml" ds:itemID="{4B68A702-0627-452B-A766-7D8E4CEF2E47}">
+<file path=customXml/itemProps4.xml><?xml version="1.0" encoding="utf-8"?>
+<ds:datastoreItem xmlns:ds="http://schemas.openxmlformats.org/officeDocument/2006/customXml" ds:itemID="{42F5025C-EFE0-49AD-AE14-EFD45811D2BE}">
   <ds:schemaRefs>
     <ds:schemaRef ds:uri="http://schemas.openxmlformats.org/officeDocument/2006/bibliography"/>
   </ds:schemaRefs>
 </ds:datastoreItem>
-</file>
-
-<file path=customXml/itemProps4.xml><?xml version="1.0" encoding="utf-8"?>
-<ds:datastoreItem xmlns:ds="http://schemas.openxmlformats.org/officeDocument/2006/customXml" ds:itemID="{02FFB3A9-0D22-476F-B4E7-F3F4C4E00959}">
-  <ds:schemaRefs>
-    <ds:schemaRef ds:uri="http://schemas.microsoft.com/office/2006/metadata/properties"/>
-    <ds:schemaRef ds:uri="http://schemas.microsoft.com/office/infopath/2007/PartnerControls"/>
-    <ds:schemaRef ds:uri="71af3243-3dd4-4a8d-8c0d-dd76da1f02a5"/>
-  </ds:schemaRefs>
-</ds:datastoreItem>
 </file>
--- a/Oleksii_Fedorenko_Resume.docx
+++ b/Oleksii_Fedorenko_Resume.docx
@@ -1,6 +1,6 @@
 
 <file path=word/document.xml><?xml version="1.0" encoding="utf-8"?>
-<w:document xmlns:wpc="http://schemas.microsoft.com/office/word/2010/wordprocessingCanvas" xmlns:cx="http://schemas.microsoft.com/office/drawing/2014/chartex" xmlns:cx1="http://schemas.microsoft.com/office/drawing/2015/9/8/chartex" xmlns:mc="http://schemas.openxmlformats.org/markup-compatibility/2006" xmlns:o="urn:schemas-microsoft-com:office:office" xmlns:r="http://schemas.openxmlformats.org/officeDocument/2006/relationships" xmlns:m="http://schemas.openxmlformats.org/officeDocument/2006/math" xmlns:v="urn:schemas-microsoft-com:vml" xmlns:wp14="http://schemas.microsoft.com/office/word/2010/wordprocessingDrawing" xmlns:wp="http://schemas.openxmlformats.org/drawingml/2006/wordprocessingDrawing" xmlns:w10="urn:schemas-microsoft-com:office:word" xmlns:w="http://schemas.openxmlformats.org/wordprocessingml/2006/main" xmlns:w14="http://schemas.microsoft.com/office/word/2010/wordml" xmlns:w15="http://schemas.microsoft.com/office/word/2012/wordml" xmlns:w16se="http://schemas.microsoft.com/office/word/2015/wordml/symex" xmlns:wpg="http://schemas.microsoft.com/office/word/2010/wordprocessingGroup" xmlns:wpi="http://schemas.microsoft.com/office/word/2010/wordprocessingInk" xmlns:wne="http://schemas.microsoft.com/office/word/2006/wordml" xmlns:wps="http://schemas.microsoft.com/office/word/2010/wordprocessingShape" mc:Ignorable="w14 w15 w16se wp14">
+<w:document xmlns:wpc="http://schemas.microsoft.com/office/word/2010/wordprocessingCanvas" xmlns:cx="http://schemas.microsoft.com/office/drawing/2014/chartex" xmlns:cx1="http://schemas.microsoft.com/office/drawing/2015/9/8/chartex" xmlns:cx2="http://schemas.microsoft.com/office/drawing/2015/10/21/chartex" xmlns:cx3="http://schemas.microsoft.com/office/drawing/2016/5/9/chartex" xmlns:cx4="http://schemas.microsoft.com/office/drawing/2016/5/10/chartex" xmlns:cx5="http://schemas.microsoft.com/office/drawing/2016/5/11/chartex" xmlns:cx6="http://schemas.microsoft.com/office/drawing/2016/5/12/chartex" xmlns:cx7="http://schemas.microsoft.com/office/drawing/2016/5/13/chartex" xmlns:cx8="http://schemas.microsoft.com/office/drawing/2016/5/14/chartex" xmlns:mc="http://schemas.openxmlformats.org/markup-compatibility/2006" xmlns:aink="http://schemas.microsoft.com/office/drawing/2016/ink" xmlns:am3d="http://schemas.microsoft.com/office/drawing/2017/model3d" xmlns:o="urn:schemas-microsoft-com:office:office" xmlns:r="http://schemas.openxmlformats.org/officeDocument/2006/relationships" xmlns:m="http://schemas.openxmlformats.org/officeDocument/2006/math" xmlns:v="urn:schemas-microsoft-com:vml" xmlns:wp14="http://schemas.microsoft.com/office/word/2010/wordprocessingDrawing" xmlns:wp="http://schemas.openxmlformats.org/drawingml/2006/wordprocessingDrawing" xmlns:w10="urn:schemas-microsoft-com:office:word" xmlns:w="http://schemas.openxmlformats.org/wordprocessingml/2006/main" xmlns:w14="http://schemas.microsoft.com/office/word/2010/wordml" xmlns:w15="http://schemas.microsoft.com/office/word/2012/wordml" xmlns:w16cex="http://schemas.microsoft.com/office/word/2018/wordml/cex" xmlns:w16cid="http://schemas.microsoft.com/office/word/2016/wordml/cid" xmlns:w16="http://schemas.microsoft.com/office/word/2018/wordml" xmlns:w16sdtdh="http://schemas.microsoft.com/office/word/2020/wordml/sdtdatahash" xmlns:w16se="http://schemas.microsoft.com/office/word/2015/wordml/symex" xmlns:wpg="http://schemas.microsoft.com/office/word/2010/wordprocessingGroup" xmlns:wpi="http://schemas.microsoft.com/office/word/2010/wordprocessingInk" xmlns:wne="http://schemas.microsoft.com/office/word/2006/wordml" xmlns:wps="http://schemas.microsoft.com/office/word/2010/wordprocessingShape" mc:Ignorable="w14 w15 w16se w16cid w16 w16cex w16sdtdh wp14">
   <w:body>
     <w:tbl>
       <w:tblPr>
@@ -1043,30 +1043,14 @@
                 <w:color w:val="404040" w:themeColor="text1" w:themeTint="BF"/>
                 <w:sz w:val="20"/>
               </w:rPr>
-              <w:t xml:space="preserve">Back-end: Ajax + database (SQL), Node.js, Installing CMS (WordPress, MODX, </w:t>
-            </w:r>
-            <w:proofErr w:type="spellStart"/>
-            <w:r>
-              <w:rPr>
-                <w:color w:val="404040" w:themeColor="text1" w:themeTint="BF"/>
-                <w:sz w:val="20"/>
-              </w:rPr>
-              <w:t>OpenCa</w:t>
-            </w:r>
-            <w:r>
-              <w:rPr>
-                <w:color w:val="404040" w:themeColor="text1" w:themeTint="BF"/>
-                <w:sz w:val="20"/>
-              </w:rPr>
-              <w:t>rt</w:t>
-            </w:r>
-            <w:proofErr w:type="spellEnd"/>
-            <w:r>
-              <w:rPr>
-                <w:color w:val="404040" w:themeColor="text1" w:themeTint="BF"/>
-                <w:sz w:val="20"/>
-              </w:rPr>
-              <w:t>), e-commerce, custom plugins</w:t>
+              <w:t>Back-end: Ajax + database (SQL), Node.js, Installing CMS (WordPress, MODX, OpenCa</w:t>
+            </w:r>
+            <w:r>
+              <w:rPr>
+                <w:color w:val="404040" w:themeColor="text1" w:themeTint="BF"/>
+                <w:sz w:val="20"/>
+              </w:rPr>
+              <w:t>rt), e-commerce, custom plugins</w:t>
             </w:r>
             <w:r>
               <w:rPr>
@@ -1539,8 +1523,6 @@
               </w:rPr>
               <w:t xml:space="preserve"> with more than 20 students</w:t>
             </w:r>
-            <w:bookmarkStart w:id="4" w:name="_GoBack"/>
-            <w:bookmarkEnd w:id="4"/>
           </w:p>
         </w:tc>
       </w:tr>
@@ -1615,7 +1597,10 @@
               <w:pStyle w:val="Text"/>
             </w:pPr>
             <w:r>
-              <w:t>GPA: 4.0</w:t>
+              <w:t xml:space="preserve">GPA: </w:t>
+            </w:r>
+            <w:r>
+              <w:t>3.93</w:t>
             </w:r>
           </w:p>
           <w:p>
@@ -1923,10 +1908,7 @@
               <w:pStyle w:val="Text"/>
             </w:pPr>
             <w:r>
-              <w:t>Discrete Math</w:t>
-            </w:r>
-            <w:r>
-              <w:t xml:space="preserve"> </w:t>
+              <w:t xml:space="preserve">Discrete Math </w:t>
             </w:r>
             <w:r>
               <w:t xml:space="preserve">Multivariable </w:t>
@@ -2016,10 +1998,10 @@
               <w:pStyle w:val="Text"/>
             </w:pPr>
             <w:r>
-              <w:t>ZBT F</w:t>
-            </w:r>
-            <w:r>
-              <w:t>raternity, Hackathon CWRU, ICPC, Google Developer Student Club, Entrepreneurship Club</w:t>
+              <w:t>H</w:t>
+            </w:r>
+            <w:r>
+              <w:t>ackathon CWRU, ICPC, Google Developer Student Club, Entrepreneurship Club</w:t>
             </w:r>
             <w:r>
               <w:t>, Wall Street Trek</w:t>
@@ -2110,7 +2092,7 @@
 </file>
 
 <file path=word/endnotes.xml><?xml version="1.0" encoding="utf-8"?>
-<w:endnotes xmlns:wpc="http://schemas.microsoft.com/office/word/2010/wordprocessingCanvas" xmlns:cx="http://schemas.microsoft.com/office/drawing/2014/chartex" xmlns:cx1="http://schemas.microsoft.com/office/drawing/2015/9/8/chartex" xmlns:mc="http://schemas.openxmlformats.org/markup-compatibility/2006" xmlns:o="urn:schemas-microsoft-com:office:office" xmlns:r="http://schemas.openxmlformats.org/officeDocument/2006/relationships" xmlns:m="http://schemas.openxmlformats.org/officeDocument/2006/math" xmlns:v="urn:schemas-microsoft-com:vml" xmlns:wp14="http://schemas.microsoft.com/office/word/2010/wordprocessingDrawing" xmlns:wp="http://schemas.openxmlformats.org/drawingml/2006/wordprocessingDrawing" xmlns:w10="urn:schemas-microsoft-com:office:word" xmlns:w="http://schemas.openxmlformats.org/wordprocessingml/2006/main" xmlns:w14="http://schemas.microsoft.com/office/word/2010/wordml" xmlns:w15="http://schemas.microsoft.com/office/word/2012/wordml" xmlns:w16se="http://schemas.microsoft.com/office/word/2015/wordml/symex" xmlns:wpg="http://schemas.microsoft.com/office/word/2010/wordprocessingGroup" xmlns:wpi="http://schemas.microsoft.com/office/word/2010/wordprocessingInk" xmlns:wne="http://schemas.microsoft.com/office/word/2006/wordml" xmlns:wps="http://schemas.microsoft.com/office/word/2010/wordprocessingShape" mc:Ignorable="w14 w15 w16se wp14">
+<w:endnotes xmlns:wpc="http://schemas.microsoft.com/office/word/2010/wordprocessingCanvas" xmlns:cx="http://schemas.microsoft.com/office/drawing/2014/chartex" xmlns:cx1="http://schemas.microsoft.com/office/drawing/2015/9/8/chartex" xmlns:cx2="http://schemas.microsoft.com/office/drawing/2015/10/21/chartex" xmlns:cx3="http://schemas.microsoft.com/office/drawing/2016/5/9/chartex" xmlns:cx4="http://schemas.microsoft.com/office/drawing/2016/5/10/chartex" xmlns:cx5="http://schemas.microsoft.com/office/drawing/2016/5/11/chartex" xmlns:cx6="http://schemas.microsoft.com/office/drawing/2016/5/12/chartex" xmlns:cx7="http://schemas.microsoft.com/office/drawing/2016/5/13/chartex" xmlns:cx8="http://schemas.microsoft.com/office/drawing/2016/5/14/chartex" xmlns:mc="http://schemas.openxmlformats.org/markup-compatibility/2006" xmlns:aink="http://schemas.microsoft.com/office/drawing/2016/ink" xmlns:am3d="http://schemas.microsoft.com/office/drawing/2017/model3d" xmlns:o="urn:schemas-microsoft-com:office:office" xmlns:r="http://schemas.openxmlformats.org/officeDocument/2006/relationships" xmlns:m="http://schemas.openxmlformats.org/officeDocument/2006/math" xmlns:v="urn:schemas-microsoft-com:vml" xmlns:wp14="http://schemas.microsoft.com/office/word/2010/wordprocessingDrawing" xmlns:wp="http://schemas.openxmlformats.org/drawingml/2006/wordprocessingDrawing" xmlns:w10="urn:schemas-microsoft-com:office:word" xmlns:w="http://schemas.openxmlformats.org/wordprocessingml/2006/main" xmlns:w14="http://schemas.microsoft.com/office/word/2010/wordml" xmlns:w15="http://schemas.microsoft.com/office/word/2012/wordml" xmlns:w16cex="http://schemas.microsoft.com/office/word/2018/wordml/cex" xmlns:w16cid="http://schemas.microsoft.com/office/word/2016/wordml/cid" xmlns:w16="http://schemas.microsoft.com/office/word/2018/wordml" xmlns:w16sdtdh="http://schemas.microsoft.com/office/word/2020/wordml/sdtdatahash" xmlns:w16se="http://schemas.microsoft.com/office/word/2015/wordml/symex" xmlns:wpg="http://schemas.microsoft.com/office/word/2010/wordprocessingGroup" xmlns:wpi="http://schemas.microsoft.com/office/word/2010/wordprocessingInk" xmlns:wne="http://schemas.microsoft.com/office/word/2006/wordml" xmlns:wps="http://schemas.microsoft.com/office/word/2010/wordprocessingShape" mc:Ignorable="w14 w15 w16se w16cid w16 w16cex w16sdtdh wp14">
   <w:endnote w:type="separator" w:id="-1">
     <w:p>
       <w:r>
@@ -2129,7 +2111,7 @@
 </file>
 
 <file path=word/footnotes.xml><?xml version="1.0" encoding="utf-8"?>
-<w:footnotes xmlns:wpc="http://schemas.microsoft.com/office/word/2010/wordprocessingCanvas" xmlns:cx="http://schemas.microsoft.com/office/drawing/2014/chartex" xmlns:cx1="http://schemas.microsoft.com/office/drawing/2015/9/8/chartex" xmlns:mc="http://schemas.openxmlformats.org/markup-compatibility/2006" xmlns:o="urn:schemas-microsoft-com:office:office" xmlns:r="http://schemas.openxmlformats.org/officeDocument/2006/relationships" xmlns:m="http://schemas.openxmlformats.org/officeDocument/2006/math" xmlns:v="urn:schemas-microsoft-com:vml" xmlns:wp14="http://schemas.microsoft.com/office/word/2010/wordprocessingDrawing" xmlns:wp="http://schemas.openxmlformats.org/drawingml/2006/wordprocessingDrawing" xmlns:w10="urn:schemas-microsoft-com:office:word" xmlns:w="http://schemas.openxmlformats.org/wordprocessingml/2006/main" xmlns:w14="http://schemas.microsoft.com/office/word/2010/wordml" xmlns:w15="http://schemas.microsoft.com/office/word/2012/wordml" xmlns:w16se="http://schemas.microsoft.com/office/word/2015/wordml/symex" xmlns:wpg="http://schemas.microsoft.com/office/word/2010/wordprocessingGroup" xmlns:wpi="http://schemas.microsoft.com/office/word/2010/wordprocessingInk" xmlns:wne="http://schemas.microsoft.com/office/word/2006/wordml" xmlns:wps="http://schemas.microsoft.com/office/word/2010/wordprocessingShape" mc:Ignorable="w14 w15 w16se wp14">
+<w:footnotes xmlns:wpc="http://schemas.microsoft.com/office/word/2010/wordprocessingCanvas" xmlns:cx="http://schemas.microsoft.com/office/drawing/2014/chartex" xmlns:cx1="http://schemas.microsoft.com/office/drawing/2015/9/8/chartex" xmlns:cx2="http://schemas.microsoft.com/office/drawing/2015/10/21/chartex" xmlns:cx3="http://schemas.microsoft.com/office/drawing/2016/5/9/chartex" xmlns:cx4="http://schemas.microsoft.com/office/drawing/2016/5/10/chartex" xmlns:cx5="http://schemas.microsoft.com/office/drawing/2016/5/11/chartex" xmlns:cx6="http://schemas.microsoft.com/office/drawing/2016/5/12/chartex" xmlns:cx7="http://schemas.microsoft.com/office/drawing/2016/5/13/chartex" xmlns:cx8="http://schemas.microsoft.com/office/drawing/2016/5/14/chartex" xmlns:mc="http://schemas.openxmlformats.org/markup-compatibility/2006" xmlns:aink="http://schemas.microsoft.com/office/drawing/2016/ink" xmlns:am3d="http://schemas.microsoft.com/office/drawing/2017/model3d" xmlns:o="urn:schemas-microsoft-com:office:office" xmlns:r="http://schemas.openxmlformats.org/officeDocument/2006/relationships" xmlns:m="http://schemas.openxmlformats.org/officeDocument/2006/math" xmlns:v="urn:schemas-microsoft-com:vml" xmlns:wp14="http://schemas.microsoft.com/office/word/2010/wordprocessingDrawing" xmlns:wp="http://schemas.openxmlformats.org/drawingml/2006/wordprocessingDrawing" xmlns:w10="urn:schemas-microsoft-com:office:word" xmlns:w="http://schemas.openxmlformats.org/wordprocessingml/2006/main" xmlns:w14="http://schemas.microsoft.com/office/word/2010/wordml" xmlns:w15="http://schemas.microsoft.com/office/word/2012/wordml" xmlns:w16cex="http://schemas.microsoft.com/office/word/2018/wordml/cex" xmlns:w16cid="http://schemas.microsoft.com/office/word/2016/wordml/cid" xmlns:w16="http://schemas.microsoft.com/office/word/2018/wordml" xmlns:w16sdtdh="http://schemas.microsoft.com/office/word/2020/wordml/sdtdatahash" xmlns:w16se="http://schemas.microsoft.com/office/word/2015/wordml/symex" xmlns:wpg="http://schemas.microsoft.com/office/word/2010/wordprocessingGroup" xmlns:wpi="http://schemas.microsoft.com/office/word/2010/wordprocessingInk" xmlns:wne="http://schemas.microsoft.com/office/word/2006/wordml" xmlns:wps="http://schemas.microsoft.com/office/word/2010/wordprocessingShape" mc:Ignorable="w14 w15 w16se w16cid w16 w16cex w16sdtdh wp14">
   <w:footnote w:type="separator" w:id="-1">
     <w:p>
       <w:r>
@@ -2148,7 +2130,7 @@
 </file>
 
 <file path=word/header1.xml><?xml version="1.0" encoding="utf-8"?>
-<w:hdr xmlns:wpc="http://schemas.microsoft.com/office/word/2010/wordprocessingCanvas" xmlns:cx="http://schemas.microsoft.com/office/drawing/2014/chartex" xmlns:cx1="http://schemas.microsoft.com/office/drawing/2015/9/8/chartex" xmlns:mc="http://schemas.openxmlformats.org/markup-compatibility/2006" xmlns:o="urn:schemas-microsoft-com:office:office" xmlns:r="http://schemas.openxmlformats.org/officeDocument/2006/relationships" xmlns:m="http://schemas.openxmlformats.org/officeDocument/2006/math" xmlns:v="urn:schemas-microsoft-com:vml" xmlns:wp14="http://schemas.microsoft.com/office/word/2010/wordprocessingDrawing" xmlns:wp="http://schemas.openxmlformats.org/drawingml/2006/wordprocessingDrawing" xmlns:w10="urn:schemas-microsoft-com:office:word" xmlns:w="http://schemas.openxmlformats.org/wordprocessingml/2006/main" xmlns:w14="http://schemas.microsoft.com/office/word/2010/wordml" xmlns:w15="http://schemas.microsoft.com/office/word/2012/wordml" xmlns:w16se="http://schemas.microsoft.com/office/word/2015/wordml/symex" xmlns:wpg="http://schemas.microsoft.com/office/word/2010/wordprocessingGroup" xmlns:wpi="http://schemas.microsoft.com/office/word/2010/wordprocessingInk" xmlns:wne="http://schemas.microsoft.com/office/word/2006/wordml" xmlns:wps="http://schemas.microsoft.com/office/word/2010/wordprocessingShape" mc:Ignorable="w14 w15 w16se wp14">
+<w:hdr xmlns:wpc="http://schemas.microsoft.com/office/word/2010/wordprocessingCanvas" xmlns:cx="http://schemas.microsoft.com/office/drawing/2014/chartex" xmlns:cx1="http://schemas.microsoft.com/office/drawing/2015/9/8/chartex" xmlns:cx2="http://schemas.microsoft.com/office/drawing/2015/10/21/chartex" xmlns:cx3="http://schemas.microsoft.com/office/drawing/2016/5/9/chartex" xmlns:cx4="http://schemas.microsoft.com/office/drawing/2016/5/10/chartex" xmlns:cx5="http://schemas.microsoft.com/office/drawing/2016/5/11/chartex" xmlns:cx6="http://schemas.microsoft.com/office/drawing/2016/5/12/chartex" xmlns:cx7="http://schemas.microsoft.com/office/drawing/2016/5/13/chartex" xmlns:cx8="http://schemas.microsoft.com/office/drawing/2016/5/14/chartex" xmlns:mc="http://schemas.openxmlformats.org/markup-compatibility/2006" xmlns:aink="http://schemas.microsoft.com/office/drawing/2016/ink" xmlns:am3d="http://schemas.microsoft.com/office/drawing/2017/model3d" xmlns:o="urn:schemas-microsoft-com:office:office" xmlns:r="http://schemas.openxmlformats.org/officeDocument/2006/relationships" xmlns:m="http://schemas.openxmlformats.org/officeDocument/2006/math" xmlns:v="urn:schemas-microsoft-com:vml" xmlns:wp14="http://schemas.microsoft.com/office/word/2010/wordprocessingDrawing" xmlns:wp="http://schemas.openxmlformats.org/drawingml/2006/wordprocessingDrawing" xmlns:w10="urn:schemas-microsoft-com:office:word" xmlns:w="http://schemas.openxmlformats.org/wordprocessingml/2006/main" xmlns:w14="http://schemas.microsoft.com/office/word/2010/wordml" xmlns:w15="http://schemas.microsoft.com/office/word/2012/wordml" xmlns:w16cex="http://schemas.microsoft.com/office/word/2018/wordml/cex" xmlns:w16cid="http://schemas.microsoft.com/office/word/2016/wordml/cid" xmlns:w16="http://schemas.microsoft.com/office/word/2018/wordml" xmlns:w16sdtdh="http://schemas.microsoft.com/office/word/2020/wordml/sdtdatahash" xmlns:w16se="http://schemas.microsoft.com/office/word/2015/wordml/symex" xmlns:wpg="http://schemas.microsoft.com/office/word/2010/wordprocessingGroup" xmlns:wpi="http://schemas.microsoft.com/office/word/2010/wordprocessingInk" xmlns:wne="http://schemas.microsoft.com/office/word/2006/wordml" xmlns:wps="http://schemas.microsoft.com/office/word/2010/wordprocessingShape" mc:Ignorable="w14 w15 w16se w16cid w16 w16cex w16sdtdh wp14">
   <w:p>
     <w:pPr>
       <w:pStyle w:val="Header"/>
@@ -2175,7 +2157,7 @@
               <wp:docPr id="6" name="Rectangle 7">
                 <a:extLst xmlns:a="http://schemas.openxmlformats.org/drawingml/2006/main">
                   <a:ext uri="{C183D7F6-B498-43B3-948B-1728B52AA6E4}">
-                    <adec:decorative xmlns:adec="http://schemas.microsoft.com/office/drawing/2017/decorative" xmlns:w16sdtdh="http://schemas.microsoft.com/office/word/2020/wordml/sdtdatahash" xmlns:w16="http://schemas.microsoft.com/office/word/2018/wordml" xmlns:w16cid="http://schemas.microsoft.com/office/word/2016/wordml/cid" xmlns:w16cex="http://schemas.microsoft.com/office/word/2018/wordml/cex" xmlns:w="http://schemas.openxmlformats.org/wordprocessingml/2006/main" xmlns:w10="urn:schemas-microsoft-com:office:word" xmlns:v="urn:schemas-microsoft-com:vml" xmlns:o="urn:schemas-microsoft-com:office:office" xmlns:am3d="http://schemas.microsoft.com/office/drawing/2017/model3d" xmlns:aink="http://schemas.microsoft.com/office/drawing/2016/ink" xmlns:cx8="http://schemas.microsoft.com/office/drawing/2016/5/14/chartex" xmlns:cx7="http://schemas.microsoft.com/office/drawing/2016/5/13/chartex" xmlns:cx6="http://schemas.microsoft.com/office/drawing/2016/5/12/chartex" xmlns:cx5="http://schemas.microsoft.com/office/drawing/2016/5/11/chartex" xmlns:cx4="http://schemas.microsoft.com/office/drawing/2016/5/10/chartex" xmlns:cx3="http://schemas.microsoft.com/office/drawing/2016/5/9/chartex" xmlns:cx2="http://schemas.microsoft.com/office/drawing/2015/10/21/chartex" xmlns="" val="1"/>
+                    <adec:decorative xmlns:adec="http://schemas.microsoft.com/office/drawing/2017/decorative" val="1"/>
                   </a:ext>
                 </a:extLst>
               </wp:docPr>
@@ -2212,7 +2194,7 @@
             </wp:anchor>
           </w:drawing>
         </mc:Choice>
-        <mc:Fallback xmlns:w16sdtdh="http://schemas.microsoft.com/office/word/2020/wordml/sdtdatahash" xmlns:w16="http://schemas.microsoft.com/office/word/2018/wordml" xmlns:w16cid="http://schemas.microsoft.com/office/word/2016/wordml/cid" xmlns:w16cex="http://schemas.microsoft.com/office/word/2018/wordml/cex" xmlns:am3d="http://schemas.microsoft.com/office/drawing/2017/model3d" xmlns:aink="http://schemas.microsoft.com/office/drawing/2016/ink" xmlns:cx8="http://schemas.microsoft.com/office/drawing/2016/5/14/chartex" xmlns:cx7="http://schemas.microsoft.com/office/drawing/2016/5/13/chartex" xmlns:cx6="http://schemas.microsoft.com/office/drawing/2016/5/12/chartex" xmlns:cx5="http://schemas.microsoft.com/office/drawing/2016/5/11/chartex" xmlns:cx4="http://schemas.microsoft.com/office/drawing/2016/5/10/chartex" xmlns:cx3="http://schemas.microsoft.com/office/drawing/2016/5/9/chartex" xmlns:cx2="http://schemas.microsoft.com/office/drawing/2015/10/21/chartex">
+        <mc:Fallback>
           <w:pict>
             <v:rect w14:anchorId="3F9B9B58" id="Rectangle 7" o:spid="_x0000_s1026" alt="&quot;&quot;" style="position:absolute;margin-left:-1in;margin-top:-34.05pt;width:611.9pt;height:98.4pt;z-index:-251657216;visibility:visible;mso-wrap-style:square;mso-wrap-distance-left:9pt;mso-wrap-distance-top:0;mso-wrap-distance-right:9pt;mso-wrap-distance-bottom:0;mso-position-horizontal:absolute;mso-position-horizontal-relative:text;mso-position-vertical:absolute;mso-position-vertical-relative:text;v-text-anchor:top" o:gfxdata="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" fillcolor="white [3212]" stroked="f"/>
           </w:pict>
@@ -2224,7 +2206,7 @@
 </file>
 
 <file path=word/numbering.xml><?xml version="1.0" encoding="utf-8"?>
-<w:numbering xmlns:wpc="http://schemas.microsoft.com/office/word/2010/wordprocessingCanvas" xmlns:cx="http://schemas.microsoft.com/office/drawing/2014/chartex" xmlns:cx1="http://schemas.microsoft.com/office/drawing/2015/9/8/chartex" xmlns:mc="http://schemas.openxmlformats.org/markup-compatibility/2006" xmlns:o="urn:schemas-microsoft-com:office:office" xmlns:r="http://schemas.openxmlformats.org/officeDocument/2006/relationships" xmlns:m="http://schemas.openxmlformats.org/officeDocument/2006/math" xmlns:v="urn:schemas-microsoft-com:vml" xmlns:wp14="http://schemas.microsoft.com/office/word/2010/wordprocessingDrawing" xmlns:wp="http://schemas.openxmlformats.org/drawingml/2006/wordprocessingDrawing" xmlns:w10="urn:schemas-microsoft-com:office:word" xmlns:w="http://schemas.openxmlformats.org/wordprocessingml/2006/main" xmlns:w14="http://schemas.microsoft.com/office/word/2010/wordml" xmlns:w15="http://schemas.microsoft.com/office/word/2012/wordml" xmlns:w16se="http://schemas.microsoft.com/office/word/2015/wordml/symex" xmlns:wpg="http://schemas.microsoft.com/office/word/2010/wordprocessingGroup" xmlns:wpi="http://schemas.microsoft.com/office/word/2010/wordprocessingInk" xmlns:wne="http://schemas.microsoft.com/office/word/2006/wordml" xmlns:wps="http://schemas.microsoft.com/office/word/2010/wordprocessingShape" mc:Ignorable="w14 w15 w16se wp14">
+<w:numbering xmlns:wpc="http://schemas.microsoft.com/office/word/2010/wordprocessingCanvas" xmlns:cx="http://schemas.microsoft.com/office/drawing/2014/chartex" xmlns:cx1="http://schemas.microsoft.com/office/drawing/2015/9/8/chartex" xmlns:cx2="http://schemas.microsoft.com/office/drawing/2015/10/21/chartex" xmlns:cx3="http://schemas.microsoft.com/office/drawing/2016/5/9/chartex" xmlns:cx4="http://schemas.microsoft.com/office/drawing/2016/5/10/chartex" xmlns:cx5="http://schemas.microsoft.com/office/drawing/2016/5/11/chartex" xmlns:cx6="http://schemas.microsoft.com/office/drawing/2016/5/12/chartex" xmlns:cx7="http://schemas.microsoft.com/office/drawing/2016/5/13/chartex" xmlns:cx8="http://schemas.microsoft.com/office/drawing/2016/5/14/chartex" xmlns:mc="http://schemas.openxmlformats.org/markup-compatibility/2006" xmlns:aink="http://schemas.microsoft.com/office/drawing/2016/ink" xmlns:am3d="http://schemas.microsoft.com/office/drawing/2017/model3d" xmlns:o="urn:schemas-microsoft-com:office:office" xmlns:r="http://schemas.openxmlformats.org/officeDocument/2006/relationships" xmlns:m="http://schemas.openxmlformats.org/officeDocument/2006/math" xmlns:v="urn:schemas-microsoft-com:vml" xmlns:wp14="http://schemas.microsoft.com/office/word/2010/wordprocessingDrawing" xmlns:wp="http://schemas.openxmlformats.org/drawingml/2006/wordprocessingDrawing" xmlns:w10="urn:schemas-microsoft-com:office:word" xmlns:w="http://schemas.openxmlformats.org/wordprocessingml/2006/main" xmlns:w14="http://schemas.microsoft.com/office/word/2010/wordml" xmlns:w15="http://schemas.microsoft.com/office/word/2012/wordml" xmlns:w16cex="http://schemas.microsoft.com/office/word/2018/wordml/cex" xmlns:w16cid="http://schemas.microsoft.com/office/word/2016/wordml/cid" xmlns:w16="http://schemas.microsoft.com/office/word/2018/wordml" xmlns:w16sdtdh="http://schemas.microsoft.com/office/word/2020/wordml/sdtdatahash" xmlns:w16se="http://schemas.microsoft.com/office/word/2015/wordml/symex" xmlns:wpg="http://schemas.microsoft.com/office/word/2010/wordprocessingGroup" xmlns:wpi="http://schemas.microsoft.com/office/word/2010/wordprocessingInk" xmlns:wne="http://schemas.microsoft.com/office/word/2006/wordml" xmlns:wps="http://schemas.microsoft.com/office/word/2010/wordprocessingShape" mc:Ignorable="w14 w15 w16se w16cid w16 w16cex w16sdtdh wp14">
   <w:abstractNum w:abstractNumId="0" w15:restartNumberingAfterBreak="0">
     <w:nsid w:val="013D39FB"/>
     <w:multiLevelType w:val="hybridMultilevel"/>
@@ -3157,7 +3139,7 @@
 </file>
 
 <file path=word/styles.xml><?xml version="1.0" encoding="utf-8"?>
-<w:styles xmlns:mc="http://schemas.openxmlformats.org/markup-compatibility/2006" xmlns:r="http://schemas.openxmlformats.org/officeDocument/2006/relationships" xmlns:w="http://schemas.openxmlformats.org/wordprocessingml/2006/main" xmlns:w14="http://schemas.microsoft.com/office/word/2010/wordml" xmlns:w15="http://schemas.microsoft.com/office/word/2012/wordml" xmlns:w16se="http://schemas.microsoft.com/office/word/2015/wordml/symex" mc:Ignorable="w14 w15 w16se">
+<w:styles xmlns:mc="http://schemas.openxmlformats.org/markup-compatibility/2006" xmlns:r="http://schemas.openxmlformats.org/officeDocument/2006/relationships" xmlns:w="http://schemas.openxmlformats.org/wordprocessingml/2006/main" xmlns:w14="http://schemas.microsoft.com/office/word/2010/wordml" xmlns:w15="http://schemas.microsoft.com/office/word/2012/wordml" xmlns:w16cex="http://schemas.microsoft.com/office/word/2018/wordml/cex" xmlns:w16cid="http://schemas.microsoft.com/office/word/2016/wordml/cid" xmlns:w16="http://schemas.microsoft.com/office/word/2018/wordml" xmlns:w16sdtdh="http://schemas.microsoft.com/office/word/2020/wordml/sdtdatahash" xmlns:w16se="http://schemas.microsoft.com/office/word/2015/wordml/symex" mc:Ignorable="w14 w15 w16se w16cid w16 w16cex w16sdtdh">
   <w:docDefaults>
     <w:rPrDefault>
       <w:rPr>
@@ -3169,7 +3151,7 @@
     </w:rPrDefault>
     <w:pPrDefault/>
   </w:docDefaults>
-  <w:latentStyles w:defLockedState="0" w:defUIPriority="99" w:defSemiHidden="0" w:defUnhideWhenUsed="0" w:defQFormat="0" w:count="371">
+  <w:latentStyles w:defLockedState="0" w:defUIPriority="99" w:defSemiHidden="0" w:defUnhideWhenUsed="0" w:defQFormat="0" w:count="376">
     <w:lsdException w:name="Normal" w:uiPriority="0" w:qFormat="1"/>
     <w:lsdException w:name="heading 1" w:uiPriority="9" w:qFormat="1"/>
     <w:lsdException w:name="heading 2" w:semiHidden="1" w:uiPriority="9" w:unhideWhenUsed="1" w:qFormat="1"/>
@@ -3541,6 +3523,11 @@
     <w:lsdException w:name="List Table 5 Dark Accent 6" w:uiPriority="50"/>
     <w:lsdException w:name="List Table 6 Colorful Accent 6" w:uiPriority="51"/>
     <w:lsdException w:name="List Table 7 Colorful Accent 6" w:uiPriority="52"/>
+    <w:lsdException w:name="Mention" w:semiHidden="1" w:unhideWhenUsed="1"/>
+    <w:lsdException w:name="Smart Hyperlink" w:semiHidden="1" w:unhideWhenUsed="1"/>
+    <w:lsdException w:name="Hashtag" w:semiHidden="1" w:unhideWhenUsed="1"/>
+    <w:lsdException w:name="Unresolved Mention" w:semiHidden="1" w:unhideWhenUsed="1"/>
+    <w:lsdException w:name="Smart Link" w:semiHidden="1" w:unhideWhenUsed="1"/>
   </w:latentStyles>
   <w:style w:type="paragraph" w:default="1" w:styleId="Normal">
     <w:name w:val="Normal"/>
@@ -3871,8 +3858,8 @@
       <w:u w:val="single"/>
     </w:rPr>
   </w:style>
-  <w:style w:type="character" w:customStyle="1" w:styleId="UnresolvedMention">
-    <w:name w:val="Unresolved Mention"/>
+  <w:style w:type="character" w:customStyle="1" w:styleId="UnresolvedMention1">
+    <w:name w:val="Unresolved Mention1"/>
     <w:basedOn w:val="DefaultParagraphFont"/>
     <w:uiPriority w:val="99"/>
     <w:semiHidden/>
@@ -4260,14 +4247,6 @@
 </file>
 
 <file path=customXml/item1.xml><?xml version="1.0" encoding="utf-8"?>
-<p:properties xmlns:p="http://schemas.microsoft.com/office/2006/metadata/properties" xmlns:xsi="http://www.w3.org/2001/XMLSchema-instance" xmlns:pc="http://schemas.microsoft.com/office/infopath/2007/PartnerControls">
-  <documentManagement>
-    <MediaServiceKeyPoints xmlns="71af3243-3dd4-4a8d-8c0d-dd76da1f02a5" xsi:nil="true"/>
-  </documentManagement>
-</p:properties>
-</file>
-
-<file path=customXml/item2.xml><?xml version="1.0" encoding="utf-8"?>
 <?mso-contentType ?>
 <FormTemplates xmlns="http://schemas.microsoft.com/sharepoint/v3/contenttype/forms">
   <Display>DocumentLibraryForm</Display>
@@ -4276,7 +4255,7 @@
 </FormTemplates>
 </file>
 
-<file path=customXml/item3.xml><?xml version="1.0" encoding="utf-8"?>
+<file path=customXml/item2.xml><?xml version="1.0" encoding="utf-8"?>
 <ct:contentTypeSchema xmlns:ct="http://schemas.microsoft.com/office/2006/metadata/contentType" xmlns:ma="http://schemas.microsoft.com/office/2006/metadata/properties/metaAttributes" ct:_="" ma:_="" ma:contentTypeName="Document" ma:contentTypeID="0x01010079F111ED35F8CC479449609E8A0923A6" ma:contentTypeVersion="11" ma:contentTypeDescription="Create a new document." ma:contentTypeScope="" ma:versionID="9677210f24a1be23c92c90fd886aa0aa">
   <xsd:schema xmlns:xsd="http://www.w3.org/2001/XMLSchema" xmlns:xs="http://www.w3.org/2001/XMLSchema" xmlns:p="http://schemas.microsoft.com/office/2006/metadata/properties" xmlns:ns2="71af3243-3dd4-4a8d-8c0d-dd76da1f02a5" xmlns:ns3="16c05727-aa75-4e4a-9b5f-8a80a1165891" targetNamespace="http://schemas.microsoft.com/office/2006/metadata/properties" ma:root="true" ma:fieldsID="60e05723c5c1908df1a1a4ebf11d344e" ns2:_="" ns3:_="">
     <xsd:import namespace="71af3243-3dd4-4a8d-8c0d-dd76da1f02a5"/>
@@ -4487,21 +4466,19 @@
 </ct:contentTypeSchema>
 </file>
 
-<file path=customXml/item4.xml><?xml version="1.0" encoding="utf-8"?>
+<file path=customXml/item3.xml><?xml version="1.0" encoding="utf-8"?>
 <b:Sources xmlns:b="http://schemas.openxmlformats.org/officeDocument/2006/bibliography" xmlns="http://schemas.openxmlformats.org/officeDocument/2006/bibliography" SelectedStyle="\MLASeventhEditionOfficeOnline.xsl" StyleName="MLA" Version="7"/>
 </file>
 
-<file path=customXml/itemProps1.xml><?xml version="1.0" encoding="utf-8"?>
-<ds:datastoreItem xmlns:ds="http://schemas.openxmlformats.org/officeDocument/2006/customXml" ds:itemID="{02FFB3A9-0D22-476F-B4E7-F3F4C4E00959}">
-  <ds:schemaRefs>
-    <ds:schemaRef ds:uri="http://schemas.microsoft.com/office/2006/metadata/properties"/>
-    <ds:schemaRef ds:uri="http://schemas.microsoft.com/office/infopath/2007/PartnerControls"/>
-    <ds:schemaRef ds:uri="71af3243-3dd4-4a8d-8c0d-dd76da1f02a5"/>
-  </ds:schemaRefs>
-</ds:datastoreItem>
+<file path=customXml/item4.xml><?xml version="1.0" encoding="utf-8"?>
+<p:properties xmlns:p="http://schemas.microsoft.com/office/2006/metadata/properties" xmlns:xsi="http://www.w3.org/2001/XMLSchema-instance" xmlns:pc="http://schemas.microsoft.com/office/infopath/2007/PartnerControls">
+  <documentManagement>
+    <MediaServiceKeyPoints xmlns="71af3243-3dd4-4a8d-8c0d-dd76da1f02a5" xsi:nil="true"/>
+  </documentManagement>
+</p:properties>
 </file>
 
-<file path=customXml/itemProps2.xml><?xml version="1.0" encoding="utf-8"?>
+<file path=customXml/itemProps1.xml><?xml version="1.0" encoding="utf-8"?>
 <ds:datastoreItem xmlns:ds="http://schemas.openxmlformats.org/officeDocument/2006/customXml" ds:itemID="{DF9E7EC0-B0C1-47D5-B2B3-E423363C63FD}">
   <ds:schemaRefs>
     <ds:schemaRef ds:uri="http://schemas.microsoft.com/sharepoint/v3/contenttype/forms"/>
@@ -4509,7 +4486,7 @@
 </ds:datastoreItem>
 </file>
 
-<file path=customXml/itemProps3.xml><?xml version="1.0" encoding="utf-8"?>
+<file path=customXml/itemProps2.xml><?xml version="1.0" encoding="utf-8"?>
 <ds:datastoreItem xmlns:ds="http://schemas.openxmlformats.org/officeDocument/2006/customXml" ds:itemID="{4DA33E90-79A2-4B5B-92B2-7F1F28C41DD1}">
   <ds:schemaRefs>
     <ds:schemaRef ds:uri="http://schemas.microsoft.com/office/2006/metadata/contentType"/>
@@ -4528,10 +4505,20 @@
 </ds:datastoreItem>
 </file>
 
-<file path=customXml/itemProps4.xml><?xml version="1.0" encoding="utf-8"?>
+<file path=customXml/itemProps3.xml><?xml version="1.0" encoding="utf-8"?>
 <ds:datastoreItem xmlns:ds="http://schemas.openxmlformats.org/officeDocument/2006/customXml" ds:itemID="{42F5025C-EFE0-49AD-AE14-EFD45811D2BE}">
   <ds:schemaRefs>
     <ds:schemaRef ds:uri="http://schemas.openxmlformats.org/officeDocument/2006/bibliography"/>
   </ds:schemaRefs>
 </ds:datastoreItem>
+</file>
+
+<file path=customXml/itemProps4.xml><?xml version="1.0" encoding="utf-8"?>
+<ds:datastoreItem xmlns:ds="http://schemas.openxmlformats.org/officeDocument/2006/customXml" ds:itemID="{02FFB3A9-0D22-476F-B4E7-F3F4C4E00959}">
+  <ds:schemaRefs>
+    <ds:schemaRef ds:uri="http://schemas.microsoft.com/office/2006/metadata/properties"/>
+    <ds:schemaRef ds:uri="http://schemas.microsoft.com/office/infopath/2007/PartnerControls"/>
+    <ds:schemaRef ds:uri="71af3243-3dd4-4a8d-8c0d-dd76da1f02a5"/>
+  </ds:schemaRefs>
+</ds:datastoreItem>
 </file>
--- a/Oleksii_Fedorenko_Resume.docx
+++ b/Oleksii_Fedorenko_Resume.docx
@@ -1,6 +1,6 @@
 
 <file path=word/document.xml><?xml version="1.0" encoding="utf-8"?>
-<w:document xmlns:wpc="http://schemas.microsoft.com/office/word/2010/wordprocessingCanvas" xmlns:cx="http://schemas.microsoft.com/office/drawing/2014/chartex" xmlns:cx1="http://schemas.microsoft.com/office/drawing/2015/9/8/chartex" xmlns:cx2="http://schemas.microsoft.com/office/drawing/2015/10/21/chartex" xmlns:cx3="http://schemas.microsoft.com/office/drawing/2016/5/9/chartex" xmlns:cx4="http://schemas.microsoft.com/office/drawing/2016/5/10/chartex" xmlns:cx5="http://schemas.microsoft.com/office/drawing/2016/5/11/chartex" xmlns:cx6="http://schemas.microsoft.com/office/drawing/2016/5/12/chartex" xmlns:cx7="http://schemas.microsoft.com/office/drawing/2016/5/13/chartex" xmlns:cx8="http://schemas.microsoft.com/office/drawing/2016/5/14/chartex" xmlns:mc="http://schemas.openxmlformats.org/markup-compatibility/2006" xmlns:aink="http://schemas.microsoft.com/office/drawing/2016/ink" xmlns:am3d="http://schemas.microsoft.com/office/drawing/2017/model3d" xmlns:o="urn:schemas-microsoft-com:office:office" xmlns:r="http://schemas.openxmlformats.org/officeDocument/2006/relationships" xmlns:m="http://schemas.openxmlformats.org/officeDocument/2006/math" xmlns:v="urn:schemas-microsoft-com:vml" xmlns:wp14="http://schemas.microsoft.com/office/word/2010/wordprocessingDrawing" xmlns:wp="http://schemas.openxmlformats.org/drawingml/2006/wordprocessingDrawing" xmlns:w10="urn:schemas-microsoft-com:office:word" xmlns:w="http://schemas.openxmlformats.org/wordprocessingml/2006/main" xmlns:w14="http://schemas.microsoft.com/office/word/2010/wordml" xmlns:w15="http://schemas.microsoft.com/office/word/2012/wordml" xmlns:w16cex="http://schemas.microsoft.com/office/word/2018/wordml/cex" xmlns:w16cid="http://schemas.microsoft.com/office/word/2016/wordml/cid" xmlns:w16="http://schemas.microsoft.com/office/word/2018/wordml" xmlns:w16sdtdh="http://schemas.microsoft.com/office/word/2020/wordml/sdtdatahash" xmlns:w16se="http://schemas.microsoft.com/office/word/2015/wordml/symex" xmlns:wpg="http://schemas.microsoft.com/office/word/2010/wordprocessingGroup" xmlns:wpi="http://schemas.microsoft.com/office/word/2010/wordprocessingInk" xmlns:wne="http://schemas.microsoft.com/office/word/2006/wordml" xmlns:wps="http://schemas.microsoft.com/office/word/2010/wordprocessingShape" mc:Ignorable="w14 w15 w16se w16cid w16 w16cex w16sdtdh wp14">
+<w:document xmlns:wpc="http://schemas.microsoft.com/office/word/2010/wordprocessingCanvas" xmlns:cx="http://schemas.microsoft.com/office/drawing/2014/chartex" xmlns:cx1="http://schemas.microsoft.com/office/drawing/2015/9/8/chartex" xmlns:cx2="http://schemas.microsoft.com/office/drawing/2015/10/21/chartex" xmlns:cx3="http://schemas.microsoft.com/office/drawing/2016/5/9/chartex" xmlns:cx4="http://schemas.microsoft.com/office/drawing/2016/5/10/chartex" xmlns:cx5="http://schemas.microsoft.com/office/drawing/2016/5/11/chartex" xmlns:cx6="http://schemas.microsoft.com/office/drawing/2016/5/12/chartex" xmlns:cx7="http://schemas.microsoft.com/office/drawing/2016/5/13/chartex" xmlns:cx8="http://schemas.microsoft.com/office/drawing/2016/5/14/chartex" xmlns:mc="http://schemas.openxmlformats.org/markup-compatibility/2006" xmlns:aink="http://schemas.microsoft.com/office/drawing/2016/ink" xmlns:am3d="http://schemas.microsoft.com/office/drawing/2017/model3d" xmlns:o="urn:schemas-microsoft-com:office:office" xmlns:oel="http://schemas.microsoft.com/office/2019/extlst" xmlns:r="http://schemas.openxmlformats.org/officeDocument/2006/relationships" xmlns:m="http://schemas.openxmlformats.org/officeDocument/2006/math" xmlns:v="urn:schemas-microsoft-com:vml" xmlns:wp14="http://schemas.microsoft.com/office/word/2010/wordprocessingDrawing" xmlns:wp="http://schemas.openxmlformats.org/drawingml/2006/wordprocessingDrawing" xmlns:w10="urn:schemas-microsoft-com:office:word" xmlns:w="http://schemas.openxmlformats.org/wordprocessingml/2006/main" xmlns:w14="http://schemas.microsoft.com/office/word/2010/wordml" xmlns:w15="http://schemas.microsoft.com/office/word/2012/wordml" xmlns:w16cex="http://schemas.microsoft.com/office/word/2018/wordml/cex" xmlns:w16cid="http://schemas.microsoft.com/office/word/2016/wordml/cid" xmlns:w16="http://schemas.microsoft.com/office/word/2018/wordml" xmlns:w16sdtdh="http://schemas.microsoft.com/office/word/2020/wordml/sdtdatahash" xmlns:w16se="http://schemas.microsoft.com/office/word/2015/wordml/symex" xmlns:wpg="http://schemas.microsoft.com/office/word/2010/wordprocessingGroup" xmlns:wpi="http://schemas.microsoft.com/office/word/2010/wordprocessingInk" xmlns:wne="http://schemas.microsoft.com/office/word/2006/wordml" xmlns:wps="http://schemas.microsoft.com/office/word/2010/wordprocessingShape" mc:Ignorable="w14 w15 w16se w16cid w16 w16cex w16sdtdh wp14">
   <w:body>
     <w:tbl>
       <w:tblPr>
@@ -128,8 +128,19 @@
                   <w:sz w:val="22"/>
                   <w:szCs w:val="28"/>
                 </w:rPr>
-                <w:t>linkedin.com/in/fedorenkood</w:t>
+                <w:t>linkedin.com/in/</w:t>
               </w:r>
+              <w:proofErr w:type="spellStart"/>
+              <w:r>
+                <w:rPr>
+                  <w:rStyle w:val="Hyperlink"/>
+                  <w:color w:val="BF9268" w:themeColor="accent2"/>
+                  <w:sz w:val="22"/>
+                  <w:szCs w:val="28"/>
+                </w:rPr>
+                <w:t>fedorenkood</w:t>
+              </w:r>
+              <w:proofErr w:type="spellEnd"/>
             </w:hyperlink>
           </w:p>
           <w:p>
@@ -144,8 +155,19 @@
                   <w:sz w:val="22"/>
                   <w:szCs w:val="28"/>
                 </w:rPr>
-                <w:t>github.com/fedorenkood</w:t>
+                <w:t>github.com/</w:t>
               </w:r>
+              <w:proofErr w:type="spellStart"/>
+              <w:r>
+                <w:rPr>
+                  <w:rStyle w:val="Hyperlink"/>
+                  <w:color w:val="BF9268" w:themeColor="accent2"/>
+                  <w:sz w:val="22"/>
+                  <w:szCs w:val="28"/>
+                </w:rPr>
+                <w:t>fedorenkood</w:t>
+              </w:r>
+              <w:proofErr w:type="spellEnd"/>
             </w:hyperlink>
           </w:p>
         </w:tc>
@@ -202,6 +224,7 @@
               </w:rPr>
             </w:pPr>
             <w:bookmarkStart w:id="0" w:name="_Hlk67573508"/>
+            <w:bookmarkStart w:id="1" w:name="_Hlk108276393"/>
             <w:r>
               <w:rPr>
                 <w:rFonts w:asciiTheme="majorHAnsi" w:eastAsiaTheme="majorEastAsia" w:hAnsiTheme="majorHAnsi" w:cstheme="majorBidi"/>
@@ -220,6 +243,7 @@
               </w:rPr>
               <w:t xml:space="preserve"> </w:t>
             </w:r>
+            <w:bookmarkEnd w:id="1"/>
             <w:r>
               <w:rPr>
                 <w:rFonts w:asciiTheme="majorHAnsi" w:eastAsiaTheme="majorEastAsia" w:hAnsiTheme="majorHAnsi" w:cstheme="majorBidi"/>
@@ -251,6 +275,7 @@
                 <w:sz w:val="20"/>
               </w:rPr>
             </w:pPr>
+            <w:bookmarkStart w:id="2" w:name="_Hlk108276413"/>
             <w:r>
               <w:rPr>
                 <w:rFonts w:asciiTheme="majorHAnsi" w:eastAsiaTheme="majorEastAsia" w:hAnsiTheme="majorHAnsi" w:cstheme="majorBidi"/>
@@ -321,8 +346,19 @@
                 <w:color w:val="242935" w:themeColor="accent1" w:themeShade="BF"/>
                 <w:sz w:val="20"/>
               </w:rPr>
-              <w:t xml:space="preserve"> | </w:t>
-            </w:r>
+              <w:t xml:space="preserve"> </w:t>
+            </w:r>
+            <w:bookmarkEnd w:id="2"/>
+            <w:r>
+              <w:rPr>
+                <w:rFonts w:asciiTheme="majorHAnsi" w:eastAsiaTheme="majorEastAsia" w:hAnsiTheme="majorHAnsi" w:cstheme="majorBidi"/>
+                <w:b/>
+                <w:color w:val="242935" w:themeColor="accent1" w:themeShade="BF"/>
+                <w:sz w:val="20"/>
+              </w:rPr>
+              <w:t xml:space="preserve">| </w:t>
+            </w:r>
+            <w:bookmarkStart w:id="3" w:name="_Hlk108276447"/>
             <w:r>
               <w:rPr>
                 <w:rFonts w:asciiTheme="majorHAnsi" w:eastAsiaTheme="majorEastAsia" w:hAnsiTheme="majorHAnsi" w:cstheme="majorBidi"/>
@@ -332,6 +368,7 @@
               </w:rPr>
               <w:t>Austin, TX</w:t>
             </w:r>
+            <w:bookmarkEnd w:id="3"/>
           </w:p>
           <w:p>
             <w:pPr>
@@ -346,6 +383,7 @@
                 <w:sz w:val="20"/>
               </w:rPr>
             </w:pPr>
+            <w:bookmarkStart w:id="4" w:name="_Hlk108277532"/>
             <w:r>
               <w:rPr>
                 <w:color w:val="404040" w:themeColor="text1" w:themeTint="BF"/>
@@ -479,6 +517,7 @@
               </w:rPr>
               <w:t>lines of code</w:t>
             </w:r>
+            <w:bookmarkEnd w:id="4"/>
           </w:p>
           <w:p>
             <w:pPr>
@@ -493,6 +532,7 @@
                 <w:sz w:val="20"/>
               </w:rPr>
             </w:pPr>
+            <w:bookmarkStart w:id="5" w:name="_Hlk108277038"/>
             <w:r>
               <w:rPr>
                 <w:rFonts w:asciiTheme="majorHAnsi" w:eastAsiaTheme="majorEastAsia" w:hAnsiTheme="majorHAnsi" w:cstheme="majorBidi"/>
@@ -529,15 +569,27 @@
               </w:rPr>
               <w:t>)</w:t>
             </w:r>
-            <w:r>
-              <w:rPr>
-                <w:rFonts w:asciiTheme="majorHAnsi" w:eastAsiaTheme="majorEastAsia" w:hAnsiTheme="majorHAnsi" w:cstheme="majorBidi"/>
-                <w:b/>
-                <w:color w:val="242935" w:themeColor="accent1" w:themeShade="BF"/>
-                <w:sz w:val="20"/>
-              </w:rPr>
-              <w:t> | Case Western Reserve University</w:t>
-            </w:r>
+            <w:bookmarkEnd w:id="5"/>
+            <w:r>
+              <w:rPr>
+                <w:rFonts w:asciiTheme="majorHAnsi" w:eastAsiaTheme="majorEastAsia" w:hAnsiTheme="majorHAnsi" w:cstheme="majorBidi"/>
+                <w:b/>
+                <w:color w:val="242935" w:themeColor="accent1" w:themeShade="BF"/>
+                <w:sz w:val="20"/>
+              </w:rPr>
+              <w:t xml:space="preserve"> | </w:t>
+            </w:r>
+            <w:bookmarkStart w:id="6" w:name="_Hlk108277045"/>
+            <w:r>
+              <w:rPr>
+                <w:rFonts w:asciiTheme="majorHAnsi" w:eastAsiaTheme="majorEastAsia" w:hAnsiTheme="majorHAnsi" w:cstheme="majorBidi"/>
+                <w:b/>
+                <w:color w:val="242935" w:themeColor="accent1" w:themeShade="BF"/>
+                <w:sz w:val="20"/>
+              </w:rPr>
+              <w:t>Case Western Reserve University</w:t>
+            </w:r>
+            <w:bookmarkEnd w:id="6"/>
           </w:p>
           <w:p>
             <w:pPr>
@@ -558,7 +610,34 @@
                 <w:color w:val="242935" w:themeColor="accent1" w:themeShade="BF"/>
                 <w:sz w:val="20"/>
               </w:rPr>
-              <w:t xml:space="preserve">January 2020 </w:t>
+              <w:t>May</w:t>
+            </w:r>
+            <w:r>
+              <w:rPr>
+                <w:rFonts w:asciiTheme="majorHAnsi" w:eastAsiaTheme="majorEastAsia" w:hAnsiTheme="majorHAnsi" w:cstheme="majorBidi"/>
+                <w:b/>
+                <w:color w:val="242935" w:themeColor="accent1" w:themeShade="BF"/>
+                <w:sz w:val="20"/>
+              </w:rPr>
+              <w:t xml:space="preserve"> 20</w:t>
+            </w:r>
+            <w:r>
+              <w:rPr>
+                <w:rFonts w:asciiTheme="majorHAnsi" w:eastAsiaTheme="majorEastAsia" w:hAnsiTheme="majorHAnsi" w:cstheme="majorBidi"/>
+                <w:b/>
+                <w:color w:val="242935" w:themeColor="accent1" w:themeShade="BF"/>
+                <w:sz w:val="20"/>
+              </w:rPr>
+              <w:t>21</w:t>
+            </w:r>
+            <w:r>
+              <w:rPr>
+                <w:rFonts w:asciiTheme="majorHAnsi" w:eastAsiaTheme="majorEastAsia" w:hAnsiTheme="majorHAnsi" w:cstheme="majorBidi"/>
+                <w:b/>
+                <w:color w:val="242935" w:themeColor="accent1" w:themeShade="BF"/>
+                <w:sz w:val="20"/>
+              </w:rPr>
+              <w:t xml:space="preserve"> </w:t>
             </w:r>
             <w:r>
               <w:rPr>
@@ -610,6 +689,7 @@
                 <w:sz w:val="20"/>
               </w:rPr>
             </w:pPr>
+            <w:bookmarkStart w:id="7" w:name="_Hlk108277104"/>
             <w:r>
               <w:rPr>
                 <w:color w:val="404040" w:themeColor="text1" w:themeTint="BF"/>
@@ -729,14 +809,36 @@
                 <w:sz w:val="20"/>
               </w:rPr>
             </w:pPr>
-            <w:r>
-              <w:rPr>
-                <w:rFonts w:asciiTheme="majorHAnsi" w:eastAsiaTheme="majorEastAsia" w:hAnsiTheme="majorHAnsi" w:cstheme="majorBidi"/>
-                <w:b/>
-                <w:color w:val="242935" w:themeColor="accent1" w:themeShade="BF"/>
-                <w:sz w:val="20"/>
-              </w:rPr>
-              <w:t xml:space="preserve">Android Developer | MasSMS </w:t>
+            <w:bookmarkStart w:id="8" w:name="_Hlk108275915"/>
+            <w:bookmarkEnd w:id="7"/>
+            <w:r>
+              <w:rPr>
+                <w:rFonts w:asciiTheme="majorHAnsi" w:eastAsiaTheme="majorEastAsia" w:hAnsiTheme="majorHAnsi" w:cstheme="majorBidi"/>
+                <w:b/>
+                <w:color w:val="242935" w:themeColor="accent1" w:themeShade="BF"/>
+                <w:sz w:val="20"/>
+              </w:rPr>
+              <w:t xml:space="preserve">Android Developer | </w:t>
+            </w:r>
+            <w:proofErr w:type="spellStart"/>
+            <w:r>
+              <w:rPr>
+                <w:rFonts w:asciiTheme="majorHAnsi" w:eastAsiaTheme="majorEastAsia" w:hAnsiTheme="majorHAnsi" w:cstheme="majorBidi"/>
+                <w:b/>
+                <w:color w:val="242935" w:themeColor="accent1" w:themeShade="BF"/>
+                <w:sz w:val="20"/>
+              </w:rPr>
+              <w:t>MasSMS</w:t>
+            </w:r>
+            <w:proofErr w:type="spellEnd"/>
+            <w:r>
+              <w:rPr>
+                <w:rFonts w:asciiTheme="majorHAnsi" w:eastAsiaTheme="majorEastAsia" w:hAnsiTheme="majorHAnsi" w:cstheme="majorBidi"/>
+                <w:b/>
+                <w:color w:val="242935" w:themeColor="accent1" w:themeShade="BF"/>
+                <w:sz w:val="20"/>
+              </w:rPr>
+              <w:t xml:space="preserve"> </w:t>
             </w:r>
             <w:r>
               <w:rPr>
@@ -879,31 +981,6 @@
           </w:p>
           <w:p>
             <w:pPr>
-              <w:numPr>
-                <w:ilvl w:val="0"/>
-                <w:numId w:val="8"/>
-              </w:numPr>
-              <w:spacing w:line="288" w:lineRule="auto"/>
-              <w:ind w:left="342" w:hanging="198"/>
-              <w:rPr>
-                <w:color w:val="BF9268" w:themeColor="accent2"/>
-                <w:sz w:val="20"/>
-                <w:u w:val="single"/>
-              </w:rPr>
-            </w:pPr>
-            <w:hyperlink r:id="rId14" w:history="1">
-              <w:r>
-                <w:rPr>
-                  <w:color w:val="BF9268" w:themeColor="accent2"/>
-                  <w:sz w:val="20"/>
-                  <w:u w:val="single"/>
-                </w:rPr>
-                <w:t>github.com/fedorenkood/MasSMS</w:t>
-              </w:r>
-            </w:hyperlink>
-          </w:p>
-          <w:p>
-            <w:pPr>
               <w:keepNext/>
               <w:keepLines/>
               <w:spacing w:before="160"/>
@@ -915,6 +992,8 @@
                 <w:sz w:val="20"/>
               </w:rPr>
             </w:pPr>
+            <w:bookmarkStart w:id="9" w:name="_Hlk108278047"/>
+            <w:bookmarkEnd w:id="8"/>
             <w:r>
               <w:rPr>
                 <w:rFonts w:asciiTheme="majorHAnsi" w:eastAsiaTheme="majorEastAsia" w:hAnsiTheme="majorHAnsi" w:cstheme="majorBidi"/>
@@ -925,6 +1004,7 @@
               <w:t xml:space="preserve">Full-Stack Web Developer </w:t>
             </w:r>
             <w:bookmarkEnd w:id="0"/>
+            <w:bookmarkEnd w:id="9"/>
             <w:r>
               <w:rPr>
                 <w:rFonts w:asciiTheme="majorHAnsi" w:eastAsiaTheme="majorEastAsia" w:hAnsiTheme="majorHAnsi" w:cstheme="majorBidi"/>
@@ -934,7 +1014,7 @@
               </w:rPr>
               <w:t xml:space="preserve">| </w:t>
             </w:r>
-            <w:bookmarkStart w:id="1" w:name="_Hlk67573533"/>
+            <w:bookmarkStart w:id="10" w:name="_Hlk67573533"/>
             <w:r>
               <w:rPr>
                 <w:rFonts w:asciiTheme="majorHAnsi" w:eastAsiaTheme="majorEastAsia" w:hAnsiTheme="majorHAnsi" w:cstheme="majorBidi"/>
@@ -944,7 +1024,7 @@
               </w:rPr>
               <w:t>Freelance, self-employed</w:t>
             </w:r>
-            <w:bookmarkEnd w:id="1"/>
+            <w:bookmarkEnd w:id="10"/>
           </w:p>
           <w:p>
             <w:pPr>
@@ -958,14 +1038,33 @@
                 <w:sz w:val="20"/>
               </w:rPr>
             </w:pPr>
-            <w:r>
-              <w:rPr>
-                <w:rFonts w:asciiTheme="majorHAnsi" w:eastAsiaTheme="majorEastAsia" w:hAnsiTheme="majorHAnsi" w:cstheme="majorBidi"/>
-                <w:b/>
-                <w:color w:val="242935" w:themeColor="accent1" w:themeShade="BF"/>
-                <w:sz w:val="20"/>
-              </w:rPr>
-              <w:t>June 2017 – August 2019</w:t>
+            <w:bookmarkStart w:id="11" w:name="_Hlk108278060"/>
+            <w:r>
+              <w:rPr>
+                <w:rFonts w:asciiTheme="majorHAnsi" w:eastAsiaTheme="majorEastAsia" w:hAnsiTheme="majorHAnsi" w:cstheme="majorBidi"/>
+                <w:b/>
+                <w:color w:val="242935" w:themeColor="accent1" w:themeShade="BF"/>
+                <w:sz w:val="20"/>
+              </w:rPr>
+              <w:t>June 201</w:t>
+            </w:r>
+            <w:r>
+              <w:rPr>
+                <w:rFonts w:asciiTheme="majorHAnsi" w:eastAsiaTheme="majorEastAsia" w:hAnsiTheme="majorHAnsi" w:cstheme="majorBidi"/>
+                <w:b/>
+                <w:color w:val="242935" w:themeColor="accent1" w:themeShade="BF"/>
+                <w:sz w:val="20"/>
+              </w:rPr>
+              <w:t>7</w:t>
+            </w:r>
+            <w:r>
+              <w:rPr>
+                <w:rFonts w:asciiTheme="majorHAnsi" w:eastAsiaTheme="majorEastAsia" w:hAnsiTheme="majorHAnsi" w:cstheme="majorBidi"/>
+                <w:b/>
+                <w:color w:val="242935" w:themeColor="accent1" w:themeShade="BF"/>
+                <w:sz w:val="20"/>
+              </w:rPr>
+              <w:t xml:space="preserve"> – August 2019</w:t>
             </w:r>
           </w:p>
           <w:p>
@@ -981,7 +1080,9 @@
                 <w:sz w:val="20"/>
               </w:rPr>
             </w:pPr>
-            <w:bookmarkStart w:id="2" w:name="_Hlk67573561"/>
+            <w:bookmarkStart w:id="12" w:name="_Hlk67573561"/>
+            <w:bookmarkStart w:id="13" w:name="_Hlk108278081"/>
+            <w:bookmarkEnd w:id="11"/>
             <w:r>
               <w:rPr>
                 <w:color w:val="404040" w:themeColor="text1" w:themeTint="BF"/>
@@ -1081,6 +1182,7 @@
               <w:t>Managing websites through SHH and FTP (PuTTY, Linux)</w:t>
             </w:r>
           </w:p>
+          <w:bookmarkEnd w:id="13"/>
           <w:p>
             <w:pPr>
               <w:numPr>
@@ -1101,7 +1203,7 @@
               </w:rPr>
               <w:t xml:space="preserve">Recent Projects: </w:t>
             </w:r>
-            <w:hyperlink r:id="rId15" w:history="1">
+            <w:hyperlink r:id="rId14" w:history="1">
               <w:r>
                 <w:rPr>
                   <w:color w:val="BF9268" w:themeColor="accent2"/>
@@ -1119,7 +1221,6 @@
               <w:t xml:space="preserve"> </w:t>
             </w:r>
           </w:p>
-          <w:bookmarkEnd w:id="2"/>
           <w:p>
             <w:pPr>
               <w:keepNext/>
@@ -1133,6 +1234,8 @@
                 <w:sz w:val="20"/>
               </w:rPr>
             </w:pPr>
+            <w:bookmarkStart w:id="14" w:name="_Hlk108280121"/>
+            <w:bookmarkEnd w:id="12"/>
             <w:r>
               <w:rPr>
                 <w:rFonts w:asciiTheme="majorHAnsi" w:eastAsiaTheme="majorEastAsia" w:hAnsiTheme="majorHAnsi" w:cstheme="majorBidi"/>
@@ -1149,7 +1252,17 @@
                 <w:color w:val="242935" w:themeColor="accent1" w:themeShade="BF"/>
                 <w:sz w:val="20"/>
               </w:rPr>
-              <w:t xml:space="preserve"> Assistant | </w:t>
+              <w:t xml:space="preserve"> Assistant </w:t>
+            </w:r>
+            <w:bookmarkEnd w:id="14"/>
+            <w:r>
+              <w:rPr>
+                <w:rFonts w:asciiTheme="majorHAnsi" w:eastAsiaTheme="majorEastAsia" w:hAnsiTheme="majorHAnsi" w:cstheme="majorBidi"/>
+                <w:b/>
+                <w:color w:val="242935" w:themeColor="accent1" w:themeShade="BF"/>
+                <w:sz w:val="20"/>
+              </w:rPr>
+              <w:t xml:space="preserve">| </w:t>
             </w:r>
             <w:r>
               <w:rPr>
@@ -1173,14 +1286,43 @@
                 <w:sz w:val="20"/>
               </w:rPr>
             </w:pPr>
-            <w:r>
-              <w:rPr>
-                <w:rFonts w:asciiTheme="majorHAnsi" w:eastAsiaTheme="majorEastAsia" w:hAnsiTheme="majorHAnsi" w:cstheme="majorBidi"/>
-                <w:b/>
-                <w:color w:val="242935" w:themeColor="accent1" w:themeShade="BF"/>
-                <w:sz w:val="20"/>
-              </w:rPr>
-              <w:t xml:space="preserve">January 2020 – </w:t>
+            <w:bookmarkStart w:id="15" w:name="_Hlk108280158"/>
+            <w:r>
+              <w:rPr>
+                <w:rFonts w:asciiTheme="majorHAnsi" w:eastAsiaTheme="majorEastAsia" w:hAnsiTheme="majorHAnsi" w:cstheme="majorBidi"/>
+                <w:b/>
+                <w:color w:val="242935" w:themeColor="accent1" w:themeShade="BF"/>
+                <w:sz w:val="20"/>
+              </w:rPr>
+              <w:t>January 202</w:t>
+            </w:r>
+            <w:r>
+              <w:rPr>
+                <w:rFonts w:asciiTheme="majorHAnsi" w:eastAsiaTheme="majorEastAsia" w:hAnsiTheme="majorHAnsi" w:cstheme="majorBidi"/>
+                <w:b/>
+                <w:color w:val="242935" w:themeColor="accent1" w:themeShade="BF"/>
+                <w:sz w:val="20"/>
+              </w:rPr>
+              <w:t>1</w:t>
+            </w:r>
+            <w:r>
+              <w:rPr>
+                <w:rFonts w:asciiTheme="majorHAnsi" w:eastAsiaTheme="majorEastAsia" w:hAnsiTheme="majorHAnsi" w:cstheme="majorBidi"/>
+                <w:b/>
+                <w:color w:val="242935" w:themeColor="accent1" w:themeShade="BF"/>
+                <w:sz w:val="20"/>
+              </w:rPr>
+              <w:t xml:space="preserve"> </w:t>
+            </w:r>
+            <w:bookmarkEnd w:id="15"/>
+            <w:r>
+              <w:rPr>
+                <w:rFonts w:asciiTheme="majorHAnsi" w:eastAsiaTheme="majorEastAsia" w:hAnsiTheme="majorHAnsi" w:cstheme="majorBidi"/>
+                <w:b/>
+                <w:color w:val="242935" w:themeColor="accent1" w:themeShade="BF"/>
+                <w:sz w:val="20"/>
+              </w:rPr>
+              <w:t xml:space="preserve">– </w:t>
             </w:r>
             <w:r>
               <w:rPr>
@@ -1223,6 +1365,8 @@
                 <w:sz w:val="20"/>
               </w:rPr>
             </w:pPr>
+            <w:bookmarkStart w:id="16" w:name="_Hlk108278648"/>
+            <w:bookmarkStart w:id="17" w:name="_Hlk108280147"/>
             <w:r>
               <w:rPr>
                 <w:color w:val="404040" w:themeColor="text1" w:themeTint="BF"/>
@@ -1307,6 +1451,8 @@
                 <w:sz w:val="20"/>
               </w:rPr>
             </w:pPr>
+            <w:bookmarkStart w:id="18" w:name="_Hlk108280185"/>
+            <w:bookmarkEnd w:id="17"/>
             <w:r>
               <w:rPr>
                 <w:color w:val="404040" w:themeColor="text1" w:themeTint="BF"/>
@@ -1349,7 +1495,9 @@
                 <w:sz w:val="20"/>
               </w:rPr>
             </w:pPr>
-            <w:bookmarkStart w:id="3" w:name="_Hlk67573648"/>
+            <w:bookmarkStart w:id="19" w:name="_Hlk67573648"/>
+            <w:bookmarkEnd w:id="16"/>
+            <w:bookmarkEnd w:id="18"/>
             <w:r>
               <w:rPr>
                 <w:rFonts w:asciiTheme="majorHAnsi" w:eastAsiaTheme="majorEastAsia" w:hAnsiTheme="majorHAnsi" w:cstheme="majorBidi"/>
@@ -1368,7 +1516,7 @@
               </w:rPr>
               <w:t xml:space="preserve"> Assistant </w:t>
             </w:r>
-            <w:bookmarkEnd w:id="3"/>
+            <w:bookmarkEnd w:id="19"/>
             <w:r>
               <w:rPr>
                 <w:rFonts w:asciiTheme="majorHAnsi" w:eastAsiaTheme="majorEastAsia" w:hAnsiTheme="majorHAnsi" w:cstheme="majorBidi"/>
@@ -1559,8 +1707,13 @@
             <w:pPr>
               <w:pStyle w:val="Style2"/>
             </w:pPr>
-            <w:r>
-              <w:t xml:space="preserve">Case Western Reserve University </w:t>
+            <w:bookmarkStart w:id="20" w:name="_Hlk108275560"/>
+            <w:r>
+              <w:t>Case Western Reserve University</w:t>
+            </w:r>
+            <w:bookmarkEnd w:id="20"/>
+            <w:r>
+              <w:t xml:space="preserve"> </w:t>
             </w:r>
           </w:p>
           <w:p>
@@ -1571,6 +1724,7 @@
                 <w:szCs w:val="22"/>
               </w:rPr>
             </w:pPr>
+            <w:bookmarkStart w:id="21" w:name="_Hlk108275594"/>
             <w:r>
               <w:t xml:space="preserve">August </w:t>
             </w:r>
@@ -1580,6 +1734,7 @@
             <w:r>
               <w:t xml:space="preserve"> – May 2023</w:t>
             </w:r>
+            <w:bookmarkEnd w:id="21"/>
           </w:p>
           <w:p>
             <w:pPr>
@@ -1596,44 +1751,45 @@
             <w:pPr>
               <w:pStyle w:val="Text"/>
             </w:pPr>
+            <w:bookmarkStart w:id="22" w:name="_Hlk108275613"/>
             <w:r>
               <w:t xml:space="preserve">GPA: </w:t>
             </w:r>
             <w:r>
               <w:t>3.93</w:t>
             </w:r>
+            <w:bookmarkEnd w:id="22"/>
           </w:p>
           <w:p>
             <w:pPr>
               <w:pStyle w:val="Style2"/>
             </w:pPr>
             <w:r>
-              <w:t xml:space="preserve">Brigham Young University-Idaho </w:t>
+              <w:t>Case Western Reserve University</w:t>
+            </w:r>
+            <w:r>
+              <w:t xml:space="preserve"> </w:t>
             </w:r>
           </w:p>
           <w:p>
             <w:pPr>
               <w:pStyle w:val="Text"/>
             </w:pPr>
-            <w:r>
-              <w:t xml:space="preserve">September </w:t>
-            </w:r>
-            <w:r>
-              <w:t>2019</w:t>
-            </w:r>
-            <w:r>
-              <w:t xml:space="preserve"> – July </w:t>
-            </w:r>
-            <w:r>
-              <w:t>2020</w:t>
-            </w:r>
-          </w:p>
+            <w:bookmarkStart w:id="23" w:name="_Hlk108275603"/>
+            <w:r>
+              <w:t>January 2022 – May 2024</w:t>
+            </w:r>
+          </w:p>
+          <w:bookmarkEnd w:id="23"/>
           <w:p>
             <w:pPr>
               <w:pStyle w:val="Text"/>
             </w:pPr>
             <w:r>
-              <w:t>BS in Computer Science</w:t>
+              <w:t>M</w:t>
+            </w:r>
+            <w:r>
+              <w:t>S in Computer Science</w:t>
             </w:r>
           </w:p>
           <w:p>
@@ -1688,6 +1844,7 @@
             <w:pPr>
               <w:pStyle w:val="Text"/>
             </w:pPr>
+            <w:bookmarkStart w:id="24" w:name="_Hlk108276065"/>
             <w:r>
               <w:t>C++</w:t>
             </w:r>
@@ -1725,6 +1882,7 @@
               <w:t>MATLAB</w:t>
             </w:r>
           </w:p>
+          <w:bookmarkEnd w:id="24"/>
           <w:p>
             <w:pPr>
               <w:keepNext/>
@@ -1780,35 +1938,16 @@
                 <w:sz w:val="20"/>
               </w:rPr>
             </w:pPr>
-            <w:r>
-              <w:rPr>
-                <w:color w:val="404040" w:themeColor="text1" w:themeTint="BF"/>
-                <w:sz w:val="20"/>
-              </w:rPr>
-              <w:t xml:space="preserve">Data Structures, </w:t>
-            </w:r>
-            <w:r>
-              <w:rPr>
-                <w:color w:val="404040" w:themeColor="text1" w:themeTint="BF"/>
-                <w:sz w:val="20"/>
-              </w:rPr>
-              <w:t>Software Development, Software Design</w:t>
-            </w:r>
-            <w:r>
-              <w:rPr>
-                <w:color w:val="404040" w:themeColor="text1" w:themeTint="BF"/>
-                <w:sz w:val="20"/>
-              </w:rPr>
-              <w:t>, Digital Logic Design</w:t>
-            </w:r>
-            <w:r>
-              <w:rPr>
-                <w:color w:val="404040" w:themeColor="text1" w:themeTint="BF"/>
-                <w:sz w:val="20"/>
-              </w:rPr>
-              <w:t>, Intro to AI, Search Algorithms</w:t>
-            </w:r>
-          </w:p>
+            <w:bookmarkStart w:id="25" w:name="_Hlk108276157"/>
+            <w:r>
+              <w:rPr>
+                <w:color w:val="404040" w:themeColor="text1" w:themeTint="BF"/>
+                <w:sz w:val="20"/>
+              </w:rPr>
+              <w:t>Data Structures, Algorithms, Software Development and Design, Machine Learning</w:t>
+            </w:r>
+          </w:p>
+          <w:bookmarkEnd w:id="25"/>
           <w:p>
             <w:pPr>
               <w:pStyle w:val="Style2"/>
@@ -1844,23 +1983,69 @@
                 <w:szCs w:val="22"/>
                 <w:lang w:eastAsia="ja-JP"/>
               </w:rPr>
-              <w:t xml:space="preserve">Linux, Git, </w:t>
-            </w:r>
-            <w:r>
+              <w:t>MySQL, Postgres, AWS, Git, Linux, PuTTY, SHH and FTP servers</w:t>
+            </w:r>
+          </w:p>
+          <w:p>
+            <w:pPr>
+              <w:pStyle w:val="Style2"/>
+            </w:pPr>
+            <w:r>
+              <w:t>Math:</w:t>
+            </w:r>
+          </w:p>
+          <w:p>
+            <w:pPr>
+              <w:pStyle w:val="Text"/>
+            </w:pPr>
+            <w:bookmarkStart w:id="26" w:name="_Hlk108276287"/>
+            <w:r>
+              <w:t xml:space="preserve">Discrete Math </w:t>
+            </w:r>
+            <w:r>
+              <w:t xml:space="preserve">Multivariable </w:t>
+            </w:r>
+            <w:r>
+              <w:t>Calculu</w:t>
+            </w:r>
+            <w:r>
+              <w:t>s</w:t>
+            </w:r>
+            <w:r>
+              <w:t>, Engineering Statistics, Linear Algebra</w:t>
+            </w:r>
+            <w:bookmarkEnd w:id="26"/>
+            <w:r>
+              <w:t>,</w:t>
+            </w:r>
+            <w:r>
+              <w:t xml:space="preserve"> </w:t>
+            </w:r>
+          </w:p>
+          <w:p>
+            <w:pPr>
+              <w:pStyle w:val="Style2"/>
+            </w:pPr>
+            <w:r>
+              <w:t>Fluent Languages:</w:t>
+            </w:r>
+          </w:p>
+          <w:p>
+            <w:pPr>
+              <w:pStyle w:val="Text"/>
               <w:rPr>
                 <w:rFonts w:eastAsiaTheme="minorEastAsia"/>
                 <w:szCs w:val="22"/>
                 <w:lang w:eastAsia="ja-JP"/>
               </w:rPr>
-              <w:t>PuTTY, MySQL</w:t>
-            </w:r>
+            </w:pPr>
             <w:r>
               <w:rPr>
                 <w:rFonts w:eastAsiaTheme="minorEastAsia"/>
                 <w:szCs w:val="22"/>
                 <w:lang w:eastAsia="ja-JP"/>
               </w:rPr>
-              <w:t>,</w:t>
+              <w:t>English</w:t>
             </w:r>
             <w:r>
               <w:rPr>
@@ -1868,7 +2053,7 @@
                 <w:szCs w:val="22"/>
                 <w:lang w:eastAsia="ja-JP"/>
               </w:rPr>
-              <w:t xml:space="preserve"> SHH </w:t>
+              <w:t xml:space="preserve">, </w:t>
             </w:r>
             <w:r>
               <w:rPr>
@@ -1876,95 +2061,6 @@
                 <w:szCs w:val="22"/>
                 <w:lang w:eastAsia="ja-JP"/>
               </w:rPr>
-              <w:t xml:space="preserve">and FTP </w:t>
-            </w:r>
-            <w:r>
-              <w:rPr>
-                <w:rFonts w:eastAsiaTheme="minorEastAsia"/>
-                <w:szCs w:val="22"/>
-                <w:lang w:eastAsia="ja-JP"/>
-              </w:rPr>
-              <w:t>server</w:t>
-            </w:r>
-            <w:r>
-              <w:rPr>
-                <w:rFonts w:eastAsiaTheme="minorEastAsia"/>
-                <w:szCs w:val="22"/>
-                <w:lang w:eastAsia="ja-JP"/>
-              </w:rPr>
-              <w:t>s, Microsoft Office</w:t>
-            </w:r>
-          </w:p>
-          <w:p>
-            <w:pPr>
-              <w:pStyle w:val="Style2"/>
-            </w:pPr>
-            <w:r>
-              <w:t>Math:</w:t>
-            </w:r>
-          </w:p>
-          <w:p>
-            <w:pPr>
-              <w:pStyle w:val="Text"/>
-            </w:pPr>
-            <w:r>
-              <w:t xml:space="preserve">Discrete Math </w:t>
-            </w:r>
-            <w:r>
-              <w:t xml:space="preserve">Multivariable </w:t>
-            </w:r>
-            <w:r>
-              <w:t>Calculu</w:t>
-            </w:r>
-            <w:r>
-              <w:t>s</w:t>
-            </w:r>
-            <w:r>
-              <w:t>, Engineering Statistics, Linear Algebra,</w:t>
-            </w:r>
-            <w:r>
-              <w:t xml:space="preserve"> </w:t>
-            </w:r>
-          </w:p>
-          <w:p>
-            <w:pPr>
-              <w:pStyle w:val="Style2"/>
-            </w:pPr>
-            <w:r>
-              <w:t>Fluent Languages:</w:t>
-            </w:r>
-          </w:p>
-          <w:p>
-            <w:pPr>
-              <w:pStyle w:val="Text"/>
-              <w:rPr>
-                <w:rFonts w:eastAsiaTheme="minorEastAsia"/>
-                <w:szCs w:val="22"/>
-                <w:lang w:eastAsia="ja-JP"/>
-              </w:rPr>
-            </w:pPr>
-            <w:r>
-              <w:rPr>
-                <w:rFonts w:eastAsiaTheme="minorEastAsia"/>
-                <w:szCs w:val="22"/>
-                <w:lang w:eastAsia="ja-JP"/>
-              </w:rPr>
-              <w:t>English</w:t>
-            </w:r>
-            <w:r>
-              <w:rPr>
-                <w:rFonts w:eastAsiaTheme="minorEastAsia"/>
-                <w:szCs w:val="22"/>
-                <w:lang w:eastAsia="ja-JP"/>
-              </w:rPr>
-              <w:t xml:space="preserve">, </w:t>
-            </w:r>
-            <w:r>
-              <w:rPr>
-                <w:rFonts w:eastAsiaTheme="minorEastAsia"/>
-                <w:szCs w:val="22"/>
-                <w:lang w:eastAsia="ja-JP"/>
-              </w:rPr>
               <w:t>Ukrainian, Russian</w:t>
             </w:r>
           </w:p>
@@ -1997,6 +2093,7 @@
             <w:pPr>
               <w:pStyle w:val="Text"/>
             </w:pPr>
+            <w:bookmarkStart w:id="27" w:name="_Hlk108276306"/>
             <w:r>
               <w:t>H</w:t>
             </w:r>
@@ -2007,6 +2104,7 @@
               <w:t>, Wall Street Trek</w:t>
             </w:r>
           </w:p>
+          <w:bookmarkEnd w:id="27"/>
           <w:p>
             <w:pPr>
               <w:rPr>
@@ -2081,7 +2179,7 @@
     </w:tbl>
     <w:p/>
     <w:sectPr>
-      <w:headerReference w:type="default" r:id="rId16"/>
+      <w:headerReference w:type="default" r:id="rId15"/>
       <w:pgSz w:w="12240" w:h="15840" w:code="1"/>
       <w:pgMar w:top="864" w:right="1008" w:bottom="288" w:left="1008" w:header="706" w:footer="706" w:gutter="0"/>
       <w:cols w:space="708"/>
@@ -2092,7 +2190,7 @@
 </file>
 
 <file path=word/endnotes.xml><?xml version="1.0" encoding="utf-8"?>
-<w:endnotes xmlns:wpc="http://schemas.microsoft.com/office/word/2010/wordprocessingCanvas" xmlns:cx="http://schemas.microsoft.com/office/drawing/2014/chartex" xmlns:cx1="http://schemas.microsoft.com/office/drawing/2015/9/8/chartex" xmlns:cx2="http://schemas.microsoft.com/office/drawing/2015/10/21/chartex" xmlns:cx3="http://schemas.microsoft.com/office/drawing/2016/5/9/chartex" xmlns:cx4="http://schemas.microsoft.com/office/drawing/2016/5/10/chartex" xmlns:cx5="http://schemas.microsoft.com/office/drawing/2016/5/11/chartex" xmlns:cx6="http://schemas.microsoft.com/office/drawing/2016/5/12/chartex" xmlns:cx7="http://schemas.microsoft.com/office/drawing/2016/5/13/chartex" xmlns:cx8="http://schemas.microsoft.com/office/drawing/2016/5/14/chartex" xmlns:mc="http://schemas.openxmlformats.org/markup-compatibility/2006" xmlns:aink="http://schemas.microsoft.com/office/drawing/2016/ink" xmlns:am3d="http://schemas.microsoft.com/office/drawing/2017/model3d" xmlns:o="urn:schemas-microsoft-com:office:office" xmlns:r="http://schemas.openxmlformats.org/officeDocument/2006/relationships" xmlns:m="http://schemas.openxmlformats.org/officeDocument/2006/math" xmlns:v="urn:schemas-microsoft-com:vml" xmlns:wp14="http://schemas.microsoft.com/office/word/2010/wordprocessingDrawing" xmlns:wp="http://schemas.openxmlformats.org/drawingml/2006/wordprocessingDrawing" xmlns:w10="urn:schemas-microsoft-com:office:word" xmlns:w="http://schemas.openxmlformats.org/wordprocessingml/2006/main" xmlns:w14="http://schemas.microsoft.com/office/word/2010/wordml" xmlns:w15="http://schemas.microsoft.com/office/word/2012/wordml" xmlns:w16cex="http://schemas.microsoft.com/office/word/2018/wordml/cex" xmlns:w16cid="http://schemas.microsoft.com/office/word/2016/wordml/cid" xmlns:w16="http://schemas.microsoft.com/office/word/2018/wordml" xmlns:w16sdtdh="http://schemas.microsoft.com/office/word/2020/wordml/sdtdatahash" xmlns:w16se="http://schemas.microsoft.com/office/word/2015/wordml/symex" xmlns:wpg="http://schemas.microsoft.com/office/word/2010/wordprocessingGroup" xmlns:wpi="http://schemas.microsoft.com/office/word/2010/wordprocessingInk" xmlns:wne="http://schemas.microsoft.com/office/word/2006/wordml" xmlns:wps="http://schemas.microsoft.com/office/word/2010/wordprocessingShape" mc:Ignorable="w14 w15 w16se w16cid w16 w16cex w16sdtdh wp14">
+<w:endnotes xmlns:wpc="http://schemas.microsoft.com/office/word/2010/wordprocessingCanvas" xmlns:cx="http://schemas.microsoft.com/office/drawing/2014/chartex" xmlns:cx1="http://schemas.microsoft.com/office/drawing/2015/9/8/chartex" xmlns:cx2="http://schemas.microsoft.com/office/drawing/2015/10/21/chartex" xmlns:cx3="http://schemas.microsoft.com/office/drawing/2016/5/9/chartex" xmlns:cx4="http://schemas.microsoft.com/office/drawing/2016/5/10/chartex" xmlns:cx5="http://schemas.microsoft.com/office/drawing/2016/5/11/chartex" xmlns:cx6="http://schemas.microsoft.com/office/drawing/2016/5/12/chartex" xmlns:cx7="http://schemas.microsoft.com/office/drawing/2016/5/13/chartex" xmlns:cx8="http://schemas.microsoft.com/office/drawing/2016/5/14/chartex" xmlns:mc="http://schemas.openxmlformats.org/markup-compatibility/2006" xmlns:aink="http://schemas.microsoft.com/office/drawing/2016/ink" xmlns:am3d="http://schemas.microsoft.com/office/drawing/2017/model3d" xmlns:o="urn:schemas-microsoft-com:office:office" xmlns:oel="http://schemas.microsoft.com/office/2019/extlst" xmlns:r="http://schemas.openxmlformats.org/officeDocument/2006/relationships" xmlns:m="http://schemas.openxmlformats.org/officeDocument/2006/math" xmlns:v="urn:schemas-microsoft-com:vml" xmlns:wp14="http://schemas.microsoft.com/office/word/2010/wordprocessingDrawing" xmlns:wp="http://schemas.openxmlformats.org/drawingml/2006/wordprocessingDrawing" xmlns:w10="urn:schemas-microsoft-com:office:word" xmlns:w="http://schemas.openxmlformats.org/wordprocessingml/2006/main" xmlns:w14="http://schemas.microsoft.com/office/word/2010/wordml" xmlns:w15="http://schemas.microsoft.com/office/word/2012/wordml" xmlns:w16cex="http://schemas.microsoft.com/office/word/2018/wordml/cex" xmlns:w16cid="http://schemas.microsoft.com/office/word/2016/wordml/cid" xmlns:w16="http://schemas.microsoft.com/office/word/2018/wordml" xmlns:w16sdtdh="http://schemas.microsoft.com/office/word/2020/wordml/sdtdatahash" xmlns:w16se="http://schemas.microsoft.com/office/word/2015/wordml/symex" xmlns:wpg="http://schemas.microsoft.com/office/word/2010/wordprocessingGroup" xmlns:wpi="http://schemas.microsoft.com/office/word/2010/wordprocessingInk" xmlns:wne="http://schemas.microsoft.com/office/word/2006/wordml" xmlns:wps="http://schemas.microsoft.com/office/word/2010/wordprocessingShape" mc:Ignorable="w14 w15 w16se w16cid w16 w16cex w16sdtdh wp14">
   <w:endnote w:type="separator" w:id="-1">
     <w:p>
       <w:r>
@@ -2111,7 +2209,7 @@
 </file>
 
 <file path=word/footnotes.xml><?xml version="1.0" encoding="utf-8"?>
-<w:footnotes xmlns:wpc="http://schemas.microsoft.com/office/word/2010/wordprocessingCanvas" xmlns:cx="http://schemas.microsoft.com/office/drawing/2014/chartex" xmlns:cx1="http://schemas.microsoft.com/office/drawing/2015/9/8/chartex" xmlns:cx2="http://schemas.microsoft.com/office/drawing/2015/10/21/chartex" xmlns:cx3="http://schemas.microsoft.com/office/drawing/2016/5/9/chartex" xmlns:cx4="http://schemas.microsoft.com/office/drawing/2016/5/10/chartex" xmlns:cx5="http://schemas.microsoft.com/office/drawing/2016/5/11/chartex" xmlns:cx6="http://schemas.microsoft.com/office/drawing/2016/5/12/chartex" xmlns:cx7="http://schemas.microsoft.com/office/drawing/2016/5/13/chartex" xmlns:cx8="http://schemas.microsoft.com/office/drawing/2016/5/14/chartex" xmlns:mc="http://schemas.openxmlformats.org/markup-compatibility/2006" xmlns:aink="http://schemas.microsoft.com/office/drawing/2016/ink" xmlns:am3d="http://schemas.microsoft.com/office/drawing/2017/model3d" xmlns:o="urn:schemas-microsoft-com:office:office" xmlns:r="http://schemas.openxmlformats.org/officeDocument/2006/relationships" xmlns:m="http://schemas.openxmlformats.org/officeDocument/2006/math" xmlns:v="urn:schemas-microsoft-com:vml" xmlns:wp14="http://schemas.microsoft.com/office/word/2010/wordprocessingDrawing" xmlns:wp="http://schemas.openxmlformats.org/drawingml/2006/wordprocessingDrawing" xmlns:w10="urn:schemas-microsoft-com:office:word" xmlns:w="http://schemas.openxmlformats.org/wordprocessingml/2006/main" xmlns:w14="http://schemas.microsoft.com/office/word/2010/wordml" xmlns:w15="http://schemas.microsoft.com/office/word/2012/wordml" xmlns:w16cex="http://schemas.microsoft.com/office/word/2018/wordml/cex" xmlns:w16cid="http://schemas.microsoft.com/office/word/2016/wordml/cid" xmlns:w16="http://schemas.microsoft.com/office/word/2018/wordml" xmlns:w16sdtdh="http://schemas.microsoft.com/office/word/2020/wordml/sdtdatahash" xmlns:w16se="http://schemas.microsoft.com/office/word/2015/wordml/symex" xmlns:wpg="http://schemas.microsoft.com/office/word/2010/wordprocessingGroup" xmlns:wpi="http://schemas.microsoft.com/office/word/2010/wordprocessingInk" xmlns:wne="http://schemas.microsoft.com/office/word/2006/wordml" xmlns:wps="http://schemas.microsoft.com/office/word/2010/wordprocessingShape" mc:Ignorable="w14 w15 w16se w16cid w16 w16cex w16sdtdh wp14">
+<w:footnotes xmlns:wpc="http://schemas.microsoft.com/office/word/2010/wordprocessingCanvas" xmlns:cx="http://schemas.microsoft.com/office/drawing/2014/chartex" xmlns:cx1="http://schemas.microsoft.com/office/drawing/2015/9/8/chartex" xmlns:cx2="http://schemas.microsoft.com/office/drawing/2015/10/21/chartex" xmlns:cx3="http://schemas.microsoft.com/office/drawing/2016/5/9/chartex" xmlns:cx4="http://schemas.microsoft.com/office/drawing/2016/5/10/chartex" xmlns:cx5="http://schemas.microsoft.com/office/drawing/2016/5/11/chartex" xmlns:cx6="http://schemas.microsoft.com/office/drawing/2016/5/12/chartex" xmlns:cx7="http://schemas.microsoft.com/office/drawing/2016/5/13/chartex" xmlns:cx8="http://schemas.microsoft.com/office/drawing/2016/5/14/chartex" xmlns:mc="http://schemas.openxmlformats.org/markup-compatibility/2006" xmlns:aink="http://schemas.microsoft.com/office/drawing/2016/ink" xmlns:am3d="http://schemas.microsoft.com/office/drawing/2017/model3d" xmlns:o="urn:schemas-microsoft-com:office:office" xmlns:oel="http://schemas.microsoft.com/office/2019/extlst" xmlns:r="http://schemas.openxmlformats.org/officeDocument/2006/relationships" xmlns:m="http://schemas.openxmlformats.org/officeDocument/2006/math" xmlns:v="urn:schemas-microsoft-com:vml" xmlns:wp14="http://schemas.microsoft.com/office/word/2010/wordprocessingDrawing" xmlns:wp="http://schemas.openxmlformats.org/drawingml/2006/wordprocessingDrawing" xmlns:w10="urn:schemas-microsoft-com:office:word" xmlns:w="http://schemas.openxmlformats.org/wordprocessingml/2006/main" xmlns:w14="http://schemas.microsoft.com/office/word/2010/wordml" xmlns:w15="http://schemas.microsoft.com/office/word/2012/wordml" xmlns:w16cex="http://schemas.microsoft.com/office/word/2018/wordml/cex" xmlns:w16cid="http://schemas.microsoft.com/office/word/2016/wordml/cid" xmlns:w16="http://schemas.microsoft.com/office/word/2018/wordml" xmlns:w16sdtdh="http://schemas.microsoft.com/office/word/2020/wordml/sdtdatahash" xmlns:w16se="http://schemas.microsoft.com/office/word/2015/wordml/symex" xmlns:wpg="http://schemas.microsoft.com/office/word/2010/wordprocessingGroup" xmlns:wpi="http://schemas.microsoft.com/office/word/2010/wordprocessingInk" xmlns:wne="http://schemas.microsoft.com/office/word/2006/wordml" xmlns:wps="http://schemas.microsoft.com/office/word/2010/wordprocessingShape" mc:Ignorable="w14 w15 w16se w16cid w16 w16cex w16sdtdh wp14">
   <w:footnote w:type="separator" w:id="-1">
     <w:p>
       <w:r>
@@ -2130,7 +2228,7 @@
 </file>
 
 <file path=word/header1.xml><?xml version="1.0" encoding="utf-8"?>
-<w:hdr xmlns:wpc="http://schemas.microsoft.com/office/word/2010/wordprocessingCanvas" xmlns:cx="http://schemas.microsoft.com/office/drawing/2014/chartex" xmlns:cx1="http://schemas.microsoft.com/office/drawing/2015/9/8/chartex" xmlns:cx2="http://schemas.microsoft.com/office/drawing/2015/10/21/chartex" xmlns:cx3="http://schemas.microsoft.com/office/drawing/2016/5/9/chartex" xmlns:cx4="http://schemas.microsoft.com/office/drawing/2016/5/10/chartex" xmlns:cx5="http://schemas.microsoft.com/office/drawing/2016/5/11/chartex" xmlns:cx6="http://schemas.microsoft.com/office/drawing/2016/5/12/chartex" xmlns:cx7="http://schemas.microsoft.com/office/drawing/2016/5/13/chartex" xmlns:cx8="http://schemas.microsoft.com/office/drawing/2016/5/14/chartex" xmlns:mc="http://schemas.openxmlformats.org/markup-compatibility/2006" xmlns:aink="http://schemas.microsoft.com/office/drawing/2016/ink" xmlns:am3d="http://schemas.microsoft.com/office/drawing/2017/model3d" xmlns:o="urn:schemas-microsoft-com:office:office" xmlns:r="http://schemas.openxmlformats.org/officeDocument/2006/relationships" xmlns:m="http://schemas.openxmlformats.org/officeDocument/2006/math" xmlns:v="urn:schemas-microsoft-com:vml" xmlns:wp14="http://schemas.microsoft.com/office/word/2010/wordprocessingDrawing" xmlns:wp="http://schemas.openxmlformats.org/drawingml/2006/wordprocessingDrawing" xmlns:w10="urn:schemas-microsoft-com:office:word" xmlns:w="http://schemas.openxmlformats.org/wordprocessingml/2006/main" xmlns:w14="http://schemas.microsoft.com/office/word/2010/wordml" xmlns:w15="http://schemas.microsoft.com/office/word/2012/wordml" xmlns:w16cex="http://schemas.microsoft.com/office/word/2018/wordml/cex" xmlns:w16cid="http://schemas.microsoft.com/office/word/2016/wordml/cid" xmlns:w16="http://schemas.microsoft.com/office/word/2018/wordml" xmlns:w16sdtdh="http://schemas.microsoft.com/office/word/2020/wordml/sdtdatahash" xmlns:w16se="http://schemas.microsoft.com/office/word/2015/wordml/symex" xmlns:wpg="http://schemas.microsoft.com/office/word/2010/wordprocessingGroup" xmlns:wpi="http://schemas.microsoft.com/office/word/2010/wordprocessingInk" xmlns:wne="http://schemas.microsoft.com/office/word/2006/wordml" xmlns:wps="http://schemas.microsoft.com/office/word/2010/wordprocessingShape" mc:Ignorable="w14 w15 w16se w16cid w16 w16cex w16sdtdh wp14">
+<w:hdr xmlns:wpc="http://schemas.microsoft.com/office/word/2010/wordprocessingCanvas" xmlns:cx="http://schemas.microsoft.com/office/drawing/2014/chartex" xmlns:cx1="http://schemas.microsoft.com/office/drawing/2015/9/8/chartex" xmlns:cx2="http://schemas.microsoft.com/office/drawing/2015/10/21/chartex" xmlns:cx3="http://schemas.microsoft.com/office/drawing/2016/5/9/chartex" xmlns:cx4="http://schemas.microsoft.com/office/drawing/2016/5/10/chartex" xmlns:cx5="http://schemas.microsoft.com/office/drawing/2016/5/11/chartex" xmlns:cx6="http://schemas.microsoft.com/office/drawing/2016/5/12/chartex" xmlns:cx7="http://schemas.microsoft.com/office/drawing/2016/5/13/chartex" xmlns:cx8="http://schemas.microsoft.com/office/drawing/2016/5/14/chartex" xmlns:mc="http://schemas.openxmlformats.org/markup-compatibility/2006" xmlns:aink="http://schemas.microsoft.com/office/drawing/2016/ink" xmlns:am3d="http://schemas.microsoft.com/office/drawing/2017/model3d" xmlns:o="urn:schemas-microsoft-com:office:office" xmlns:oel="http://schemas.microsoft.com/office/2019/extlst" xmlns:r="http://schemas.openxmlformats.org/officeDocument/2006/relationships" xmlns:m="http://schemas.openxmlformats.org/officeDocument/2006/math" xmlns:v="urn:schemas-microsoft-com:vml" xmlns:wp14="http://schemas.microsoft.com/office/word/2010/wordprocessingDrawing" xmlns:wp="http://schemas.openxmlformats.org/drawingml/2006/wordprocessingDrawing" xmlns:w10="urn:schemas-microsoft-com:office:word" xmlns:w="http://schemas.openxmlformats.org/wordprocessingml/2006/main" xmlns:w14="http://schemas.microsoft.com/office/word/2010/wordml" xmlns:w15="http://schemas.microsoft.com/office/word/2012/wordml" xmlns:w16cex="http://schemas.microsoft.com/office/word/2018/wordml/cex" xmlns:w16cid="http://schemas.microsoft.com/office/word/2016/wordml/cid" xmlns:w16="http://schemas.microsoft.com/office/word/2018/wordml" xmlns:w16sdtdh="http://schemas.microsoft.com/office/word/2020/wordml/sdtdatahash" xmlns:w16se="http://schemas.microsoft.com/office/word/2015/wordml/symex" xmlns:wpg="http://schemas.microsoft.com/office/word/2010/wordprocessingGroup" xmlns:wpi="http://schemas.microsoft.com/office/word/2010/wordprocessingInk" xmlns:wne="http://schemas.microsoft.com/office/word/2006/wordml" xmlns:wps="http://schemas.microsoft.com/office/word/2010/wordprocessingShape" mc:Ignorable="w14 w15 w16se w16cid w16 w16cex w16sdtdh wp14">
   <w:p>
     <w:pPr>
       <w:pStyle w:val="Header"/>
@@ -2206,7 +2304,7 @@
 </file>
 
 <file path=word/numbering.xml><?xml version="1.0" encoding="utf-8"?>
-<w:numbering xmlns:wpc="http://schemas.microsoft.com/office/word/2010/wordprocessingCanvas" xmlns:cx="http://schemas.microsoft.com/office/drawing/2014/chartex" xmlns:cx1="http://schemas.microsoft.com/office/drawing/2015/9/8/chartex" xmlns:cx2="http://schemas.microsoft.com/office/drawing/2015/10/21/chartex" xmlns:cx3="http://schemas.microsoft.com/office/drawing/2016/5/9/chartex" xmlns:cx4="http://schemas.microsoft.com/office/drawing/2016/5/10/chartex" xmlns:cx5="http://schemas.microsoft.com/office/drawing/2016/5/11/chartex" xmlns:cx6="http://schemas.microsoft.com/office/drawing/2016/5/12/chartex" xmlns:cx7="http://schemas.microsoft.com/office/drawing/2016/5/13/chartex" xmlns:cx8="http://schemas.microsoft.com/office/drawing/2016/5/14/chartex" xmlns:mc="http://schemas.openxmlformats.org/markup-compatibility/2006" xmlns:aink="http://schemas.microsoft.com/office/drawing/2016/ink" xmlns:am3d="http://schemas.microsoft.com/office/drawing/2017/model3d" xmlns:o="urn:schemas-microsoft-com:office:office" xmlns:r="http://schemas.openxmlformats.org/officeDocument/2006/relationships" xmlns:m="http://schemas.openxmlformats.org/officeDocument/2006/math" xmlns:v="urn:schemas-microsoft-com:vml" xmlns:wp14="http://schemas.microsoft.com/office/word/2010/wordprocessingDrawing" xmlns:wp="http://schemas.openxmlformats.org/drawingml/2006/wordprocessingDrawing" xmlns:w10="urn:schemas-microsoft-com:office:word" xmlns:w="http://schemas.openxmlformats.org/wordprocessingml/2006/main" xmlns:w14="http://schemas.microsoft.com/office/word/2010/wordml" xmlns:w15="http://schemas.microsoft.com/office/word/2012/wordml" xmlns:w16cex="http://schemas.microsoft.com/office/word/2018/wordml/cex" xmlns:w16cid="http://schemas.microsoft.com/office/word/2016/wordml/cid" xmlns:w16="http://schemas.microsoft.com/office/word/2018/wordml" xmlns:w16sdtdh="http://schemas.microsoft.com/office/word/2020/wordml/sdtdatahash" xmlns:w16se="http://schemas.microsoft.com/office/word/2015/wordml/symex" xmlns:wpg="http://schemas.microsoft.com/office/word/2010/wordprocessingGroup" xmlns:wpi="http://schemas.microsoft.com/office/word/2010/wordprocessingInk" xmlns:wne="http://schemas.microsoft.com/office/word/2006/wordml" xmlns:wps="http://schemas.microsoft.com/office/word/2010/wordprocessingShape" mc:Ignorable="w14 w15 w16se w16cid w16 w16cex w16sdtdh wp14">
+<w:numbering xmlns:wpc="http://schemas.microsoft.com/office/word/2010/wordprocessingCanvas" xmlns:cx="http://schemas.microsoft.com/office/drawing/2014/chartex" xmlns:cx1="http://schemas.microsoft.com/office/drawing/2015/9/8/chartex" xmlns:cx2="http://schemas.microsoft.com/office/drawing/2015/10/21/chartex" xmlns:cx3="http://schemas.microsoft.com/office/drawing/2016/5/9/chartex" xmlns:cx4="http://schemas.microsoft.com/office/drawing/2016/5/10/chartex" xmlns:cx5="http://schemas.microsoft.com/office/drawing/2016/5/11/chartex" xmlns:cx6="http://schemas.microsoft.com/office/drawing/2016/5/12/chartex" xmlns:cx7="http://schemas.microsoft.com/office/drawing/2016/5/13/chartex" xmlns:cx8="http://schemas.microsoft.com/office/drawing/2016/5/14/chartex" xmlns:mc="http://schemas.openxmlformats.org/markup-compatibility/2006" xmlns:aink="http://schemas.microsoft.com/office/drawing/2016/ink" xmlns:am3d="http://schemas.microsoft.com/office/drawing/2017/model3d" xmlns:o="urn:schemas-microsoft-com:office:office" xmlns:oel="http://schemas.microsoft.com/office/2019/extlst" xmlns:r="http://schemas.openxmlformats.org/officeDocument/2006/relationships" xmlns:m="http://schemas.openxmlformats.org/officeDocument/2006/math" xmlns:v="urn:schemas-microsoft-com:vml" xmlns:wp14="http://schemas.microsoft.com/office/word/2010/wordprocessingDrawing" xmlns:wp="http://schemas.openxmlformats.org/drawingml/2006/wordprocessingDrawing" xmlns:w10="urn:schemas-microsoft-com:office:word" xmlns:w="http://schemas.openxmlformats.org/wordprocessingml/2006/main" xmlns:w14="http://schemas.microsoft.com/office/word/2010/wordml" xmlns:w15="http://schemas.microsoft.com/office/word/2012/wordml" xmlns:w16cex="http://schemas.microsoft.com/office/word/2018/wordml/cex" xmlns:w16cid="http://schemas.microsoft.com/office/word/2016/wordml/cid" xmlns:w16="http://schemas.microsoft.com/office/word/2018/wordml" xmlns:w16sdtdh="http://schemas.microsoft.com/office/word/2020/wordml/sdtdatahash" xmlns:w16se="http://schemas.microsoft.com/office/word/2015/wordml/symex" xmlns:wpg="http://schemas.microsoft.com/office/word/2010/wordprocessingGroup" xmlns:wpi="http://schemas.microsoft.com/office/word/2010/wordprocessingInk" xmlns:wne="http://schemas.microsoft.com/office/word/2006/wordml" xmlns:wps="http://schemas.microsoft.com/office/word/2010/wordprocessingShape" mc:Ignorable="w14 w15 w16se w16cid w16 w16cex w16sdtdh wp14">
   <w:abstractNum w:abstractNumId="0" w15:restartNumberingAfterBreak="0">
     <w:nsid w:val="013D39FB"/>
     <w:multiLevelType w:val="hybridMultilevel"/>
@@ -3111,28 +3209,28 @@
       </w:rPr>
     </w:lvl>
   </w:abstractNum>
-  <w:num w:numId="1">
+  <w:num w:numId="1" w16cid:durableId="692610920">
     <w:abstractNumId w:val="2"/>
   </w:num>
-  <w:num w:numId="2">
+  <w:num w:numId="2" w16cid:durableId="2025129245">
     <w:abstractNumId w:val="1"/>
   </w:num>
-  <w:num w:numId="3">
+  <w:num w:numId="3" w16cid:durableId="1331057098">
     <w:abstractNumId w:val="7"/>
   </w:num>
-  <w:num w:numId="4">
+  <w:num w:numId="4" w16cid:durableId="1661739048">
     <w:abstractNumId w:val="6"/>
   </w:num>
-  <w:num w:numId="5">
+  <w:num w:numId="5" w16cid:durableId="1377198645">
     <w:abstractNumId w:val="3"/>
   </w:num>
-  <w:num w:numId="6">
+  <w:num w:numId="6" w16cid:durableId="418452700">
     <w:abstractNumId w:val="5"/>
   </w:num>
-  <w:num w:numId="7">
+  <w:num w:numId="7" w16cid:durableId="1101948720">
     <w:abstractNumId w:val="4"/>
   </w:num>
-  <w:num w:numId="8">
+  <w:num w:numId="8" w16cid:durableId="501705502">
     <w:abstractNumId w:val="0"/>
   </w:num>
 </w:numbering>
@@ -4247,15 +4345,18 @@
 </file>
 
 <file path=customXml/item1.xml><?xml version="1.0" encoding="utf-8"?>
-<?mso-contentType ?>
-<FormTemplates xmlns="http://schemas.microsoft.com/sharepoint/v3/contenttype/forms">
-  <Display>DocumentLibraryForm</Display>
-  <Edit>DocumentLibraryForm</Edit>
-  <New>DocumentLibraryForm</New>
-</FormTemplates>
+<p:properties xmlns:p="http://schemas.microsoft.com/office/2006/metadata/properties" xmlns:xsi="http://www.w3.org/2001/XMLSchema-instance" xmlns:pc="http://schemas.microsoft.com/office/infopath/2007/PartnerControls">
+  <documentManagement>
+    <MediaServiceKeyPoints xmlns="71af3243-3dd4-4a8d-8c0d-dd76da1f02a5" xsi:nil="true"/>
+  </documentManagement>
+</p:properties>
 </file>
 
 <file path=customXml/item2.xml><?xml version="1.0" encoding="utf-8"?>
+<b:Sources xmlns:b="http://schemas.openxmlformats.org/officeDocument/2006/bibliography" xmlns="http://schemas.openxmlformats.org/officeDocument/2006/bibliography" SelectedStyle="\MLASeventhEditionOfficeOnline.xsl" StyleName="MLA" Version="7"/>
+</file>
+
+<file path=customXml/item3.xml><?xml version="1.0" encoding="utf-8"?>
 <ct:contentTypeSchema xmlns:ct="http://schemas.microsoft.com/office/2006/metadata/contentType" xmlns:ma="http://schemas.microsoft.com/office/2006/metadata/properties/metaAttributes" ct:_="" ma:_="" ma:contentTypeName="Document" ma:contentTypeID="0x01010079F111ED35F8CC479449609E8A0923A6" ma:contentTypeVersion="11" ma:contentTypeDescription="Create a new document." ma:contentTypeScope="" ma:versionID="9677210f24a1be23c92c90fd886aa0aa">
   <xsd:schema xmlns:xsd="http://www.w3.org/2001/XMLSchema" xmlns:xs="http://www.w3.org/2001/XMLSchema" xmlns:p="http://schemas.microsoft.com/office/2006/metadata/properties" xmlns:ns2="71af3243-3dd4-4a8d-8c0d-dd76da1f02a5" xmlns:ns3="16c05727-aa75-4e4a-9b5f-8a80a1165891" targetNamespace="http://schemas.microsoft.com/office/2006/metadata/properties" ma:root="true" ma:fieldsID="60e05723c5c1908df1a1a4ebf11d344e" ns2:_="" ns3:_="">
     <xsd:import namespace="71af3243-3dd4-4a8d-8c0d-dd76da1f02a5"/>
@@ -4466,27 +4567,34 @@
 </ct:contentTypeSchema>
 </file>
 
-<file path=customXml/item3.xml><?xml version="1.0" encoding="utf-8"?>
-<b:Sources xmlns:b="http://schemas.openxmlformats.org/officeDocument/2006/bibliography" xmlns="http://schemas.openxmlformats.org/officeDocument/2006/bibliography" SelectedStyle="\MLASeventhEditionOfficeOnline.xsl" StyleName="MLA" Version="7"/>
-</file>
-
 <file path=customXml/item4.xml><?xml version="1.0" encoding="utf-8"?>
-<p:properties xmlns:p="http://schemas.microsoft.com/office/2006/metadata/properties" xmlns:xsi="http://www.w3.org/2001/XMLSchema-instance" xmlns:pc="http://schemas.microsoft.com/office/infopath/2007/PartnerControls">
-  <documentManagement>
-    <MediaServiceKeyPoints xmlns="71af3243-3dd4-4a8d-8c0d-dd76da1f02a5" xsi:nil="true"/>
-  </documentManagement>
-</p:properties>
+<?mso-contentType ?>
+<FormTemplates xmlns="http://schemas.microsoft.com/sharepoint/v3/contenttype/forms">
+  <Display>DocumentLibraryForm</Display>
+  <Edit>DocumentLibraryForm</Edit>
+  <New>DocumentLibraryForm</New>
+</FormTemplates>
 </file>
 
 <file path=customXml/itemProps1.xml><?xml version="1.0" encoding="utf-8"?>
-<ds:datastoreItem xmlns:ds="http://schemas.openxmlformats.org/officeDocument/2006/customXml" ds:itemID="{DF9E7EC0-B0C1-47D5-B2B3-E423363C63FD}">
+<ds:datastoreItem xmlns:ds="http://schemas.openxmlformats.org/officeDocument/2006/customXml" ds:itemID="{02FFB3A9-0D22-476F-B4E7-F3F4C4E00959}">
   <ds:schemaRefs>
-    <ds:schemaRef ds:uri="http://schemas.microsoft.com/sharepoint/v3/contenttype/forms"/>
+    <ds:schemaRef ds:uri="http://schemas.microsoft.com/office/2006/metadata/properties"/>
+    <ds:schemaRef ds:uri="http://schemas.microsoft.com/office/infopath/2007/PartnerControls"/>
+    <ds:schemaRef ds:uri="71af3243-3dd4-4a8d-8c0d-dd76da1f02a5"/>
   </ds:schemaRefs>
 </ds:datastoreItem>
 </file>
 
 <file path=customXml/itemProps2.xml><?xml version="1.0" encoding="utf-8"?>
+<ds:datastoreItem xmlns:ds="http://schemas.openxmlformats.org/officeDocument/2006/customXml" ds:itemID="{42F5025C-EFE0-49AD-AE14-EFD45811D2BE}">
+  <ds:schemaRefs>
+    <ds:schemaRef ds:uri="http://schemas.openxmlformats.org/officeDocument/2006/bibliography"/>
+  </ds:schemaRefs>
+</ds:datastoreItem>
+</file>
+
+<file path=customXml/itemProps3.xml><?xml version="1.0" encoding="utf-8"?>
 <ds:datastoreItem xmlns:ds="http://schemas.openxmlformats.org/officeDocument/2006/customXml" ds:itemID="{4DA33E90-79A2-4B5B-92B2-7F1F28C41DD1}">
   <ds:schemaRefs>
     <ds:schemaRef ds:uri="http://schemas.microsoft.com/office/2006/metadata/contentType"/>
@@ -4505,20 +4613,10 @@
 </ds:datastoreItem>
 </file>
 
-<file path=customXml/itemProps3.xml><?xml version="1.0" encoding="utf-8"?>
-<ds:datastoreItem xmlns:ds="http://schemas.openxmlformats.org/officeDocument/2006/customXml" ds:itemID="{42F5025C-EFE0-49AD-AE14-EFD45811D2BE}">
+<file path=customXml/itemProps4.xml><?xml version="1.0" encoding="utf-8"?>
+<ds:datastoreItem xmlns:ds="http://schemas.openxmlformats.org/officeDocument/2006/customXml" ds:itemID="{DF9E7EC0-B0C1-47D5-B2B3-E423363C63FD}">
   <ds:schemaRefs>
-    <ds:schemaRef ds:uri="http://schemas.openxmlformats.org/officeDocument/2006/bibliography"/>
-  </ds:schemaRefs>
-</ds:datastoreItem>
-</file>
-
-<file path=customXml/itemProps4.xml><?xml version="1.0" encoding="utf-8"?>
-<ds:datastoreItem xmlns:ds="http://schemas.openxmlformats.org/officeDocument/2006/customXml" ds:itemID="{02FFB3A9-0D22-476F-B4E7-F3F4C4E00959}">
-  <ds:schemaRefs>
-    <ds:schemaRef ds:uri="http://schemas.microsoft.com/office/2006/metadata/properties"/>
-    <ds:schemaRef ds:uri="http://schemas.microsoft.com/office/infopath/2007/PartnerControls"/>
-    <ds:schemaRef ds:uri="71af3243-3dd4-4a8d-8c0d-dd76da1f02a5"/>
+    <ds:schemaRef ds:uri="http://schemas.microsoft.com/sharepoint/v3/contenttype/forms"/>
   </ds:schemaRefs>
 </ds:datastoreItem>
 </file>